--- a/doc/EBU MXF SDK.docx
+++ b/doc/EBU MXF SDK.docx
@@ -18,172 +18,362 @@
       <w:r>
         <w:br/>
       </w:r>
-      <w:proofErr w:type="spellStart"/>
       <w:r>
         <w:t>EBUCore</w:t>
       </w:r>
-      <w:proofErr w:type="spellEnd"/>
       <w:r>
         <w:t xml:space="preserve"> </w:t>
       </w:r>
       <w:r>
-        <w:t xml:space="preserve">metadata and </w:t>
-      </w:r>
-      <w:proofErr w:type="spellStart"/>
-      <w:r>
-        <w:t>Analyzer</w:t>
-      </w:r>
-      <w:proofErr w:type="spellEnd"/>
+        <w:t xml:space="preserve">metadata and Analyzer </w:t>
+      </w:r>
+      <w:r>
+        <w:t>functionality</w:t>
+      </w:r>
+    </w:p>
+    <w:p/>
+    <w:p>
+      <w:r>
+        <w:t>This document describes the functionality</w:t>
+      </w:r>
+      <w:r>
+        <w:t xml:space="preserve"> and</w:t>
+      </w:r>
+      <w:r>
+        <w:t xml:space="preserve"> structure </w:t>
+      </w:r>
+      <w:r>
+        <w:t xml:space="preserve">of the </w:t>
+      </w:r>
+      <w:r>
+        <w:t xml:space="preserve">EBU MXF SDK for </w:t>
+      </w:r>
+      <w:r>
+        <w:t xml:space="preserve">EBUCore </w:t>
+      </w:r>
+      <w:r>
+        <w:t xml:space="preserve">metadata </w:t>
+      </w:r>
+      <w:r>
+        <w:t>processi</w:t>
+      </w:r>
+      <w:r>
+        <w:t>ng, serialization and extraction, and for the analysis of MXF files</w:t>
+      </w:r>
+      <w:r>
+        <w:t xml:space="preserve">. It also </w:t>
+      </w:r>
+      <w:r>
+        <w:t xml:space="preserve">describes how to use the </w:t>
+      </w:r>
+      <w:r>
+        <w:t xml:space="preserve">SDK </w:t>
+      </w:r>
+      <w:r>
+        <w:t>functions in derivative projects.</w:t>
+      </w:r>
+    </w:p>
+    <w:p>
+      <w:pPr>
+        <w:pStyle w:val="Heading1"/>
+      </w:pPr>
+      <w:r>
+        <w:t>Functionality</w:t>
+      </w:r>
+      <w:r>
+        <w:t xml:space="preserve"> – EBUCore metadata</w:t>
+      </w:r>
+    </w:p>
+    <w:p>
+      <w:r>
+        <w:t>The EBU MXF SDK offers functionality for processing EBUCore metadata, and in particular, dealing with the inclusion and extraction of EBUCore metadata in Material Exchange Form</w:t>
+      </w:r>
+      <w:bookmarkStart w:id="0" w:name="_GoBack"/>
+      <w:bookmarkEnd w:id="0"/>
+      <w:r>
+        <w:t>at (MXF) audiovisual essence container files.</w:t>
+      </w:r>
+    </w:p>
+    <w:p>
+      <w:pPr>
+        <w:pStyle w:val="Heading2"/>
+      </w:pPr>
+      <w:r>
+        <w:t xml:space="preserve">Concepts of </w:t>
+      </w:r>
+      <w:r>
+        <w:t>EBUCore Processing</w:t>
+      </w:r>
+    </w:p>
+    <w:p>
+      <w:r>
+        <w:t xml:space="preserve">This </w:t>
+      </w:r>
+      <w:r>
+        <w:t>section</w:t>
+      </w:r>
+      <w:r>
+        <w:t xml:space="preserve"> describes the </w:t>
+      </w:r>
+      <w:r>
+        <w:t>EBUCore processing</w:t>
+      </w:r>
       <w:r>
         <w:t xml:space="preserve"> </w:t>
       </w:r>
       <w:r>
-        <w:t>functionality</w:t>
-      </w:r>
-    </w:p>
-    <w:p/>
-    <w:p>
-      <w:r>
-        <w:t>This document describes the functionality</w:t>
-      </w:r>
-      <w:r>
-        <w:t xml:space="preserve"> and</w:t>
-      </w:r>
-      <w:r>
-        <w:t xml:space="preserve"> structure </w:t>
-      </w:r>
-      <w:r>
-        <w:t xml:space="preserve">of the </w:t>
-      </w:r>
-      <w:r>
-        <w:t xml:space="preserve">EBU MXF SDK for </w:t>
-      </w:r>
-      <w:proofErr w:type="spellStart"/>
-      <w:r>
-        <w:t>EBUCore</w:t>
-      </w:r>
-      <w:proofErr w:type="spellEnd"/>
+        <w:t xml:space="preserve">functionality of the SDK </w:t>
+      </w:r>
+      <w:r>
+        <w:t>(</w:t>
+      </w:r>
+      <w:r>
+        <w:t xml:space="preserve">illustrated in Section </w:t>
+      </w:r>
+      <w:r>
+        <w:sym w:font="Wingdings" w:char="F08C"/>
+      </w:r>
+      <w:r>
+        <w:t xml:space="preserve"> in </w:t>
+      </w:r>
+      <w:r>
+        <w:fldChar w:fldCharType="begin"/>
+      </w:r>
+      <w:r>
+        <w:instrText xml:space="preserve"> REF _Ref331611691 \h </w:instrText>
+      </w:r>
+      <w:r>
+        <w:fldChar w:fldCharType="separate"/>
+      </w:r>
+      <w:r>
+        <w:t xml:space="preserve">Figure </w:t>
+      </w:r>
+      <w:r>
+        <w:rPr>
+          <w:noProof/>
+        </w:rPr>
+        <w:t>1</w:t>
+      </w:r>
+      <w:r>
+        <w:fldChar w:fldCharType="end"/>
+      </w:r>
+      <w:r>
+        <w:t>)</w:t>
+      </w:r>
+      <w:r>
+        <w:t>.</w:t>
+      </w:r>
       <w:r>
         <w:t xml:space="preserve"> </w:t>
       </w:r>
       <w:r>
+        <w:t>The SDK can read and write two represent</w:t>
+      </w:r>
+      <w:r>
+        <w:t>at</w:t>
+      </w:r>
+      <w:r>
+        <w:t xml:space="preserve">ions of EBUCore; the XML variant is read from </w:t>
+      </w:r>
+      <w:r>
+        <w:t>and written to XML documents that conform to the EBUCore XML schema</w:t>
+      </w:r>
+      <w:r>
+        <w:rPr>
+          <w:rStyle w:val="FootnoteReference"/>
+        </w:rPr>
+        <w:footnoteReference w:id="1"/>
+      </w:r>
+      <w:r>
+        <w:t xml:space="preserve">, </w:t>
+      </w:r>
+      <w:r>
+        <w:t xml:space="preserve">the MXF variant </w:t>
+      </w:r>
+      <w:r>
+        <w:t xml:space="preserve">is read and written to KLV </w:t>
+      </w:r>
+      <w:r>
+        <w:t>packets</w:t>
+      </w:r>
+      <w:r>
+        <w:t>, the native encoding of information units</w:t>
+      </w:r>
+      <w:r>
+        <w:t xml:space="preserve"> in </w:t>
+      </w:r>
+      <w:r>
+        <w:t>MXF files</w:t>
+      </w:r>
+      <w:r>
+        <w:t xml:space="preserve">, that conform to the Class 13 SMPTE </w:t>
+      </w:r>
+      <w:r>
         <w:t xml:space="preserve">metadata </w:t>
       </w:r>
       <w:r>
-        <w:t>processi</w:t>
-      </w:r>
-      <w:r>
-        <w:t>ng, serialization and extraction, and for the analysis of MXF files</w:t>
-      </w:r>
-      <w:r>
-        <w:t xml:space="preserve">. It also </w:t>
-      </w:r>
-      <w:r>
-        <w:t xml:space="preserve">describes how to use the </w:t>
-      </w:r>
-      <w:r>
-        <w:t xml:space="preserve">SDK </w:t>
-      </w:r>
-      <w:r>
-        <w:t>functions in derivative projects.</w:t>
-      </w:r>
-    </w:p>
-    <w:p>
-      <w:pPr>
-        <w:pStyle w:val="Heading1"/>
-      </w:pPr>
-      <w:r>
-        <w:t>Functionality</w:t>
-      </w:r>
-      <w:r>
-        <w:t xml:space="preserve"> – </w:t>
-      </w:r>
-      <w:proofErr w:type="spellStart"/>
-      <w:r>
-        <w:t>EBUCore</w:t>
-      </w:r>
-      <w:proofErr w:type="spellEnd"/>
-      <w:r>
-        <w:t xml:space="preserve"> metadata</w:t>
-      </w:r>
-    </w:p>
-    <w:p>
-      <w:r>
-        <w:t xml:space="preserve">The EBU MXF SDK offers functionality for processing </w:t>
-      </w:r>
-      <w:proofErr w:type="spellStart"/>
-      <w:r>
-        <w:t>EBUCore</w:t>
-      </w:r>
-      <w:proofErr w:type="spellEnd"/>
-      <w:r>
-        <w:t xml:space="preserve"> metadata, and in particular, dealing with the inclusion and extraction of </w:t>
-      </w:r>
-      <w:proofErr w:type="spellStart"/>
-      <w:r>
-        <w:t>EBUCore</w:t>
-      </w:r>
-      <w:proofErr w:type="spellEnd"/>
-      <w:r>
-        <w:t xml:space="preserve"> metadata in Material Exchange Format (MXF) </w:t>
-      </w:r>
-      <w:proofErr w:type="spellStart"/>
-      <w:r>
-        <w:t>audiovisual</w:t>
-      </w:r>
-      <w:proofErr w:type="spellEnd"/>
-      <w:r>
-        <w:t xml:space="preserve"> essence container files.</w:t>
-      </w:r>
-    </w:p>
-    <w:p>
-      <w:pPr>
-        <w:pStyle w:val="Heading2"/>
-      </w:pPr>
-      <w:r>
-        <w:t xml:space="preserve">Concepts of </w:t>
-      </w:r>
-      <w:proofErr w:type="spellStart"/>
-      <w:r>
-        <w:t>EBUCore</w:t>
-      </w:r>
-      <w:proofErr w:type="spellEnd"/>
-      <w:r>
-        <w:t xml:space="preserve"> Processing</w:t>
-      </w:r>
-    </w:p>
-    <w:p>
-      <w:r>
-        <w:t xml:space="preserve">This </w:t>
-      </w:r>
-      <w:r>
-        <w:t>section</w:t>
-      </w:r>
-      <w:r>
-        <w:t xml:space="preserve"> describes the </w:t>
-      </w:r>
-      <w:proofErr w:type="spellStart"/>
-      <w:r>
-        <w:t>EBUCore</w:t>
-      </w:r>
-      <w:proofErr w:type="spellEnd"/>
-      <w:r>
-        <w:t xml:space="preserve"> processing</w:t>
+        <w:t xml:space="preserve">element and group </w:t>
+      </w:r>
+      <w:r>
+        <w:t xml:space="preserve">dictionary </w:t>
+      </w:r>
+      <w:r>
+        <w:t>register for EBUCore</w:t>
+      </w:r>
+      <w:r>
+        <w:t>.</w:t>
       </w:r>
       <w:r>
         <w:t xml:space="preserve"> </w:t>
       </w:r>
       <w:r>
-        <w:t xml:space="preserve">functionality of the SDK </w:t>
-      </w:r>
-      <w:r>
-        <w:t>(</w:t>
-      </w:r>
-      <w:r>
-        <w:t xml:space="preserve">illustrated in Section </w:t>
-      </w:r>
-      <w:r>
-        <w:sym w:font="Wingdings" w:char="F08C"/>
+        <w:t>For</w:t>
+      </w:r>
+      <w:r>
+        <w:t xml:space="preserve"> both XML and MXF representations, the EBUCore metadata is read (or written to) an in-memory representation</w:t>
+      </w:r>
+      <w:r>
+        <w:t xml:space="preserve"> (i.e., an instantiated object model)</w:t>
+      </w:r>
+      <w:r>
+        <w:t xml:space="preserve"> </w:t>
+      </w:r>
+      <w:r>
+        <w:t xml:space="preserve">first </w:t>
+      </w:r>
+      <w:r>
+        <w:t xml:space="preserve">and then translated to </w:t>
+      </w:r>
+      <w:r>
+        <w:t>the other representation through</w:t>
+      </w:r>
+      <w:r>
+        <w:t xml:space="preserve"> a bi-di</w:t>
+      </w:r>
+      <w:r>
+        <w:t xml:space="preserve">rectional mapping </w:t>
+      </w:r>
+      <w:r>
+        <w:t>which</w:t>
+      </w:r>
+      <w:r>
+        <w:t xml:space="preserve"> translates peculiarities between both sides.</w:t>
+      </w:r>
+    </w:p>
+    <w:p>
+      <w:r>
+        <w:t>The</w:t>
+      </w:r>
+      <w:r>
+        <w:t xml:space="preserve"> source</w:t>
+      </w:r>
+      <w:r>
+        <w:t xml:space="preserve"> </w:t>
+      </w:r>
+      <w:r>
+        <w:t xml:space="preserve">code </w:t>
+      </w:r>
+      <w:r>
+        <w:t xml:space="preserve">that defines the object model </w:t>
+      </w:r>
+      <w:r>
+        <w:t>for both representations has been generated automatically</w:t>
+      </w:r>
+      <w:r>
+        <w:t>.</w:t>
+      </w:r>
+      <w:r>
+        <w:t xml:space="preserve"> </w:t>
+      </w:r>
+      <w:r>
+        <w:t xml:space="preserve">It </w:t>
+      </w:r>
+      <w:r>
+        <w:t>should be again generated when</w:t>
+      </w:r>
+      <w:r>
+        <w:t xml:space="preserve"> modifications are done</w:t>
+      </w:r>
+      <w:r>
+        <w:t xml:space="preserve"> to</w:t>
+      </w:r>
+      <w:r>
+        <w:t xml:space="preserve"> the source definitions</w:t>
+      </w:r>
+      <w:r>
+        <w:t xml:space="preserve">, either to the </w:t>
+      </w:r>
+      <w:r>
+        <w:t>EBUCore XML schema</w:t>
+      </w:r>
+      <w:r>
+        <w:t xml:space="preserve"> </w:t>
+      </w:r>
+      <w:r>
+        <w:t xml:space="preserve">or the </w:t>
+      </w:r>
+      <w:r>
+        <w:t>MXF-KLV metadata dictionary</w:t>
+      </w:r>
+      <w:r>
+        <w:t>.</w:t>
+      </w:r>
+      <w:r>
+        <w:t xml:space="preserve"> Instructions as to how this is done are provided in Appendix 1.</w:t>
+      </w:r>
+    </w:p>
+    <w:p>
+      <w:pPr>
+        <w:pStyle w:val="Heading3"/>
+      </w:pPr>
+      <w:r>
+        <w:t xml:space="preserve">Writing </w:t>
+      </w:r>
+      <w:r>
+        <w:t xml:space="preserve">EBUCore metadata </w:t>
+      </w:r>
+      <w:r>
+        <w:t>into MXF files</w:t>
+      </w:r>
+    </w:p>
+    <w:p>
+      <w:r>
+        <w:t xml:space="preserve">Concerning the serialization of KLV EBUCore packets </w:t>
+      </w:r>
+      <w:r>
+        <w:t xml:space="preserve">into MXF files, the </w:t>
+      </w:r>
+      <w:r>
+        <w:t>SDK ca</w:t>
+      </w:r>
+      <w:r>
+        <w:t xml:space="preserve">n </w:t>
+      </w:r>
+      <w:r>
+        <w:t>function in one of two modes</w:t>
+      </w:r>
+      <w:r>
+        <w:t>;</w:t>
+      </w:r>
+      <w:r>
+        <w:t xml:space="preserve"> </w:t>
+      </w:r>
+      <w:r>
+        <w:t xml:space="preserve">as part of the wrapping process of raw essence into a new MXF file, and </w:t>
+      </w:r>
+      <w:r>
+        <w:t>as part of the extension process of an existing MXF file.</w:t>
+      </w:r>
+    </w:p>
+    <w:p>
+      <w:r>
+        <w:t xml:space="preserve">Firstly, and illustrated </w:t>
+      </w:r>
+      <w:r>
+        <w:t xml:space="preserve">in Section </w:t>
+      </w:r>
+      <w:r>
+        <w:sym w:font="Wingdings" w:char="F08D"/>
       </w:r>
       <w:r>
         <w:t xml:space="preserve"> in </w:t>
@@ -210,313 +400,16 @@
         <w:fldChar w:fldCharType="end"/>
       </w:r>
       <w:r>
-        <w:t>)</w:t>
-      </w:r>
-      <w:r>
-        <w:t>.</w:t>
-      </w:r>
-      <w:r>
-        <w:t xml:space="preserve"> </w:t>
-      </w:r>
-      <w:r>
-        <w:t>The SDK can read and write two represent</w:t>
-      </w:r>
-      <w:r>
-        <w:t>at</w:t>
-      </w:r>
-      <w:r>
-        <w:t xml:space="preserve">ions of </w:t>
-      </w:r>
-      <w:proofErr w:type="spellStart"/>
-      <w:r>
-        <w:t>EBUCore</w:t>
-      </w:r>
-      <w:proofErr w:type="spellEnd"/>
-      <w:r>
-        <w:t xml:space="preserve">; the XML variant is read from </w:t>
-      </w:r>
-      <w:r>
-        <w:t xml:space="preserve">and written to XML documents that conform to the </w:t>
-      </w:r>
-      <w:proofErr w:type="spellStart"/>
-      <w:r>
-        <w:t>EBUCore</w:t>
-      </w:r>
-      <w:proofErr w:type="spellEnd"/>
-      <w:r>
-        <w:t xml:space="preserve"> XML schema</w:t>
-      </w:r>
-      <w:r>
-        <w:rPr>
-          <w:rStyle w:val="FootnoteReference"/>
-        </w:rPr>
-        <w:footnoteReference w:id="1"/>
-      </w:r>
-      <w:r>
         <w:t xml:space="preserve">, </w:t>
       </w:r>
       <w:r>
-        <w:t xml:space="preserve">the MXF variant </w:t>
-      </w:r>
-      <w:r>
-        <w:t xml:space="preserve">is read and written to KLV </w:t>
-      </w:r>
-      <w:r>
-        <w:t>packets</w:t>
-      </w:r>
-      <w:r>
-        <w:t>, the native encoding of information units</w:t>
-      </w:r>
-      <w:r>
-        <w:t xml:space="preserve"> in </w:t>
-      </w:r>
-      <w:r>
-        <w:t>MXF files</w:t>
-      </w:r>
-      <w:r>
-        <w:t xml:space="preserve">, that conform to the Class 13 SMPTE </w:t>
-      </w:r>
-      <w:r>
-        <w:t xml:space="preserve">metadata </w:t>
-      </w:r>
-      <w:r>
-        <w:t xml:space="preserve">element and group </w:t>
-      </w:r>
-      <w:r>
-        <w:t xml:space="preserve">dictionary </w:t>
-      </w:r>
-      <w:r>
-        <w:t xml:space="preserve">register for </w:t>
-      </w:r>
-      <w:proofErr w:type="spellStart"/>
-      <w:r>
-        <w:t>EBUCore</w:t>
-      </w:r>
-      <w:proofErr w:type="spellEnd"/>
-      <w:r>
-        <w:t>.</w:t>
-      </w:r>
-      <w:r>
-        <w:t xml:space="preserve"> </w:t>
-      </w:r>
-      <w:r>
-        <w:t>For</w:t>
-      </w:r>
-      <w:r>
-        <w:t xml:space="preserve"> both XML and MXF representations, the </w:t>
-      </w:r>
-      <w:proofErr w:type="spellStart"/>
-      <w:r>
-        <w:t>EBUCore</w:t>
-      </w:r>
-      <w:proofErr w:type="spellEnd"/>
-      <w:r>
-        <w:t xml:space="preserve"> metadata is read (or written to) an in-memory representation</w:t>
-      </w:r>
-      <w:r>
-        <w:t xml:space="preserve"> (i.e., an instantiated object model)</w:t>
-      </w:r>
-      <w:r>
-        <w:t xml:space="preserve"> </w:t>
-      </w:r>
-      <w:r>
-        <w:t xml:space="preserve">first </w:t>
-      </w:r>
-      <w:r>
-        <w:t xml:space="preserve">and then translated to </w:t>
-      </w:r>
-      <w:r>
-        <w:t>the other representation through</w:t>
-      </w:r>
-      <w:r>
-        <w:t xml:space="preserve"> a bi-di</w:t>
-      </w:r>
-      <w:r>
-        <w:t xml:space="preserve">rectional mapping </w:t>
-      </w:r>
-      <w:r>
-        <w:t>which</w:t>
-      </w:r>
-      <w:r>
-        <w:t xml:space="preserve"> translates peculiarities between both sides.</w:t>
-      </w:r>
-    </w:p>
-    <w:p>
-      <w:r>
-        <w:t>The</w:t>
-      </w:r>
-      <w:r>
-        <w:t xml:space="preserve"> source</w:t>
-      </w:r>
-      <w:r>
-        <w:t xml:space="preserve"> </w:t>
-      </w:r>
-      <w:r>
-        <w:t xml:space="preserve">code </w:t>
-      </w:r>
-      <w:r>
-        <w:t xml:space="preserve">that defines the object model </w:t>
-      </w:r>
-      <w:r>
-        <w:t>for both representations has been generated automatically</w:t>
-      </w:r>
-      <w:r>
-        <w:t>.</w:t>
-      </w:r>
-      <w:r>
-        <w:t xml:space="preserve"> </w:t>
-      </w:r>
-      <w:r>
-        <w:t xml:space="preserve">It </w:t>
-      </w:r>
-      <w:r>
-        <w:t>should be again generated when</w:t>
-      </w:r>
-      <w:r>
-        <w:t xml:space="preserve"> modifications are done</w:t>
-      </w:r>
-      <w:r>
-        <w:t xml:space="preserve"> to</w:t>
-      </w:r>
-      <w:r>
-        <w:t xml:space="preserve"> the source definitions</w:t>
-      </w:r>
-      <w:r>
-        <w:t xml:space="preserve">, either to the </w:t>
-      </w:r>
-      <w:proofErr w:type="spellStart"/>
-      <w:r>
-        <w:t>EBUCore</w:t>
-      </w:r>
-      <w:proofErr w:type="spellEnd"/>
-      <w:r>
-        <w:t xml:space="preserve"> XML schema</w:t>
-      </w:r>
-      <w:r>
-        <w:t xml:space="preserve"> </w:t>
-      </w:r>
-      <w:r>
-        <w:t xml:space="preserve">or the </w:t>
-      </w:r>
-      <w:r>
-        <w:t>MXF-KLV metadata dictionary</w:t>
-      </w:r>
-      <w:r>
-        <w:t>.</w:t>
-      </w:r>
-      <w:r>
-        <w:t xml:space="preserve"> Instructions as to how this is done are provided in Appendix 1.</w:t>
-      </w:r>
-    </w:p>
-    <w:p>
-      <w:pPr>
-        <w:pStyle w:val="Heading3"/>
-      </w:pPr>
-      <w:r>
-        <w:t xml:space="preserve">Writing </w:t>
-      </w:r>
-      <w:proofErr w:type="spellStart"/>
-      <w:r>
-        <w:t>EBUCore</w:t>
-      </w:r>
-      <w:proofErr w:type="spellEnd"/>
-      <w:r>
-        <w:t xml:space="preserve"> metadata </w:t>
-      </w:r>
-      <w:r>
-        <w:t>into MXF files</w:t>
-      </w:r>
-    </w:p>
-    <w:p>
-      <w:r>
-        <w:t xml:space="preserve">Concerning the serialization of KLV </w:t>
-      </w:r>
-      <w:proofErr w:type="spellStart"/>
-      <w:r>
-        <w:t>EBUCore</w:t>
-      </w:r>
-      <w:proofErr w:type="spellEnd"/>
-      <w:r>
-        <w:t xml:space="preserve"> packets </w:t>
-      </w:r>
-      <w:r>
-        <w:t xml:space="preserve">into MXF files, the </w:t>
-      </w:r>
-      <w:r>
-        <w:t>SDK ca</w:t>
-      </w:r>
-      <w:r>
-        <w:t xml:space="preserve">n </w:t>
-      </w:r>
-      <w:r>
-        <w:t>function in one of two modes</w:t>
-      </w:r>
-      <w:r>
-        <w:t>;</w:t>
-      </w:r>
-      <w:r>
-        <w:t xml:space="preserve"> </w:t>
-      </w:r>
-      <w:r>
-        <w:t xml:space="preserve">as part of the wrapping process of raw essence into a new MXF file, and </w:t>
-      </w:r>
-      <w:r>
-        <w:t>as part of the extension process of an existing MXF file.</w:t>
-      </w:r>
-    </w:p>
-    <w:p>
-      <w:r>
-        <w:t xml:space="preserve">Firstly, and illustrated </w:t>
-      </w:r>
-      <w:r>
-        <w:t xml:space="preserve">in Section </w:t>
-      </w:r>
-      <w:r>
-        <w:sym w:font="Wingdings" w:char="F08D"/>
-      </w:r>
-      <w:r>
-        <w:t xml:space="preserve"> in </w:t>
-      </w:r>
-      <w:r>
-        <w:fldChar w:fldCharType="begin"/>
-      </w:r>
-      <w:r>
-        <w:instrText xml:space="preserve"> REF _Ref331611691 \h </w:instrText>
-      </w:r>
-      <w:r>
-        <w:fldChar w:fldCharType="separate"/>
-      </w:r>
-      <w:r>
-        <w:t xml:space="preserve">Figure </w:t>
-      </w:r>
-      <w:r>
-        <w:rPr>
-          <w:noProof/>
-        </w:rPr>
-        <w:t>1</w:t>
-      </w:r>
-      <w:r>
-        <w:fldChar w:fldCharType="end"/>
-      </w:r>
-      <w:r>
-        <w:t xml:space="preserve">, </w:t>
-      </w:r>
-      <w:r>
         <w:t xml:space="preserve">the SDK can operate in </w:t>
       </w:r>
       <w:r>
         <w:t xml:space="preserve">a mode where a new MXF file is constructed from a number of essence tracks (delivered in separate files) </w:t>
       </w:r>
       <w:r>
-        <w:t xml:space="preserve">and the </w:t>
-      </w:r>
-      <w:proofErr w:type="spellStart"/>
-      <w:r>
-        <w:t>EBUCore</w:t>
-      </w:r>
-      <w:proofErr w:type="spellEnd"/>
-      <w:r>
-        <w:t xml:space="preserve"> KLV packets are mixed in with the newly constructed metadata </w:t>
+        <w:t xml:space="preserve">and the EBUCore KLV packets are mixed in with the newly constructed metadata </w:t>
       </w:r>
       <w:r>
         <w:t xml:space="preserve">(incl., track structure and essence </w:t>
@@ -586,30 +479,14 @@
         <w:t>raw2bmx</w:t>
       </w:r>
       <w:r>
-        <w:t xml:space="preserve"> example program in </w:t>
-      </w:r>
-      <w:proofErr w:type="spellStart"/>
-      <w:r>
-        <w:t>ebu-bmx</w:t>
-      </w:r>
-      <w:proofErr w:type="spellEnd"/>
-      <w:r>
-        <w:t>/</w:t>
+        <w:t xml:space="preserve"> example program in ebu-bmx/</w:t>
       </w:r>
       <w:r>
         <w:t xml:space="preserve">apps/raw2bmx demonstrates the use of this first mode of operation. Along with the parsing of raw essence and inclusion of its structural metadata in a </w:t>
       </w:r>
       <w:r>
         <w:lastRenderedPageBreak/>
-        <w:t xml:space="preserve">newly written MXF file, the </w:t>
-      </w:r>
-      <w:proofErr w:type="spellStart"/>
-      <w:r>
-        <w:t>EBUCore</w:t>
-      </w:r>
-      <w:proofErr w:type="spellEnd"/>
-      <w:r>
-        <w:t xml:space="preserve"> metadata is processed from an XML document, hooked onto the MXF file metadata model, and then </w:t>
+        <w:t xml:space="preserve">newly written MXF file, the EBUCore metadata is processed from an XML document, hooked onto the MXF file metadata model, and then </w:t>
       </w:r>
       <w:r>
         <w:t xml:space="preserve">written </w:t>
@@ -629,15 +506,7 @@
     </w:p>
     <w:p>
       <w:r>
-        <w:t xml:space="preserve">In the second mode of operation, the SDK writes </w:t>
-      </w:r>
-      <w:proofErr w:type="spellStart"/>
-      <w:r>
-        <w:t>EBUCore</w:t>
-      </w:r>
-      <w:proofErr w:type="spellEnd"/>
-      <w:r>
-        <w:t xml:space="preserve"> metadata into an existing MXF file, the path depicted in Section </w:t>
+        <w:t xml:space="preserve">In the second mode of operation, the SDK writes EBUCore metadata into an existing MXF file, the path depicted in Section </w:t>
       </w:r>
       <w:r>
         <w:sym w:font="Wingdings" w:char="F08E"/>
@@ -815,13 +684,8 @@
         <w:t>to signal an – as of now – open and incomplete metadata set.</w:t>
       </w:r>
       <w:r>
-        <w:t xml:space="preserve"> Note that, when selecting the metadata to extend, the SDK also interprets partition flags to select only the finalized metadata for extension with </w:t>
-      </w:r>
-      <w:proofErr w:type="spellStart"/>
-      <w:r>
-        <w:t>EBUCore</w:t>
-      </w:r>
-      <w:proofErr w:type="spellEnd"/>
+        <w:t xml:space="preserve"> Note that, when selecting the metadata to extend, the SDK also interprets partition flags to select only the finalized metadata for extension with EBUCore</w:t>
+      </w:r>
       <w:r>
         <w:t xml:space="preserve"> elements</w:t>
       </w:r>
@@ -861,15 +725,7 @@
         <w:t xml:space="preserve"> explicitly instructed to </w:t>
       </w:r>
       <w:r>
-        <w:t xml:space="preserve">write the </w:t>
-      </w:r>
-      <w:proofErr w:type="spellStart"/>
-      <w:r>
-        <w:t>EBUCore</w:t>
-      </w:r>
-      <w:proofErr w:type="spellEnd"/>
-      <w:r>
-        <w:t xml:space="preserve"> metadata to the header partition, at the expense of </w:t>
+        <w:t xml:space="preserve">write the EBUCore metadata to the header partition, at the expense of </w:t>
       </w:r>
       <w:r>
         <w:t xml:space="preserve">a </w:t>
@@ -918,31 +774,10 @@
         <w:t>mxf</w:t>
       </w:r>
       <w:r>
-        <w:t xml:space="preserve"> example program in </w:t>
-      </w:r>
-      <w:proofErr w:type="spellStart"/>
-      <w:r>
-        <w:t>ebu-bmx</w:t>
-      </w:r>
-      <w:proofErr w:type="spellEnd"/>
-      <w:r>
-        <w:t xml:space="preserve">/apps/ebu2mxf demonstrates the use of this second mode of operation. An existing MXF file is opened, and the </w:t>
-      </w:r>
-      <w:proofErr w:type="spellStart"/>
-      <w:r>
-        <w:t>EBUCore</w:t>
-      </w:r>
-      <w:proofErr w:type="spellEnd"/>
-      <w:r>
-        <w:t xml:space="preserve"> metadata is appended to its most appropriated (closed and complete metadata where available) set of metadata. This mode uses an identical </w:t>
-      </w:r>
-      <w:proofErr w:type="spellStart"/>
-      <w:r>
-        <w:t>EBUCore</w:t>
-      </w:r>
-      <w:proofErr w:type="spellEnd"/>
-      <w:r>
-        <w:t xml:space="preserve"> processing path as in the first operation mode, but only attempts to modify only the file metadata without rewriting its essence.</w:t>
+        <w:t xml:space="preserve"> example program in ebu-bmx/apps/ebu2mxf demonstrates the use of this second mode of operation. An existing MXF file is opened, and the EBUCore metadata is appended to its most appropriated (closed and complete metadata where available) set of metadata. This mode uses an identical EBUCore processing path as in the first operation mode, but only attempts to modify only the file metadata without rewriting its essence.</w:t>
+      </w:r>
+      <w:r>
+        <w:t xml:space="preserve"> The options for this command are as follows:</w:t>
       </w:r>
     </w:p>
     <w:p>
@@ -953,56 +788,266 @@
           <w:bottom w:val="single" w:sz="4" w:space="1" w:color="auto"/>
           <w:right w:val="single" w:sz="4" w:space="1" w:color="auto"/>
         </w:pBdr>
+        <w:rPr>
+          <w:rFonts w:ascii="Consolas" w:hAnsi="Consolas" w:cs="Consolas"/>
+          <w:sz w:val="18"/>
+          <w:szCs w:val="18"/>
+        </w:rPr>
+      </w:pPr>
+      <w:r>
+        <w:rPr>
+          <w:rFonts w:ascii="Consolas" w:hAnsi="Consolas" w:cs="Consolas"/>
+          <w:sz w:val="18"/>
+          <w:szCs w:val="18"/>
+        </w:rPr>
+        <w:t>Usage:</w:t>
+      </w:r>
+      <w:r>
+        <w:rPr>
+          <w:rFonts w:ascii="Consolas" w:hAnsi="Consolas" w:cs="Consolas"/>
+          <w:sz w:val="18"/>
+          <w:szCs w:val="18"/>
+        </w:rPr>
+        <w:t xml:space="preserve"> ebu2mxf &lt;&lt;options&gt;&gt; &lt;filename&gt;</w:t>
+      </w:r>
+      <w:r>
+        <w:rPr>
+          <w:rFonts w:ascii="Consolas" w:hAnsi="Consolas" w:cs="Consolas"/>
+          <w:sz w:val="18"/>
+          <w:szCs w:val="18"/>
+        </w:rPr>
+        <w:br/>
+        <w:t>Options:</w:t>
+      </w:r>
+      <w:r>
+        <w:rPr>
+          <w:rFonts w:ascii="Consolas" w:hAnsi="Consolas" w:cs="Consolas"/>
+          <w:sz w:val="18"/>
+          <w:szCs w:val="18"/>
+        </w:rPr>
+        <w:br/>
+      </w:r>
+      <w:r>
+        <w:rPr>
+          <w:rFonts w:ascii="Consolas" w:hAnsi="Consolas" w:cs="Consolas"/>
+          <w:sz w:val="18"/>
+          <w:szCs w:val="18"/>
+        </w:rPr>
+        <w:t xml:space="preserve"> -h | --help           Sh</w:t>
+      </w:r>
+      <w:r>
+        <w:rPr>
+          <w:rFonts w:ascii="Consolas" w:hAnsi="Consolas" w:cs="Consolas"/>
+          <w:sz w:val="18"/>
+          <w:szCs w:val="18"/>
+        </w:rPr>
+        <w:t>ow usage and exit</w:t>
+      </w:r>
+      <w:r>
+        <w:rPr>
+          <w:rFonts w:ascii="Consolas" w:hAnsi="Consolas" w:cs="Consolas"/>
+          <w:sz w:val="18"/>
+          <w:szCs w:val="18"/>
+        </w:rPr>
+        <w:br/>
+      </w:r>
+      <w:r>
+        <w:rPr>
+          <w:rFonts w:ascii="Consolas" w:hAnsi="Consolas" w:cs="Consolas"/>
+          <w:sz w:val="18"/>
+          <w:szCs w:val="18"/>
+        </w:rPr>
+        <w:t xml:space="preserve"> -v | --ve</w:t>
+      </w:r>
+      <w:r>
+        <w:rPr>
+          <w:rFonts w:ascii="Consolas" w:hAnsi="Consolas" w:cs="Consolas"/>
+          <w:sz w:val="18"/>
+          <w:szCs w:val="18"/>
+        </w:rPr>
+        <w:t>rsion        Print version info</w:t>
+      </w:r>
+      <w:r>
+        <w:rPr>
+          <w:rFonts w:ascii="Consolas" w:hAnsi="Consolas" w:cs="Consolas"/>
+          <w:sz w:val="18"/>
+          <w:szCs w:val="18"/>
+        </w:rPr>
+        <w:br/>
+      </w:r>
+      <w:r>
+        <w:rPr>
+          <w:rFonts w:ascii="Consolas" w:hAnsi="Consolas" w:cs="Consolas"/>
+          <w:sz w:val="18"/>
+          <w:szCs w:val="18"/>
+        </w:rPr>
+        <w:t xml:space="preserve"> -l &lt;file&gt;             Log filenam</w:t>
+      </w:r>
+      <w:r>
+        <w:rPr>
+          <w:rFonts w:ascii="Consolas" w:hAnsi="Consolas" w:cs="Consolas"/>
+          <w:sz w:val="18"/>
+          <w:szCs w:val="18"/>
+        </w:rPr>
+        <w:t>e. Default log to stderr/stdout</w:t>
+      </w:r>
+      <w:r>
+        <w:rPr>
+          <w:rFonts w:ascii="Consolas" w:hAnsi="Consolas" w:cs="Consolas"/>
+          <w:sz w:val="18"/>
+          <w:szCs w:val="18"/>
+        </w:rPr>
+        <w:br/>
+      </w:r>
+      <w:r>
+        <w:rPr>
+          <w:rFonts w:ascii="Consolas" w:hAnsi="Consolas" w:cs="Consolas"/>
+          <w:sz w:val="18"/>
+          <w:szCs w:val="18"/>
+        </w:rPr>
+        <w:t xml:space="preserve"> -i                    P</w:t>
+      </w:r>
+      <w:r>
+        <w:rPr>
+          <w:rFonts w:ascii="Consolas" w:hAnsi="Consolas" w:cs="Consolas"/>
+          <w:sz w:val="18"/>
+          <w:szCs w:val="18"/>
+        </w:rPr>
+        <w:t>rint file information to stdout</w:t>
+      </w:r>
+      <w:r>
+        <w:rPr>
+          <w:rFonts w:ascii="Consolas" w:hAnsi="Consolas" w:cs="Consolas"/>
+          <w:sz w:val="18"/>
+          <w:szCs w:val="18"/>
+        </w:rPr>
+        <w:br/>
+      </w:r>
+      <w:r>
+        <w:rPr>
+          <w:rFonts w:ascii="Consolas" w:hAnsi="Consolas" w:cs="Consolas"/>
+          <w:sz w:val="18"/>
+          <w:szCs w:val="18"/>
+        </w:rPr>
+        <w:t xml:space="preserve"> --ebu-core &lt;file&gt;     Write emb</w:t>
+      </w:r>
+      <w:r>
+        <w:rPr>
+          <w:rFonts w:ascii="Consolas" w:hAnsi="Consolas" w:cs="Consolas"/>
+          <w:sz w:val="18"/>
+          <w:szCs w:val="18"/>
+        </w:rPr>
+        <w:t>edded EBU Core metadata to file</w:t>
+      </w:r>
+      <w:r>
+        <w:rPr>
+          <w:rFonts w:ascii="Consolas" w:hAnsi="Consolas" w:cs="Consolas"/>
+          <w:sz w:val="18"/>
+          <w:szCs w:val="18"/>
+        </w:rPr>
+        <w:br/>
+      </w:r>
+      <w:r>
+        <w:rPr>
+          <w:rFonts w:ascii="Consolas" w:hAnsi="Consolas" w:cs="Consolas"/>
+          <w:sz w:val="18"/>
+          <w:szCs w:val="18"/>
+        </w:rPr>
+        <w:t xml:space="preserve"> --force-header        Force metadata to be app</w:t>
+      </w:r>
+      <w:r>
+        <w:rPr>
+          <w:rFonts w:ascii="Consolas" w:hAnsi="Consolas" w:cs="Consolas"/>
+          <w:sz w:val="18"/>
+          <w:szCs w:val="18"/>
+        </w:rPr>
+        <w:t>ended into the header partition</w:t>
+      </w:r>
+      <w:r>
+        <w:rPr>
+          <w:rFonts w:ascii="Consolas" w:hAnsi="Consolas" w:cs="Consolas"/>
+          <w:sz w:val="18"/>
+          <w:szCs w:val="18"/>
+        </w:rPr>
+        <w:br/>
+      </w:r>
+      <w:r>
+        <w:rPr>
+          <w:rFonts w:ascii="Consolas" w:hAnsi="Consolas" w:cs="Consolas"/>
+          <w:sz w:val="18"/>
+          <w:szCs w:val="18"/>
+        </w:rPr>
+        <w:t xml:space="preserve"> --dark                Write EBU Core me</w:t>
+      </w:r>
+      <w:r>
+        <w:rPr>
+          <w:rFonts w:ascii="Consolas" w:hAnsi="Consolas" w:cs="Consolas"/>
+          <w:sz w:val="18"/>
+          <w:szCs w:val="18"/>
+        </w:rPr>
+        <w:t>tadata into a dark metadata set</w:t>
+      </w:r>
+      <w:r>
+        <w:rPr>
+          <w:rFonts w:ascii="Consolas" w:hAnsi="Consolas" w:cs="Consolas"/>
+          <w:sz w:val="18"/>
+          <w:szCs w:val="18"/>
+        </w:rPr>
+        <w:br/>
+      </w:r>
+      <w:r>
+        <w:rPr>
+          <w:rFonts w:ascii="Consolas" w:hAnsi="Consolas" w:cs="Consolas"/>
+          <w:sz w:val="18"/>
+          <w:szCs w:val="18"/>
+        </w:rPr>
+        <w:t xml:space="preserve"> --sidecar             Write EBU Core m</w:t>
+      </w:r>
+      <w:r>
+        <w:rPr>
+          <w:rFonts w:ascii="Consolas" w:hAnsi="Consolas" w:cs="Consolas"/>
+          <w:sz w:val="18"/>
+          <w:szCs w:val="18"/>
+        </w:rPr>
+        <w:t>etadata as a side-car reference</w:t>
+      </w:r>
+      <w:r>
+        <w:rPr>
+          <w:rFonts w:ascii="Consolas" w:hAnsi="Consolas" w:cs="Consolas"/>
+          <w:sz w:val="18"/>
+          <w:szCs w:val="18"/>
+        </w:rPr>
+        <w:br/>
+      </w:r>
+      <w:r>
+        <w:rPr>
+          <w:rFonts w:ascii="Consolas" w:hAnsi="Consolas" w:cs="Consolas"/>
+          <w:sz w:val="18"/>
+          <w:szCs w:val="18"/>
+        </w:rPr>
+        <w:t xml:space="preserve"> --remove              Remove EBU Core metadata from the MXF file header metadata</w:t>
+      </w:r>
+    </w:p>
+    <w:p>
+      <w:pPr>
+        <w:pBdr>
+          <w:top w:val="single" w:sz="4" w:space="1" w:color="auto"/>
+          <w:left w:val="single" w:sz="4" w:space="1" w:color="auto"/>
+          <w:bottom w:val="single" w:sz="4" w:space="1" w:color="auto"/>
+          <w:right w:val="single" w:sz="4" w:space="1" w:color="auto"/>
+        </w:pBdr>
       </w:pPr>
       <w:r>
         <w:t xml:space="preserve">To use the SDK in this mode, use one of the </w:t>
       </w:r>
-      <w:proofErr w:type="spellStart"/>
       <w:r>
         <w:rPr>
           <w:rFonts w:ascii="Consolas" w:hAnsi="Consolas" w:cs="Consolas"/>
         </w:rPr>
-        <w:t>EBUCore</w:t>
-      </w:r>
-      <w:proofErr w:type="spellEnd"/>
-      <w:r>
-        <w:rPr>
-          <w:rFonts w:ascii="Consolas" w:hAnsi="Consolas" w:cs="Consolas"/>
-        </w:rPr>
-        <w:t>::</w:t>
-      </w:r>
-      <w:proofErr w:type="spellStart"/>
-      <w:proofErr w:type="gramStart"/>
-      <w:r>
-        <w:rPr>
-          <w:rFonts w:ascii="Consolas" w:hAnsi="Consolas" w:cs="Consolas"/>
-        </w:rPr>
-        <w:t>EmbedEBUCoreMetadata</w:t>
-      </w:r>
-      <w:proofErr w:type="spellEnd"/>
-      <w:r>
-        <w:rPr>
-          <w:rFonts w:ascii="Consolas" w:hAnsi="Consolas" w:cs="Consolas"/>
-        </w:rPr>
-        <w:t>(</w:t>
-      </w:r>
-      <w:proofErr w:type="gramEnd"/>
-      <w:r>
-        <w:rPr>
-          <w:rFonts w:ascii="Consolas" w:hAnsi="Consolas" w:cs="Consolas"/>
-        </w:rPr>
-        <w:t>)</w:t>
-      </w:r>
-      <w:r>
-        <w:t xml:space="preserve"> functions that are documented in the </w:t>
-      </w:r>
-      <w:proofErr w:type="spellStart"/>
-      <w:r>
-        <w:t>Doxygen</w:t>
-      </w:r>
-      <w:proofErr w:type="spellEnd"/>
-      <w:r>
-        <w:t xml:space="preserve"> documentation.</w:t>
+        <w:t>EBUCore::EmbedEBUCoreMetadata()</w:t>
+      </w:r>
+      <w:r>
+        <w:t xml:space="preserve"> functions that are documented in the Doxygen documentation.</w:t>
       </w:r>
     </w:p>
     <w:p>
@@ -1057,7 +1102,7 @@
         <w:pStyle w:val="Caption"/>
         <w:jc w:val="center"/>
       </w:pPr>
-      <w:bookmarkStart w:id="0" w:name="_Ref331611691"/>
+      <w:bookmarkStart w:id="1" w:name="_Ref331611691"/>
       <w:r>
         <w:t xml:space="preserve">Figure </w:t>
       </w:r>
@@ -1079,20 +1124,12 @@
       <w:r>
         <w:fldChar w:fldCharType="end"/>
       </w:r>
-      <w:bookmarkEnd w:id="0"/>
+      <w:bookmarkEnd w:id="1"/>
       <w:r>
         <w:t>: EBU SDK block diagram</w:t>
       </w:r>
       <w:r>
-        <w:t xml:space="preserve"> for </w:t>
-      </w:r>
-      <w:proofErr w:type="spellStart"/>
-      <w:r>
-        <w:t>EBUCore</w:t>
-      </w:r>
-      <w:proofErr w:type="spellEnd"/>
-      <w:r>
-        <w:t xml:space="preserve"> metadata functionality</w:t>
+        <w:t xml:space="preserve"> for EBUCore metadata functionality</w:t>
       </w:r>
       <w:r>
         <w:t>.</w:t>
@@ -1143,127 +1180,93 @@
       <w:r>
         <w:t xml:space="preserve">actual </w:t>
       </w:r>
-      <w:proofErr w:type="spellStart"/>
-      <w:r>
-        <w:t>EBUCore</w:t>
-      </w:r>
-      <w:proofErr w:type="spellEnd"/>
+      <w:r>
+        <w:t xml:space="preserve">EBUCore </w:t>
+      </w:r>
+      <w:r>
+        <w:t>metadata</w:t>
+      </w:r>
+      <w:r>
+        <w:t xml:space="preserve"> into an MXF file. EBUCore can be embedded as a full object tree of KLV packets, as a minimal number of KLV packets that refer to the external file as side-car metadata, or the XML representation can be inserted into a single ‘dark’ KLV packet at the end of the header metadata. </w:t>
+      </w:r>
+      <w:r>
+        <w:t xml:space="preserve">All </w:t>
+      </w:r>
+      <w:r>
+        <w:t>method</w:t>
+      </w:r>
+      <w:r>
+        <w:t>s</w:t>
+      </w:r>
       <w:r>
         <w:t xml:space="preserve"> </w:t>
       </w:r>
       <w:r>
-        <w:t>metadata</w:t>
-      </w:r>
-      <w:r>
-        <w:t xml:space="preserve"> into an MXF file. </w:t>
-      </w:r>
-      <w:proofErr w:type="spellStart"/>
-      <w:r>
-        <w:t>EBUCore</w:t>
-      </w:r>
-      <w:proofErr w:type="spellEnd"/>
-      <w:r>
-        <w:t xml:space="preserve"> can be embedded as a full object tree of KLV packets, as a minimal number of KLV packets that refer to the external file as side-car metadata, or the XML representation can be inserted into a single ‘dark’ KLV packet at the end of the header metadata. </w:t>
-      </w:r>
-      <w:r>
-        <w:t xml:space="preserve">All </w:t>
-      </w:r>
-      <w:r>
-        <w:t>method</w:t>
-      </w:r>
-      <w:r>
-        <w:t>s</w:t>
+        <w:t>are</w:t>
+      </w:r>
+      <w:r>
+        <w:t xml:space="preserve"> discussed in the following paragraphs.</w:t>
+      </w:r>
+    </w:p>
+    <w:p>
+      <w:pPr>
+        <w:pStyle w:val="Heading4"/>
+      </w:pPr>
+      <w:r>
+        <w:t>KLV Serialization</w:t>
+      </w:r>
+    </w:p>
+    <w:p>
+      <w:r>
+        <w:t>EBUCore can be wr</w:t>
+      </w:r>
+      <w:r>
+        <w:t>itten into the MXF file using a</w:t>
       </w:r>
       <w:r>
         <w:t xml:space="preserve"> </w:t>
       </w:r>
       <w:r>
-        <w:t>are</w:t>
-      </w:r>
-      <w:r>
-        <w:t xml:space="preserve"> discussed in the following paragraphs.</w:t>
-      </w:r>
-    </w:p>
-    <w:p>
-      <w:pPr>
-        <w:pStyle w:val="Heading4"/>
-      </w:pPr>
-      <w:r>
-        <w:t>KLV Serialization</w:t>
-      </w:r>
-    </w:p>
-    <w:p>
-      <w:proofErr w:type="spellStart"/>
-      <w:r>
-        <w:t>EBUCore</w:t>
-      </w:r>
-      <w:proofErr w:type="spellEnd"/>
-      <w:r>
-        <w:t xml:space="preserve"> can be wr</w:t>
-      </w:r>
-      <w:r>
-        <w:t>itten into the MXF file using a</w:t>
+        <w:t xml:space="preserve">comprehensive </w:t>
+      </w:r>
+      <w:r>
+        <w:t>tree of KLV packets, formatted according to the MXF specification best practices and t</w:t>
+      </w:r>
+      <w:r>
+        <w:t>he EBUCore dictionary registers;</w:t>
       </w:r>
       <w:r>
         <w:t xml:space="preserve"> </w:t>
       </w:r>
       <w:r>
-        <w:t xml:space="preserve">comprehensive </w:t>
-      </w:r>
-      <w:r>
-        <w:t>tree of KLV packets, formatted according to the MXF specification best practices and t</w:t>
-      </w:r>
-      <w:r>
-        <w:t xml:space="preserve">he </w:t>
-      </w:r>
-      <w:proofErr w:type="spellStart"/>
-      <w:r>
-        <w:t>EBUCore</w:t>
-      </w:r>
-      <w:proofErr w:type="spellEnd"/>
-      <w:r>
-        <w:t xml:space="preserve"> dictionary registers;</w:t>
+        <w:t>e</w:t>
+      </w:r>
+      <w:r>
+        <w:t xml:space="preserve">ach </w:t>
+      </w:r>
+      <w:r>
+        <w:t xml:space="preserve">logical object is contained in a single </w:t>
+      </w:r>
+      <w:r>
+        <w:t>local set</w:t>
+      </w:r>
+      <w:r>
+        <w:t>-formatted</w:t>
       </w:r>
       <w:r>
         <w:t xml:space="preserve"> </w:t>
       </w:r>
       <w:r>
-        <w:t>e</w:t>
-      </w:r>
-      <w:r>
-        <w:t xml:space="preserve">ach </w:t>
-      </w:r>
-      <w:r>
-        <w:t xml:space="preserve">logical object is contained in a single </w:t>
-      </w:r>
-      <w:r>
-        <w:t>local set</w:t>
-      </w:r>
-      <w:r>
-        <w:t>-formatted</w:t>
+        <w:t xml:space="preserve">KLV packet and MXF metadata strong references </w:t>
+      </w:r>
+      <w:r>
+        <w:t>hold these objects together.</w:t>
       </w:r>
       <w:r>
         <w:t xml:space="preserve"> </w:t>
       </w:r>
       <w:r>
-        <w:t xml:space="preserve">KLV packet and MXF metadata strong references </w:t>
-      </w:r>
-      <w:r>
-        <w:t>hold these objects together.</w:t>
-      </w:r>
-      <w:r>
-        <w:t xml:space="preserve"> </w:t>
-      </w:r>
-      <w:r>
-        <w:t xml:space="preserve">Also, each </w:t>
-      </w:r>
-      <w:proofErr w:type="spellStart"/>
-      <w:r>
-        <w:t>EBUCore</w:t>
-      </w:r>
-      <w:proofErr w:type="spellEnd"/>
-      <w:r>
-        <w:t xml:space="preserve"> KLV object extends the standard MXF </w:t>
+        <w:t xml:space="preserve">Also, each EBUCore KLV object extends the standard MXF </w:t>
       </w:r>
       <w:r>
         <w:rPr>
@@ -1301,15 +1304,7 @@
         <w:t>Additionally, t</w:t>
       </w:r>
       <w:r>
-        <w:t xml:space="preserve">he </w:t>
-      </w:r>
-      <w:proofErr w:type="spellStart"/>
-      <w:r>
-        <w:t>EBUCore</w:t>
-      </w:r>
-      <w:proofErr w:type="spellEnd"/>
-      <w:r>
-        <w:t xml:space="preserve"> metadata is inserted into the MXF metadata in such a way that in properly interacts with the timelin</w:t>
+        <w:t>he EBUCore metadata is inserted into the MXF metadata in such a way that in properly interacts with the timelin</w:t>
       </w:r>
       <w:r>
         <w:t xml:space="preserve">e model of the MXF file format, as illustrated in </w:t>
@@ -1336,24 +1331,14 @@
         <w:fldChar w:fldCharType="end"/>
       </w:r>
       <w:r>
-        <w:t xml:space="preserve">. Alongside the timeline tracks that describe the essence, a Descriptive Metadata static track is inserted, which contains a reference to the entry point of the </w:t>
-      </w:r>
-      <w:proofErr w:type="spellStart"/>
-      <w:r>
-        <w:t>EBUCore</w:t>
-      </w:r>
-      <w:proofErr w:type="spellEnd"/>
-      <w:r>
-        <w:t xml:space="preserve"> metadata: an </w:t>
-      </w:r>
-      <w:proofErr w:type="spellStart"/>
+        <w:t xml:space="preserve">. Alongside the timeline tracks that describe the essence, a Descriptive Metadata static track is inserted, which contains a reference to the entry point of the EBUCore metadata: an </w:t>
+      </w:r>
       <w:r>
         <w:rPr>
           <w:i/>
         </w:rPr>
         <w:t>ebucoreMainFramework</w:t>
       </w:r>
-      <w:proofErr w:type="spellEnd"/>
       <w:r>
         <w:t xml:space="preserve"> instance. </w:t>
       </w:r>
@@ -1364,15 +1349,7 @@
         <w:t>Part</w:t>
       </w:r>
       <w:r>
-        <w:t xml:space="preserve"> definitions described in more complex </w:t>
-      </w:r>
-      <w:proofErr w:type="spellStart"/>
-      <w:r>
-        <w:t>EBUCore</w:t>
-      </w:r>
-      <w:proofErr w:type="spellEnd"/>
-      <w:r>
-        <w:t xml:space="preserve"> documents are also properly modelled on the MXF timeline by using a Descriptive Metadata </w:t>
+        <w:t xml:space="preserve"> definitions described in more complex EBUCore documents are also properly modelled on the MXF timeline by using a Descriptive Metadata </w:t>
       </w:r>
       <w:r>
         <w:rPr>
@@ -1401,14 +1378,12 @@
       <w:r>
         <w:t xml:space="preserve"> on which temporal segments with a reference to an </w:t>
       </w:r>
-      <w:proofErr w:type="spellStart"/>
       <w:r>
         <w:rPr>
           <w:i/>
         </w:rPr>
         <w:t>ebucorePartFramework</w:t>
       </w:r>
-      <w:proofErr w:type="spellEnd"/>
       <w:r>
         <w:t xml:space="preserve"> object instance are assigned for each of the </w:t>
       </w:r>
@@ -1487,7 +1462,7 @@
         <w:pStyle w:val="Caption"/>
         <w:jc w:val="center"/>
       </w:pPr>
-      <w:bookmarkStart w:id="1" w:name="_Ref332018762"/>
+      <w:bookmarkStart w:id="2" w:name="_Ref332018762"/>
       <w:r>
         <w:t xml:space="preserve">Figure </w:t>
       </w:r>
@@ -1495,7 +1470,10 @@
         <w:fldChar w:fldCharType="begin"/>
       </w:r>
       <w:r>
-        <w:instrText xml:space="preserve"> SEQ Figure \* ARABIC </w:instrText>
+        <w:instrText xml:space="preserve"> SEQ </w:instrText>
+      </w:r>
+      <w:r>
+        <w:instrText xml:space="preserve">Figure \* ARABIC </w:instrText>
       </w:r>
       <w:r>
         <w:fldChar w:fldCharType="separate"/>
@@ -1512,17 +1490,9 @@
         </w:rPr>
         <w:fldChar w:fldCharType="end"/>
       </w:r>
-      <w:bookmarkEnd w:id="1"/>
-      <w:r>
-        <w:t xml:space="preserve">: </w:t>
-      </w:r>
-      <w:proofErr w:type="spellStart"/>
-      <w:r>
-        <w:t>EBUCore</w:t>
-      </w:r>
-      <w:proofErr w:type="spellEnd"/>
-      <w:r>
-        <w:t xml:space="preserve"> metadata and the MXF timeline.</w:t>
+      <w:bookmarkEnd w:id="2"/>
+      <w:r>
+        <w:t>: EBUCore metadata and the MXF timeline.</w:t>
       </w:r>
     </w:p>
     <w:p/>
@@ -1588,64 +1558,54 @@
       <w:r>
         <w:t xml:space="preserve">, and its segments) and the </w:t>
       </w:r>
-      <w:proofErr w:type="spellStart"/>
       <w:r>
         <w:rPr>
           <w:i/>
         </w:rPr>
         <w:t>ebucoreMainFramework</w:t>
       </w:r>
-      <w:proofErr w:type="spellEnd"/>
       <w:r>
         <w:t xml:space="preserve"> are written. </w:t>
       </w:r>
       <w:r>
         <w:t xml:space="preserve">Also, no </w:t>
       </w:r>
-      <w:proofErr w:type="spellStart"/>
       <w:r>
         <w:rPr>
           <w:i/>
         </w:rPr>
         <w:t>MetadataSchemeInformation</w:t>
       </w:r>
-      <w:proofErr w:type="spellEnd"/>
       <w:r>
         <w:t xml:space="preserve"> or </w:t>
       </w:r>
-      <w:proofErr w:type="spellStart"/>
       <w:r>
         <w:rPr>
           <w:i/>
         </w:rPr>
         <w:t>CoreMetadata</w:t>
       </w:r>
-      <w:proofErr w:type="spellEnd"/>
       <w:r>
         <w:t xml:space="preserve"> objects are present. The </w:t>
       </w:r>
-      <w:proofErr w:type="spellStart"/>
       <w:r>
         <w:rPr>
           <w:i/>
         </w:rPr>
         <w:t>ebucoreMainFramework</w:t>
       </w:r>
-      <w:proofErr w:type="spellEnd"/>
       <w:r>
         <w:t xml:space="preserve"> only contains </w:t>
       </w:r>
       <w:r>
         <w:t xml:space="preserve">a </w:t>
       </w:r>
-      <w:proofErr w:type="spellStart"/>
       <w:r>
         <w:rPr>
           <w:i/>
         </w:rPr>
         <w:t>DocumentLocator</w:t>
       </w:r>
-      <w:proofErr w:type="spellEnd"/>
       <w:r>
         <w:t xml:space="preserve"> field in</w:t>
       </w:r>
@@ -1666,34 +1626,13 @@
     </w:p>
     <w:p>
       <w:r>
-        <w:t xml:space="preserve">The third method of </w:t>
-      </w:r>
-      <w:proofErr w:type="spellStart"/>
-      <w:r>
-        <w:t>EBUCore</w:t>
-      </w:r>
-      <w:proofErr w:type="spellEnd"/>
-      <w:r>
-        <w:t xml:space="preserve"> serialization involves embedding a single ‘dark’ KLV packet in which the </w:t>
-      </w:r>
-      <w:proofErr w:type="spellStart"/>
-      <w:r>
-        <w:t>EBUCore</w:t>
-      </w:r>
-      <w:proofErr w:type="spellEnd"/>
-      <w:r>
-        <w:t xml:space="preserve"> XML metadata document is written as-is.</w:t>
-      </w:r>
-      <w:r>
-        <w:t xml:space="preserve"> The KLV packet is inserted as the last packet at the end of the regular header metadata and is identified by a specific </w:t>
-      </w:r>
-      <w:proofErr w:type="spellStart"/>
-      <w:r>
-        <w:t>EBUCore</w:t>
-      </w:r>
-      <w:proofErr w:type="spellEnd"/>
-      <w:r>
-        <w:t xml:space="preserve"> ‘dark’ metadata key. </w:t>
+        <w:t xml:space="preserve">The third method of EBUCore serialization involves embedding a single ‘dark’ KLV packet in which the </w:t>
+      </w:r>
+      <w:r>
+        <w:t>EBUCore XML metadata document is written as-is.</w:t>
+      </w:r>
+      <w:r>
+        <w:t xml:space="preserve"> The KLV packet is inserted as the last packet at the end of the regular header metadata and is identified by a specific EBUCore ‘dark’ metadata key. </w:t>
       </w:r>
       <w:r>
         <w:t>No further modifications are done to the MXF file metadata.</w:t>
@@ -1704,15 +1643,7 @@
         <w:pStyle w:val="Heading3"/>
       </w:pPr>
       <w:r>
-        <w:t xml:space="preserve">Extraction of </w:t>
-      </w:r>
-      <w:proofErr w:type="spellStart"/>
-      <w:r>
-        <w:t>EBUCore</w:t>
-      </w:r>
-      <w:proofErr w:type="spellEnd"/>
-      <w:r>
-        <w:t xml:space="preserve"> metadata from MXF files</w:t>
+        <w:t>Extraction of EBUCore metadata from MXF files</w:t>
       </w:r>
     </w:p>
     <w:p>
@@ -1734,13 +1665,8 @@
       <w:r>
         <w:t xml:space="preserve"> </w:t>
       </w:r>
-      <w:proofErr w:type="spellStart"/>
-      <w:r>
-        <w:t>EBUCore</w:t>
-      </w:r>
-      <w:proofErr w:type="spellEnd"/>
-      <w:r>
-        <w:t xml:space="preserve"> metadata can be extracted from MXF KLV packets and translated </w:t>
+      <w:r>
+        <w:t xml:space="preserve">EBUCore metadata can be extracted from MXF KLV packets and translated </w:t>
       </w:r>
       <w:r>
         <w:t xml:space="preserve">to the XML representation, by following the reverse path </w:t>
@@ -1782,29 +1708,13 @@
         <w:t xml:space="preserve"> </w:t>
       </w:r>
       <w:r>
-        <w:t xml:space="preserve">Just as in the serialization direction, the </w:t>
-      </w:r>
-      <w:proofErr w:type="spellStart"/>
-      <w:r>
-        <w:t>EBUCore</w:t>
-      </w:r>
-      <w:proofErr w:type="spellEnd"/>
-      <w:r>
-        <w:t xml:space="preserve"> metadata is extracted from the </w:t>
+        <w:t xml:space="preserve">Just as in the serialization direction, the EBUCore metadata is extracted from the </w:t>
       </w:r>
       <w:r>
         <w:t xml:space="preserve">most appropriate header metadata (closed and complete where available). </w:t>
       </w:r>
       <w:r>
-        <w:t xml:space="preserve">The </w:t>
-      </w:r>
-      <w:proofErr w:type="spellStart"/>
-      <w:r>
-        <w:t>EBUCore</w:t>
-      </w:r>
-      <w:proofErr w:type="spellEnd"/>
-      <w:r>
-        <w:t xml:space="preserve"> metadata is then located </w:t>
+        <w:t xml:space="preserve">The EBUCore metadata is then located </w:t>
       </w:r>
       <w:r>
         <w:t>by searching through the structural metadata and MXF timeline model, as described in the next section.</w:t>
@@ -1812,23 +1722,10 @@
     </w:p>
     <w:p>
       <w:r>
-        <w:t xml:space="preserve">When parsing the MXF file, the SDK automatically detects the </w:t>
-      </w:r>
-      <w:proofErr w:type="spellStart"/>
-      <w:r>
-        <w:t>EBUCore</w:t>
-      </w:r>
-      <w:proofErr w:type="spellEnd"/>
-      <w:r>
-        <w:t xml:space="preserve"> metadata from each of the used serialization methods. It first attempts to read fully KLV-encoded metadata, then tries to locate a side-car metadata file (if applicable) and finally searches for the </w:t>
-      </w:r>
-      <w:proofErr w:type="spellStart"/>
-      <w:r>
-        <w:t>EBUCore</w:t>
-      </w:r>
-      <w:proofErr w:type="spellEnd"/>
-      <w:r>
-        <w:t xml:space="preserve"> dark metadata packet. The first </w:t>
+        <w:t xml:space="preserve">When parsing the MXF file, the SDK automatically detects the EBUCore metadata from each of the used serialization methods. It first attempts to read fully KLV-encoded metadata, then tries to locate a side-car metadata file (if applicable) and finally searches for the </w:t>
+      </w:r>
+      <w:r>
+        <w:t xml:space="preserve">EBUCore dark metadata packet. The first </w:t>
       </w:r>
       <w:r>
         <w:t>set of metadata found is employed.</w:t>
@@ -1866,31 +1763,10 @@
         <w:t>ebu</w:t>
       </w:r>
       <w:r>
-        <w:t xml:space="preserve"> example program in </w:t>
-      </w:r>
-      <w:proofErr w:type="spellStart"/>
-      <w:r>
-        <w:t>ebu-bmx</w:t>
-      </w:r>
-      <w:proofErr w:type="spellEnd"/>
-      <w:r>
-        <w:t xml:space="preserve">/apps/mxf2ebu demonstrates the use of </w:t>
-      </w:r>
-      <w:proofErr w:type="spellStart"/>
-      <w:r>
-        <w:t>EBUCore</w:t>
-      </w:r>
-      <w:proofErr w:type="spellEnd"/>
-      <w:r>
-        <w:t xml:space="preserve"> metadata extraction. An existing MXF file is opened, and the </w:t>
-      </w:r>
-      <w:proofErr w:type="spellStart"/>
-      <w:r>
-        <w:t>EBUCore</w:t>
-      </w:r>
-      <w:proofErr w:type="spellEnd"/>
-      <w:r>
-        <w:t xml:space="preserve"> metadata is read from its metadata.</w:t>
+        <w:t xml:space="preserve"> example program in ebu-bmx/apps/mxf2ebu demonstrates the use of EBUCore metadata extraction. An existing MXF file is opened, and the EBUCore metadata is read from its metadata.</w:t>
+      </w:r>
+      <w:r>
+        <w:t xml:space="preserve"> The options for this command are as follows:</w:t>
       </w:r>
     </w:p>
     <w:p>
@@ -1901,161 +1777,150 @@
           <w:bottom w:val="single" w:sz="4" w:space="1" w:color="auto"/>
           <w:right w:val="single" w:sz="4" w:space="1" w:color="auto"/>
         </w:pBdr>
-      </w:pPr>
-      <w:r>
-        <w:t xml:space="preserve">To use the SDK </w:t>
-      </w:r>
-      <w:r>
-        <w:t xml:space="preserve">for </w:t>
-      </w:r>
-      <w:proofErr w:type="spellStart"/>
-      <w:r>
-        <w:t>EBUCore</w:t>
-      </w:r>
-      <w:proofErr w:type="spellEnd"/>
-      <w:r>
-        <w:t xml:space="preserve"> extraction</w:t>
-      </w:r>
-      <w:r>
-        <w:t xml:space="preserve">, use one of the </w:t>
-      </w:r>
-      <w:proofErr w:type="spellStart"/>
-      <w:r>
         <w:rPr>
           <w:rFonts w:ascii="Consolas" w:hAnsi="Consolas" w:cs="Consolas"/>
-        </w:rPr>
-        <w:t>EBUCore</w:t>
-      </w:r>
-      <w:proofErr w:type="spellEnd"/>
+          <w:sz w:val="18"/>
+          <w:szCs w:val="18"/>
+        </w:rPr>
+      </w:pPr>
       <w:r>
         <w:rPr>
           <w:rFonts w:ascii="Consolas" w:hAnsi="Consolas" w:cs="Consolas"/>
-        </w:rPr>
-        <w:t>::</w:t>
-      </w:r>
-      <w:proofErr w:type="spellStart"/>
-      <w:proofErr w:type="gramStart"/>
+          <w:sz w:val="18"/>
+          <w:szCs w:val="18"/>
+        </w:rPr>
+        <w:t>Usage: mxf</w:t>
+      </w:r>
       <w:r>
         <w:rPr>
           <w:rFonts w:ascii="Consolas" w:hAnsi="Consolas" w:cs="Consolas"/>
-        </w:rPr>
-        <w:t>ExtractEBUCoreMetadata</w:t>
-      </w:r>
-      <w:proofErr w:type="spellEnd"/>
+          <w:sz w:val="18"/>
+          <w:szCs w:val="18"/>
+        </w:rPr>
+        <w:t>2ebu.exe &lt;&lt;options&gt;&gt; &lt;filename&gt;</w:t>
+      </w:r>
       <w:r>
         <w:rPr>
           <w:rFonts w:ascii="Consolas" w:hAnsi="Consolas" w:cs="Consolas"/>
-        </w:rPr>
-        <w:t>(</w:t>
-      </w:r>
-      <w:proofErr w:type="gramEnd"/>
+          <w:sz w:val="18"/>
+          <w:szCs w:val="18"/>
+        </w:rPr>
+        <w:br/>
+        <w:t>Options:</w:t>
+      </w:r>
       <w:r>
         <w:rPr>
           <w:rFonts w:ascii="Consolas" w:hAnsi="Consolas" w:cs="Consolas"/>
-        </w:rPr>
-        <w:t>)</w:t>
-      </w:r>
-      <w:r>
-        <w:t xml:space="preserve"> functions that are documented in the </w:t>
-      </w:r>
-      <w:proofErr w:type="spellStart"/>
-      <w:r>
-        <w:t>Doxygen</w:t>
-      </w:r>
-      <w:proofErr w:type="spellEnd"/>
-      <w:r>
-        <w:t xml:space="preserve"> documentation.</w:t>
-      </w:r>
-    </w:p>
-    <w:p>
-      <w:pPr>
-        <w:pStyle w:val="Heading1"/>
-      </w:pPr>
-      <w:r>
-        <w:t xml:space="preserve">Functionality – </w:t>
-      </w:r>
-      <w:proofErr w:type="spellStart"/>
-      <w:r>
-        <w:t>Analyzer</w:t>
-      </w:r>
-      <w:proofErr w:type="spellEnd"/>
-    </w:p>
-    <w:p>
-      <w:r>
-        <w:t xml:space="preserve">The EBU MXF SDK offers functionality for </w:t>
-      </w:r>
-      <w:proofErr w:type="spellStart"/>
-      <w:r>
-        <w:t>analyzing</w:t>
-      </w:r>
-      <w:proofErr w:type="spellEnd"/>
-      <w:r>
-        <w:t xml:space="preserve"> MXF files, including its metadata and other file structures such as index tables, and reporting about this analysis in the standardized SMPTE ST-434 XML format.</w:t>
-      </w:r>
-    </w:p>
-    <w:p>
-      <w:r>
-        <w:t>The analysis methodology closely follows the types of reports defined in the ST-434 standard. There are two formats to distinguish:</w:t>
-      </w:r>
-    </w:p>
-    <w:p>
-      <w:pPr>
-        <w:pStyle w:val="ListParagraph"/>
-        <w:numPr>
-          <w:ilvl w:val="0"/>
-          <w:numId w:val="4"/>
-        </w:numPr>
-      </w:pPr>
-      <w:r>
-        <w:t xml:space="preserve">Metadata only. This report format contains a representation of a single set of header metadata and contains an XML derivation of all metadata sets in the header metadata, including generic elements for dark properties (in known sets) or dark sets (of which the definition is dark to the </w:t>
-      </w:r>
-      <w:proofErr w:type="spellStart"/>
-      <w:r>
-        <w:t>analyzer</w:t>
-      </w:r>
-      <w:proofErr w:type="spellEnd"/>
-      <w:r>
-        <w:t xml:space="preserve"> in its entirety).</w:t>
-      </w:r>
-      <w:r>
+          <w:sz w:val="18"/>
+          <w:szCs w:val="18"/>
+        </w:rPr>
         <w:br/>
-        <w:t xml:space="preserve">Within this metadata-only format, two methods are defined to structure related metadata sets. One method (‘logical’) writes metadata sets in a tree-like fashion, in which strong references are resolved and replaced in-line by the referenced object, creating a structure that represents the logical relationships between metadata elements. The other method (‘physical’) lists all metadata sets one after the other at the order they physically appear in the MXF file and writes strong references as unresolved references using the target </w:t>
-      </w:r>
-      <w:proofErr w:type="spellStart"/>
-      <w:r>
-        <w:t>InstanceUID</w:t>
-      </w:r>
-      <w:proofErr w:type="spellEnd"/>
-      <w:r>
-        <w:t xml:space="preserve"> field of the destination metadata set.</w:t>
-      </w:r>
-    </w:p>
-    <w:p>
-      <w:pPr>
-        <w:pStyle w:val="ListParagraph"/>
-        <w:numPr>
-          <w:ilvl w:val="0"/>
-          <w:numId w:val="4"/>
-        </w:numPr>
-      </w:pPr>
-      <w:r>
-        <w:t>Full physical multiplex information. This report format contains a representation of the entire MXF file container (or multiplex), in addition to a report concerning the header metadata. This format also lists low-level metadata support packs (e.g., primer pack), partition information (e.g., partition packs and the Random Index Pack), and index tables.</w:t>
-      </w:r>
-    </w:p>
-    <w:p>
-      <w:r>
-        <w:t xml:space="preserve">When invoking the SDK </w:t>
-      </w:r>
-      <w:proofErr w:type="spellStart"/>
-      <w:r>
-        <w:t>Analyzer</w:t>
-      </w:r>
-      <w:proofErr w:type="spellEnd"/>
-      <w:r>
-        <w:t xml:space="preserve"> functions each variant of these formats can be selected as the reported output (i.e., METADATA or MUX, and LOGICAL or PHYSICAL).</w:t>
-      </w:r>
-    </w:p>
-    <w:p/>
+      </w:r>
+      <w:r>
+        <w:rPr>
+          <w:rFonts w:ascii="Consolas" w:hAnsi="Consolas" w:cs="Consolas"/>
+          <w:sz w:val="18"/>
+          <w:szCs w:val="18"/>
+        </w:rPr>
+        <w:t xml:space="preserve"> -h | --hel</w:t>
+      </w:r>
+      <w:r>
+        <w:rPr>
+          <w:rFonts w:ascii="Consolas" w:hAnsi="Consolas" w:cs="Consolas"/>
+          <w:sz w:val="18"/>
+          <w:szCs w:val="18"/>
+        </w:rPr>
+        <w:t>p           Show usage and exit</w:t>
+      </w:r>
+      <w:r>
+        <w:rPr>
+          <w:rFonts w:ascii="Consolas" w:hAnsi="Consolas" w:cs="Consolas"/>
+          <w:sz w:val="18"/>
+          <w:szCs w:val="18"/>
+        </w:rPr>
+        <w:br/>
+      </w:r>
+      <w:r>
+        <w:rPr>
+          <w:rFonts w:ascii="Consolas" w:hAnsi="Consolas" w:cs="Consolas"/>
+          <w:sz w:val="18"/>
+          <w:szCs w:val="18"/>
+        </w:rPr>
+        <w:t xml:space="preserve"> -v | --ve</w:t>
+      </w:r>
+      <w:r>
+        <w:rPr>
+          <w:rFonts w:ascii="Consolas" w:hAnsi="Consolas" w:cs="Consolas"/>
+          <w:sz w:val="18"/>
+          <w:szCs w:val="18"/>
+        </w:rPr>
+        <w:t>rsion        Print version info</w:t>
+      </w:r>
+      <w:r>
+        <w:rPr>
+          <w:rFonts w:ascii="Consolas" w:hAnsi="Consolas" w:cs="Consolas"/>
+          <w:sz w:val="18"/>
+          <w:szCs w:val="18"/>
+        </w:rPr>
+        <w:br/>
+      </w:r>
+      <w:r>
+        <w:rPr>
+          <w:rFonts w:ascii="Consolas" w:hAnsi="Consolas" w:cs="Consolas"/>
+          <w:sz w:val="18"/>
+          <w:szCs w:val="18"/>
+        </w:rPr>
+        <w:t xml:space="preserve"> -l &lt;file&gt;             Log filenam</w:t>
+      </w:r>
+      <w:r>
+        <w:rPr>
+          <w:rFonts w:ascii="Consolas" w:hAnsi="Consolas" w:cs="Consolas"/>
+          <w:sz w:val="18"/>
+          <w:szCs w:val="18"/>
+        </w:rPr>
+        <w:t>e. Default log to stderr/stdout</w:t>
+      </w:r>
+      <w:r>
+        <w:rPr>
+          <w:rFonts w:ascii="Consolas" w:hAnsi="Consolas" w:cs="Consolas"/>
+          <w:sz w:val="18"/>
+          <w:szCs w:val="18"/>
+        </w:rPr>
+        <w:br/>
+      </w:r>
+      <w:r>
+        <w:rPr>
+          <w:rFonts w:ascii="Consolas" w:hAnsi="Consolas" w:cs="Consolas"/>
+          <w:sz w:val="18"/>
+          <w:szCs w:val="18"/>
+        </w:rPr>
+        <w:t xml:space="preserve"> -i                    P</w:t>
+      </w:r>
+      <w:r>
+        <w:rPr>
+          <w:rFonts w:ascii="Consolas" w:hAnsi="Consolas" w:cs="Consolas"/>
+          <w:sz w:val="18"/>
+          <w:szCs w:val="18"/>
+        </w:rPr>
+        <w:t>rint file information to stdout</w:t>
+      </w:r>
+      <w:r>
+        <w:rPr>
+          <w:rFonts w:ascii="Consolas" w:hAnsi="Consolas" w:cs="Consolas"/>
+          <w:sz w:val="18"/>
+          <w:szCs w:val="18"/>
+        </w:rPr>
+        <w:br/>
+      </w:r>
+      <w:r>
+        <w:rPr>
+          <w:rFonts w:ascii="Consolas" w:hAnsi="Consolas" w:cs="Consolas"/>
+          <w:sz w:val="18"/>
+          <w:szCs w:val="18"/>
+        </w:rPr>
+        <w:t xml:space="preserve"> --ebu-core &lt;file&gt;     Write embedded EBU Core metadata to file</w:t>
+      </w:r>
+    </w:p>
     <w:p>
       <w:pPr>
         <w:pBdr>
@@ -2066,58 +1931,102 @@
         </w:pBdr>
       </w:pPr>
       <w:r>
+        <w:t xml:space="preserve">To use the SDK </w:t>
+      </w:r>
+      <w:r>
+        <w:t>for EBUCore extraction</w:t>
+      </w:r>
+      <w:r>
+        <w:t xml:space="preserve">, use one of the </w:t>
+      </w:r>
+      <w:r>
+        <w:rPr>
+          <w:rFonts w:ascii="Consolas" w:hAnsi="Consolas" w:cs="Consolas"/>
+        </w:rPr>
+        <w:t>EBUCore::ExtractEBUCoreMetadata</w:t>
+      </w:r>
+      <w:r>
+        <w:rPr>
+          <w:rFonts w:ascii="Consolas" w:hAnsi="Consolas" w:cs="Consolas"/>
+        </w:rPr>
+        <w:t>()</w:t>
+      </w:r>
+      <w:r>
+        <w:t xml:space="preserve"> functions that are documented in the Doxygen documentation.</w:t>
+      </w:r>
+    </w:p>
+    <w:p>
+      <w:pPr>
+        <w:pStyle w:val="Heading1"/>
+      </w:pPr>
+      <w:r>
+        <w:t>Functionality – Analyzer</w:t>
+      </w:r>
+    </w:p>
+    <w:p>
+      <w:r>
+        <w:t>The EBU MXF SDK offers functionality for analyzing MXF files, including its metadata and other file structures such as index tables, and reporting about this analysis in the standardized SMPTE ST-434 XML format.</w:t>
+      </w:r>
+    </w:p>
+    <w:p>
+      <w:r>
+        <w:t>The analysis methodology closely follows the types of reports defined in the ST-434 standard. There are two formats to distinguish:</w:t>
+      </w:r>
+    </w:p>
+    <w:p>
+      <w:pPr>
+        <w:pStyle w:val="ListParagraph"/>
+        <w:numPr>
+          <w:ilvl w:val="0"/>
+          <w:numId w:val="4"/>
+        </w:numPr>
+      </w:pPr>
+      <w:r>
+        <w:t>Metadata only. This report format contains a representation of a single set of header metadata and contains an XML derivation of all metadata sets in the header metadata, including generic elements for dark properties (in known sets) or dark sets (of which the definition is dark to the analyzer in its entirety).</w:t>
+      </w:r>
+      <w:r>
+        <w:br/>
+        <w:t>Within this metadata-only format, two methods are defined to structure related metadata sets. One method (‘logical’) writes metadata sets in a tree-like fashion, in which strong references are resolved and replaced in-line by the referenced object, creating a structure that represents the logical relationships between metadata elements. The other method (‘physical’) lists all metadata sets one after the other at the order they physically appear in the MXF file and writes strong references as unresolved references using the target InstanceUID field of the destination metadata set.</w:t>
+      </w:r>
+    </w:p>
+    <w:p>
+      <w:pPr>
+        <w:pStyle w:val="ListParagraph"/>
+        <w:numPr>
+          <w:ilvl w:val="0"/>
+          <w:numId w:val="4"/>
+        </w:numPr>
+      </w:pPr>
+      <w:r>
+        <w:t>Full physical multiplex information. This report format contains a representation of the entire MXF file container (or multiplex), in addition to a report concerning the header metadata. This format also lists low-level metadata support packs (e.g., primer pack), partition information (e.g., partition packs and the Random Index Pack), and index tables.</w:t>
+      </w:r>
+    </w:p>
+    <w:p>
+      <w:r>
+        <w:t>When invoking the SDK Analyzer functions each variant of these formats can be selected as the reported output (i.e., METADATA or MUX, and LOGICAL or PHYSICAL).</w:t>
+      </w:r>
+    </w:p>
+    <w:p/>
+    <w:p>
+      <w:pPr>
+        <w:pBdr>
+          <w:top w:val="single" w:sz="4" w:space="1" w:color="auto"/>
+          <w:left w:val="single" w:sz="4" w:space="1" w:color="auto"/>
+          <w:bottom w:val="single" w:sz="4" w:space="1" w:color="auto"/>
+          <w:right w:val="single" w:sz="4" w:space="1" w:color="auto"/>
+        </w:pBdr>
+      </w:pPr>
+      <w:r>
         <w:t xml:space="preserve">The </w:t>
       </w:r>
-      <w:proofErr w:type="spellStart"/>
       <w:r>
         <w:rPr>
           <w:b/>
         </w:rPr>
         <w:t>mxfanalyzer</w:t>
       </w:r>
-      <w:proofErr w:type="spellEnd"/>
-      <w:r>
-        <w:t xml:space="preserve"> example program in </w:t>
-      </w:r>
-      <w:proofErr w:type="spellStart"/>
-      <w:r>
-        <w:t>ebu-mxfsdk</w:t>
-      </w:r>
-      <w:proofErr w:type="spellEnd"/>
-      <w:r>
-        <w:t>/</w:t>
-      </w:r>
-      <w:proofErr w:type="spellStart"/>
-      <w:r>
-        <w:t>Analyzer</w:t>
-      </w:r>
-      <w:proofErr w:type="spellEnd"/>
-      <w:r>
-        <w:t>/apps/</w:t>
-      </w:r>
-      <w:proofErr w:type="spellStart"/>
-      <w:r>
-        <w:t>analyzer</w:t>
-      </w:r>
-      <w:proofErr w:type="spellEnd"/>
-      <w:r>
-        <w:t xml:space="preserve"> demonstrates the use of the SDK’s </w:t>
-      </w:r>
-      <w:proofErr w:type="spellStart"/>
-      <w:r>
-        <w:t>analyzer</w:t>
-      </w:r>
-      <w:proofErr w:type="spellEnd"/>
-      <w:r>
-        <w:t xml:space="preserve"> functions. An existing MXF file is opened, </w:t>
-      </w:r>
-      <w:proofErr w:type="spellStart"/>
-      <w:r>
-        <w:t>analyzed</w:t>
-      </w:r>
-      <w:proofErr w:type="spellEnd"/>
-      <w:r>
-        <w:t>, and the report is written in the format selected by a number of command line options, as follows:</w:t>
+      <w:r>
+        <w:t xml:space="preserve"> example program in ebu-mxfsdk/Analyzer/apps/analyzer demonstrates the use of the SDK’s analyzer functions. An existing MXF file is opened, analyzed, and the report is written in the format selected by a number of command line options, as follows:</w:t>
       </w:r>
     </w:p>
     <w:p>
@@ -2141,6 +2050,7 @@
           <w:sz w:val="18"/>
           <w:szCs w:val="18"/>
         </w:rPr>
+        <w:lastRenderedPageBreak/>
         <w:t>Usage: mxfanal</w:t>
       </w:r>
       <w:r>
@@ -2341,7 +2251,6 @@
           <w:sz w:val="18"/>
           <w:szCs w:val="18"/>
         </w:rPr>
-        <w:lastRenderedPageBreak/>
         <w:t xml:space="preserve"> --mux                 Perform an analysis on the entire MXF file mux</w:t>
       </w:r>
     </w:p>
@@ -2366,25 +2275,7 @@
           <w:sz w:val="18"/>
           <w:szCs w:val="18"/>
         </w:rPr>
-        <w:t xml:space="preserve"> --</w:t>
-      </w:r>
-      <w:proofErr w:type="spellStart"/>
-      <w:r>
-        <w:rPr>
-          <w:rFonts w:ascii="Consolas" w:hAnsi="Consolas" w:cs="Consolas"/>
-          <w:sz w:val="18"/>
-          <w:szCs w:val="18"/>
-        </w:rPr>
-        <w:t>deepindex</w:t>
-      </w:r>
-      <w:proofErr w:type="spellEnd"/>
-      <w:r>
-        <w:rPr>
-          <w:rFonts w:ascii="Consolas" w:hAnsi="Consolas" w:cs="Consolas"/>
-          <w:sz w:val="18"/>
-          <w:szCs w:val="18"/>
-        </w:rPr>
-        <w:t xml:space="preserve">           Perform a deep index table analysis</w:t>
+        <w:t xml:space="preserve"> --deepindex           Perform a deep index table analysis</w:t>
       </w:r>
     </w:p>
     <w:p>
@@ -2413,54 +2304,16 @@
         <w:rPr>
           <w:rFonts w:ascii="Consolas" w:hAnsi="Consolas" w:cs="Consolas"/>
         </w:rPr>
-        <w:t>EBUSDK:</w:t>
-      </w:r>
-      <w:proofErr w:type="gramStart"/>
+        <w:t>EBUSDK::Analyzer::AnalyzeMXFFile</w:t>
+      </w:r>
       <w:r>
         <w:rPr>
           <w:rFonts w:ascii="Consolas" w:hAnsi="Consolas" w:cs="Consolas"/>
         </w:rPr>
-        <w:t>:</w:t>
-      </w:r>
-      <w:proofErr w:type="spellStart"/>
-      <w:r>
-        <w:rPr>
-          <w:rFonts w:ascii="Consolas" w:hAnsi="Consolas" w:cs="Consolas"/>
-        </w:rPr>
-        <w:t>Analyzer</w:t>
-      </w:r>
-      <w:proofErr w:type="spellEnd"/>
-      <w:proofErr w:type="gramEnd"/>
-      <w:r>
-        <w:rPr>
-          <w:rFonts w:ascii="Consolas" w:hAnsi="Consolas" w:cs="Consolas"/>
-        </w:rPr>
-        <w:t>::</w:t>
-      </w:r>
-      <w:proofErr w:type="spellStart"/>
-      <w:r>
-        <w:rPr>
-          <w:rFonts w:ascii="Consolas" w:hAnsi="Consolas" w:cs="Consolas"/>
-        </w:rPr>
-        <w:t>AnalyzeMXFFile</w:t>
-      </w:r>
-      <w:proofErr w:type="spellEnd"/>
-      <w:r>
-        <w:rPr>
-          <w:rFonts w:ascii="Consolas" w:hAnsi="Consolas" w:cs="Consolas"/>
-        </w:rPr>
         <w:t>()</w:t>
       </w:r>
       <w:r>
-        <w:t xml:space="preserve"> functions that are documented in the </w:t>
-      </w:r>
-      <w:proofErr w:type="spellStart"/>
-      <w:r>
-        <w:t>Doxygen</w:t>
-      </w:r>
-      <w:proofErr w:type="spellEnd"/>
-      <w:r>
-        <w:t xml:space="preserve"> documentation.</w:t>
+        <w:t xml:space="preserve"> functions that are documented in the Doxygen documentation.</w:t>
       </w:r>
     </w:p>
     <w:p>
@@ -2535,49 +2388,10 @@
         <w:t xml:space="preserve"> </w:t>
       </w:r>
       <w:r>
-        <w:t xml:space="preserve">Basic MXF manipulation and parsing functionality has been inherited from the BBC’s </w:t>
-      </w:r>
-      <w:proofErr w:type="spellStart"/>
-      <w:r>
-        <w:t>libMXF</w:t>
-      </w:r>
-      <w:proofErr w:type="spellEnd"/>
-      <w:r>
-        <w:t xml:space="preserve"> (the C library) and </w:t>
-      </w:r>
-      <w:proofErr w:type="spellStart"/>
-      <w:r>
-        <w:t>libMXF</w:t>
-      </w:r>
-      <w:proofErr w:type="spellEnd"/>
-      <w:r>
-        <w:t xml:space="preserve">++ (a C++ wrapper library of the </w:t>
-      </w:r>
-      <w:proofErr w:type="spellStart"/>
-      <w:r>
-        <w:t>libMXF</w:t>
-      </w:r>
-      <w:proofErr w:type="spellEnd"/>
-      <w:r>
-        <w:t xml:space="preserve"> functions). </w:t>
-      </w:r>
-      <w:proofErr w:type="spellStart"/>
-      <w:proofErr w:type="gramStart"/>
-      <w:r>
-        <w:t>libMXF</w:t>
-      </w:r>
-      <w:proofErr w:type="spellEnd"/>
-      <w:proofErr w:type="gramEnd"/>
-      <w:r>
-        <w:t xml:space="preserve">++ (and as such also </w:t>
-      </w:r>
-      <w:proofErr w:type="spellStart"/>
-      <w:r>
-        <w:t>libMXF</w:t>
-      </w:r>
-      <w:proofErr w:type="spellEnd"/>
-      <w:r>
-        <w:t xml:space="preserve">) are used by the BMX higher-level library for MXF manipulations for specific Application Specifications (e.g., AS-02, AS-11, …). </w:t>
+        <w:t xml:space="preserve">Basic MXF manipulation and parsing functionality has been inherited from the BBC’s libMXF (the C library) and libMXF++ (a C++ wrapper library of the libMXF functions). </w:t>
+      </w:r>
+      <w:r>
+        <w:t xml:space="preserve">libMXF++ (and as such also libMXF) are used by the BMX higher-level library for MXF manipulations for specific Application Specifications (e.g., AS-02, AS-11, …). </w:t>
       </w:r>
       <w:r>
         <w:t>This BMX library is in turn</w:t>
@@ -2586,27 +2400,14 @@
         <w:t xml:space="preserve"> also used by the EBU SDK code, </w:t>
       </w:r>
       <w:r>
-        <w:t xml:space="preserve">along with </w:t>
-      </w:r>
-      <w:proofErr w:type="spellStart"/>
-      <w:r>
-        <w:t>libMX</w:t>
-      </w:r>
-      <w:r>
-        <w:t>F</w:t>
-      </w:r>
-      <w:proofErr w:type="spellEnd"/>
-      <w:r>
-        <w:t>++</w:t>
-      </w:r>
-      <w:r>
-        <w:t xml:space="preserve"> and </w:t>
-      </w:r>
-      <w:proofErr w:type="spellStart"/>
-      <w:r>
-        <w:t>libMXF</w:t>
-      </w:r>
-      <w:proofErr w:type="spellEnd"/>
+        <w:t>along with libMX</w:t>
+      </w:r>
+      <w:r>
+        <w:t>F++</w:t>
+      </w:r>
+      <w:r>
+        <w:t xml:space="preserve"> and libMXF</w:t>
+      </w:r>
       <w:r>
         <w:t>.</w:t>
       </w:r>
@@ -2634,21 +2435,8 @@
       <w:r>
         <w:t xml:space="preserve">the </w:t>
       </w:r>
-      <w:proofErr w:type="spellStart"/>
-      <w:r>
-        <w:t>libMXF</w:t>
-      </w:r>
-      <w:proofErr w:type="spellEnd"/>
-      <w:r>
-        <w:t xml:space="preserve">, </w:t>
-      </w:r>
-      <w:proofErr w:type="spellStart"/>
-      <w:r>
-        <w:t>libMXF</w:t>
-      </w:r>
-      <w:proofErr w:type="spellEnd"/>
-      <w:r>
-        <w:t>++ and BMX</w:t>
+      <w:r>
+        <w:t>libMXF, libMXF++ and BMX</w:t>
       </w:r>
       <w:r>
         <w:t xml:space="preserve"> libraries and are contained </w:t>
@@ -2657,13 +2445,8 @@
         <w:t xml:space="preserve">in </w:t>
       </w:r>
       <w:r>
-        <w:t xml:space="preserve">the SDK code as git </w:t>
-      </w:r>
-      <w:proofErr w:type="spellStart"/>
-      <w:r>
-        <w:t>submodules</w:t>
-      </w:r>
-      <w:proofErr w:type="spellEnd"/>
+        <w:t>the SDK code as git submodules</w:t>
+      </w:r>
       <w:r>
         <w:t>.</w:t>
       </w:r>
@@ -2732,7 +2515,7 @@
         <w:pStyle w:val="Caption"/>
         <w:jc w:val="center"/>
       </w:pPr>
-      <w:bookmarkStart w:id="2" w:name="_Ref331635168"/>
+      <w:bookmarkStart w:id="3" w:name="_Ref331635168"/>
       <w:r>
         <w:t xml:space="preserve">Figure </w:t>
       </w:r>
@@ -2757,7 +2540,7 @@
         </w:rPr>
         <w:fldChar w:fldCharType="end"/>
       </w:r>
-      <w:bookmarkEnd w:id="2"/>
+      <w:bookmarkEnd w:id="3"/>
       <w:r>
         <w:t>: Dependencies in the EBU SDK.</w:t>
       </w:r>
@@ -2781,16 +2564,11 @@
           <w:numId w:val="2"/>
         </w:numPr>
       </w:pPr>
-      <w:proofErr w:type="spellStart"/>
       <w:r>
         <w:t>u</w:t>
       </w:r>
       <w:r>
-        <w:t>riparser</w:t>
-      </w:r>
-      <w:proofErr w:type="spellEnd"/>
-      <w:r>
-        <w:t>: a library for parsing URIs;</w:t>
+        <w:t>riparser: a library for parsing URIs;</w:t>
       </w:r>
     </w:p>
     <w:p>
@@ -2802,15 +2580,7 @@
         </w:numPr>
       </w:pPr>
       <w:r>
-        <w:t xml:space="preserve">Apache </w:t>
-      </w:r>
-      <w:proofErr w:type="spellStart"/>
-      <w:r>
-        <w:t>Xerces</w:t>
-      </w:r>
-      <w:proofErr w:type="spellEnd"/>
-      <w:r>
-        <w:t>-C++: a librar</w:t>
+        <w:t>Apache Xerces-C++: a librar</w:t>
       </w:r>
       <w:r>
         <w:t>y for processing XML documents and XML schema validation;</w:t>
@@ -2824,21 +2594,8 @@
           <w:numId w:val="2"/>
         </w:numPr>
       </w:pPr>
-      <w:proofErr w:type="spellStart"/>
-      <w:r>
-        <w:t>Codesynthesis</w:t>
-      </w:r>
-      <w:proofErr w:type="spellEnd"/>
-      <w:r>
-        <w:t xml:space="preserve"> XSD: a library for generating XML schema-based parsers and </w:t>
-      </w:r>
-      <w:proofErr w:type="spellStart"/>
-      <w:r>
-        <w:t>serializers</w:t>
-      </w:r>
-      <w:proofErr w:type="spellEnd"/>
-      <w:r>
-        <w:t>.</w:t>
+      <w:r>
+        <w:t>Codesynthesis XSD: a library for generating XML schema-based parsers and serializers.</w:t>
       </w:r>
     </w:p>
     <w:p>
@@ -2863,6 +2620,7 @@
         <w:pStyle w:val="Heading2"/>
       </w:pPr>
       <w:r>
+        <w:lastRenderedPageBreak/>
         <w:t>Code Structure</w:t>
       </w:r>
     </w:p>
@@ -2943,7 +2701,6 @@
                 <w:b/>
               </w:rPr>
             </w:pPr>
-            <w:proofErr w:type="spellStart"/>
             <w:r>
               <w:rPr>
                 <w:b/>
@@ -2954,23 +2711,8 @@
               <w:rPr>
                 <w:b/>
               </w:rPr>
-              <w:t>bu-mxfsdk</w:t>
-            </w:r>
-            <w:proofErr w:type="spellEnd"/>
-            <w:r>
-              <w:rPr>
-                <w:b/>
-              </w:rPr>
-              <w:t>\</w:t>
-            </w:r>
-            <w:proofErr w:type="spellStart"/>
-            <w:r>
-              <w:rPr>
-                <w:b/>
-              </w:rPr>
-              <w:t>ebu-libmxf</w:t>
-            </w:r>
-            <w:proofErr w:type="spellEnd"/>
+              <w:t>bu-mxfsdk\ebu-libmxf</w:t>
+            </w:r>
           </w:p>
           <w:p>
             <w:pPr>
@@ -2978,7 +2720,6 @@
                 <w:b/>
               </w:rPr>
             </w:pPr>
-            <w:proofErr w:type="spellStart"/>
             <w:r>
               <w:rPr>
                 <w:b/>
@@ -2989,23 +2730,8 @@
               <w:rPr>
                 <w:b/>
               </w:rPr>
-              <w:t>bu-mxfsdk</w:t>
-            </w:r>
-            <w:proofErr w:type="spellEnd"/>
-            <w:r>
-              <w:rPr>
-                <w:b/>
-              </w:rPr>
-              <w:t>\</w:t>
-            </w:r>
-            <w:proofErr w:type="spellStart"/>
-            <w:r>
-              <w:rPr>
-                <w:b/>
-              </w:rPr>
-              <w:t>ebu-libmxfpp</w:t>
-            </w:r>
-            <w:proofErr w:type="spellEnd"/>
+              <w:t>bu-mxfsdk\ebu-libmxfpp</w:t>
+            </w:r>
           </w:p>
           <w:p>
             <w:pPr>
@@ -3013,28 +2739,12 @@
                 <w:b/>
               </w:rPr>
             </w:pPr>
-            <w:proofErr w:type="spellStart"/>
             <w:r>
               <w:rPr>
                 <w:b/>
               </w:rPr>
-              <w:t>ebu-mxfsdk</w:t>
-            </w:r>
-            <w:proofErr w:type="spellEnd"/>
-            <w:r>
-              <w:rPr>
-                <w:b/>
-              </w:rPr>
-              <w:t>\</w:t>
-            </w:r>
-            <w:proofErr w:type="spellStart"/>
-            <w:r>
-              <w:rPr>
-                <w:b/>
-              </w:rPr>
-              <w:t>ebu-bmx</w:t>
-            </w:r>
-            <w:proofErr w:type="spellEnd"/>
+              <w:t>ebu-mxfsdk\ebu-bmx</w:t>
+            </w:r>
           </w:p>
           <w:p>
             <w:pPr>
@@ -3042,28 +2752,12 @@
                 <w:b/>
               </w:rPr>
             </w:pPr>
-            <w:proofErr w:type="spellStart"/>
             <w:r>
               <w:rPr>
                 <w:b/>
               </w:rPr>
-              <w:t>ebu-mxfsdk</w:t>
-            </w:r>
-            <w:proofErr w:type="spellEnd"/>
-            <w:r>
-              <w:rPr>
-                <w:b/>
-              </w:rPr>
-              <w:t>\</w:t>
-            </w:r>
-            <w:proofErr w:type="spellStart"/>
-            <w:r>
-              <w:rPr>
-                <w:b/>
-              </w:rPr>
-              <w:t>uriparser</w:t>
-            </w:r>
-            <w:proofErr w:type="spellEnd"/>
+              <w:t>ebu-mxfsdk\uriparser</w:t>
+            </w:r>
           </w:p>
         </w:tc>
         <w:tc>
@@ -3072,15 +2766,7 @@
           </w:tcPr>
           <w:p>
             <w:r>
-              <w:t xml:space="preserve">Code repositories of SDK dependencies as git </w:t>
-            </w:r>
-            <w:proofErr w:type="spellStart"/>
-            <w:r>
-              <w:t>submodules</w:t>
-            </w:r>
-            <w:proofErr w:type="spellEnd"/>
-            <w:r>
-              <w:t>.</w:t>
+              <w:t>Code repositories of SDK dependencies as git submodules.</w:t>
             </w:r>
           </w:p>
         </w:tc>
@@ -3091,19 +2777,15 @@
             <w:tcW w:w="4723" w:type="dxa"/>
           </w:tcPr>
           <w:p>
-            <w:proofErr w:type="spellStart"/>
             <w:r>
               <w:t>ebu-mxfsdk</w:t>
             </w:r>
-            <w:proofErr w:type="spellEnd"/>
             <w:r>
               <w:t>\</w:t>
             </w:r>
-            <w:proofErr w:type="spellStart"/>
             <w:r>
               <w:t>CustomMetadataSupport</w:t>
             </w:r>
-            <w:proofErr w:type="spellEnd"/>
             <w:r>
               <w:t xml:space="preserve"> </w:t>
             </w:r>
@@ -3117,22 +2799,7 @@
               <w:rPr>
                 <w:b/>
               </w:rPr>
-              <w:lastRenderedPageBreak/>
-              <w:t>\</w:t>
-            </w:r>
-            <w:proofErr w:type="spellStart"/>
-            <w:r>
-              <w:rPr>
-                <w:b/>
-              </w:rPr>
-              <w:t>src</w:t>
-            </w:r>
-            <w:proofErr w:type="spellEnd"/>
-            <w:r>
-              <w:rPr>
-                <w:b/>
-              </w:rPr>
-              <w:t>\</w:t>
+              <w:t>\src\</w:t>
             </w:r>
             <w:r>
               <w:rPr>
@@ -3154,12 +2821,7 @@
           </w:tcPr>
           <w:p>
             <w:r>
-              <w:lastRenderedPageBreak/>
-              <w:t xml:space="preserve">Contains generic code for handling custom </w:t>
-            </w:r>
-            <w:r>
-              <w:lastRenderedPageBreak/>
-              <w:t>metadata serialization and extraction in MXF files.</w:t>
+              <w:t>Contains generic code for handling custom metadata serialization and extraction in MXF files.</w:t>
             </w:r>
           </w:p>
           <w:p>
@@ -3170,16 +2832,8 @@
               <w:rPr>
                 <w:i/>
               </w:rPr>
-              <w:t>(DE</w:t>
-            </w:r>
-            <w:proofErr w:type="gramStart"/>
-            <w:r>
-              <w:rPr>
-                <w:i/>
-              </w:rPr>
-              <w:t>)MUX</w:t>
-            </w:r>
-            <w:proofErr w:type="gramEnd"/>
+              <w:t>(DE)MUX</w:t>
+            </w:r>
             <w:r>
               <w:t xml:space="preserve"> block </w:t>
             </w:r>
@@ -3211,31 +2865,7 @@
               <w:fldChar w:fldCharType="end"/>
             </w:r>
             <w:r>
-              <w:t xml:space="preserve">. This generic part also uses various functions and objects of the </w:t>
-            </w:r>
-            <w:proofErr w:type="spellStart"/>
-            <w:r>
-              <w:t>bmx</w:t>
-            </w:r>
-            <w:proofErr w:type="spellEnd"/>
-            <w:r>
-              <w:t xml:space="preserve"> and lower-level </w:t>
-            </w:r>
-            <w:proofErr w:type="spellStart"/>
-            <w:r>
-              <w:t>libMXF</w:t>
-            </w:r>
-            <w:proofErr w:type="spellEnd"/>
-            <w:r>
-              <w:t xml:space="preserve"> and </w:t>
-            </w:r>
-            <w:proofErr w:type="spellStart"/>
-            <w:r>
-              <w:t>libMXF</w:t>
-            </w:r>
-            <w:proofErr w:type="spellEnd"/>
-            <w:r>
-              <w:t>++ libraries.</w:t>
+              <w:t>. This generic part also uses various functions and objects of the bmx and lower-level libMXF and libMXF++ libraries.</w:t>
             </w:r>
           </w:p>
         </w:tc>
@@ -3251,23 +2881,18 @@
                 <w:b/>
               </w:rPr>
             </w:pPr>
-            <w:proofErr w:type="spellStart"/>
-            <w:r>
-              <w:lastRenderedPageBreak/>
+            <w:r>
               <w:t>ebu-</w:t>
             </w:r>
             <w:r>
               <w:t>mxfsdk</w:t>
             </w:r>
-            <w:proofErr w:type="spellEnd"/>
             <w:r>
               <w:t>\</w:t>
             </w:r>
-            <w:proofErr w:type="spellStart"/>
             <w:r>
               <w:t>CustomMetadataSupport</w:t>
             </w:r>
-            <w:proofErr w:type="spellEnd"/>
             <w:r>
               <w:t xml:space="preserve"> </w:t>
             </w:r>
@@ -3281,21 +2906,7 @@
               <w:rPr>
                 <w:b/>
               </w:rPr>
-              <w:t>\</w:t>
-            </w:r>
-            <w:proofErr w:type="spellStart"/>
-            <w:r>
-              <w:rPr>
-                <w:b/>
-              </w:rPr>
-              <w:t>src</w:t>
-            </w:r>
-            <w:proofErr w:type="spellEnd"/>
-            <w:r>
-              <w:rPr>
-                <w:b/>
-              </w:rPr>
-              <w:t>\</w:t>
+              <w:t>\src\</w:t>
             </w:r>
             <w:r>
               <w:rPr>
@@ -3317,15 +2928,7 @@
           </w:tcPr>
           <w:p>
             <w:r>
-              <w:t xml:space="preserve">Utility code for interaction between the </w:t>
-            </w:r>
-            <w:proofErr w:type="spellStart"/>
-            <w:r>
-              <w:t>Xerces</w:t>
-            </w:r>
-            <w:proofErr w:type="spellEnd"/>
-            <w:r>
-              <w:t>-C++ functions and the functionality of MXFCustomMetadata.cpp, e.g., for the serialization of parsed XML documents into an MXF KLV packet.</w:t>
+              <w:t>Utility code for interaction between the Xerces-C++ functions and the functionality of MXFCustomMetadata.cpp, e.g., for the serialization of parsed XML documents into an MXF KLV packet.</w:t>
             </w:r>
           </w:p>
         </w:tc>
@@ -3341,7 +2944,6 @@
                 <w:b/>
               </w:rPr>
             </w:pPr>
-            <w:proofErr w:type="spellStart"/>
             <w:r>
               <w:rPr>
                 <w:b/>
@@ -3354,21 +2956,12 @@
               </w:rPr>
               <w:t>mxfsdk</w:t>
             </w:r>
-            <w:proofErr w:type="spellEnd"/>
             <w:r>
               <w:rPr>
                 <w:b/>
               </w:rPr>
-              <w:t>\</w:t>
-            </w:r>
-            <w:proofErr w:type="spellStart"/>
-            <w:r>
-              <w:rPr>
-                <w:b/>
-              </w:rPr>
-              <w:t>EBUCoreProcessor</w:t>
-            </w:r>
-            <w:proofErr w:type="spellEnd"/>
+              <w:t>\EBUCoreProcessor</w:t>
+            </w:r>
           </w:p>
         </w:tc>
         <w:tc>
@@ -3377,18 +2970,10 @@
           </w:tcPr>
           <w:p>
             <w:r>
-              <w:t xml:space="preserve">Functionality specific to the </w:t>
-            </w:r>
-            <w:proofErr w:type="spellStart"/>
-            <w:r>
-              <w:t>EBU</w:t>
-            </w:r>
-            <w:r>
-              <w:t>Core</w:t>
-            </w:r>
-            <w:proofErr w:type="spellEnd"/>
-            <w:r>
-              <w:t xml:space="preserve"> functionality of the</w:t>
+              <w:t>Functionality specific to the EBU</w:t>
+            </w:r>
+            <w:r>
+              <w:t>Core functionality of the</w:t>
             </w:r>
             <w:r>
               <w:t xml:space="preserve"> SDK.</w:t>
@@ -3407,7 +2992,6 @@
                 <w:b/>
               </w:rPr>
             </w:pPr>
-            <w:proofErr w:type="spellStart"/>
             <w:r>
               <w:rPr>
                 <w:b/>
@@ -3420,21 +3004,18 @@
               </w:rPr>
               <w:t>mxfsdk</w:t>
             </w:r>
-            <w:proofErr w:type="spellEnd"/>
             <w:r>
               <w:rPr>
                 <w:b/>
               </w:rPr>
               <w:t>\</w:t>
             </w:r>
-            <w:proofErr w:type="spellStart"/>
             <w:r>
               <w:rPr>
                 <w:b/>
               </w:rPr>
               <w:t>EBUCoreProcessor</w:t>
             </w:r>
-            <w:proofErr w:type="spellEnd"/>
             <w:r>
               <w:rPr>
                 <w:b/>
@@ -3455,29 +3036,13 @@
           </w:tcPr>
           <w:p>
             <w:r>
-              <w:t xml:space="preserve">Example applications that use functionality of the </w:t>
-            </w:r>
-            <w:proofErr w:type="spellStart"/>
-            <w:r>
-              <w:t>EBU</w:t>
-            </w:r>
-            <w:r>
-              <w:t>Core</w:t>
-            </w:r>
-            <w:proofErr w:type="spellEnd"/>
-            <w:r>
-              <w:t xml:space="preserve"> functionality</w:t>
-            </w:r>
-            <w:r>
-              <w:t xml:space="preserve"> (and the </w:t>
-            </w:r>
-            <w:proofErr w:type="spellStart"/>
-            <w:r>
-              <w:t>bmx</w:t>
-            </w:r>
-            <w:proofErr w:type="spellEnd"/>
-            <w:r>
-              <w:t xml:space="preserve"> libraries). This includes the </w:t>
+              <w:t>Example applications that use functionality of the EBU</w:t>
+            </w:r>
+            <w:r>
+              <w:t>Core functionality</w:t>
+            </w:r>
+            <w:r>
+              <w:t xml:space="preserve"> (and the bmx libraries). This includes the </w:t>
             </w:r>
             <w:r>
               <w:rPr>
@@ -3515,7 +3080,6 @@
             <w:tcW w:w="4723" w:type="dxa"/>
           </w:tcPr>
           <w:p>
-            <w:proofErr w:type="spellStart"/>
             <w:r>
               <w:t>ebu</w:t>
             </w:r>
@@ -3525,15 +3089,12 @@
             <w:r>
               <w:t>mxfsdk</w:t>
             </w:r>
-            <w:proofErr w:type="spellEnd"/>
             <w:r>
               <w:t>\</w:t>
             </w:r>
-            <w:proofErr w:type="spellStart"/>
             <w:r>
               <w:t>EBUCoreProcessor</w:t>
             </w:r>
-            <w:proofErr w:type="spellEnd"/>
             <w:r>
               <w:t xml:space="preserve"> </w:t>
             </w:r>
@@ -3546,19 +3107,11 @@
             <w:r>
               <w:t>\</w:t>
             </w:r>
-            <w:proofErr w:type="spellStart"/>
             <w:r>
               <w:rPr>
                 <w:b/>
               </w:rPr>
-              <w:t>src</w:t>
-            </w:r>
-            <w:proofErr w:type="spellEnd"/>
-            <w:r>
-              <w:rPr>
-                <w:b/>
-              </w:rPr>
-              <w:t>\</w:t>
+              <w:t>src\</w:t>
             </w:r>
             <w:r>
               <w:rPr>
@@ -3574,26 +3127,19 @@
             </w:r>
           </w:p>
           <w:p>
-            <w:proofErr w:type="spellStart"/>
             <w:r>
               <w:t>ebu</w:t>
             </w:r>
             <w:r>
               <w:noBreakHyphen/>
-              <w:t>mxfsdk</w:t>
-            </w:r>
-            <w:proofErr w:type="spellEnd"/>
-            <w:r>
-              <w:t xml:space="preserve"> </w:t>
+              <w:t xml:space="preserve">mxfsdk </w:t>
             </w:r>
             <w:r>
               <w:t>\</w:t>
             </w:r>
-            <w:proofErr w:type="spellStart"/>
             <w:r>
               <w:t>EBUCoreProcessor</w:t>
             </w:r>
-            <w:proofErr w:type="spellEnd"/>
             <w:r>
               <w:t xml:space="preserve"> </w:t>
             </w:r>
@@ -3632,82 +3178,24 @@
           </w:tcPr>
           <w:p>
             <w:r>
-              <w:t xml:space="preserve">Contains the </w:t>
-            </w:r>
-            <w:proofErr w:type="spellStart"/>
-            <w:r>
-              <w:t>EBUCore</w:t>
-            </w:r>
-            <w:proofErr w:type="spellEnd"/>
-            <w:r>
-              <w:t xml:space="preserve"> source files that represent the </w:t>
-            </w:r>
-            <w:proofErr w:type="spellStart"/>
-            <w:r>
-              <w:t>EBUCore</w:t>
-            </w:r>
-            <w:proofErr w:type="spellEnd"/>
-            <w:r>
-              <w:t xml:space="preserve"> KLV object model</w:t>
-            </w:r>
-            <w:r>
-              <w:t xml:space="preserve"> for version 1.4 of </w:t>
-            </w:r>
-            <w:proofErr w:type="spellStart"/>
-            <w:r>
-              <w:t>EBUCore</w:t>
-            </w:r>
-            <w:proofErr w:type="spellEnd"/>
-            <w:r>
-              <w:t xml:space="preserve">. This code is generated by the </w:t>
-            </w:r>
-            <w:proofErr w:type="spellStart"/>
-            <w:r>
-              <w:t>generate_ebucore_classes</w:t>
-            </w:r>
-            <w:proofErr w:type="spellEnd"/>
-            <w:r>
-              <w:t xml:space="preserve"> tool.</w:t>
+              <w:t>Contains the EBUCore source files that represent the EBUCore KLV object model</w:t>
+            </w:r>
+            <w:r>
+              <w:t xml:space="preserve"> for version 1.4 of EBUCore</w:t>
+            </w:r>
+            <w:r>
+              <w:t>. This code is generated by the generate_ebucore_classes tool.</w:t>
             </w:r>
           </w:p>
           <w:p>
             <w:r>
-              <w:t>Also contains code (</w:t>
-            </w:r>
-            <w:proofErr w:type="spellStart"/>
-            <w:r>
-              <w:t>EBUCoreDMS</w:t>
-            </w:r>
-            <w:proofErr w:type="spellEnd"/>
-            <w:r>
-              <w:t>++.</w:t>
-            </w:r>
-            <w:proofErr w:type="spellStart"/>
-            <w:r>
-              <w:t>cpp</w:t>
-            </w:r>
-            <w:proofErr w:type="spellEnd"/>
-            <w:r>
-              <w:t xml:space="preserve">) that deals with registering the </w:t>
-            </w:r>
-            <w:proofErr w:type="spellStart"/>
-            <w:r>
-              <w:t>EBUCore</w:t>
-            </w:r>
-            <w:proofErr w:type="spellEnd"/>
-            <w:r>
-              <w:t xml:space="preserve"> metadata extensions with a standard MXF metadata model.</w:t>
+              <w:t>Also contains code (EBUCoreDMS++.cpp) that deals with registering the EBUCore metadata extensions with a standard MXF metadata model.</w:t>
             </w:r>
           </w:p>
           <w:p/>
           <w:p>
-            <w:proofErr w:type="gramStart"/>
-            <w:r>
-              <w:t>This implements</w:t>
-            </w:r>
-            <w:proofErr w:type="gramEnd"/>
-            <w:r>
-              <w:t xml:space="preserve"> the </w:t>
+            <w:r>
+              <w:t xml:space="preserve">This implements the </w:t>
             </w:r>
             <w:r>
               <w:rPr>
@@ -3718,19 +3206,11 @@
             <w:r>
               <w:t xml:space="preserve"> </w:t>
             </w:r>
-            <w:proofErr w:type="spellStart"/>
             <w:r>
               <w:rPr>
                 <w:i/>
               </w:rPr>
-              <w:t>EBUCore</w:t>
-            </w:r>
-            <w:proofErr w:type="spellEnd"/>
-            <w:r>
-              <w:rPr>
-                <w:i/>
-              </w:rPr>
-              <w:t xml:space="preserve"> </w:t>
+              <w:t xml:space="preserve">EBUCore </w:t>
             </w:r>
             <w:r>
               <w:rPr>
@@ -3780,22 +3260,18 @@
             <w:tcW w:w="4723" w:type="dxa"/>
           </w:tcPr>
           <w:p>
-            <w:proofErr w:type="spellStart"/>
             <w:r>
               <w:t>ebu-</w:t>
             </w:r>
             <w:r>
               <w:t>mxfsdk</w:t>
             </w:r>
-            <w:proofErr w:type="spellEnd"/>
             <w:r>
               <w:t>\</w:t>
             </w:r>
-            <w:proofErr w:type="spellStart"/>
             <w:r>
               <w:t>EBUCoreProcessor</w:t>
             </w:r>
-            <w:proofErr w:type="spellEnd"/>
             <w:r>
               <w:t xml:space="preserve"> </w:t>
             </w:r>
@@ -3808,58 +3284,38 @@
             <w:r>
               <w:t>\</w:t>
             </w:r>
-            <w:proofErr w:type="spellStart"/>
             <w:r>
               <w:rPr>
                 <w:b/>
               </w:rPr>
-              <w:t>src</w:t>
-            </w:r>
-            <w:proofErr w:type="spellEnd"/>
+              <w:t>src\</w:t>
+            </w:r>
             <w:r>
               <w:rPr>
                 <w:b/>
               </w:rPr>
-              <w:t>\</w:t>
+              <w:t>EBUCore_1_4\</w:t>
             </w:r>
             <w:r>
               <w:rPr>
                 <w:b/>
               </w:rPr>
-              <w:t>EBUCore_1_4\</w:t>
-            </w:r>
-            <w:proofErr w:type="spellStart"/>
-            <w:r>
-              <w:rPr>
-                <w:b/>
-              </w:rPr>
-              <w:t>xsd</w:t>
-            </w:r>
-            <w:proofErr w:type="spellEnd"/>
-            <w:r>
-              <w:rPr>
-                <w:b/>
-              </w:rPr>
-              <w:t>\*</w:t>
+              <w:t>xsd\*</w:t>
             </w:r>
             <w:r>
               <w:t>,</w:t>
             </w:r>
           </w:p>
           <w:p>
-            <w:proofErr w:type="spellStart"/>
             <w:r>
               <w:t>ebu-mxfsdk</w:t>
             </w:r>
-            <w:proofErr w:type="spellEnd"/>
             <w:r>
               <w:t>\</w:t>
             </w:r>
-            <w:proofErr w:type="spellStart"/>
             <w:r>
               <w:t>EBUCoreProcessor</w:t>
             </w:r>
-            <w:proofErr w:type="spellEnd"/>
             <w:r>
               <w:t xml:space="preserve"> </w:t>
             </w:r>
@@ -3884,19 +3340,11 @@
               </w:rPr>
               <w:t>EBUCore_1_4\</w:t>
             </w:r>
-            <w:proofErr w:type="spellStart"/>
             <w:r>
               <w:rPr>
                 <w:b/>
               </w:rPr>
-              <w:t>xsd</w:t>
-            </w:r>
-            <w:proofErr w:type="spellEnd"/>
-            <w:r>
-              <w:rPr>
-                <w:b/>
-              </w:rPr>
-              <w:t>\*</w:t>
+              <w:t>xsd\*</w:t>
             </w:r>
           </w:p>
         </w:tc>
@@ -3906,91 +3354,40 @@
           </w:tcPr>
           <w:p>
             <w:r>
-              <w:t xml:space="preserve">Contains the source files that represent the C++ object model of the </w:t>
-            </w:r>
-            <w:proofErr w:type="spellStart"/>
-            <w:r>
-              <w:t>EBUCore</w:t>
-            </w:r>
-            <w:proofErr w:type="spellEnd"/>
-            <w:r>
-              <w:t xml:space="preserve"> XML schema</w:t>
-            </w:r>
-            <w:r>
-              <w:t xml:space="preserve"> for version 1.4 of </w:t>
-            </w:r>
-            <w:proofErr w:type="spellStart"/>
-            <w:r>
-              <w:t>EBUCore</w:t>
-            </w:r>
-            <w:proofErr w:type="spellEnd"/>
-            <w:r>
-              <w:t xml:space="preserve">. This code is generated by the </w:t>
-            </w:r>
-            <w:proofErr w:type="spellStart"/>
-            <w:r>
-              <w:t>Codesynthesis</w:t>
-            </w:r>
-            <w:proofErr w:type="spellEnd"/>
-            <w:r>
-              <w:t xml:space="preserve"> XSD schema compiler. One file is present for each version of the XSD schema used (i.e., v1.3 and the latest version of 1.4 available at time of writing).</w:t>
+              <w:t>Contains the source files that represent the C++ object model of the EBUCore XML schema</w:t>
+            </w:r>
+            <w:r>
+              <w:t xml:space="preserve"> for version 1.4 of EBUCore</w:t>
+            </w:r>
+            <w:r>
+              <w:t>. This code is generated by the Codesynthesis XSD schema compiler. One file is present for each version of the XSD schema used (i.e., v1.3 and the latest version of 1.4 available at time of writing).</w:t>
             </w:r>
           </w:p>
           <w:p/>
           <w:p>
             <w:r>
-              <w:t xml:space="preserve">This code implements (along with the external XSD and </w:t>
-            </w:r>
-            <w:proofErr w:type="spellStart"/>
-            <w:r>
-              <w:t>Xerces</w:t>
-            </w:r>
-            <w:proofErr w:type="spellEnd"/>
-            <w:r>
-              <w:t xml:space="preserve">-C++ libraries) the </w:t>
-            </w:r>
-            <w:proofErr w:type="spellStart"/>
+              <w:t xml:space="preserve">This code implements (along with the external XSD and Xerces-C++ libraries) the </w:t>
+            </w:r>
             <w:r>
               <w:rPr>
                 <w:i/>
               </w:rPr>
-              <w:t>EBUCore</w:t>
-            </w:r>
-            <w:proofErr w:type="spellEnd"/>
+              <w:t>EBUCore Parser/Writer</w:t>
+            </w:r>
+            <w:r>
+              <w:t xml:space="preserve"> block </w:t>
+            </w:r>
+            <w:r>
+              <w:sym w:font="Wingdings" w:char="F08C"/>
+            </w:r>
+            <w:r>
+              <w:t xml:space="preserve"> and the </w:t>
+            </w:r>
             <w:r>
               <w:rPr>
                 <w:i/>
               </w:rPr>
-              <w:t xml:space="preserve"> Parser/Writer</w:t>
-            </w:r>
-            <w:r>
-              <w:t xml:space="preserve"> block </w:t>
-            </w:r>
-            <w:r>
-              <w:sym w:font="Wingdings" w:char="F08C"/>
-            </w:r>
-            <w:r>
-              <w:t xml:space="preserve"> and the </w:t>
-            </w:r>
-            <w:r>
-              <w:rPr>
-                <w:i/>
-              </w:rPr>
-              <w:t xml:space="preserve">Schema-based </w:t>
-            </w:r>
-            <w:proofErr w:type="spellStart"/>
-            <w:r>
-              <w:rPr>
-                <w:i/>
-              </w:rPr>
-              <w:t>EBCore</w:t>
-            </w:r>
-            <w:proofErr w:type="spellEnd"/>
-            <w:r>
-              <w:rPr>
-                <w:i/>
-              </w:rPr>
-              <w:t xml:space="preserve"> object model</w:t>
+              <w:t>Schema-based EBCore object model</w:t>
             </w:r>
             <w:r>
               <w:t xml:space="preserve"> block </w:t>
@@ -4034,19 +3431,15 @@
             <w:tcW w:w="4723" w:type="dxa"/>
           </w:tcPr>
           <w:p>
-            <w:proofErr w:type="spellStart"/>
             <w:r>
               <w:t>ebu-mxfsdk</w:t>
             </w:r>
-            <w:proofErr w:type="spellEnd"/>
             <w:r>
               <w:t>\</w:t>
             </w:r>
-            <w:proofErr w:type="spellStart"/>
             <w:r>
               <w:t>EBUCoreProcessor</w:t>
             </w:r>
-            <w:proofErr w:type="spellEnd"/>
             <w:r>
               <w:t xml:space="preserve"> </w:t>
             </w:r>
@@ -4060,87 +3453,54 @@
               <w:rPr>
                 <w:b/>
               </w:rPr>
+              <w:lastRenderedPageBreak/>
+              <w:t>\src\</w:t>
+            </w:r>
+            <w:r>
+              <w:rPr>
+                <w:b/>
+              </w:rPr>
+              <w:t>EBUCore_1_4\</w:t>
+            </w:r>
+            <w:r>
+              <w:rPr>
+                <w:b/>
+              </w:rPr>
+              <w:t>EBUCoreMapping</w:t>
+            </w:r>
+            <w:r>
+              <w:rPr>
+                <w:b/>
+              </w:rPr>
+              <w:t>.cpp</w:t>
+            </w:r>
+            <w:r>
+              <w:t>,</w:t>
+            </w:r>
+            <w:r>
+              <w:br/>
+              <w:t>ebu-mxfsdk</w:t>
+            </w:r>
+            <w:r>
               <w:t>\</w:t>
             </w:r>
-            <w:proofErr w:type="spellStart"/>
+            <w:r>
+              <w:t>EBUCoreProcessor</w:t>
+            </w:r>
+            <w:r>
+              <w:t xml:space="preserve"> </w:t>
+            </w:r>
+            <w:r>
+              <w:sym w:font="Symbol" w:char="F0BF"/>
+            </w:r>
+            <w:r>
+              <w:br/>
+            </w:r>
             <w:r>
               <w:rPr>
                 <w:b/>
               </w:rPr>
-              <w:t>src</w:t>
-            </w:r>
-            <w:proofErr w:type="spellEnd"/>
-            <w:r>
-              <w:rPr>
-                <w:b/>
-              </w:rPr>
-              <w:t>\</w:t>
-            </w:r>
-            <w:r>
-              <w:rPr>
-                <w:b/>
-              </w:rPr>
-              <w:t>EBUCore_1_4\</w:t>
-            </w:r>
-            <w:r>
-              <w:rPr>
-                <w:b/>
-              </w:rPr>
-              <w:t>EBUCoreMapping</w:t>
-            </w:r>
-            <w:r>
-              <w:rPr>
-                <w:b/>
-              </w:rPr>
-              <w:t>.cpp</w:t>
-            </w:r>
-            <w:r>
-              <w:t>,</w:t>
-            </w:r>
-            <w:r>
-              <w:br/>
-            </w:r>
-            <w:proofErr w:type="spellStart"/>
-            <w:r>
-              <w:t>ebu-mxfsdk</w:t>
-            </w:r>
-            <w:proofErr w:type="spellEnd"/>
-            <w:r>
-              <w:t>\</w:t>
-            </w:r>
-            <w:proofErr w:type="spellStart"/>
-            <w:r>
-              <w:t>EBUCoreProcessor</w:t>
-            </w:r>
-            <w:proofErr w:type="spellEnd"/>
-            <w:r>
-              <w:t xml:space="preserve"> </w:t>
-            </w:r>
-            <w:r>
-              <w:sym w:font="Symbol" w:char="F0BF"/>
-            </w:r>
-            <w:r>
-              <w:br/>
-            </w:r>
-            <w:r>
-              <w:rPr>
-                <w:b/>
-              </w:rPr>
-              <w:t>\</w:t>
-            </w:r>
-            <w:proofErr w:type="spellStart"/>
-            <w:r>
-              <w:rPr>
-                <w:b/>
-              </w:rPr>
-              <w:t>src</w:t>
-            </w:r>
-            <w:proofErr w:type="spellEnd"/>
-            <w:r>
-              <w:rPr>
-                <w:b/>
-              </w:rPr>
-              <w:t>\</w:t>
+              <w:t>\src\</w:t>
             </w:r>
             <w:r>
               <w:rPr>
@@ -4174,24 +3534,16 @@
           </w:tcPr>
           <w:p>
             <w:r>
-              <w:t xml:space="preserve">Bi-directional mapping code for conversion between the XML Schema-based </w:t>
-            </w:r>
-            <w:proofErr w:type="spellStart"/>
-            <w:r>
-              <w:t>EBUCore</w:t>
-            </w:r>
-            <w:proofErr w:type="spellEnd"/>
-            <w:r>
-              <w:t xml:space="preserve"> object model</w:t>
-            </w:r>
-            <w:r>
-              <w:t xml:space="preserve"> and the KLV-based object model, for version 1.4 of </w:t>
-            </w:r>
-            <w:proofErr w:type="spellStart"/>
-            <w:r>
-              <w:t>EBUCore</w:t>
-            </w:r>
-            <w:proofErr w:type="spellEnd"/>
+              <w:lastRenderedPageBreak/>
+              <w:t xml:space="preserve">Bi-directional mapping code for conversion </w:t>
+            </w:r>
+            <w:r>
+              <w:lastRenderedPageBreak/>
+              <w:t>between the XML Schema-based EBUCore object model</w:t>
+            </w:r>
+            <w:r>
+              <w:t xml:space="preserve"> and the KLV-based object model, for version 1.4 of EBUCore</w:t>
+            </w:r>
             <w:r>
               <w:t>.</w:t>
             </w:r>
@@ -4249,19 +3601,16 @@
             <w:tcW w:w="4723" w:type="dxa"/>
           </w:tcPr>
           <w:p>
-            <w:proofErr w:type="spellStart"/>
-            <w:r>
+            <w:r>
+              <w:lastRenderedPageBreak/>
               <w:t>ebu-mxfsdk</w:t>
             </w:r>
-            <w:proofErr w:type="spellEnd"/>
             <w:r>
               <w:t>\</w:t>
             </w:r>
-            <w:proofErr w:type="spellStart"/>
             <w:r>
               <w:t>EBUCoreProcessor</w:t>
             </w:r>
-            <w:proofErr w:type="spellEnd"/>
             <w:r>
               <w:t xml:space="preserve"> </w:t>
             </w:r>
@@ -4275,21 +3624,7 @@
               <w:rPr>
                 <w:b/>
               </w:rPr>
-              <w:t>\</w:t>
-            </w:r>
-            <w:proofErr w:type="spellStart"/>
-            <w:r>
-              <w:rPr>
-                <w:b/>
-              </w:rPr>
-              <w:t>src</w:t>
-            </w:r>
-            <w:proofErr w:type="spellEnd"/>
-            <w:r>
-              <w:rPr>
-                <w:b/>
-              </w:rPr>
-              <w:t>\</w:t>
+              <w:t>\src\</w:t>
             </w:r>
             <w:r>
               <w:rPr>
@@ -4311,26 +3646,13 @@
           </w:tcPr>
           <w:p>
             <w:r>
-              <w:t xml:space="preserve">Contains </w:t>
-            </w:r>
-            <w:proofErr w:type="spellStart"/>
-            <w:r>
-              <w:t>EBUCore</w:t>
-            </w:r>
-            <w:proofErr w:type="spellEnd"/>
+              <w:t>Contains EBUCore</w:t>
+            </w:r>
             <w:r>
               <w:t xml:space="preserve"> 1.4</w:t>
             </w:r>
             <w:r>
-              <w:t xml:space="preserve">-specific code for handling </w:t>
-            </w:r>
-            <w:proofErr w:type="spellStart"/>
-            <w:r>
-              <w:t>EBUCore</w:t>
-            </w:r>
-            <w:proofErr w:type="spellEnd"/>
-            <w:r>
-              <w:t xml:space="preserve"> serialization an</w:t>
+              <w:t>-specific code for handling EBUCore serialization an</w:t>
             </w:r>
             <w:r>
               <w:t>d extraction in MXF files</w:t>
@@ -4341,31 +3663,14 @@
           </w:p>
           <w:p>
             <w:r>
-              <w:lastRenderedPageBreak/>
-              <w:t xml:space="preserve">As such, it implements the </w:t>
-            </w:r>
-            <w:proofErr w:type="spellStart"/>
-            <w:r>
-              <w:t>EBUCore</w:t>
-            </w:r>
-            <w:proofErr w:type="spellEnd"/>
-            <w:r>
-              <w:t xml:space="preserve">-specific part of the </w:t>
+              <w:t xml:space="preserve">As such, it implements the EBUCore-specific part of the </w:t>
             </w:r>
             <w:r>
               <w:rPr>
                 <w:i/>
               </w:rPr>
-              <w:t>(DE</w:t>
-            </w:r>
-            <w:proofErr w:type="gramStart"/>
-            <w:r>
-              <w:rPr>
-                <w:i/>
-              </w:rPr>
-              <w:t>)MUX</w:t>
-            </w:r>
-            <w:proofErr w:type="gramEnd"/>
+              <w:t>(DE)MUX</w:t>
+            </w:r>
             <w:r>
               <w:t xml:space="preserve"> block </w:t>
             </w:r>
@@ -4408,20 +3713,12 @@
             <w:tcW w:w="4723" w:type="dxa"/>
           </w:tcPr>
           <w:p>
-            <w:proofErr w:type="spellStart"/>
-            <w:r>
-              <w:lastRenderedPageBreak/>
-              <w:t>ebu-mxfsdk</w:t>
-            </w:r>
-            <w:proofErr w:type="spellEnd"/>
-            <w:r>
-              <w:t>\</w:t>
-            </w:r>
-            <w:proofErr w:type="spellStart"/>
+            <w:r>
+              <w:t>ebu-mxfsdk\</w:t>
+            </w:r>
             <w:r>
               <w:t>EBUCoreProcessor</w:t>
             </w:r>
-            <w:proofErr w:type="spellEnd"/>
             <w:r>
               <w:t xml:space="preserve"> </w:t>
             </w:r>
@@ -4435,21 +3732,7 @@
               <w:rPr>
                 <w:b/>
               </w:rPr>
-              <w:t>\</w:t>
-            </w:r>
-            <w:proofErr w:type="spellStart"/>
-            <w:r>
-              <w:rPr>
-                <w:b/>
-              </w:rPr>
-              <w:t>src</w:t>
-            </w:r>
-            <w:proofErr w:type="spellEnd"/>
-            <w:r>
-              <w:rPr>
-                <w:b/>
-              </w:rPr>
-              <w:t>\EBUCoreProcessor.cpp</w:t>
+              <w:t>\src\EBUCoreProcessor.cpp</w:t>
             </w:r>
           </w:p>
         </w:tc>
@@ -4459,42 +3742,10 @@
           </w:tcPr>
           <w:p>
             <w:r>
-              <w:t xml:space="preserve">Contains </w:t>
-            </w:r>
-            <w:proofErr w:type="spellStart"/>
-            <w:r>
-              <w:t>EBUCore</w:t>
-            </w:r>
-            <w:proofErr w:type="spellEnd"/>
-            <w:r>
-              <w:t xml:space="preserve"> version-agnostic code for handling </w:t>
-            </w:r>
-            <w:proofErr w:type="spellStart"/>
-            <w:r>
-              <w:t>EBUCore</w:t>
-            </w:r>
-            <w:proofErr w:type="spellEnd"/>
-            <w:r>
-              <w:t xml:space="preserve"> serialization and extraction. </w:t>
-            </w:r>
-            <w:r>
-              <w:t xml:space="preserve">This class implements the </w:t>
-            </w:r>
-            <w:proofErr w:type="gramStart"/>
-            <w:r>
-              <w:t>developers</w:t>
-            </w:r>
-            <w:proofErr w:type="gramEnd"/>
-            <w:r>
-              <w:t xml:space="preserve"> interface of the </w:t>
-            </w:r>
-            <w:proofErr w:type="spellStart"/>
-            <w:r>
-              <w:t>EBUCore</w:t>
-            </w:r>
-            <w:proofErr w:type="spellEnd"/>
-            <w:r>
-              <w:t xml:space="preserve"> functionality and dispatches calls to </w:t>
+              <w:t xml:space="preserve">Contains EBUCore version-agnostic code for handling EBUCore serialization and extraction. </w:t>
+            </w:r>
+            <w:r>
+              <w:t xml:space="preserve">This class implements the developers interface of the EBUCore functionality and dispatches calls to </w:t>
             </w:r>
             <w:r>
               <w:t>subclasses for operations that are version-specific.</w:t>
@@ -4508,7 +3759,6 @@
             <w:tcW w:w="4723" w:type="dxa"/>
           </w:tcPr>
           <w:p>
-            <w:proofErr w:type="spellStart"/>
             <w:r>
               <w:rPr>
                 <w:b/>
@@ -4521,21 +3771,18 @@
               </w:rPr>
               <w:t>mxfsdk</w:t>
             </w:r>
-            <w:proofErr w:type="spellEnd"/>
             <w:r>
               <w:rPr>
                 <w:b/>
               </w:rPr>
               <w:t>\</w:t>
             </w:r>
-            <w:proofErr w:type="spellStart"/>
             <w:r>
               <w:rPr>
                 <w:b/>
               </w:rPr>
               <w:t>Analyzer</w:t>
             </w:r>
-            <w:proofErr w:type="spellEnd"/>
           </w:p>
         </w:tc>
         <w:tc>
@@ -4544,15 +3791,7 @@
           </w:tcPr>
           <w:p>
             <w:r>
-              <w:t xml:space="preserve">Functionality specific to the </w:t>
-            </w:r>
-            <w:proofErr w:type="spellStart"/>
-            <w:r>
-              <w:t>Analyzer</w:t>
-            </w:r>
-            <w:proofErr w:type="spellEnd"/>
-            <w:r>
-              <w:t xml:space="preserve"> functionality of the SDK.</w:t>
+              <w:t>Functionality specific to the Analyzer functionality of the SDK.</w:t>
             </w:r>
           </w:p>
         </w:tc>
@@ -4563,19 +3802,12 @@
             <w:tcW w:w="4723" w:type="dxa"/>
           </w:tcPr>
           <w:p>
-            <w:proofErr w:type="spellStart"/>
-            <w:r>
-              <w:t>ebu-mxfsdk</w:t>
-            </w:r>
-            <w:proofErr w:type="spellEnd"/>
-            <w:r>
-              <w:t>\</w:t>
-            </w:r>
-            <w:proofErr w:type="spellStart"/>
+            <w:r>
+              <w:t>ebu-mxfsdk\</w:t>
+            </w:r>
             <w:r>
               <w:t>Analyzer</w:t>
             </w:r>
-            <w:proofErr w:type="spellEnd"/>
             <w:r>
               <w:t xml:space="preserve"> </w:t>
             </w:r>
@@ -4589,21 +3821,7 @@
               <w:rPr>
                 <w:b/>
               </w:rPr>
-              <w:t>\</w:t>
-            </w:r>
-            <w:proofErr w:type="spellStart"/>
-            <w:r>
-              <w:rPr>
-                <w:b/>
-              </w:rPr>
-              <w:t>src</w:t>
-            </w:r>
-            <w:proofErr w:type="spellEnd"/>
-            <w:r>
-              <w:rPr>
-                <w:b/>
-              </w:rPr>
-              <w:t>\</w:t>
+              <w:t>\src\</w:t>
             </w:r>
             <w:r>
               <w:rPr>
@@ -4630,15 +3848,7 @@
           </w:p>
           <w:p>
             <w:r>
-              <w:t xml:space="preserve">This code implements the </w:t>
-            </w:r>
-            <w:proofErr w:type="spellStart"/>
-            <w:r>
-              <w:t>Analyzer</w:t>
-            </w:r>
-            <w:proofErr w:type="spellEnd"/>
-            <w:r>
-              <w:t xml:space="preserve"> block </w:t>
+              <w:t xml:space="preserve">This code implements the Analyzer block </w:t>
             </w:r>
             <w:r>
               <w:sym w:font="Wingdings" w:char="F08E"/>
@@ -4673,15 +3883,7 @@
           </w:p>
           <w:p>
             <w:r>
-              <w:t xml:space="preserve">This code reuses KLV metadata definitions of the generic MXF structural metadata and </w:t>
-            </w:r>
-            <w:proofErr w:type="spellStart"/>
-            <w:r>
-              <w:t>EBUCore</w:t>
-            </w:r>
-            <w:proofErr w:type="spellEnd"/>
-            <w:r>
-              <w:t xml:space="preserve"> metadata in blocks </w:t>
+              <w:t xml:space="preserve">This code reuses KLV metadata definitions of the generic MXF structural metadata and EBUCore metadata in blocks </w:t>
             </w:r>
             <w:r>
               <w:sym w:font="Wingdings" w:char="F08C"/>
@@ -4747,15 +3949,7 @@
               <w:fldChar w:fldCharType="end"/>
             </w:r>
             <w:r>
-              <w:t xml:space="preserve">, can also be </w:t>
-            </w:r>
-            <w:proofErr w:type="spellStart"/>
-            <w:r>
-              <w:t>analyzed</w:t>
-            </w:r>
-            <w:proofErr w:type="spellEnd"/>
-            <w:r>
-              <w:t xml:space="preserve"> when additional metadata definitions are registered with the analyser, in the </w:t>
+              <w:t xml:space="preserve">, can also be analyzed when additional metadata definitions are registered with the analyser, in the </w:t>
             </w:r>
             <w:r>
               <w:rPr>
@@ -4763,58 +3957,28 @@
                 <w:sz w:val="19"/>
                 <w:szCs w:val="19"/>
               </w:rPr>
-              <w:t>EBUSDK::</w:t>
-            </w:r>
-            <w:proofErr w:type="spellStart"/>
+              <w:t>EBUSDK::Analyzer::</w:t>
+            </w:r>
+            <w:r>
+              <w:t xml:space="preserve"> </w:t>
+            </w:r>
+            <w:r>
+              <w:sym w:font="Symbol" w:char="F0BF"/>
+            </w:r>
+            <w:r>
+              <w:t xml:space="preserve"> </w:t>
+            </w:r>
             <w:r>
               <w:rPr>
                 <w:rFonts w:ascii="Consolas" w:hAnsi="Consolas" w:cs="Consolas"/>
                 <w:sz w:val="19"/>
                 <w:szCs w:val="19"/>
               </w:rPr>
-              <w:t>Analyzer</w:t>
-            </w:r>
-            <w:proofErr w:type="spellEnd"/>
-            <w:r>
-              <w:rPr>
-                <w:rFonts w:ascii="Consolas" w:hAnsi="Consolas" w:cs="Consolas"/>
-                <w:sz w:val="19"/>
-                <w:szCs w:val="19"/>
-              </w:rPr>
-              <w:t>::</w:t>
-            </w:r>
-            <w:r>
-              <w:t xml:space="preserve"> </w:t>
-            </w:r>
-            <w:r>
-              <w:sym w:font="Symbol" w:char="F0BF"/>
-            </w:r>
-            <w:r>
-              <w:t xml:space="preserve"> </w:t>
-            </w:r>
-            <w:proofErr w:type="spellStart"/>
-            <w:r>
-              <w:rPr>
-                <w:rFonts w:ascii="Consolas" w:hAnsi="Consolas" w:cs="Consolas"/>
-                <w:sz w:val="19"/>
-                <w:szCs w:val="19"/>
-              </w:rPr>
-              <w:t>RegisterAnalyzerExtensions</w:t>
-            </w:r>
-            <w:proofErr w:type="spellEnd"/>
-            <w:r>
-              <w:rPr>
-                <w:rFonts w:ascii="Consolas" w:hAnsi="Consolas" w:cs="Consolas"/>
-                <w:sz w:val="19"/>
-                <w:szCs w:val="19"/>
-              </w:rPr>
-              <w:t xml:space="preserve">() </w:t>
+              <w:t xml:space="preserve">RegisterAnalyzerExtensions() </w:t>
             </w:r>
             <w:r>
               <w:t>function.</w:t>
             </w:r>
-            <w:bookmarkStart w:id="3" w:name="_GoBack"/>
-            <w:bookmarkEnd w:id="3"/>
           </w:p>
         </w:tc>
       </w:tr>
@@ -4824,21 +3988,8 @@
             <w:tcW w:w="4723" w:type="dxa"/>
           </w:tcPr>
           <w:p>
-            <w:proofErr w:type="spellStart"/>
-            <w:r>
-              <w:t>ebu-mxfsdk</w:t>
-            </w:r>
-            <w:proofErr w:type="spellEnd"/>
-            <w:r>
-              <w:t>\</w:t>
-            </w:r>
-            <w:proofErr w:type="spellStart"/>
-            <w:r>
-              <w:t>Analyzer</w:t>
-            </w:r>
-            <w:proofErr w:type="spellEnd"/>
-            <w:r>
-              <w:t xml:space="preserve"> </w:t>
+            <w:r>
+              <w:t xml:space="preserve">ebu-mxfsdk\Analyzer </w:t>
             </w:r>
             <w:r>
               <w:sym w:font="Symbol" w:char="F0BF"/>
@@ -4884,24 +4035,7 @@
           </w:tcPr>
           <w:p>
             <w:r>
-              <w:t>Example application</w:t>
-            </w:r>
-            <w:r>
-              <w:t>s</w:t>
-            </w:r>
-            <w:r>
-              <w:t xml:space="preserve"> that use functionality of the </w:t>
-            </w:r>
-            <w:proofErr w:type="spellStart"/>
-            <w:r>
-              <w:t>Analyzer</w:t>
-            </w:r>
-            <w:proofErr w:type="spellEnd"/>
-            <w:r>
-              <w:t xml:space="preserve"> functionality</w:t>
-            </w:r>
-            <w:r>
-              <w:t>.</w:t>
+              <w:t>Example applications that use functionality of the Analyzer functionality.</w:t>
             </w:r>
             <w:r>
               <w:t xml:space="preserve"> </w:t>
@@ -4909,14 +4043,12 @@
             <w:r>
               <w:t xml:space="preserve">This includes the </w:t>
             </w:r>
-            <w:proofErr w:type="spellStart"/>
             <w:r>
               <w:rPr>
                 <w:b/>
               </w:rPr>
               <w:t>mxfanalyzer</w:t>
             </w:r>
-            <w:proofErr w:type="spellEnd"/>
             <w:r>
               <w:t xml:space="preserve"> tool mentioned earlier.</w:t>
             </w:r>
@@ -4934,6 +4066,7 @@
           <w:noProof/>
           <w:lang w:eastAsia="en-GB"/>
         </w:rPr>
+        <w:lastRenderedPageBreak/>
         <w:drawing>
           <wp:inline distT="0" distB="0" distL="0" distR="0" wp14:anchorId="16262B08" wp14:editId="514DA274">
             <wp:extent cx="5760720" cy="3486683"/>
@@ -5040,7 +4173,10 @@
     <w:p/>
     <w:p>
       <w:r>
-        <w:lastRenderedPageBreak/>
+        <w:rPr>
+          <w:noProof/>
+          <w:lang w:eastAsia="en-GB"/>
+        </w:rPr>
         <w:drawing>
           <wp:inline distT="0" distB="0" distL="0" distR="0" wp14:anchorId="2A5E2019" wp14:editId="78021E65">
             <wp:extent cx="5760720" cy="2667579"/>
@@ -5116,6 +4252,9 @@
         <w:t>5</w:t>
       </w:r>
       <w:r>
+        <w:rPr>
+          <w:noProof/>
+        </w:rPr>
         <w:fldChar w:fldCharType="end"/>
       </w:r>
       <w:bookmarkEnd w:id="5"/>
@@ -5126,13 +4265,7 @@
         <w:rPr>
           <w:noProof/>
         </w:rPr>
-        <w:t xml:space="preserve">analyzer </w:t>
-      </w:r>
-      <w:r>
-        <w:rPr>
-          <w:noProof/>
-        </w:rPr>
-        <w:t>functionality of the MXF SDK.</w:t>
+        <w:t>analyzer functionality of the MXF SDK.</w:t>
       </w:r>
     </w:p>
     <w:p/>
@@ -5265,11 +4398,9 @@
             <w:r>
               <w:t xml:space="preserve">for the </w:t>
             </w:r>
-            <w:proofErr w:type="spellStart"/>
             <w:r>
               <w:t>libmxf</w:t>
             </w:r>
-            <w:proofErr w:type="spellEnd"/>
             <w:r>
               <w:t xml:space="preserve"> library</w:t>
             </w:r>
@@ -5335,15 +4466,7 @@
           </w:tcPr>
           <w:p>
             <w:r>
-              <w:t xml:space="preserve">Contains the MXF SDK source code in a git repository, with the above repositories linked in as </w:t>
-            </w:r>
-            <w:proofErr w:type="spellStart"/>
-            <w:r>
-              <w:t>submodules</w:t>
-            </w:r>
-            <w:proofErr w:type="spellEnd"/>
-            <w:r>
-              <w:t>.</w:t>
+              <w:t>Contains the MXF SDK source code in a git repository, with the above repositories linked in as submodules.</w:t>
             </w:r>
           </w:p>
         </w:tc>
@@ -5372,23 +4495,7 @@
         <w:t xml:space="preserve">that automate the build process, incl. tools such as </w:t>
       </w:r>
       <w:r>
-        <w:t xml:space="preserve">GNU </w:t>
-      </w:r>
-      <w:proofErr w:type="spellStart"/>
-      <w:r>
-        <w:t>automake</w:t>
-      </w:r>
-      <w:proofErr w:type="spellEnd"/>
-      <w:r>
-        <w:t xml:space="preserve"> and GNU </w:t>
-      </w:r>
-      <w:proofErr w:type="spellStart"/>
-      <w:r>
-        <w:t>autoconf</w:t>
-      </w:r>
-      <w:proofErr w:type="spellEnd"/>
-      <w:r>
-        <w:t>.</w:t>
+        <w:t>GNU automake and GNU autoconf.</w:t>
       </w:r>
       <w:r>
         <w:t xml:space="preserve"> </w:t>
@@ -5415,11 +4522,9 @@
             <w:tcW w:w="4503" w:type="dxa"/>
           </w:tcPr>
           <w:p>
-            <w:proofErr w:type="spellStart"/>
             <w:r>
               <w:t>uriparser</w:t>
             </w:r>
-            <w:proofErr w:type="spellEnd"/>
             <w:r>
               <w:br/>
             </w:r>
@@ -5431,26 +4536,10 @@
           </w:tcPr>
           <w:p>
             <w:r>
-              <w:t xml:space="preserve">This code is included as a git </w:t>
-            </w:r>
-            <w:proofErr w:type="spellStart"/>
-            <w:r>
-              <w:t>submodule</w:t>
-            </w:r>
-            <w:proofErr w:type="spellEnd"/>
-            <w:r>
-              <w:t xml:space="preserve"> of the SDK and will be checked out automatically. </w:t>
-            </w:r>
-            <w:r>
-              <w:t xml:space="preserve">Then use the </w:t>
-            </w:r>
-            <w:proofErr w:type="spellStart"/>
-            <w:r>
-              <w:t>uriparser</w:t>
-            </w:r>
-            <w:proofErr w:type="spellEnd"/>
-            <w:r>
-              <w:t xml:space="preserve"> build instructions to make and install the library.</w:t>
+              <w:t xml:space="preserve">This code is included as a git submodule of the SDK and will be checked out automatically. </w:t>
+            </w:r>
+            <w:r>
+              <w:t>Then use the uriparser build instructions to make and install the library.</w:t>
             </w:r>
           </w:p>
         </w:tc>
@@ -5461,13 +4550,8 @@
             <w:tcW w:w="4503" w:type="dxa"/>
           </w:tcPr>
           <w:p>
-            <w:proofErr w:type="spellStart"/>
-            <w:r>
-              <w:t>Codesynthesis</w:t>
-            </w:r>
-            <w:proofErr w:type="spellEnd"/>
-            <w:r>
-              <w:t xml:space="preserve"> XSD</w:t>
+            <w:r>
+              <w:t>Codesynthesis XSD</w:t>
             </w:r>
             <w:r>
               <w:t xml:space="preserve"> (version 3.3.0)</w:t>
@@ -5523,15 +4607,7 @@
           </w:tcPr>
           <w:p>
             <w:r>
-              <w:t xml:space="preserve">Apache </w:t>
-            </w:r>
-            <w:proofErr w:type="spellStart"/>
-            <w:r>
-              <w:t>Xerces</w:t>
-            </w:r>
-            <w:proofErr w:type="spellEnd"/>
-            <w:r>
-              <w:t>-C++ (version 3.1.1)</w:t>
+              <w:t>Apache Xerces-C++ (version 3.1.1)</w:t>
             </w:r>
           </w:p>
         </w:tc>
@@ -5602,20 +4678,10 @@
           <w:right w:val="single" w:sz="4" w:space="4" w:color="auto"/>
         </w:pBdr>
       </w:pPr>
-      <w:proofErr w:type="gramStart"/>
       <w:r>
         <w:lastRenderedPageBreak/>
-        <w:t>cd</w:t>
-      </w:r>
-      <w:proofErr w:type="gramEnd"/>
-      <w:r>
-        <w:t xml:space="preserve"> </w:t>
-      </w:r>
-      <w:proofErr w:type="spellStart"/>
-      <w:r>
-        <w:t>libmxf</w:t>
-      </w:r>
-      <w:proofErr w:type="spellEnd"/>
+        <w:t>cd libmxf</w:t>
+      </w:r>
       <w:r>
         <w:br/>
       </w:r>
@@ -5638,14 +4704,7 @@
       </w:r>
       <w:r>
         <w:br/>
-      </w:r>
-      <w:proofErr w:type="spellStart"/>
-      <w:r>
-        <w:t>make</w:t>
-      </w:r>
-      <w:proofErr w:type="spellEnd"/>
-      <w:r>
-        <w:t xml:space="preserve"> install</w:t>
+        <w:t>make install</w:t>
       </w:r>
     </w:p>
     <w:p>
@@ -5657,22 +4716,12 @@
           <w:right w:val="single" w:sz="4" w:space="1" w:color="auto"/>
         </w:pBdr>
       </w:pPr>
-      <w:proofErr w:type="gramStart"/>
-      <w:r>
-        <w:t>cd</w:t>
-      </w:r>
-      <w:proofErr w:type="gramEnd"/>
-      <w:r>
-        <w:t xml:space="preserve"> </w:t>
-      </w:r>
-      <w:proofErr w:type="spellStart"/>
-      <w:r>
-        <w:t>libmxf</w:t>
+      <w:r>
+        <w:t>cd libmxf</w:t>
       </w:r>
       <w:r>
         <w:t>pp</w:t>
       </w:r>
-      <w:proofErr w:type="spellEnd"/>
       <w:r>
         <w:br/>
       </w:r>
@@ -5693,14 +4742,7 @@
       </w:r>
       <w:r>
         <w:br/>
-      </w:r>
-      <w:proofErr w:type="spellStart"/>
-      <w:r>
-        <w:t>make</w:t>
-      </w:r>
-      <w:proofErr w:type="spellEnd"/>
-      <w:r>
-        <w:t xml:space="preserve"> install</w:t>
+        <w:t>make install</w:t>
       </w:r>
     </w:p>
     <w:p>
@@ -5712,22 +4754,15 @@
           <w:right w:val="single" w:sz="4" w:space="4" w:color="auto"/>
         </w:pBdr>
       </w:pPr>
-      <w:proofErr w:type="gramStart"/>
-      <w:r>
-        <w:t>cd</w:t>
-      </w:r>
-      <w:proofErr w:type="gramEnd"/>
-      <w:r>
-        <w:t xml:space="preserve"> </w:t>
-      </w:r>
-      <w:proofErr w:type="spellStart"/>
+      <w:r>
+        <w:t xml:space="preserve">cd </w:t>
+      </w:r>
       <w:r>
         <w:t>ebu-</w:t>
       </w:r>
       <w:r>
         <w:t>bmx</w:t>
       </w:r>
-      <w:proofErr w:type="spellEnd"/>
       <w:r>
         <w:br/>
       </w:r>
@@ -5748,14 +4783,7 @@
       </w:r>
       <w:r>
         <w:br/>
-      </w:r>
-      <w:proofErr w:type="spellStart"/>
-      <w:r>
-        <w:t>make</w:t>
-      </w:r>
-      <w:proofErr w:type="spellEnd"/>
-      <w:r>
-        <w:t xml:space="preserve"> install</w:t>
+        <w:t>make install</w:t>
       </w:r>
     </w:p>
     <w:p/>
@@ -5772,35 +4800,7 @@
         <w:rPr>
           <w:i/>
         </w:rPr>
-        <w:t>(</w:t>
-      </w:r>
-      <w:proofErr w:type="gramStart"/>
-      <w:r>
-        <w:rPr>
-          <w:i/>
-        </w:rPr>
-        <w:t>from</w:t>
-      </w:r>
-      <w:proofErr w:type="gramEnd"/>
-      <w:r>
-        <w:rPr>
-          <w:i/>
-        </w:rPr>
-        <w:t xml:space="preserve"> the </w:t>
-      </w:r>
-      <w:proofErr w:type="spellStart"/>
-      <w:r>
-        <w:rPr>
-          <w:i/>
-        </w:rPr>
-        <w:t>ebu-mxfsdk</w:t>
-      </w:r>
-      <w:proofErr w:type="spellEnd"/>
-      <w:r>
-        <w:rPr>
-          <w:i/>
-        </w:rPr>
-        <w:t xml:space="preserve"> directory)</w:t>
+        <w:t>(from the ebu-mxfsdk directory)</w:t>
       </w:r>
       <w:r>
         <w:br/>
@@ -5822,14 +4822,7 @@
       </w:r>
       <w:r>
         <w:br/>
-      </w:r>
-      <w:proofErr w:type="spellStart"/>
-      <w:r>
-        <w:t>make</w:t>
-      </w:r>
-      <w:proofErr w:type="spellEnd"/>
-      <w:r>
-        <w:t xml:space="preserve"> install</w:t>
+        <w:t>make install</w:t>
       </w:r>
     </w:p>
     <w:p/>
@@ -5852,15 +4845,7 @@
         <w:t>From these project files</w:t>
       </w:r>
       <w:r>
-        <w:t>, available in each repository’s /</w:t>
-      </w:r>
-      <w:proofErr w:type="spellStart"/>
-      <w:r>
-        <w:t>msvc_build</w:t>
-      </w:r>
-      <w:proofErr w:type="spellEnd"/>
-      <w:r>
-        <w:t>/vs10 directory</w:t>
+        <w:t>, available in each repository’s /msvc_build/vs10 directory</w:t>
       </w:r>
       <w:r>
         <w:t>, the project can be built directly</w:t>
@@ -5902,11 +4887,9 @@
             <w:tcW w:w="3510" w:type="dxa"/>
           </w:tcPr>
           <w:p>
-            <w:proofErr w:type="spellStart"/>
             <w:r>
               <w:t>uriparser</w:t>
             </w:r>
-            <w:proofErr w:type="spellEnd"/>
             <w:r>
               <w:br/>
             </w:r>
@@ -5918,15 +4901,7 @@
           </w:tcPr>
           <w:p>
             <w:r>
-              <w:t xml:space="preserve">This code is included as a git </w:t>
-            </w:r>
-            <w:proofErr w:type="spellStart"/>
-            <w:r>
-              <w:t>submodule</w:t>
-            </w:r>
-            <w:proofErr w:type="spellEnd"/>
-            <w:r>
-              <w:t xml:space="preserve"> of the SDK and wi</w:t>
+              <w:t>This code is included as a git submodule of the SDK and wi</w:t>
             </w:r>
             <w:r>
               <w:t>ll be checked out automatically. Also, the Visual Studio project is included in the EBU MXF SDK solution.</w:t>
@@ -5940,13 +4915,8 @@
             <w:tcW w:w="3510" w:type="dxa"/>
           </w:tcPr>
           <w:p>
-            <w:proofErr w:type="spellStart"/>
-            <w:r>
-              <w:t>Codesynthesis</w:t>
-            </w:r>
-            <w:proofErr w:type="spellEnd"/>
-            <w:r>
-              <w:t xml:space="preserve"> XSD (version 3.3.0)</w:t>
+            <w:r>
+              <w:t>Codesynthesis XSD (version 3.3.0)</w:t>
             </w:r>
             <w:r>
               <w:br/>
@@ -5959,15 +4929,7 @@
           </w:tcPr>
           <w:p>
             <w:r>
-              <w:t xml:space="preserve">The binary archive of this component can be found in the </w:t>
-            </w:r>
-            <w:proofErr w:type="spellStart"/>
-            <w:r>
-              <w:t>ebu-bmx</w:t>
-            </w:r>
-            <w:proofErr w:type="spellEnd"/>
-            <w:r>
-              <w:t xml:space="preserve"> repository: \</w:t>
+              <w:t>The binary archive of this component can be found in the ebu-bmx repository: \</w:t>
             </w:r>
             <w:r>
               <w:t>dependencies</w:t>
@@ -6000,12 +4962,12 @@
               <w:rPr>
                 <w:vertAlign w:val="superscript"/>
               </w:rPr>
+              <w:instrText xml:space="preserve"> \* MERGEFORMAT </w:instrText>
             </w:r>
             <w:r>
               <w:rPr>
                 <w:vertAlign w:val="superscript"/>
               </w:rPr>
-              <w:instrText xml:space="preserve"> \* MERGEFORMAT </w:instrText>
             </w:r>
             <w:r>
               <w:rPr>
@@ -6048,15 +5010,7 @@
           <w:p>
             <w:r>
               <w:lastRenderedPageBreak/>
-              <w:t xml:space="preserve">Apache </w:t>
-            </w:r>
-            <w:proofErr w:type="spellStart"/>
-            <w:r>
-              <w:t>Xerces</w:t>
-            </w:r>
-            <w:proofErr w:type="spellEnd"/>
-            <w:r>
-              <w:t>-C++ (version 3.1.1)</w:t>
+              <w:t>Apache Xerces-C++ (version 3.1.1)</w:t>
             </w:r>
           </w:p>
         </w:tc>
@@ -6066,15 +5020,7 @@
           </w:tcPr>
           <w:p>
             <w:r>
-              <w:t xml:space="preserve">The binary archive of this component can be found in the </w:t>
-            </w:r>
-            <w:proofErr w:type="spellStart"/>
-            <w:r>
-              <w:t>ebu-bmx</w:t>
-            </w:r>
-            <w:proofErr w:type="spellEnd"/>
-            <w:r>
-              <w:t xml:space="preserve"> repository: \</w:t>
+              <w:t>The binary archive of this component can be found in the ebu-bmx repository: \</w:t>
             </w:r>
             <w:r>
               <w:t>dependencies</w:t>
@@ -6092,17 +5038,12 @@
               <w:t xml:space="preserve">. </w:t>
             </w:r>
             <w:r>
-              <w:t xml:space="preserve">This archive must be </w:t>
-            </w:r>
-            <w:proofErr w:type="gramStart"/>
-            <w:r>
-              <w:t>extracted</w:t>
+              <w:t>This archive must be extracted</w:t>
             </w:r>
             <w:bookmarkStart w:id="6" w:name="_Ref348604067"/>
             <w:r>
               <w:t xml:space="preserve"> </w:t>
             </w:r>
-            <w:proofErr w:type="gramEnd"/>
             <w:r>
               <w:rPr>
                 <w:rStyle w:val="FootnoteReference"/>
@@ -6129,77 +5070,158 @@
       </w:pPr>
       <w:r>
         <w:lastRenderedPageBreak/>
-        <w:t xml:space="preserve">Appendix 1: Generating new </w:t>
-      </w:r>
-      <w:proofErr w:type="spellStart"/>
+        <w:t>Appendix 1: Generating new EBUCore definition code</w:t>
+      </w:r>
+    </w:p>
+    <w:p>
+      <w:r>
+        <w:t xml:space="preserve">Whenever the definition of a </w:t>
+      </w:r>
+      <w:r>
+        <w:t>metadata</w:t>
+      </w:r>
+      <w:r>
+        <w:t xml:space="preserve"> representation (the XML Schema or KLV registers) </w:t>
+      </w:r>
+      <w:r>
+        <w:t xml:space="preserve">of EBUCore </w:t>
+      </w:r>
+      <w:r>
+        <w:t xml:space="preserve">changes due to revisions of the </w:t>
+      </w:r>
+      <w:r>
+        <w:t>standard</w:t>
+      </w:r>
+      <w:r>
+        <w:t xml:space="preserve"> parts of the code of the EBU SDK can </w:t>
+      </w:r>
+      <w:r>
+        <w:t xml:space="preserve">be regenerated to reflect those </w:t>
+      </w:r>
+      <w:r>
+        <w:t xml:space="preserve">changes. This </w:t>
+      </w:r>
+      <w:r>
+        <w:t>Appendix describes how this is done.</w:t>
+      </w:r>
+    </w:p>
+    <w:p>
+      <w:r>
+        <w:t xml:space="preserve">Note that for the generation of some </w:t>
+      </w:r>
+      <w:r>
+        <w:t>EBUCore program code, a</w:t>
+      </w:r>
+      <w:r>
+        <w:t xml:space="preserve"> working runtime of the </w:t>
+      </w:r>
+      <w:r>
+        <w:t>Java</w:t>
+      </w:r>
+      <w:r>
+        <w:t xml:space="preserve"> language is required.</w:t>
+      </w:r>
+    </w:p>
+    <w:p>
+      <w:pPr>
+        <w:pStyle w:val="Heading2"/>
+      </w:pPr>
+      <w:r>
+        <w:t>Generating new EBUCore XSD schema definition code</w:t>
+      </w:r>
+    </w:p>
+    <w:p>
+      <w:r>
+        <w:t xml:space="preserve">The EBUCore XML </w:t>
+      </w:r>
+      <w:r>
+        <w:t xml:space="preserve">schema </w:t>
+      </w:r>
+      <w:r>
+        <w:t xml:space="preserve">is compiled </w:t>
+      </w:r>
+      <w:r>
+        <w:t xml:space="preserve">into C++ code that represents the model of the schema </w:t>
+      </w:r>
+      <w:r>
+        <w:t>such that it can be manipulated using</w:t>
+      </w:r>
+      <w:r>
+        <w:t xml:space="preserve"> program code. Whenever the </w:t>
+      </w:r>
+      <w:r>
+        <w:t xml:space="preserve">XML </w:t>
+      </w:r>
+      <w:r>
+        <w:t xml:space="preserve">schema changes, the code must be regenerated using the Codesynthesis XSD schema compiler. </w:t>
+      </w:r>
+      <w:r>
+        <w:t xml:space="preserve">A windows batch file is provided in </w:t>
+      </w:r>
+      <w:r>
+        <w:t>the ebu-</w:t>
+      </w:r>
+      <w:r>
+        <w:t>mxfsdk</w:t>
+      </w:r>
+      <w:r>
+        <w:t>/</w:t>
+      </w:r>
       <w:r>
         <w:t>EBUCore</w:t>
       </w:r>
-      <w:proofErr w:type="spellEnd"/>
-      <w:r>
-        <w:t xml:space="preserve"> definition code</w:t>
-      </w:r>
-    </w:p>
-    <w:p>
-      <w:r>
-        <w:t xml:space="preserve">Whenever the definition of a </w:t>
-      </w:r>
-      <w:r>
-        <w:t>metadata</w:t>
-      </w:r>
-      <w:r>
-        <w:t xml:space="preserve"> representation (the XML Schema or KLV registers) </w:t>
-      </w:r>
-      <w:r>
-        <w:t xml:space="preserve">of </w:t>
-      </w:r>
-      <w:proofErr w:type="spellStart"/>
-      <w:r>
-        <w:t>EBUCore</w:t>
-      </w:r>
-      <w:proofErr w:type="spellEnd"/>
+      <w:r>
+        <w:t>Processor/</w:t>
+      </w:r>
+      <w:r>
+        <w:t>schema</w:t>
+      </w:r>
+      <w:r>
+        <w:t>/</w:t>
+      </w:r>
+      <w:r>
+        <w:t>compilexsd.bat</w:t>
+      </w:r>
       <w:r>
         <w:t xml:space="preserve"> </w:t>
       </w:r>
       <w:r>
-        <w:t xml:space="preserve">changes due to revisions of the </w:t>
-      </w:r>
-      <w:r>
-        <w:t>standard</w:t>
-      </w:r>
-      <w:r>
-        <w:t xml:space="preserve"> parts of the code of the EBU SDK can </w:t>
-      </w:r>
-      <w:r>
-        <w:t xml:space="preserve">be regenerated to reflect those </w:t>
-      </w:r>
-      <w:r>
-        <w:t xml:space="preserve">changes. This </w:t>
-      </w:r>
-      <w:r>
-        <w:t>Appendix describes how this is done.</w:t>
-      </w:r>
-    </w:p>
-    <w:p>
-      <w:r>
-        <w:t xml:space="preserve">Note that for the generation of some </w:t>
-      </w:r>
-      <w:proofErr w:type="spellStart"/>
-      <w:r>
-        <w:t>EBUCore</w:t>
-      </w:r>
-      <w:proofErr w:type="spellEnd"/>
-      <w:r>
-        <w:t xml:space="preserve"> program code, a</w:t>
-      </w:r>
-      <w:r>
-        <w:t xml:space="preserve"> working runtime of the </w:t>
-      </w:r>
-      <w:r>
-        <w:t>Java</w:t>
-      </w:r>
-      <w:r>
-        <w:t xml:space="preserve"> language is required.</w:t>
+        <w:t xml:space="preserve">to perform this operation. </w:t>
+      </w:r>
+      <w:r>
+        <w:t>Update the location of the xsd.exe compiler</w:t>
+      </w:r>
+      <w:r>
+        <w:t xml:space="preserve"> in this file</w:t>
+      </w:r>
+      <w:r>
+        <w:t xml:space="preserve"> and </w:t>
+      </w:r>
+      <w:r>
+        <w:t xml:space="preserve">then </w:t>
+      </w:r>
+      <w:r>
+        <w:t xml:space="preserve">execute the batch script </w:t>
+      </w:r>
+      <w:r>
+        <w:t xml:space="preserve">to generate </w:t>
+      </w:r>
+      <w:r>
+        <w:t xml:space="preserve">updated </w:t>
+      </w:r>
+      <w:r>
+        <w:t>source files</w:t>
+      </w:r>
+      <w:r>
+        <w:t xml:space="preserve"> (which are copied into the proper directory automatically)</w:t>
+      </w:r>
+      <w:r>
+        <w:t>.</w:t>
+      </w:r>
+    </w:p>
+    <w:p>
+      <w:r>
+        <w:t>Note that the compilexsd.bat file must be updated to refer to newer versions of EBUCore if the schema would represent a newer version of EBUCore.</w:t>
       </w:r>
     </w:p>
     <w:p>
@@ -6207,167 +5229,7 @@
         <w:pStyle w:val="Heading2"/>
       </w:pPr>
       <w:r>
-        <w:t xml:space="preserve">Generating new </w:t>
-      </w:r>
-      <w:proofErr w:type="spellStart"/>
-      <w:r>
-        <w:t>EBUCore</w:t>
-      </w:r>
-      <w:proofErr w:type="spellEnd"/>
-      <w:r>
-        <w:t xml:space="preserve"> XSD schema definition code</w:t>
-      </w:r>
-    </w:p>
-    <w:p>
-      <w:r>
-        <w:t xml:space="preserve">The </w:t>
-      </w:r>
-      <w:proofErr w:type="spellStart"/>
-      <w:r>
-        <w:t>EBUCore</w:t>
-      </w:r>
-      <w:proofErr w:type="spellEnd"/>
-      <w:r>
-        <w:t xml:space="preserve"> XML </w:t>
-      </w:r>
-      <w:r>
-        <w:t xml:space="preserve">schema </w:t>
-      </w:r>
-      <w:r>
-        <w:t xml:space="preserve">is compiled </w:t>
-      </w:r>
-      <w:r>
-        <w:t xml:space="preserve">into C++ code that represents the model of the schema </w:t>
-      </w:r>
-      <w:r>
-        <w:t>such that it can be manipulated using</w:t>
-      </w:r>
-      <w:r>
-        <w:t xml:space="preserve"> program code. Whenever the </w:t>
-      </w:r>
-      <w:r>
-        <w:t xml:space="preserve">XML </w:t>
-      </w:r>
-      <w:r>
-        <w:t xml:space="preserve">schema changes, the code must be regenerated using the </w:t>
-      </w:r>
-      <w:proofErr w:type="spellStart"/>
-      <w:r>
-        <w:t>Codesynthesis</w:t>
-      </w:r>
-      <w:proofErr w:type="spellEnd"/>
-      <w:r>
-        <w:t xml:space="preserve"> XSD schema compiler. </w:t>
-      </w:r>
-      <w:r>
-        <w:t xml:space="preserve">A windows batch file is provided in </w:t>
-      </w:r>
-      <w:r>
-        <w:t xml:space="preserve">the </w:t>
-      </w:r>
-      <w:proofErr w:type="spellStart"/>
-      <w:r>
-        <w:t>ebu-</w:t>
-      </w:r>
-      <w:r>
-        <w:t>mxfsdk</w:t>
-      </w:r>
-      <w:proofErr w:type="spellEnd"/>
-      <w:r>
-        <w:t>/</w:t>
-      </w:r>
-      <w:proofErr w:type="spellStart"/>
-      <w:r>
-        <w:t>EBUCore</w:t>
-      </w:r>
-      <w:r>
-        <w:t>Processor</w:t>
-      </w:r>
-      <w:proofErr w:type="spellEnd"/>
-      <w:r>
-        <w:t>/</w:t>
-      </w:r>
-      <w:r>
-        <w:t>schema</w:t>
-      </w:r>
-      <w:r>
-        <w:t>/</w:t>
-      </w:r>
-      <w:r>
-        <w:t>compilexsd.bat</w:t>
-      </w:r>
-      <w:r>
-        <w:t xml:space="preserve"> </w:t>
-      </w:r>
-      <w:r>
-        <w:t xml:space="preserve">to perform this operation. </w:t>
-      </w:r>
-      <w:r>
-        <w:t>Update the location of the xsd.exe compiler</w:t>
-      </w:r>
-      <w:r>
-        <w:t xml:space="preserve"> in this file</w:t>
-      </w:r>
-      <w:r>
-        <w:t xml:space="preserve"> and </w:t>
-      </w:r>
-      <w:r>
-        <w:t xml:space="preserve">then </w:t>
-      </w:r>
-      <w:r>
-        <w:t xml:space="preserve">execute the batch script </w:t>
-      </w:r>
-      <w:r>
-        <w:t xml:space="preserve">to generate </w:t>
-      </w:r>
-      <w:r>
-        <w:t xml:space="preserve">updated </w:t>
-      </w:r>
-      <w:r>
-        <w:t>source files</w:t>
-      </w:r>
-      <w:r>
-        <w:t xml:space="preserve"> (which are copied into the proper directory automatically)</w:t>
-      </w:r>
-      <w:r>
-        <w:t>.</w:t>
-      </w:r>
-    </w:p>
-    <w:p>
-      <w:r>
-        <w:t xml:space="preserve">Note that the compilexsd.bat file must be updated to refer to newer versions of </w:t>
-      </w:r>
-      <w:proofErr w:type="spellStart"/>
-      <w:r>
-        <w:t>EBUCore</w:t>
-      </w:r>
-      <w:proofErr w:type="spellEnd"/>
-      <w:r>
-        <w:t xml:space="preserve"> if the schema would represent a newer version of </w:t>
-      </w:r>
-      <w:proofErr w:type="spellStart"/>
-      <w:r>
-        <w:t>EBUCore</w:t>
-      </w:r>
-      <w:proofErr w:type="spellEnd"/>
-      <w:r>
-        <w:t>.</w:t>
-      </w:r>
-    </w:p>
-    <w:p>
-      <w:pPr>
-        <w:pStyle w:val="Heading2"/>
-      </w:pPr>
-      <w:r>
-        <w:t xml:space="preserve">Generating new </w:t>
-      </w:r>
-      <w:proofErr w:type="spellStart"/>
-      <w:r>
-        <w:t>EBUCore</w:t>
-      </w:r>
-      <w:proofErr w:type="spellEnd"/>
-      <w:r>
-        <w:t xml:space="preserve"> KLV-based definition code</w:t>
+        <w:t>Generating new EBUCore KLV-based definition code</w:t>
       </w:r>
     </w:p>
     <w:p>
@@ -6375,15 +5237,7 @@
         <w:t>Whenever</w:t>
       </w:r>
       <w:r>
-        <w:t xml:space="preserve"> the definition of the KLV-based representation of </w:t>
-      </w:r>
-      <w:proofErr w:type="spellStart"/>
-      <w:r>
-        <w:t>EBUCore</w:t>
-      </w:r>
-      <w:proofErr w:type="spellEnd"/>
-      <w:r>
-        <w:t xml:space="preserve"> changes, the program code that impleme</w:t>
+        <w:t xml:space="preserve"> the definition of the KLV-based representation of EBUCore changes, the program code that impleme</w:t>
       </w:r>
       <w:r>
         <w:t>nt</w:t>
@@ -6537,19 +5391,11 @@
       <w:r>
         <w:t>First, the dictionary (</w:t>
       </w:r>
-      <w:proofErr w:type="spellStart"/>
       <w:r>
         <w:rPr>
           <w:i/>
         </w:rPr>
-        <w:t>EBUCoreProcessor</w:t>
-      </w:r>
-      <w:proofErr w:type="spellEnd"/>
-      <w:r>
-        <w:rPr>
-          <w:i/>
-        </w:rPr>
-        <w:t>/dictionary/ebucore_mxflib_dict.xml</w:t>
+        <w:t>EBUCoreProcessor/dictionary/ebucore_mxflib_dict.xml</w:t>
       </w:r>
       <w:r>
         <w:t>) must be updated to reflect the changes of t</w:t>
@@ -6571,7 +5417,6 @@
       <w:r>
         <w:t>(</w:t>
       </w:r>
-      <w:proofErr w:type="spellStart"/>
       <w:r>
         <w:rPr>
           <w:i/>
@@ -6585,7 +5430,6 @@
         </w:rPr>
         <w:t>h</w:t>
       </w:r>
-      <w:proofErr w:type="spellEnd"/>
       <w:r>
         <w:t xml:space="preserve">) </w:t>
       </w:r>
@@ -6593,30 +5437,14 @@
         <w:t xml:space="preserve">which </w:t>
       </w:r>
       <w:r>
-        <w:t xml:space="preserve">contains the low-level definitions of the </w:t>
-      </w:r>
-      <w:proofErr w:type="spellStart"/>
-      <w:r>
-        <w:t>EBUCore</w:t>
-      </w:r>
-      <w:proofErr w:type="spellEnd"/>
-      <w:r>
-        <w:t xml:space="preserve"> KLV-based model as an extension of the standard </w:t>
+        <w:t xml:space="preserve">contains the low-level definitions of the EBUCore KLV-based model as an extension of the standard </w:t>
       </w:r>
       <w:r>
         <w:lastRenderedPageBreak/>
         <w:t xml:space="preserve">MXF data model </w:t>
       </w:r>
       <w:r>
-        <w:t xml:space="preserve">defined in the </w:t>
-      </w:r>
-      <w:proofErr w:type="spellStart"/>
-      <w:r>
-        <w:t>libMXF</w:t>
-      </w:r>
-      <w:proofErr w:type="spellEnd"/>
-      <w:r>
-        <w:t xml:space="preserve"> project.</w:t>
+        <w:t>defined in the libMXF project.</w:t>
       </w:r>
       <w:r>
         <w:t xml:space="preserve"> </w:t>
@@ -6627,63 +5455,51 @@
       <w:r>
         <w:t>a batch file (</w:t>
       </w:r>
-      <w:proofErr w:type="spellStart"/>
       <w:r>
         <w:rPr>
           <w:i/>
         </w:rPr>
-        <w:t>EBUCoreProcessor</w:t>
-      </w:r>
-      <w:proofErr w:type="spellEnd"/>
+        <w:t>EBUCoreProcessor/dictionary</w:t>
+      </w:r>
       <w:r>
         <w:rPr>
           <w:i/>
         </w:rPr>
-        <w:t>/dictionary</w:t>
+        <w:t>/</w:t>
       </w:r>
       <w:r>
         <w:rPr>
           <w:i/>
         </w:rPr>
-        <w:t>/</w:t>
+        <w:t>dictconvert.bat</w:t>
       </w:r>
       <w:r>
         <w:rPr>
           <w:i/>
         </w:rPr>
-        <w:t>dictconvert.bat</w:t>
+        <w:t>)</w:t>
+      </w:r>
+      <w:r>
+        <w:t xml:space="preserve"> and </w:t>
+      </w:r>
+      <w:r>
+        <w:t>a number of java classes (</w:t>
       </w:r>
       <w:r>
         <w:rPr>
           <w:i/>
         </w:rPr>
-        <w:t>)</w:t>
+        <w:t>dictconvert.class</w:t>
       </w:r>
       <w:r>
         <w:t xml:space="preserve"> and </w:t>
       </w:r>
       <w:r>
-        <w:t>a number of java classes (</w:t>
-      </w:r>
-      <w:proofErr w:type="spellStart"/>
-      <w:r>
         <w:rPr>
           <w:i/>
         </w:rPr>
-        <w:t>dictconvert.class</w:t>
-      </w:r>
-      <w:proofErr w:type="spellEnd"/>
-      <w:r>
-        <w:t xml:space="preserve"> and </w:t>
-      </w:r>
-      <w:proofErr w:type="spellStart"/>
-      <w:r>
-        <w:rPr>
-          <w:i/>
-        </w:rPr>
         <w:t>declarereferences.class</w:t>
       </w:r>
-      <w:proofErr w:type="spellEnd"/>
       <w:r>
         <w:t>)</w:t>
       </w:r>
@@ -6714,41 +5530,23 @@
         </w:rPr>
         <w:t xml:space="preserve">is used by the </w:t>
       </w:r>
-      <w:proofErr w:type="spellStart"/>
       <w:r>
         <w:rPr>
           <w:i/>
         </w:rPr>
         <w:t>gen_ebucore_classes</w:t>
       </w:r>
-      <w:proofErr w:type="spellEnd"/>
       <w:r>
         <w:t xml:space="preserve"> in t</w:t>
       </w:r>
       <w:r>
-        <w:t xml:space="preserve">he </w:t>
-      </w:r>
-      <w:proofErr w:type="spellStart"/>
-      <w:r>
-        <w:t>libMXF</w:t>
-      </w:r>
-      <w:proofErr w:type="spellEnd"/>
-      <w:r>
-        <w:t>++ project to create</w:t>
+        <w:t>he libMXF++ project to create</w:t>
       </w:r>
       <w:r>
         <w:t xml:space="preserve"> the metadata definition code.</w:t>
       </w:r>
       <w:r>
-        <w:t xml:space="preserve"> Recompile the </w:t>
-      </w:r>
-      <w:proofErr w:type="spellStart"/>
-      <w:r>
-        <w:t>gen_ebucore_classes</w:t>
-      </w:r>
-      <w:proofErr w:type="spellEnd"/>
-      <w:r>
-        <w:t xml:space="preserve"> project</w:t>
+        <w:t xml:space="preserve"> Recompile the gen_ebucore_classes project</w:t>
       </w:r>
       <w:r>
         <w:t xml:space="preserve"> with the updated files and then</w:t>
@@ -6768,7 +5566,6 @@
       <w:r>
         <w:t xml:space="preserve">(along with the </w:t>
       </w:r>
-      <w:proofErr w:type="spellStart"/>
       <w:r>
         <w:rPr>
           <w:i/>
@@ -6782,69 +5579,154 @@
         </w:rPr>
         <w:t>h</w:t>
       </w:r>
-      <w:proofErr w:type="spellEnd"/>
       <w:r>
         <w:t xml:space="preserve"> header file) </w:t>
       </w:r>
       <w:r>
         <w:t xml:space="preserve">can then be copied to the respective </w:t>
       </w:r>
-      <w:proofErr w:type="spellStart"/>
       <w:r>
         <w:rPr>
           <w:i/>
         </w:rPr>
-        <w:t>EBUCoreProcessor</w:t>
-      </w:r>
-      <w:proofErr w:type="spellEnd"/>
+        <w:t>EBUCoreProcessor/</w:t>
+      </w:r>
       <w:r>
         <w:rPr>
           <w:i/>
         </w:rPr>
+        <w:t>include/metadata</w:t>
+      </w:r>
+      <w:r>
+        <w:t xml:space="preserve"> and </w:t>
+      </w:r>
+      <w:r>
+        <w:rPr>
+          <w:i/>
+        </w:rPr>
+        <w:t>EBUCoreProcessor/src/metadata</w:t>
+      </w:r>
+      <w:r>
+        <w:t xml:space="preserve"> directories</w:t>
+      </w:r>
+      <w:r>
+        <w:t xml:space="preserve"> where they can be employed by the EBU SDK</w:t>
+      </w:r>
+      <w:r>
+        <w:t>.</w:t>
+      </w:r>
+    </w:p>
+    <w:p>
+      <w:r>
+        <w:t>W</w:t>
+      </w:r>
+      <w:r>
+        <w:t xml:space="preserve">hen new classes are added to the metadata model, </w:t>
+      </w:r>
+      <w:r>
+        <w:t xml:space="preserve">the </w:t>
+      </w:r>
+      <w:r>
+        <w:rPr>
+          <w:i/>
+        </w:rPr>
+        <w:t>EBUCoreProcessor/include/</w:t>
+      </w:r>
+      <w:r>
+        <w:rPr>
+          <w:i/>
+        </w:rPr>
+        <w:t>&lt;version&gt;/</w:t>
+      </w:r>
+      <w:r>
+        <w:rPr>
+          <w:i/>
+        </w:rPr>
+        <w:t>metadata</w:t>
+      </w:r>
+      <w:r>
+        <w:rPr>
+          <w:i/>
+        </w:rPr>
         <w:t>/</w:t>
       </w:r>
       <w:r>
         <w:rPr>
           <w:i/>
         </w:rPr>
-        <w:t>include/metadata</w:t>
+        <w:t>EBUCoreDMS++.h</w:t>
       </w:r>
       <w:r>
         <w:t xml:space="preserve"> and </w:t>
       </w:r>
-      <w:proofErr w:type="spellStart"/>
       <w:r>
         <w:rPr>
           <w:i/>
         </w:rPr>
-        <w:t>EBUCoreProcessor</w:t>
-      </w:r>
-      <w:proofErr w:type="spellEnd"/>
+        <w:t>EBUCoreProcessor/</w:t>
+      </w:r>
       <w:r>
         <w:rPr>
           <w:i/>
         </w:rPr>
+        <w:t>src</w:t>
+      </w:r>
+      <w:r>
+        <w:rPr>
+          <w:i/>
+        </w:rPr>
         <w:t>/</w:t>
       </w:r>
-      <w:proofErr w:type="spellStart"/>
       <w:r>
         <w:rPr>
           <w:i/>
         </w:rPr>
-        <w:t>src</w:t>
-      </w:r>
-      <w:proofErr w:type="spellEnd"/>
+        <w:t>&lt;version&gt;/</w:t>
+      </w:r>
       <w:r>
         <w:rPr>
           <w:i/>
         </w:rPr>
-        <w:t>/metadata</w:t>
-      </w:r>
-      <w:r>
-        <w:t xml:space="preserve"> directories</w:t>
-      </w:r>
-      <w:r>
-        <w:t xml:space="preserve"> where they can be employed by the EBU SDK</w:t>
+        <w:t>metadata</w:t>
+      </w:r>
+      <w:r>
+        <w:t>/</w:t>
+      </w:r>
+      <w:r>
+        <w:rPr>
+          <w:i/>
+        </w:rPr>
+        <w:t>EBUCoreDMS++.cpp</w:t>
+      </w:r>
+      <w:r>
+        <w:t xml:space="preserve"> file should be updated, respectively with an </w:t>
+      </w:r>
+      <w:r>
+        <w:t>#</w:t>
+      </w:r>
+      <w:r>
+        <w:t xml:space="preserve">include directive for the newly created header file in the metadata directory and with a declaration of the </w:t>
+      </w:r>
+      <w:r>
+        <w:t>object factory for the new object type</w:t>
+      </w:r>
+      <w:r>
+        <w:t xml:space="preserve"> (</w:t>
+      </w:r>
+      <w:r>
+        <w:t xml:space="preserve">existing </w:t>
+      </w:r>
+      <w:r>
+        <w:t xml:space="preserve">entries </w:t>
+      </w:r>
+      <w:r>
+        <w:t>present in the file</w:t>
+      </w:r>
+      <w:r>
+        <w:t xml:space="preserve"> can serve as examples</w:t>
+      </w:r>
+      <w:r>
+        <w:t>)</w:t>
       </w:r>
       <w:r>
         <w:t>.</w:t>
@@ -6852,159 +5734,17 @@
     </w:p>
     <w:p>
       <w:r>
-        <w:t>W</w:t>
-      </w:r>
-      <w:r>
-        <w:t xml:space="preserve">hen new classes are added to the metadata model, </w:t>
+        <w:t xml:space="preserve">Finally, note that while the </w:t>
+      </w:r>
+      <w:r>
+        <w:t xml:space="preserve">object model code can be generated for </w:t>
+      </w:r>
+      <w:r>
+        <w:t xml:space="preserve">both </w:t>
       </w:r>
       <w:r>
         <w:t xml:space="preserve">the </w:t>
       </w:r>
-      <w:proofErr w:type="spellStart"/>
-      <w:r>
-        <w:rPr>
-          <w:i/>
-        </w:rPr>
-        <w:t>EBUCoreProcessor</w:t>
-      </w:r>
-      <w:proofErr w:type="spellEnd"/>
-      <w:r>
-        <w:rPr>
-          <w:i/>
-        </w:rPr>
-        <w:t>/include/</w:t>
-      </w:r>
-      <w:r>
-        <w:rPr>
-          <w:i/>
-        </w:rPr>
-        <w:t>&lt;version&gt;/</w:t>
-      </w:r>
-      <w:r>
-        <w:rPr>
-          <w:i/>
-        </w:rPr>
-        <w:t>metadata</w:t>
-      </w:r>
-      <w:r>
-        <w:rPr>
-          <w:i/>
-        </w:rPr>
-        <w:t>/</w:t>
-      </w:r>
-      <w:proofErr w:type="spellStart"/>
-      <w:r>
-        <w:rPr>
-          <w:i/>
-        </w:rPr>
-        <w:t>EBUCoreDMS</w:t>
-      </w:r>
-      <w:proofErr w:type="spellEnd"/>
-      <w:r>
-        <w:rPr>
-          <w:i/>
-        </w:rPr>
-        <w:t>++.h</w:t>
-      </w:r>
-      <w:r>
-        <w:t xml:space="preserve"> and </w:t>
-      </w:r>
-      <w:proofErr w:type="spellStart"/>
-      <w:r>
-        <w:rPr>
-          <w:i/>
-        </w:rPr>
-        <w:t>EBUCoreProcessor</w:t>
-      </w:r>
-      <w:proofErr w:type="spellEnd"/>
-      <w:r>
-        <w:rPr>
-          <w:i/>
-        </w:rPr>
-        <w:t>/</w:t>
-      </w:r>
-      <w:proofErr w:type="spellStart"/>
-      <w:r>
-        <w:rPr>
-          <w:i/>
-        </w:rPr>
-        <w:t>src</w:t>
-      </w:r>
-      <w:proofErr w:type="spellEnd"/>
-      <w:r>
-        <w:rPr>
-          <w:i/>
-        </w:rPr>
-        <w:t>/</w:t>
-      </w:r>
-      <w:r>
-        <w:rPr>
-          <w:i/>
-        </w:rPr>
-        <w:t>&lt;version&gt;/</w:t>
-      </w:r>
-      <w:r>
-        <w:rPr>
-          <w:i/>
-        </w:rPr>
-        <w:t>metadata</w:t>
-      </w:r>
-      <w:r>
-        <w:t>/</w:t>
-      </w:r>
-      <w:r>
-        <w:rPr>
-          <w:i/>
-        </w:rPr>
-        <w:t>EBUCoreDMS++.cpp</w:t>
-      </w:r>
-      <w:r>
-        <w:t xml:space="preserve"> file should be updated, respectively with an </w:t>
-      </w:r>
-      <w:r>
-        <w:t>#</w:t>
-      </w:r>
-      <w:r>
-        <w:t xml:space="preserve">include directive for the newly created header file in the metadata directory and with a declaration of the </w:t>
-      </w:r>
-      <w:r>
-        <w:t>object factory for the new object type</w:t>
-      </w:r>
-      <w:r>
-        <w:t xml:space="preserve"> (</w:t>
-      </w:r>
-      <w:r>
-        <w:t xml:space="preserve">existing </w:t>
-      </w:r>
-      <w:r>
-        <w:t xml:space="preserve">entries </w:t>
-      </w:r>
-      <w:r>
-        <w:t>present in the file</w:t>
-      </w:r>
-      <w:r>
-        <w:t xml:space="preserve"> can serve as examples</w:t>
-      </w:r>
-      <w:r>
-        <w:t>)</w:t>
-      </w:r>
-      <w:r>
-        <w:t>.</w:t>
-      </w:r>
-    </w:p>
-    <w:p>
-      <w:r>
-        <w:t xml:space="preserve">Finally, note that while the </w:t>
-      </w:r>
-      <w:r>
-        <w:t xml:space="preserve">object model code can be generated for </w:t>
-      </w:r>
-      <w:r>
-        <w:t xml:space="preserve">both </w:t>
-      </w:r>
-      <w:r>
-        <w:t xml:space="preserve">the </w:t>
-      </w:r>
       <w:r>
         <w:t xml:space="preserve">XML Schema and </w:t>
       </w:r>
@@ -7017,43 +5757,14 @@
       <w:r>
         <w:t xml:space="preserve">mapping between them (in </w:t>
       </w:r>
-      <w:proofErr w:type="spellStart"/>
-      <w:r>
-        <w:t>EBUCoreProcessor</w:t>
-      </w:r>
-      <w:proofErr w:type="spellEnd"/>
-      <w:r>
-        <w:t>\</w:t>
-      </w:r>
-      <w:proofErr w:type="spellStart"/>
-      <w:r>
-        <w:t>src</w:t>
-      </w:r>
-      <w:proofErr w:type="spellEnd"/>
-      <w:r>
-        <w:t>\</w:t>
+      <w:r>
+        <w:t>EBUCoreProcessor\src\</w:t>
       </w:r>
       <w:r>
         <w:t>&lt;version&gt;\</w:t>
       </w:r>
       <w:r>
-        <w:t xml:space="preserve">EBUCoreMapping.cpp and </w:t>
-      </w:r>
-      <w:proofErr w:type="spellStart"/>
-      <w:r>
-        <w:t>EBUCoreProcessor</w:t>
-      </w:r>
-      <w:proofErr w:type="spellEnd"/>
-      <w:r>
-        <w:t>\</w:t>
-      </w:r>
-      <w:proofErr w:type="spellStart"/>
-      <w:r>
-        <w:t>src</w:t>
-      </w:r>
-      <w:proofErr w:type="spellEnd"/>
-      <w:r>
-        <w:t>\</w:t>
+        <w:t>EBUCoreMapping.cpp and EBUCoreProcessor\src\</w:t>
       </w:r>
       <w:r>
         <w:t>&lt;version&gt;\</w:t>
@@ -7141,33 +5852,19 @@
         <w:footnoteRef/>
       </w:r>
       <w:r>
-        <w:t xml:space="preserve"> The EBU SDK employs the </w:t>
-      </w:r>
-      <w:r>
-        <w:t>EBU_CORE_201</w:t>
-      </w:r>
-      <w:r>
-        <w:t>2</w:t>
-      </w:r>
-      <w:r>
-        <w:t>0</w:t>
-      </w:r>
-      <w:r>
-        <w:t>917</w:t>
-      </w:r>
-      <w:r>
-        <w:t>.xsd</w:t>
-      </w:r>
-      <w:r>
-        <w:t xml:space="preserve"> version of the </w:t>
-      </w:r>
-      <w:proofErr w:type="spellStart"/>
-      <w:r>
-        <w:t>EBUCore</w:t>
-      </w:r>
-      <w:proofErr w:type="spellEnd"/>
-      <w:r>
-        <w:t xml:space="preserve"> XML schema.</w:t>
+        <w:t xml:space="preserve"> The EBU SDK employs the version </w:t>
+      </w:r>
+      <w:r>
+        <w:t>1.4 (dated 07/01/</w:t>
+      </w:r>
+      <w:r>
+        <w:t>2013</w:t>
+      </w:r>
+      <w:r>
+        <w:t xml:space="preserve">) </w:t>
+      </w:r>
+      <w:r>
+        <w:t>of the EBUCore XML schema.</w:t>
       </w:r>
     </w:p>
   </w:footnote>
@@ -8029,6 +6726,7 @@
   <w:style w:type="character" w:default="1" w:styleId="DefaultParagraphFont">
     <w:name w:val="Default Paragraph Font"/>
     <w:uiPriority w:val="1"/>
+    <w:semiHidden/>
     <w:unhideWhenUsed/>
   </w:style>
   <w:style w:type="table" w:default="1" w:styleId="TableNormal">
@@ -8888,6 +7586,7 @@
   <w:style w:type="character" w:default="1" w:styleId="DefaultParagraphFont">
     <w:name w:val="Default Paragraph Font"/>
     <w:uiPriority w:val="1"/>
+    <w:semiHidden/>
     <w:unhideWhenUsed/>
   </w:style>
   <w:style w:type="table" w:default="1" w:styleId="TableNormal">
@@ -9631,7 +8330,7 @@
 </file>
 
 <file path=customXml/itemProps1.xml><?xml version="1.0" encoding="utf-8"?>
-<ds:datastoreItem xmlns:ds="http://schemas.openxmlformats.org/officeDocument/2006/customXml" ds:itemID="{7637ADBD-A92B-491F-8860-FDBB21794427}">
+<ds:datastoreItem xmlns:ds="http://schemas.openxmlformats.org/officeDocument/2006/customXml" ds:itemID="{B12ED774-3EDF-4104-9AB8-1A50A92EB088}">
   <ds:schemaRefs>
     <ds:schemaRef ds:uri="http://schemas.openxmlformats.org/officeDocument/2006/bibliography"/>
   </ds:schemaRefs>

--- a/doc/EBU MXF SDK.docx
+++ b/doc/EBU MXF SDK.docx
@@ -9,89 +9,130 @@
       <w:r>
         <w:t>EBU MXF SDK:</w:t>
       </w:r>
-      <w:r>
-        <w:t xml:space="preserve"> Phase #2</w:t>
-      </w:r>
-      <w:r>
-        <w:t xml:space="preserve">, </w:t>
-      </w:r>
-      <w:r>
-        <w:br/>
-      </w:r>
-      <w:r>
-        <w:t>EBUCore</w:t>
-      </w:r>
-      <w:r>
-        <w:t xml:space="preserve"> </w:t>
-      </w:r>
-      <w:r>
-        <w:t xml:space="preserve">metadata and Analyzer </w:t>
-      </w:r>
-      <w:r>
-        <w:t>functionality</w:t>
-      </w:r>
-    </w:p>
-    <w:p/>
-    <w:p>
-      <w:r>
-        <w:t>This document describes the functionality</w:t>
-      </w:r>
-      <w:r>
-        <w:t xml:space="preserve"> and</w:t>
-      </w:r>
-      <w:r>
-        <w:t xml:space="preserve"> structure </w:t>
-      </w:r>
-      <w:r>
-        <w:t xml:space="preserve">of the </w:t>
-      </w:r>
-      <w:r>
-        <w:t xml:space="preserve">EBU MXF SDK for </w:t>
-      </w:r>
-      <w:r>
-        <w:t xml:space="preserve">EBUCore </w:t>
-      </w:r>
-      <w:r>
-        <w:t xml:space="preserve">metadata </w:t>
-      </w:r>
-      <w:r>
-        <w:t>processi</w:t>
-      </w:r>
-      <w:r>
-        <w:t>ng, serialization and extraction, and for the analysis of MXF files</w:t>
-      </w:r>
-      <w:r>
-        <w:t xml:space="preserve">. It also </w:t>
-      </w:r>
-      <w:r>
-        <w:t xml:space="preserve">describes how to use the </w:t>
-      </w:r>
-      <w:r>
-        <w:t xml:space="preserve">SDK </w:t>
-      </w:r>
-      <w:r>
-        <w:t>functions in derivative projects.</w:t>
-      </w:r>
-    </w:p>
-    <w:p>
-      <w:pPr>
-        <w:pStyle w:val="Heading1"/>
-      </w:pPr>
-      <w:r>
-        <w:t>Functionality</w:t>
-      </w:r>
-      <w:r>
-        <w:t xml:space="preserve"> – EBUCore metadata</w:t>
-      </w:r>
-    </w:p>
-    <w:p>
-      <w:r>
-        <w:t>The EBU MXF SDK offers functionality for processing EBUCore metadata, and in particular, dealing with the inclusion and extraction of EBUCore metadata in Material Exchange Form</w:t>
-      </w:r>
       <w:bookmarkStart w:id="0" w:name="_GoBack"/>
       <w:bookmarkEnd w:id="0"/>
       <w:r>
-        <w:t>at (MXF) audiovisual essence container files.</w:t>
+        <w:t xml:space="preserve"> </w:t>
+      </w:r>
+      <w:r>
+        <w:br/>
+      </w:r>
+      <w:proofErr w:type="spellStart"/>
+      <w:r>
+        <w:t>EBUCore</w:t>
+      </w:r>
+      <w:proofErr w:type="spellEnd"/>
+      <w:r>
+        <w:t xml:space="preserve"> </w:t>
+      </w:r>
+      <w:r>
+        <w:t xml:space="preserve">metadata and </w:t>
+      </w:r>
+      <w:proofErr w:type="spellStart"/>
+      <w:r>
+        <w:t>Analyzer</w:t>
+      </w:r>
+      <w:proofErr w:type="spellEnd"/>
+      <w:r>
+        <w:t xml:space="preserve"> </w:t>
+      </w:r>
+      <w:r>
+        <w:t>functionality</w:t>
+      </w:r>
+    </w:p>
+    <w:p/>
+    <w:p>
+      <w:r>
+        <w:t>This document describes the functionality</w:t>
+      </w:r>
+      <w:r>
+        <w:t xml:space="preserve"> and</w:t>
+      </w:r>
+      <w:r>
+        <w:t xml:space="preserve"> structure </w:t>
+      </w:r>
+      <w:r>
+        <w:t xml:space="preserve">of the </w:t>
+      </w:r>
+      <w:r>
+        <w:t xml:space="preserve">EBU MXF SDK for </w:t>
+      </w:r>
+      <w:proofErr w:type="spellStart"/>
+      <w:r>
+        <w:t>EBUCore</w:t>
+      </w:r>
+      <w:proofErr w:type="spellEnd"/>
+      <w:r>
+        <w:t xml:space="preserve"> </w:t>
+      </w:r>
+      <w:r>
+        <w:t xml:space="preserve">metadata </w:t>
+      </w:r>
+      <w:r>
+        <w:t>processi</w:t>
+      </w:r>
+      <w:r>
+        <w:t>ng, serialization and extraction, and for the analysis of MXF files</w:t>
+      </w:r>
+      <w:r>
+        <w:t xml:space="preserve">. It also </w:t>
+      </w:r>
+      <w:r>
+        <w:t xml:space="preserve">describes how to use the </w:t>
+      </w:r>
+      <w:r>
+        <w:t xml:space="preserve">SDK </w:t>
+      </w:r>
+      <w:r>
+        <w:t>functions in derivative projects.</w:t>
+      </w:r>
+    </w:p>
+    <w:p>
+      <w:pPr>
+        <w:pStyle w:val="Heading1"/>
+      </w:pPr>
+      <w:r>
+        <w:t>Functionality</w:t>
+      </w:r>
+      <w:r>
+        <w:t xml:space="preserve"> – </w:t>
+      </w:r>
+      <w:proofErr w:type="spellStart"/>
+      <w:r>
+        <w:t>EBUCore</w:t>
+      </w:r>
+      <w:proofErr w:type="spellEnd"/>
+      <w:r>
+        <w:t xml:space="preserve"> metadata</w:t>
+      </w:r>
+    </w:p>
+    <w:p>
+      <w:r>
+        <w:t xml:space="preserve">The EBU MXF SDK offers functionality for processing </w:t>
+      </w:r>
+      <w:proofErr w:type="spellStart"/>
+      <w:r>
+        <w:t>EBUCore</w:t>
+      </w:r>
+      <w:proofErr w:type="spellEnd"/>
+      <w:r>
+        <w:t xml:space="preserve"> metadata, and in particular, dealing with the inclusion and extraction of </w:t>
+      </w:r>
+      <w:proofErr w:type="spellStart"/>
+      <w:r>
+        <w:t>EBUCore</w:t>
+      </w:r>
+      <w:proofErr w:type="spellEnd"/>
+      <w:r>
+        <w:t xml:space="preserve"> metadata in Material Exchange Format (MXF) </w:t>
+      </w:r>
+      <w:proofErr w:type="spellStart"/>
+      <w:r>
+        <w:t>audiovisual</w:t>
+      </w:r>
+      <w:proofErr w:type="spellEnd"/>
+      <w:r>
+        <w:t xml:space="preserve"> essence container files.</w:t>
       </w:r>
     </w:p>
     <w:p>
@@ -101,8 +142,13 @@
       <w:r>
         <w:t xml:space="preserve">Concepts of </w:t>
       </w:r>
-      <w:r>
-        <w:t>EBUCore Processing</w:t>
+      <w:proofErr w:type="spellStart"/>
+      <w:r>
+        <w:t>EBUCore</w:t>
+      </w:r>
+      <w:proofErr w:type="spellEnd"/>
+      <w:r>
+        <w:t xml:space="preserve"> Processing</w:t>
       </w:r>
     </w:p>
     <w:p>
@@ -115,8 +161,13 @@
       <w:r>
         <w:t xml:space="preserve"> describes the </w:t>
       </w:r>
-      <w:r>
-        <w:t>EBUCore processing</w:t>
+      <w:proofErr w:type="spellStart"/>
+      <w:r>
+        <w:t>EBUCore</w:t>
+      </w:r>
+      <w:proofErr w:type="spellEnd"/>
+      <w:r>
+        <w:t xml:space="preserve"> processing</w:t>
       </w:r>
       <w:r>
         <w:t xml:space="preserve"> </w:t>
@@ -173,10 +224,26 @@
         <w:t>at</w:t>
       </w:r>
       <w:r>
-        <w:t xml:space="preserve">ions of EBUCore; the XML variant is read from </w:t>
-      </w:r>
-      <w:r>
-        <w:t>and written to XML documents that conform to the EBUCore XML schema</w:t>
+        <w:t xml:space="preserve">ions of </w:t>
+      </w:r>
+      <w:proofErr w:type="spellStart"/>
+      <w:r>
+        <w:t>EBUCore</w:t>
+      </w:r>
+      <w:proofErr w:type="spellEnd"/>
+      <w:r>
+        <w:t xml:space="preserve">; the XML variant is read from </w:t>
+      </w:r>
+      <w:r>
+        <w:t xml:space="preserve">and written to XML documents that conform to the </w:t>
+      </w:r>
+      <w:proofErr w:type="spellStart"/>
+      <w:r>
+        <w:t>EBUCore</w:t>
+      </w:r>
+      <w:proofErr w:type="spellEnd"/>
+      <w:r>
+        <w:t xml:space="preserve"> XML schema</w:t>
       </w:r>
       <w:r>
         <w:rPr>
@@ -218,8 +285,13 @@
         <w:t xml:space="preserve">dictionary </w:t>
       </w:r>
       <w:r>
-        <w:t>register for EBUCore</w:t>
-      </w:r>
+        <w:t xml:space="preserve">register for </w:t>
+      </w:r>
+      <w:proofErr w:type="spellStart"/>
+      <w:r>
+        <w:t>EBUCore</w:t>
+      </w:r>
+      <w:proofErr w:type="spellEnd"/>
       <w:r>
         <w:t>.</w:t>
       </w:r>
@@ -230,7 +302,15 @@
         <w:t>For</w:t>
       </w:r>
       <w:r>
-        <w:t xml:space="preserve"> both XML and MXF representations, the EBUCore metadata is read (or written to) an in-memory representation</w:t>
+        <w:t xml:space="preserve"> both XML and MXF representations, the </w:t>
+      </w:r>
+      <w:proofErr w:type="spellStart"/>
+      <w:r>
+        <w:t>EBUCore</w:t>
+      </w:r>
+      <w:proofErr w:type="spellEnd"/>
+      <w:r>
+        <w:t xml:space="preserve"> metadata is read (or written to) an in-memory representation</w:t>
       </w:r>
       <w:r>
         <w:t xml:space="preserve"> (i.e., an instantiated object model)</w:t>
@@ -303,8 +383,13 @@
       <w:r>
         <w:t xml:space="preserve">, either to the </w:t>
       </w:r>
-      <w:r>
-        <w:t>EBUCore XML schema</w:t>
+      <w:proofErr w:type="spellStart"/>
+      <w:r>
+        <w:t>EBUCore</w:t>
+      </w:r>
+      <w:proofErr w:type="spellEnd"/>
+      <w:r>
+        <w:t xml:space="preserve"> XML schema</w:t>
       </w:r>
       <w:r>
         <w:t xml:space="preserve"> </w:t>
@@ -329,8 +414,13 @@
       <w:r>
         <w:t xml:space="preserve">Writing </w:t>
       </w:r>
-      <w:r>
-        <w:t xml:space="preserve">EBUCore metadata </w:t>
+      <w:proofErr w:type="spellStart"/>
+      <w:r>
+        <w:t>EBUCore</w:t>
+      </w:r>
+      <w:proofErr w:type="spellEnd"/>
+      <w:r>
+        <w:t xml:space="preserve"> metadata </w:t>
       </w:r>
       <w:r>
         <w:t>into MXF files</w:t>
@@ -338,7 +428,15 @@
     </w:p>
     <w:p>
       <w:r>
-        <w:t xml:space="preserve">Concerning the serialization of KLV EBUCore packets </w:t>
+        <w:t xml:space="preserve">Concerning the serialization of KLV </w:t>
+      </w:r>
+      <w:proofErr w:type="spellStart"/>
+      <w:r>
+        <w:t>EBUCore</w:t>
+      </w:r>
+      <w:proofErr w:type="spellEnd"/>
+      <w:r>
+        <w:t xml:space="preserve"> packets </w:t>
       </w:r>
       <w:r>
         <w:t xml:space="preserve">into MXF files, the </w:t>
@@ -409,7 +507,15 @@
         <w:t xml:space="preserve">a mode where a new MXF file is constructed from a number of essence tracks (delivered in separate files) </w:t>
       </w:r>
       <w:r>
-        <w:t xml:space="preserve">and the EBUCore KLV packets are mixed in with the newly constructed metadata </w:t>
+        <w:t xml:space="preserve">and the </w:t>
+      </w:r>
+      <w:proofErr w:type="spellStart"/>
+      <w:r>
+        <w:t>EBUCore</w:t>
+      </w:r>
+      <w:proofErr w:type="spellEnd"/>
+      <w:r>
+        <w:t xml:space="preserve"> KLV packets are mixed in with the newly constructed metadata </w:t>
       </w:r>
       <w:r>
         <w:t xml:space="preserve">(incl., track structure and essence </w:t>
@@ -479,14 +585,30 @@
         <w:t>raw2bmx</w:t>
       </w:r>
       <w:r>
-        <w:t xml:space="preserve"> example program in ebu-bmx/</w:t>
+        <w:t xml:space="preserve"> example program in </w:t>
+      </w:r>
+      <w:proofErr w:type="spellStart"/>
+      <w:r>
+        <w:t>ebu-bmx</w:t>
+      </w:r>
+      <w:proofErr w:type="spellEnd"/>
+      <w:r>
+        <w:t>/</w:t>
       </w:r>
       <w:r>
         <w:t xml:space="preserve">apps/raw2bmx demonstrates the use of this first mode of operation. Along with the parsing of raw essence and inclusion of its structural metadata in a </w:t>
       </w:r>
       <w:r>
         <w:lastRenderedPageBreak/>
-        <w:t xml:space="preserve">newly written MXF file, the EBUCore metadata is processed from an XML document, hooked onto the MXF file metadata model, and then </w:t>
+        <w:t xml:space="preserve">newly written MXF file, the </w:t>
+      </w:r>
+      <w:proofErr w:type="spellStart"/>
+      <w:r>
+        <w:t>EBUCore</w:t>
+      </w:r>
+      <w:proofErr w:type="spellEnd"/>
+      <w:r>
+        <w:t xml:space="preserve"> metadata is processed from an XML document, hooked onto the MXF file metadata model, and then </w:t>
       </w:r>
       <w:r>
         <w:t xml:space="preserve">written </w:t>
@@ -506,7 +628,15 @@
     </w:p>
     <w:p>
       <w:r>
-        <w:t xml:space="preserve">In the second mode of operation, the SDK writes EBUCore metadata into an existing MXF file, the path depicted in Section </w:t>
+        <w:t xml:space="preserve">In the second mode of operation, the SDK writes </w:t>
+      </w:r>
+      <w:proofErr w:type="spellStart"/>
+      <w:r>
+        <w:t>EBUCore</w:t>
+      </w:r>
+      <w:proofErr w:type="spellEnd"/>
+      <w:r>
+        <w:t xml:space="preserve"> metadata into an existing MXF file, the path depicted in Section </w:t>
       </w:r>
       <w:r>
         <w:sym w:font="Wingdings" w:char="F08E"/>
@@ -684,8 +814,13 @@
         <w:t>to signal an – as of now – open and incomplete metadata set.</w:t>
       </w:r>
       <w:r>
-        <w:t xml:space="preserve"> Note that, when selecting the metadata to extend, the SDK also interprets partition flags to select only the finalized metadata for extension with EBUCore</w:t>
-      </w:r>
+        <w:t xml:space="preserve"> Note that, when selecting the metadata to extend, the SDK also interprets partition flags to select only the finalized metadata for extension with </w:t>
+      </w:r>
+      <w:proofErr w:type="spellStart"/>
+      <w:r>
+        <w:t>EBUCore</w:t>
+      </w:r>
+      <w:proofErr w:type="spellEnd"/>
       <w:r>
         <w:t xml:space="preserve"> elements</w:t>
       </w:r>
@@ -725,7 +860,15 @@
         <w:t xml:space="preserve"> explicitly instructed to </w:t>
       </w:r>
       <w:r>
-        <w:t xml:space="preserve">write the EBUCore metadata to the header partition, at the expense of </w:t>
+        <w:t xml:space="preserve">write the </w:t>
+      </w:r>
+      <w:proofErr w:type="spellStart"/>
+      <w:r>
+        <w:t>EBUCore</w:t>
+      </w:r>
+      <w:proofErr w:type="spellEnd"/>
+      <w:r>
+        <w:t xml:space="preserve"> metadata to the header partition, at the expense of </w:t>
       </w:r>
       <w:r>
         <w:t xml:space="preserve">a </w:t>
@@ -774,7 +917,31 @@
         <w:t>mxf</w:t>
       </w:r>
       <w:r>
-        <w:t xml:space="preserve"> example program in ebu-bmx/apps/ebu2mxf demonstrates the use of this second mode of operation. An existing MXF file is opened, and the EBUCore metadata is appended to its most appropriated (closed and complete metadata where available) set of metadata. This mode uses an identical EBUCore processing path as in the first operation mode, but only attempts to modify only the file metadata without rewriting its essence.</w:t>
+        <w:t xml:space="preserve"> example program in </w:t>
+      </w:r>
+      <w:proofErr w:type="spellStart"/>
+      <w:r>
+        <w:t>ebu-bmx</w:t>
+      </w:r>
+      <w:proofErr w:type="spellEnd"/>
+      <w:r>
+        <w:t xml:space="preserve">/apps/ebu2mxf demonstrates the use of this second mode of operation. An existing MXF file is opened, and the </w:t>
+      </w:r>
+      <w:proofErr w:type="spellStart"/>
+      <w:r>
+        <w:t>EBUCore</w:t>
+      </w:r>
+      <w:proofErr w:type="spellEnd"/>
+      <w:r>
+        <w:t xml:space="preserve"> metadata is appended to its most appropriated (closed and complete metadata where available) set of metadata. This mode uses an identical </w:t>
+      </w:r>
+      <w:proofErr w:type="spellStart"/>
+      <w:r>
+        <w:t>EBUCore</w:t>
+      </w:r>
+      <w:proofErr w:type="spellEnd"/>
+      <w:r>
+        <w:t xml:space="preserve"> processing path as in the first operation mode, but only attempts to modify only the file metadata without rewriting its essence.</w:t>
       </w:r>
       <w:r>
         <w:t xml:space="preserve"> The options for this command are as follows:</w:t>
@@ -889,32 +1056,36 @@
           <w:sz w:val="18"/>
           <w:szCs w:val="18"/>
         </w:rPr>
-        <w:t>e. Default log to stderr/stdout</w:t>
-      </w:r>
+        <w:t xml:space="preserve">e. Default log to </w:t>
+      </w:r>
+      <w:proofErr w:type="spellStart"/>
       <w:r>
         <w:rPr>
           <w:rFonts w:ascii="Consolas" w:hAnsi="Consolas" w:cs="Consolas"/>
           <w:sz w:val="18"/>
           <w:szCs w:val="18"/>
         </w:rPr>
-        <w:br/>
-      </w:r>
+        <w:t>stderr</w:t>
+      </w:r>
+      <w:proofErr w:type="spellEnd"/>
       <w:r>
         <w:rPr>
           <w:rFonts w:ascii="Consolas" w:hAnsi="Consolas" w:cs="Consolas"/>
           <w:sz w:val="18"/>
           <w:szCs w:val="18"/>
         </w:rPr>
-        <w:t xml:space="preserve"> -i                    P</w:t>
-      </w:r>
+        <w:t>/</w:t>
+      </w:r>
+      <w:proofErr w:type="spellStart"/>
       <w:r>
         <w:rPr>
           <w:rFonts w:ascii="Consolas" w:hAnsi="Consolas" w:cs="Consolas"/>
           <w:sz w:val="18"/>
           <w:szCs w:val="18"/>
         </w:rPr>
-        <w:t>rint file information to stdout</w:t>
-      </w:r>
+        <w:t>stdout</w:t>
+      </w:r>
+      <w:proofErr w:type="spellEnd"/>
       <w:r>
         <w:rPr>
           <w:rFonts w:ascii="Consolas" w:hAnsi="Consolas" w:cs="Consolas"/>
@@ -929,23 +1100,25 @@
           <w:sz w:val="18"/>
           <w:szCs w:val="18"/>
         </w:rPr>
-        <w:t xml:space="preserve"> --ebu-core &lt;file&gt;     Write emb</w:t>
-      </w:r>
+        <w:t xml:space="preserve"> -</w:t>
+      </w:r>
+      <w:proofErr w:type="spellStart"/>
       <w:r>
         <w:rPr>
           <w:rFonts w:ascii="Consolas" w:hAnsi="Consolas" w:cs="Consolas"/>
           <w:sz w:val="18"/>
           <w:szCs w:val="18"/>
         </w:rPr>
-        <w:t>edded EBU Core metadata to file</w:t>
-      </w:r>
+        <w:t>i</w:t>
+      </w:r>
+      <w:proofErr w:type="spellEnd"/>
       <w:r>
         <w:rPr>
           <w:rFonts w:ascii="Consolas" w:hAnsi="Consolas" w:cs="Consolas"/>
           <w:sz w:val="18"/>
           <w:szCs w:val="18"/>
         </w:rPr>
-        <w:br/>
+        <w:t xml:space="preserve">                    P</w:t>
       </w:r>
       <w:r>
         <w:rPr>
@@ -953,16 +1126,18 @@
           <w:sz w:val="18"/>
           <w:szCs w:val="18"/>
         </w:rPr>
-        <w:t xml:space="preserve"> --force-header        Force metadata to be app</w:t>
-      </w:r>
+        <w:t xml:space="preserve">rint file information to </w:t>
+      </w:r>
+      <w:proofErr w:type="spellStart"/>
       <w:r>
         <w:rPr>
           <w:rFonts w:ascii="Consolas" w:hAnsi="Consolas" w:cs="Consolas"/>
           <w:sz w:val="18"/>
           <w:szCs w:val="18"/>
         </w:rPr>
-        <w:t>ended into the header partition</w:t>
-      </w:r>
+        <w:t>stdout</w:t>
+      </w:r>
+      <w:proofErr w:type="spellEnd"/>
       <w:r>
         <w:rPr>
           <w:rFonts w:ascii="Consolas" w:hAnsi="Consolas" w:cs="Consolas"/>
@@ -977,23 +1152,25 @@
           <w:sz w:val="18"/>
           <w:szCs w:val="18"/>
         </w:rPr>
-        <w:t xml:space="preserve"> --dark                Write EBU Core me</w:t>
-      </w:r>
+        <w:t xml:space="preserve"> --</w:t>
+      </w:r>
+      <w:proofErr w:type="spellStart"/>
       <w:r>
         <w:rPr>
           <w:rFonts w:ascii="Consolas" w:hAnsi="Consolas" w:cs="Consolas"/>
           <w:sz w:val="18"/>
           <w:szCs w:val="18"/>
         </w:rPr>
-        <w:t>tadata into a dark metadata set</w:t>
-      </w:r>
+        <w:t>ebu</w:t>
+      </w:r>
+      <w:proofErr w:type="spellEnd"/>
       <w:r>
         <w:rPr>
           <w:rFonts w:ascii="Consolas" w:hAnsi="Consolas" w:cs="Consolas"/>
           <w:sz w:val="18"/>
           <w:szCs w:val="18"/>
         </w:rPr>
-        <w:br/>
+        <w:t>-core &lt;file&gt;     Write emb</w:t>
       </w:r>
       <w:r>
         <w:rPr>
@@ -1001,7 +1178,7 @@
           <w:sz w:val="18"/>
           <w:szCs w:val="18"/>
         </w:rPr>
-        <w:t xml:space="preserve"> --sidecar             Write EBU Core m</w:t>
+        <w:t>edded EBU Core metadata to file</w:t>
       </w:r>
       <w:r>
         <w:rPr>
@@ -1009,7 +1186,7 @@
           <w:sz w:val="18"/>
           <w:szCs w:val="18"/>
         </w:rPr>
-        <w:t>etadata as a side-car reference</w:t>
+        <w:br/>
       </w:r>
       <w:r>
         <w:rPr>
@@ -1017,7 +1194,7 @@
           <w:sz w:val="18"/>
           <w:szCs w:val="18"/>
         </w:rPr>
-        <w:br/>
+        <w:t xml:space="preserve"> --force-header        Force metadata to be app</w:t>
       </w:r>
       <w:r>
         <w:rPr>
@@ -1025,7 +1202,89 @@
           <w:sz w:val="18"/>
           <w:szCs w:val="18"/>
         </w:rPr>
-        <w:t xml:space="preserve"> --remove              Remove EBU Core metadata from the MXF file header metadata</w:t>
+        <w:t>ended into the header partition</w:t>
+      </w:r>
+      <w:r>
+        <w:rPr>
+          <w:rFonts w:ascii="Consolas" w:hAnsi="Consolas" w:cs="Consolas"/>
+          <w:sz w:val="18"/>
+          <w:szCs w:val="18"/>
+        </w:rPr>
+        <w:br/>
+      </w:r>
+      <w:r>
+        <w:rPr>
+          <w:rFonts w:ascii="Consolas" w:hAnsi="Consolas" w:cs="Consolas"/>
+          <w:sz w:val="18"/>
+          <w:szCs w:val="18"/>
+        </w:rPr>
+        <w:t xml:space="preserve"> --dark                Write EBU Core me</w:t>
+      </w:r>
+      <w:r>
+        <w:rPr>
+          <w:rFonts w:ascii="Consolas" w:hAnsi="Consolas" w:cs="Consolas"/>
+          <w:sz w:val="18"/>
+          <w:szCs w:val="18"/>
+        </w:rPr>
+        <w:t>tadata into a dark metadata set</w:t>
+      </w:r>
+      <w:r>
+        <w:rPr>
+          <w:rFonts w:ascii="Consolas" w:hAnsi="Consolas" w:cs="Consolas"/>
+          <w:sz w:val="18"/>
+          <w:szCs w:val="18"/>
+        </w:rPr>
+        <w:br/>
+      </w:r>
+      <w:r>
+        <w:rPr>
+          <w:rFonts w:ascii="Consolas" w:hAnsi="Consolas" w:cs="Consolas"/>
+          <w:sz w:val="18"/>
+          <w:szCs w:val="18"/>
+        </w:rPr>
+        <w:t xml:space="preserve"> --sidecar             Write EBU Core m</w:t>
+      </w:r>
+      <w:r>
+        <w:rPr>
+          <w:rFonts w:ascii="Consolas" w:hAnsi="Consolas" w:cs="Consolas"/>
+          <w:sz w:val="18"/>
+          <w:szCs w:val="18"/>
+        </w:rPr>
+        <w:t>etadata as a side-car reference</w:t>
+      </w:r>
+      <w:r>
+        <w:rPr>
+          <w:rFonts w:ascii="Consolas" w:hAnsi="Consolas" w:cs="Consolas"/>
+          <w:sz w:val="18"/>
+          <w:szCs w:val="18"/>
+        </w:rPr>
+        <w:br/>
+      </w:r>
+      <w:r>
+        <w:rPr>
+          <w:rFonts w:ascii="Consolas" w:hAnsi="Consolas" w:cs="Consolas"/>
+          <w:sz w:val="18"/>
+          <w:szCs w:val="18"/>
+        </w:rPr>
+        <w:t xml:space="preserve"> --remove              </w:t>
+      </w:r>
+      <w:proofErr w:type="spellStart"/>
+      <w:r>
+        <w:rPr>
+          <w:rFonts w:ascii="Consolas" w:hAnsi="Consolas" w:cs="Consolas"/>
+          <w:sz w:val="18"/>
+          <w:szCs w:val="18"/>
+        </w:rPr>
+        <w:t>Remove</w:t>
+      </w:r>
+      <w:proofErr w:type="spellEnd"/>
+      <w:r>
+        <w:rPr>
+          <w:rFonts w:ascii="Consolas" w:hAnsi="Consolas" w:cs="Consolas"/>
+          <w:sz w:val="18"/>
+          <w:szCs w:val="18"/>
+        </w:rPr>
+        <w:t xml:space="preserve"> EBU Core metadata from the MXF file header metadata</w:t>
       </w:r>
     </w:p>
     <w:p>
@@ -1040,14 +1299,52 @@
       <w:r>
         <w:t xml:space="preserve">To use the SDK in this mode, use one of the </w:t>
       </w:r>
+      <w:proofErr w:type="spellStart"/>
       <w:r>
         <w:rPr>
           <w:rFonts w:ascii="Consolas" w:hAnsi="Consolas" w:cs="Consolas"/>
         </w:rPr>
-        <w:t>EBUCore::EmbedEBUCoreMetadata()</w:t>
-      </w:r>
-      <w:r>
-        <w:t xml:space="preserve"> functions that are documented in the Doxygen documentation.</w:t>
+        <w:t>EBUCore</w:t>
+      </w:r>
+      <w:proofErr w:type="spellEnd"/>
+      <w:r>
+        <w:rPr>
+          <w:rFonts w:ascii="Consolas" w:hAnsi="Consolas" w:cs="Consolas"/>
+        </w:rPr>
+        <w:t>::</w:t>
+      </w:r>
+      <w:proofErr w:type="spellStart"/>
+      <w:proofErr w:type="gramStart"/>
+      <w:r>
+        <w:rPr>
+          <w:rFonts w:ascii="Consolas" w:hAnsi="Consolas" w:cs="Consolas"/>
+        </w:rPr>
+        <w:t>EmbedEBUCoreMetadata</w:t>
+      </w:r>
+      <w:proofErr w:type="spellEnd"/>
+      <w:r>
+        <w:rPr>
+          <w:rFonts w:ascii="Consolas" w:hAnsi="Consolas" w:cs="Consolas"/>
+        </w:rPr>
+        <w:t>(</w:t>
+      </w:r>
+      <w:proofErr w:type="gramEnd"/>
+      <w:r>
+        <w:rPr>
+          <w:rFonts w:ascii="Consolas" w:hAnsi="Consolas" w:cs="Consolas"/>
+        </w:rPr>
+        <w:t>)</w:t>
+      </w:r>
+      <w:r>
+        <w:t xml:space="preserve"> functions that are documented in the </w:t>
+      </w:r>
+      <w:proofErr w:type="spellStart"/>
+      <w:r>
+        <w:t>Doxygen</w:t>
+      </w:r>
+      <w:proofErr w:type="spellEnd"/>
+      <w:r>
+        <w:t xml:space="preserve"> documentation.</w:t>
       </w:r>
     </w:p>
     <w:p>
@@ -1129,7 +1426,15 @@
         <w:t>: EBU SDK block diagram</w:t>
       </w:r>
       <w:r>
-        <w:t xml:space="preserve"> for EBUCore metadata functionality</w:t>
+        <w:t xml:space="preserve"> for </w:t>
+      </w:r>
+      <w:proofErr w:type="spellStart"/>
+      <w:r>
+        <w:t>EBUCore</w:t>
+      </w:r>
+      <w:proofErr w:type="spellEnd"/>
+      <w:r>
+        <w:t xml:space="preserve"> metadata functionality</w:t>
       </w:r>
       <w:r>
         <w:t>.</w:t>
@@ -1180,14 +1485,27 @@
       <w:r>
         <w:t xml:space="preserve">actual </w:t>
       </w:r>
-      <w:r>
-        <w:t xml:space="preserve">EBUCore </w:t>
+      <w:proofErr w:type="spellStart"/>
+      <w:r>
+        <w:t>EBUCore</w:t>
+      </w:r>
+      <w:proofErr w:type="spellEnd"/>
+      <w:r>
+        <w:t xml:space="preserve"> </w:t>
       </w:r>
       <w:r>
         <w:t>metadata</w:t>
       </w:r>
       <w:r>
-        <w:t xml:space="preserve"> into an MXF file. EBUCore can be embedded as a full object tree of KLV packets, as a minimal number of KLV packets that refer to the external file as side-car metadata, or the XML representation can be inserted into a single ‘dark’ KLV packet at the end of the header metadata. </w:t>
+        <w:t xml:space="preserve"> into an MXF file. </w:t>
+      </w:r>
+      <w:proofErr w:type="spellStart"/>
+      <w:r>
+        <w:t>EBUCore</w:t>
+      </w:r>
+      <w:proofErr w:type="spellEnd"/>
+      <w:r>
+        <w:t xml:space="preserve"> can be embedded as a full object tree of KLV packets, as a minimal number of KLV packets that refer to the external file as side-car metadata, or the XML representation can be inserted into a single ‘dark’ KLV packet at the end of the header metadata. </w:t>
       </w:r>
       <w:r>
         <w:t xml:space="preserve">All </w:t>
@@ -1217,8 +1535,13 @@
       </w:r>
     </w:p>
     <w:p>
-      <w:r>
-        <w:t>EBUCore can be wr</w:t>
+      <w:proofErr w:type="spellStart"/>
+      <w:r>
+        <w:t>EBUCore</w:t>
+      </w:r>
+      <w:proofErr w:type="spellEnd"/>
+      <w:r>
+        <w:t xml:space="preserve"> can be wr</w:t>
       </w:r>
       <w:r>
         <w:t>itten into the MXF file using a</w:t>
@@ -1233,7 +1556,15 @@
         <w:t>tree of KLV packets, formatted according to the MXF specification best practices and t</w:t>
       </w:r>
       <w:r>
-        <w:t>he EBUCore dictionary registers;</w:t>
+        <w:t xml:space="preserve">he </w:t>
+      </w:r>
+      <w:proofErr w:type="spellStart"/>
+      <w:r>
+        <w:t>EBUCore</w:t>
+      </w:r>
+      <w:proofErr w:type="spellEnd"/>
+      <w:r>
+        <w:t xml:space="preserve"> dictionary registers;</w:t>
       </w:r>
       <w:r>
         <w:t xml:space="preserve"> </w:t>
@@ -1266,7 +1597,15 @@
         <w:t xml:space="preserve"> </w:t>
       </w:r>
       <w:r>
-        <w:t xml:space="preserve">Also, each EBUCore KLV object extends the standard MXF </w:t>
+        <w:t xml:space="preserve">Also, each </w:t>
+      </w:r>
+      <w:proofErr w:type="spellStart"/>
+      <w:r>
+        <w:t>EBUCore</w:t>
+      </w:r>
+      <w:proofErr w:type="spellEnd"/>
+      <w:r>
+        <w:t xml:space="preserve"> KLV object extends the standard MXF </w:t>
       </w:r>
       <w:r>
         <w:rPr>
@@ -1304,7 +1643,15 @@
         <w:t>Additionally, t</w:t>
       </w:r>
       <w:r>
-        <w:t>he EBUCore metadata is inserted into the MXF metadata in such a way that in properly interacts with the timelin</w:t>
+        <w:t xml:space="preserve">he </w:t>
+      </w:r>
+      <w:proofErr w:type="spellStart"/>
+      <w:r>
+        <w:t>EBUCore</w:t>
+      </w:r>
+      <w:proofErr w:type="spellEnd"/>
+      <w:r>
+        <w:t xml:space="preserve"> metadata is inserted into the MXF metadata in such a way that in properly interacts with the timelin</w:t>
       </w:r>
       <w:r>
         <w:t xml:space="preserve">e model of the MXF file format, as illustrated in </w:t>
@@ -1331,14 +1678,24 @@
         <w:fldChar w:fldCharType="end"/>
       </w:r>
       <w:r>
-        <w:t xml:space="preserve">. Alongside the timeline tracks that describe the essence, a Descriptive Metadata static track is inserted, which contains a reference to the entry point of the EBUCore metadata: an </w:t>
-      </w:r>
+        <w:t xml:space="preserve">. Alongside the timeline tracks that describe the essence, a Descriptive Metadata static track is inserted, which contains a reference to the entry point of the </w:t>
+      </w:r>
+      <w:proofErr w:type="spellStart"/>
+      <w:r>
+        <w:t>EBUCore</w:t>
+      </w:r>
+      <w:proofErr w:type="spellEnd"/>
+      <w:r>
+        <w:t xml:space="preserve"> metadata: an </w:t>
+      </w:r>
+      <w:proofErr w:type="spellStart"/>
       <w:r>
         <w:rPr>
           <w:i/>
         </w:rPr>
         <w:t>ebucoreMainFramework</w:t>
       </w:r>
+      <w:proofErr w:type="spellEnd"/>
       <w:r>
         <w:t xml:space="preserve"> instance. </w:t>
       </w:r>
@@ -1349,7 +1706,15 @@
         <w:t>Part</w:t>
       </w:r>
       <w:r>
-        <w:t xml:space="preserve"> definitions described in more complex EBUCore documents are also properly modelled on the MXF timeline by using a Descriptive Metadata </w:t>
+        <w:t xml:space="preserve"> definitions described in more complex </w:t>
+      </w:r>
+      <w:proofErr w:type="spellStart"/>
+      <w:r>
+        <w:t>EBUCore</w:t>
+      </w:r>
+      <w:proofErr w:type="spellEnd"/>
+      <w:r>
+        <w:t xml:space="preserve"> documents are also properly modelled on the MXF timeline by using a Descriptive Metadata </w:t>
       </w:r>
       <w:r>
         <w:rPr>
@@ -1378,12 +1743,14 @@
       <w:r>
         <w:t xml:space="preserve"> on which temporal segments with a reference to an </w:t>
       </w:r>
+      <w:proofErr w:type="spellStart"/>
       <w:r>
         <w:rPr>
           <w:i/>
         </w:rPr>
         <w:t>ebucorePartFramework</w:t>
       </w:r>
+      <w:proofErr w:type="spellEnd"/>
       <w:r>
         <w:t xml:space="preserve"> object instance are assigned for each of the </w:t>
       </w:r>
@@ -1470,10 +1837,7 @@
         <w:fldChar w:fldCharType="begin"/>
       </w:r>
       <w:r>
-        <w:instrText xml:space="preserve"> SEQ </w:instrText>
-      </w:r>
-      <w:r>
-        <w:instrText xml:space="preserve">Figure \* ARABIC </w:instrText>
+        <w:instrText xml:space="preserve"> SEQ Figure \* ARABIC </w:instrText>
       </w:r>
       <w:r>
         <w:fldChar w:fldCharType="separate"/>
@@ -1492,7 +1856,15 @@
       </w:r>
       <w:bookmarkEnd w:id="2"/>
       <w:r>
-        <w:t>: EBUCore metadata and the MXF timeline.</w:t>
+        <w:t xml:space="preserve">: </w:t>
+      </w:r>
+      <w:proofErr w:type="spellStart"/>
+      <w:r>
+        <w:t>EBUCore</w:t>
+      </w:r>
+      <w:proofErr w:type="spellEnd"/>
+      <w:r>
+        <w:t xml:space="preserve"> metadata and the MXF timeline.</w:t>
       </w:r>
     </w:p>
     <w:p/>
@@ -1558,54 +1930,64 @@
       <w:r>
         <w:t xml:space="preserve">, and its segments) and the </w:t>
       </w:r>
+      <w:proofErr w:type="spellStart"/>
       <w:r>
         <w:rPr>
           <w:i/>
         </w:rPr>
         <w:t>ebucoreMainFramework</w:t>
       </w:r>
+      <w:proofErr w:type="spellEnd"/>
       <w:r>
         <w:t xml:space="preserve"> are written. </w:t>
       </w:r>
       <w:r>
         <w:t xml:space="preserve">Also, no </w:t>
       </w:r>
+      <w:proofErr w:type="spellStart"/>
       <w:r>
         <w:rPr>
           <w:i/>
         </w:rPr>
         <w:t>MetadataSchemeInformation</w:t>
       </w:r>
+      <w:proofErr w:type="spellEnd"/>
       <w:r>
         <w:t xml:space="preserve"> or </w:t>
       </w:r>
+      <w:proofErr w:type="spellStart"/>
       <w:r>
         <w:rPr>
           <w:i/>
         </w:rPr>
         <w:t>CoreMetadata</w:t>
       </w:r>
+      <w:proofErr w:type="spellEnd"/>
       <w:r>
         <w:t xml:space="preserve"> objects are present. The </w:t>
       </w:r>
+      <w:proofErr w:type="spellStart"/>
       <w:r>
         <w:rPr>
           <w:i/>
         </w:rPr>
         <w:t>ebucoreMainFramework</w:t>
       </w:r>
+      <w:proofErr w:type="spellEnd"/>
       <w:r>
         <w:t xml:space="preserve"> only contains </w:t>
       </w:r>
       <w:r>
         <w:t xml:space="preserve">a </w:t>
       </w:r>
+      <w:proofErr w:type="spellStart"/>
       <w:r>
         <w:rPr>
           <w:i/>
         </w:rPr>
         <w:t>DocumentLocator</w:t>
       </w:r>
+      <w:proofErr w:type="spellEnd"/>
       <w:r>
         <w:t xml:space="preserve"> field in</w:t>
       </w:r>
@@ -1626,13 +2008,34 @@
     </w:p>
     <w:p>
       <w:r>
-        <w:t xml:space="preserve">The third method of EBUCore serialization involves embedding a single ‘dark’ KLV packet in which the </w:t>
-      </w:r>
-      <w:r>
-        <w:t>EBUCore XML metadata document is written as-is.</w:t>
-      </w:r>
-      <w:r>
-        <w:t xml:space="preserve"> The KLV packet is inserted as the last packet at the end of the regular header metadata and is identified by a specific EBUCore ‘dark’ metadata key. </w:t>
+        <w:t xml:space="preserve">The third method of </w:t>
+      </w:r>
+      <w:proofErr w:type="spellStart"/>
+      <w:r>
+        <w:t>EBUCore</w:t>
+      </w:r>
+      <w:proofErr w:type="spellEnd"/>
+      <w:r>
+        <w:t xml:space="preserve"> serialization involves embedding a single ‘dark’ KLV packet in which the </w:t>
+      </w:r>
+      <w:proofErr w:type="spellStart"/>
+      <w:r>
+        <w:t>EBUCore</w:t>
+      </w:r>
+      <w:proofErr w:type="spellEnd"/>
+      <w:r>
+        <w:t xml:space="preserve"> XML metadata document is written as-is.</w:t>
+      </w:r>
+      <w:r>
+        <w:t xml:space="preserve"> The KLV packet is inserted as the last packet at the end of the regular header metadata and is identified by a specific </w:t>
+      </w:r>
+      <w:proofErr w:type="spellStart"/>
+      <w:r>
+        <w:t>EBUCore</w:t>
+      </w:r>
+      <w:proofErr w:type="spellEnd"/>
+      <w:r>
+        <w:t xml:space="preserve"> ‘dark’ metadata key. </w:t>
       </w:r>
       <w:r>
         <w:t>No further modifications are done to the MXF file metadata.</w:t>
@@ -1643,7 +2046,15 @@
         <w:pStyle w:val="Heading3"/>
       </w:pPr>
       <w:r>
-        <w:t>Extraction of EBUCore metadata from MXF files</w:t>
+        <w:t xml:space="preserve">Extraction of </w:t>
+      </w:r>
+      <w:proofErr w:type="spellStart"/>
+      <w:r>
+        <w:t>EBUCore</w:t>
+      </w:r>
+      <w:proofErr w:type="spellEnd"/>
+      <w:r>
+        <w:t xml:space="preserve"> metadata from MXF files</w:t>
       </w:r>
     </w:p>
     <w:p>
@@ -1665,8 +2076,13 @@
       <w:r>
         <w:t xml:space="preserve"> </w:t>
       </w:r>
-      <w:r>
-        <w:t xml:space="preserve">EBUCore metadata can be extracted from MXF KLV packets and translated </w:t>
+      <w:proofErr w:type="spellStart"/>
+      <w:r>
+        <w:t>EBUCore</w:t>
+      </w:r>
+      <w:proofErr w:type="spellEnd"/>
+      <w:r>
+        <w:t xml:space="preserve"> metadata can be extracted from MXF KLV packets and translated </w:t>
       </w:r>
       <w:r>
         <w:t xml:space="preserve">to the XML representation, by following the reverse path </w:t>
@@ -1708,13 +2124,29 @@
         <w:t xml:space="preserve"> </w:t>
       </w:r>
       <w:r>
-        <w:t xml:space="preserve">Just as in the serialization direction, the EBUCore metadata is extracted from the </w:t>
+        <w:t xml:space="preserve">Just as in the serialization direction, the </w:t>
+      </w:r>
+      <w:proofErr w:type="spellStart"/>
+      <w:r>
+        <w:t>EBUCore</w:t>
+      </w:r>
+      <w:proofErr w:type="spellEnd"/>
+      <w:r>
+        <w:t xml:space="preserve"> metadata is extracted from the </w:t>
       </w:r>
       <w:r>
         <w:t xml:space="preserve">most appropriate header metadata (closed and complete where available). </w:t>
       </w:r>
       <w:r>
-        <w:t xml:space="preserve">The EBUCore metadata is then located </w:t>
+        <w:t xml:space="preserve">The </w:t>
+      </w:r>
+      <w:proofErr w:type="spellStart"/>
+      <w:r>
+        <w:t>EBUCore</w:t>
+      </w:r>
+      <w:proofErr w:type="spellEnd"/>
+      <w:r>
+        <w:t xml:space="preserve"> metadata is then located </w:t>
       </w:r>
       <w:r>
         <w:t>by searching through the structural metadata and MXF timeline model, as described in the next section.</w:t>
@@ -1722,10 +2154,23 @@
     </w:p>
     <w:p>
       <w:r>
-        <w:t xml:space="preserve">When parsing the MXF file, the SDK automatically detects the EBUCore metadata from each of the used serialization methods. It first attempts to read fully KLV-encoded metadata, then tries to locate a side-car metadata file (if applicable) and finally searches for the </w:t>
-      </w:r>
-      <w:r>
-        <w:t xml:space="preserve">EBUCore dark metadata packet. The first </w:t>
+        <w:t xml:space="preserve">When parsing the MXF file, the SDK automatically detects the </w:t>
+      </w:r>
+      <w:proofErr w:type="spellStart"/>
+      <w:r>
+        <w:t>EBUCore</w:t>
+      </w:r>
+      <w:proofErr w:type="spellEnd"/>
+      <w:r>
+        <w:t xml:space="preserve"> metadata from each of the used serialization methods. It first attempts to read fully KLV-encoded metadata, then tries to locate a side-car metadata file (if applicable) and finally searches for the </w:t>
+      </w:r>
+      <w:proofErr w:type="spellStart"/>
+      <w:r>
+        <w:t>EBUCore</w:t>
+      </w:r>
+      <w:proofErr w:type="spellEnd"/>
+      <w:r>
+        <w:t xml:space="preserve"> dark metadata packet. The first </w:t>
       </w:r>
       <w:r>
         <w:t>set of metadata found is employed.</w:t>
@@ -1763,7 +2208,31 @@
         <w:t>ebu</w:t>
       </w:r>
       <w:r>
-        <w:t xml:space="preserve"> example program in ebu-bmx/apps/mxf2ebu demonstrates the use of EBUCore metadata extraction. An existing MXF file is opened, and the EBUCore metadata is read from its metadata.</w:t>
+        <w:t xml:space="preserve"> example program in </w:t>
+      </w:r>
+      <w:proofErr w:type="spellStart"/>
+      <w:r>
+        <w:t>ebu-bmx</w:t>
+      </w:r>
+      <w:proofErr w:type="spellEnd"/>
+      <w:r>
+        <w:t xml:space="preserve">/apps/mxf2ebu demonstrates the use of </w:t>
+      </w:r>
+      <w:proofErr w:type="spellStart"/>
+      <w:r>
+        <w:t>EBUCore</w:t>
+      </w:r>
+      <w:proofErr w:type="spellEnd"/>
+      <w:r>
+        <w:t xml:space="preserve"> metadata extraction. An existing MXF file is opened, and the </w:t>
+      </w:r>
+      <w:proofErr w:type="spellStart"/>
+      <w:r>
+        <w:t>EBUCore</w:t>
+      </w:r>
+      <w:proofErr w:type="spellEnd"/>
+      <w:r>
+        <w:t xml:space="preserve"> metadata is read from its metadata.</w:t>
       </w:r>
       <w:r>
         <w:t xml:space="preserve"> The options for this command are as follows:</w:t>
@@ -1878,32 +2347,36 @@
           <w:sz w:val="18"/>
           <w:szCs w:val="18"/>
         </w:rPr>
-        <w:t>e. Default log to stderr/stdout</w:t>
-      </w:r>
+        <w:t xml:space="preserve">e. Default log to </w:t>
+      </w:r>
+      <w:proofErr w:type="spellStart"/>
       <w:r>
         <w:rPr>
           <w:rFonts w:ascii="Consolas" w:hAnsi="Consolas" w:cs="Consolas"/>
           <w:sz w:val="18"/>
           <w:szCs w:val="18"/>
         </w:rPr>
-        <w:br/>
-      </w:r>
+        <w:t>stderr</w:t>
+      </w:r>
+      <w:proofErr w:type="spellEnd"/>
       <w:r>
         <w:rPr>
           <w:rFonts w:ascii="Consolas" w:hAnsi="Consolas" w:cs="Consolas"/>
           <w:sz w:val="18"/>
           <w:szCs w:val="18"/>
         </w:rPr>
-        <w:t xml:space="preserve"> -i                    P</w:t>
-      </w:r>
+        <w:t>/</w:t>
+      </w:r>
+      <w:proofErr w:type="spellStart"/>
       <w:r>
         <w:rPr>
           <w:rFonts w:ascii="Consolas" w:hAnsi="Consolas" w:cs="Consolas"/>
           <w:sz w:val="18"/>
           <w:szCs w:val="18"/>
         </w:rPr>
-        <w:t>rint file information to stdout</w:t>
-      </w:r>
+        <w:t>stdout</w:t>
+      </w:r>
+      <w:proofErr w:type="spellEnd"/>
       <w:r>
         <w:rPr>
           <w:rFonts w:ascii="Consolas" w:hAnsi="Consolas" w:cs="Consolas"/>
@@ -1918,7 +2391,77 @@
           <w:sz w:val="18"/>
           <w:szCs w:val="18"/>
         </w:rPr>
-        <w:t xml:space="preserve"> --ebu-core &lt;file&gt;     Write embedded EBU Core metadata to file</w:t>
+        <w:t xml:space="preserve"> -</w:t>
+      </w:r>
+      <w:proofErr w:type="spellStart"/>
+      <w:r>
+        <w:rPr>
+          <w:rFonts w:ascii="Consolas" w:hAnsi="Consolas" w:cs="Consolas"/>
+          <w:sz w:val="18"/>
+          <w:szCs w:val="18"/>
+        </w:rPr>
+        <w:t>i</w:t>
+      </w:r>
+      <w:proofErr w:type="spellEnd"/>
+      <w:r>
+        <w:rPr>
+          <w:rFonts w:ascii="Consolas" w:hAnsi="Consolas" w:cs="Consolas"/>
+          <w:sz w:val="18"/>
+          <w:szCs w:val="18"/>
+        </w:rPr>
+        <w:t xml:space="preserve">                    P</w:t>
+      </w:r>
+      <w:r>
+        <w:rPr>
+          <w:rFonts w:ascii="Consolas" w:hAnsi="Consolas" w:cs="Consolas"/>
+          <w:sz w:val="18"/>
+          <w:szCs w:val="18"/>
+        </w:rPr>
+        <w:t xml:space="preserve">rint file information to </w:t>
+      </w:r>
+      <w:proofErr w:type="spellStart"/>
+      <w:r>
+        <w:rPr>
+          <w:rFonts w:ascii="Consolas" w:hAnsi="Consolas" w:cs="Consolas"/>
+          <w:sz w:val="18"/>
+          <w:szCs w:val="18"/>
+        </w:rPr>
+        <w:t>stdout</w:t>
+      </w:r>
+      <w:proofErr w:type="spellEnd"/>
+      <w:r>
+        <w:rPr>
+          <w:rFonts w:ascii="Consolas" w:hAnsi="Consolas" w:cs="Consolas"/>
+          <w:sz w:val="18"/>
+          <w:szCs w:val="18"/>
+        </w:rPr>
+        <w:br/>
+      </w:r>
+      <w:r>
+        <w:rPr>
+          <w:rFonts w:ascii="Consolas" w:hAnsi="Consolas" w:cs="Consolas"/>
+          <w:sz w:val="18"/>
+          <w:szCs w:val="18"/>
+        </w:rPr>
+        <w:t xml:space="preserve"> --</w:t>
+      </w:r>
+      <w:proofErr w:type="spellStart"/>
+      <w:r>
+        <w:rPr>
+          <w:rFonts w:ascii="Consolas" w:hAnsi="Consolas" w:cs="Consolas"/>
+          <w:sz w:val="18"/>
+          <w:szCs w:val="18"/>
+        </w:rPr>
+        <w:t>ebu</w:t>
+      </w:r>
+      <w:proofErr w:type="spellEnd"/>
+      <w:r>
+        <w:rPr>
+          <w:rFonts w:ascii="Consolas" w:hAnsi="Consolas" w:cs="Consolas"/>
+          <w:sz w:val="18"/>
+          <w:szCs w:val="18"/>
+        </w:rPr>
+        <w:t>-core &lt;file&gt;     Write embedded EBU Core metadata to file</w:t>
       </w:r>
     </w:p>
     <w:p>
@@ -1934,25 +2477,65 @@
         <w:t xml:space="preserve">To use the SDK </w:t>
       </w:r>
       <w:r>
-        <w:t>for EBUCore extraction</w:t>
+        <w:t xml:space="preserve">for </w:t>
+      </w:r>
+      <w:proofErr w:type="spellStart"/>
+      <w:r>
+        <w:t>EBUCore</w:t>
+      </w:r>
+      <w:proofErr w:type="spellEnd"/>
+      <w:r>
+        <w:t xml:space="preserve"> extraction</w:t>
       </w:r>
       <w:r>
         <w:t xml:space="preserve">, use one of the </w:t>
       </w:r>
+      <w:proofErr w:type="spellStart"/>
       <w:r>
         <w:rPr>
           <w:rFonts w:ascii="Consolas" w:hAnsi="Consolas" w:cs="Consolas"/>
         </w:rPr>
-        <w:t>EBUCore::ExtractEBUCoreMetadata</w:t>
-      </w:r>
+        <w:t>EBUCore</w:t>
+      </w:r>
+      <w:proofErr w:type="spellEnd"/>
       <w:r>
         <w:rPr>
           <w:rFonts w:ascii="Consolas" w:hAnsi="Consolas" w:cs="Consolas"/>
         </w:rPr>
-        <w:t>()</w:t>
-      </w:r>
-      <w:r>
-        <w:t xml:space="preserve"> functions that are documented in the Doxygen documentation.</w:t>
+        <w:t>::</w:t>
+      </w:r>
+      <w:proofErr w:type="spellStart"/>
+      <w:proofErr w:type="gramStart"/>
+      <w:r>
+        <w:rPr>
+          <w:rFonts w:ascii="Consolas" w:hAnsi="Consolas" w:cs="Consolas"/>
+        </w:rPr>
+        <w:t>ExtractEBUCoreMetadata</w:t>
+      </w:r>
+      <w:proofErr w:type="spellEnd"/>
+      <w:r>
+        <w:rPr>
+          <w:rFonts w:ascii="Consolas" w:hAnsi="Consolas" w:cs="Consolas"/>
+        </w:rPr>
+        <w:t>(</w:t>
+      </w:r>
+      <w:proofErr w:type="gramEnd"/>
+      <w:r>
+        <w:rPr>
+          <w:rFonts w:ascii="Consolas" w:hAnsi="Consolas" w:cs="Consolas"/>
+        </w:rPr>
+        <w:t>)</w:t>
+      </w:r>
+      <w:r>
+        <w:t xml:space="preserve"> functions that are documented in the </w:t>
+      </w:r>
+      <w:proofErr w:type="spellStart"/>
+      <w:r>
+        <w:t>Doxygen</w:t>
+      </w:r>
+      <w:proofErr w:type="spellEnd"/>
+      <w:r>
+        <w:t xml:space="preserve"> documentation.</w:t>
       </w:r>
     </w:p>
     <w:p>
@@ -1960,12 +2543,25 @@
         <w:pStyle w:val="Heading1"/>
       </w:pPr>
       <w:r>
-        <w:t>Functionality – Analyzer</w:t>
-      </w:r>
-    </w:p>
-    <w:p>
-      <w:r>
-        <w:t>The EBU MXF SDK offers functionality for analyzing MXF files, including its metadata and other file structures such as index tables, and reporting about this analysis in the standardized SMPTE ST-434 XML format.</w:t>
+        <w:t xml:space="preserve">Functionality – </w:t>
+      </w:r>
+      <w:proofErr w:type="spellStart"/>
+      <w:r>
+        <w:t>Analyzer</w:t>
+      </w:r>
+      <w:proofErr w:type="spellEnd"/>
+    </w:p>
+    <w:p>
+      <w:r>
+        <w:t xml:space="preserve">The EBU MXF SDK offers functionality for </w:t>
+      </w:r>
+      <w:proofErr w:type="spellStart"/>
+      <w:r>
+        <w:t>analyzing</w:t>
+      </w:r>
+      <w:proofErr w:type="spellEnd"/>
+      <w:r>
+        <w:t xml:space="preserve"> MXF files, including its metadata and other file structures such as index tables, and reporting about this analysis in the standardized SMPTE ST-434 XML format.</w:t>
       </w:r>
     </w:p>
     <w:p>
@@ -1982,11 +2578,27 @@
         </w:numPr>
       </w:pPr>
       <w:r>
-        <w:t>Metadata only. This report format contains a representation of a single set of header metadata and contains an XML derivation of all metadata sets in the header metadata, including generic elements for dark properties (in known sets) or dark sets (of which the definition is dark to the analyzer in its entirety).</w:t>
+        <w:t xml:space="preserve">Metadata only. This report format contains a representation of a single set of header metadata and contains an XML derivation of all metadata sets in the header metadata, including generic elements for dark properties (in known sets) or dark sets (of which the definition is dark to the </w:t>
+      </w:r>
+      <w:proofErr w:type="spellStart"/>
+      <w:r>
+        <w:t>analyzer</w:t>
+      </w:r>
+      <w:proofErr w:type="spellEnd"/>
+      <w:r>
+        <w:t xml:space="preserve"> in its entirety).</w:t>
       </w:r>
       <w:r>
         <w:br/>
-        <w:t>Within this metadata-only format, two methods are defined to structure related metadata sets. One method (‘logical’) writes metadata sets in a tree-like fashion, in which strong references are resolved and replaced in-line by the referenced object, creating a structure that represents the logical relationships between metadata elements. The other method (‘physical’) lists all metadata sets one after the other at the order they physically appear in the MXF file and writes strong references as unresolved references using the target InstanceUID field of the destination metadata set.</w:t>
+        <w:t xml:space="preserve">Within this metadata-only format, two methods are defined to structure related metadata sets. One method (‘logical’) writes metadata sets in a tree-like fashion, in which strong references are resolved and replaced in-line by the referenced object, creating a structure that represents the logical relationships between metadata elements. The other method (‘physical’) lists all metadata sets one after the other at the order they physically appear in the MXF file and writes strong references as unresolved references using the target </w:t>
+      </w:r>
+      <w:proofErr w:type="spellStart"/>
+      <w:r>
+        <w:t>InstanceUID</w:t>
+      </w:r>
+      <w:proofErr w:type="spellEnd"/>
+      <w:r>
+        <w:t xml:space="preserve"> field of the destination metadata set.</w:t>
       </w:r>
     </w:p>
     <w:p>
@@ -2003,7 +2615,15 @@
     </w:p>
     <w:p>
       <w:r>
-        <w:t>When invoking the SDK Analyzer functions each variant of these formats can be selected as the reported output (i.e., METADATA or MUX, and LOGICAL or PHYSICAL).</w:t>
+        <w:t xml:space="preserve">When invoking the SDK </w:t>
+      </w:r>
+      <w:proofErr w:type="spellStart"/>
+      <w:r>
+        <w:t>Analyzer</w:t>
+      </w:r>
+      <w:proofErr w:type="spellEnd"/>
+      <w:r>
+        <w:t xml:space="preserve"> functions each variant of these formats can be selected as the reported output (i.e., METADATA or MUX, and LOGICAL or PHYSICAL).</w:t>
       </w:r>
     </w:p>
     <w:p/>
@@ -2019,14 +2639,56 @@
       <w:r>
         <w:t xml:space="preserve">The </w:t>
       </w:r>
+      <w:proofErr w:type="spellStart"/>
       <w:r>
         <w:rPr>
           <w:b/>
         </w:rPr>
         <w:t>mxfanalyzer</w:t>
       </w:r>
-      <w:r>
-        <w:t xml:space="preserve"> example program in ebu-mxfsdk/Analyzer/apps/analyzer demonstrates the use of the SDK’s analyzer functions. An existing MXF file is opened, analyzed, and the report is written in the format selected by a number of command line options, as follows:</w:t>
+      <w:proofErr w:type="spellEnd"/>
+      <w:r>
+        <w:t xml:space="preserve"> example program in </w:t>
+      </w:r>
+      <w:proofErr w:type="spellStart"/>
+      <w:r>
+        <w:t>ebu-mxfsdk</w:t>
+      </w:r>
+      <w:proofErr w:type="spellEnd"/>
+      <w:r>
+        <w:t>/</w:t>
+      </w:r>
+      <w:proofErr w:type="spellStart"/>
+      <w:r>
+        <w:t>Analyzer</w:t>
+      </w:r>
+      <w:proofErr w:type="spellEnd"/>
+      <w:r>
+        <w:t>/apps/</w:t>
+      </w:r>
+      <w:proofErr w:type="spellStart"/>
+      <w:r>
+        <w:t>analyzer</w:t>
+      </w:r>
+      <w:proofErr w:type="spellEnd"/>
+      <w:r>
+        <w:t xml:space="preserve"> demonstrates the use of the SDK’s </w:t>
+      </w:r>
+      <w:proofErr w:type="spellStart"/>
+      <w:r>
+        <w:t>analyzer</w:t>
+      </w:r>
+      <w:proofErr w:type="spellEnd"/>
+      <w:r>
+        <w:t xml:space="preserve"> functions. An existing MXF file is opened, </w:t>
+      </w:r>
+      <w:proofErr w:type="spellStart"/>
+      <w:r>
+        <w:t>analyzed</w:t>
+      </w:r>
+      <w:proofErr w:type="spellEnd"/>
+      <w:r>
+        <w:t>, and the report is written in the format selected by a number of command line options, as follows:</w:t>
       </w:r>
     </w:p>
     <w:p>
@@ -2275,7 +2937,25 @@
           <w:sz w:val="18"/>
           <w:szCs w:val="18"/>
         </w:rPr>
-        <w:t xml:space="preserve"> --deepindex           Perform a deep index table analysis</w:t>
+        <w:t xml:space="preserve"> --</w:t>
+      </w:r>
+      <w:proofErr w:type="spellStart"/>
+      <w:r>
+        <w:rPr>
+          <w:rFonts w:ascii="Consolas" w:hAnsi="Consolas" w:cs="Consolas"/>
+          <w:sz w:val="18"/>
+          <w:szCs w:val="18"/>
+        </w:rPr>
+        <w:t>deepindex</w:t>
+      </w:r>
+      <w:proofErr w:type="spellEnd"/>
+      <w:r>
+        <w:rPr>
+          <w:rFonts w:ascii="Consolas" w:hAnsi="Consolas" w:cs="Consolas"/>
+          <w:sz w:val="18"/>
+          <w:szCs w:val="18"/>
+        </w:rPr>
+        <w:t xml:space="preserve">           Perform a deep index table analysis</w:t>
       </w:r>
     </w:p>
     <w:p>
@@ -2304,16 +2984,54 @@
         <w:rPr>
           <w:rFonts w:ascii="Consolas" w:hAnsi="Consolas" w:cs="Consolas"/>
         </w:rPr>
-        <w:t>EBUSDK::Analyzer::AnalyzeMXFFile</w:t>
-      </w:r>
+        <w:t>EBUSDK:</w:t>
+      </w:r>
+      <w:proofErr w:type="gramStart"/>
       <w:r>
         <w:rPr>
           <w:rFonts w:ascii="Consolas" w:hAnsi="Consolas" w:cs="Consolas"/>
         </w:rPr>
+        <w:t>:</w:t>
+      </w:r>
+      <w:proofErr w:type="spellStart"/>
+      <w:r>
+        <w:rPr>
+          <w:rFonts w:ascii="Consolas" w:hAnsi="Consolas" w:cs="Consolas"/>
+        </w:rPr>
+        <w:t>Analyzer</w:t>
+      </w:r>
+      <w:proofErr w:type="spellEnd"/>
+      <w:proofErr w:type="gramEnd"/>
+      <w:r>
+        <w:rPr>
+          <w:rFonts w:ascii="Consolas" w:hAnsi="Consolas" w:cs="Consolas"/>
+        </w:rPr>
+        <w:t>::</w:t>
+      </w:r>
+      <w:proofErr w:type="spellStart"/>
+      <w:r>
+        <w:rPr>
+          <w:rFonts w:ascii="Consolas" w:hAnsi="Consolas" w:cs="Consolas"/>
+        </w:rPr>
+        <w:t>AnalyzeMXFFile</w:t>
+      </w:r>
+      <w:proofErr w:type="spellEnd"/>
+      <w:r>
+        <w:rPr>
+          <w:rFonts w:ascii="Consolas" w:hAnsi="Consolas" w:cs="Consolas"/>
+        </w:rPr>
         <w:t>()</w:t>
       </w:r>
       <w:r>
-        <w:t xml:space="preserve"> functions that are documented in the Doxygen documentation.</w:t>
+        <w:t xml:space="preserve"> functions that are documented in the </w:t>
+      </w:r>
+      <w:proofErr w:type="spellStart"/>
+      <w:r>
+        <w:t>Doxygen</w:t>
+      </w:r>
+      <w:proofErr w:type="spellEnd"/>
+      <w:r>
+        <w:t xml:space="preserve"> documentation.</w:t>
       </w:r>
     </w:p>
     <w:p>
@@ -2388,10 +3106,49 @@
         <w:t xml:space="preserve"> </w:t>
       </w:r>
       <w:r>
-        <w:t xml:space="preserve">Basic MXF manipulation and parsing functionality has been inherited from the BBC’s libMXF (the C library) and libMXF++ (a C++ wrapper library of the libMXF functions). </w:t>
-      </w:r>
-      <w:r>
-        <w:t xml:space="preserve">libMXF++ (and as such also libMXF) are used by the BMX higher-level library for MXF manipulations for specific Application Specifications (e.g., AS-02, AS-11, …). </w:t>
+        <w:t xml:space="preserve">Basic MXF manipulation and parsing functionality has been inherited from the BBC’s </w:t>
+      </w:r>
+      <w:proofErr w:type="spellStart"/>
+      <w:r>
+        <w:t>libMXF</w:t>
+      </w:r>
+      <w:proofErr w:type="spellEnd"/>
+      <w:r>
+        <w:t xml:space="preserve"> (the C library) and </w:t>
+      </w:r>
+      <w:proofErr w:type="spellStart"/>
+      <w:r>
+        <w:t>libMXF</w:t>
+      </w:r>
+      <w:proofErr w:type="spellEnd"/>
+      <w:r>
+        <w:t xml:space="preserve">++ (a C++ wrapper library of the </w:t>
+      </w:r>
+      <w:proofErr w:type="spellStart"/>
+      <w:r>
+        <w:t>libMXF</w:t>
+      </w:r>
+      <w:proofErr w:type="spellEnd"/>
+      <w:r>
+        <w:t xml:space="preserve"> functions). </w:t>
+      </w:r>
+      <w:proofErr w:type="spellStart"/>
+      <w:proofErr w:type="gramStart"/>
+      <w:r>
+        <w:t>libMXF</w:t>
+      </w:r>
+      <w:proofErr w:type="spellEnd"/>
+      <w:proofErr w:type="gramEnd"/>
+      <w:r>
+        <w:t xml:space="preserve">++ (and as such also </w:t>
+      </w:r>
+      <w:proofErr w:type="spellStart"/>
+      <w:r>
+        <w:t>libMXF</w:t>
+      </w:r>
+      <w:proofErr w:type="spellEnd"/>
+      <w:r>
+        <w:t xml:space="preserve">) are used by the BMX higher-level library for MXF manipulations for specific Application Specifications (e.g., AS-02, AS-11, …). </w:t>
       </w:r>
       <w:r>
         <w:t>This BMX library is in turn</w:t>
@@ -2400,14 +3157,27 @@
         <w:t xml:space="preserve"> also used by the EBU SDK code, </w:t>
       </w:r>
       <w:r>
-        <w:t>along with libMX</w:t>
-      </w:r>
-      <w:r>
-        <w:t>F++</w:t>
-      </w:r>
-      <w:r>
-        <w:t xml:space="preserve"> and libMXF</w:t>
-      </w:r>
+        <w:t xml:space="preserve">along with </w:t>
+      </w:r>
+      <w:proofErr w:type="spellStart"/>
+      <w:r>
+        <w:t>libMX</w:t>
+      </w:r>
+      <w:r>
+        <w:t>F</w:t>
+      </w:r>
+      <w:proofErr w:type="spellEnd"/>
+      <w:r>
+        <w:t>++</w:t>
+      </w:r>
+      <w:r>
+        <w:t xml:space="preserve"> and </w:t>
+      </w:r>
+      <w:proofErr w:type="spellStart"/>
+      <w:r>
+        <w:t>libMXF</w:t>
+      </w:r>
+      <w:proofErr w:type="spellEnd"/>
       <w:r>
         <w:t>.</w:t>
       </w:r>
@@ -2435,8 +3205,21 @@
       <w:r>
         <w:t xml:space="preserve">the </w:t>
       </w:r>
-      <w:r>
-        <w:t>libMXF, libMXF++ and BMX</w:t>
+      <w:proofErr w:type="spellStart"/>
+      <w:r>
+        <w:t>libMXF</w:t>
+      </w:r>
+      <w:proofErr w:type="spellEnd"/>
+      <w:r>
+        <w:t xml:space="preserve">, </w:t>
+      </w:r>
+      <w:proofErr w:type="spellStart"/>
+      <w:r>
+        <w:t>libMXF</w:t>
+      </w:r>
+      <w:proofErr w:type="spellEnd"/>
+      <w:r>
+        <w:t>++ and BMX</w:t>
       </w:r>
       <w:r>
         <w:t xml:space="preserve"> libraries and are contained </w:t>
@@ -2445,8 +3228,13 @@
         <w:t xml:space="preserve">in </w:t>
       </w:r>
       <w:r>
-        <w:t>the SDK code as git submodules</w:t>
-      </w:r>
+        <w:t xml:space="preserve">the SDK code as git </w:t>
+      </w:r>
+      <w:proofErr w:type="spellStart"/>
+      <w:r>
+        <w:t>submodules</w:t>
+      </w:r>
+      <w:proofErr w:type="spellEnd"/>
       <w:r>
         <w:t>.</w:t>
       </w:r>
@@ -2564,11 +3352,16 @@
           <w:numId w:val="2"/>
         </w:numPr>
       </w:pPr>
+      <w:proofErr w:type="spellStart"/>
       <w:r>
         <w:t>u</w:t>
       </w:r>
       <w:r>
-        <w:t>riparser: a library for parsing URIs;</w:t>
+        <w:t>riparser</w:t>
+      </w:r>
+      <w:proofErr w:type="spellEnd"/>
+      <w:r>
+        <w:t>: a library for parsing URIs;</w:t>
       </w:r>
     </w:p>
     <w:p>
@@ -2580,7 +3373,15 @@
         </w:numPr>
       </w:pPr>
       <w:r>
-        <w:t>Apache Xerces-C++: a librar</w:t>
+        <w:t xml:space="preserve">Apache </w:t>
+      </w:r>
+      <w:proofErr w:type="spellStart"/>
+      <w:r>
+        <w:t>Xerces</w:t>
+      </w:r>
+      <w:proofErr w:type="spellEnd"/>
+      <w:r>
+        <w:t>-C++: a librar</w:t>
       </w:r>
       <w:r>
         <w:t>y for processing XML documents and XML schema validation;</w:t>
@@ -2594,8 +3395,21 @@
           <w:numId w:val="2"/>
         </w:numPr>
       </w:pPr>
-      <w:r>
-        <w:t>Codesynthesis XSD: a library for generating XML schema-based parsers and serializers.</w:t>
+      <w:proofErr w:type="spellStart"/>
+      <w:r>
+        <w:t>Codesynthesis</w:t>
+      </w:r>
+      <w:proofErr w:type="spellEnd"/>
+      <w:r>
+        <w:t xml:space="preserve"> XSD: a library for generating XML schema-based parsers and </w:t>
+      </w:r>
+      <w:proofErr w:type="spellStart"/>
+      <w:r>
+        <w:t>serializers</w:t>
+      </w:r>
+      <w:proofErr w:type="spellEnd"/>
+      <w:r>
+        <w:t>.</w:t>
       </w:r>
     </w:p>
     <w:p>
@@ -2701,6 +3515,7 @@
                 <w:b/>
               </w:rPr>
             </w:pPr>
+            <w:proofErr w:type="spellStart"/>
             <w:r>
               <w:rPr>
                 <w:b/>
@@ -2711,8 +3526,23 @@
               <w:rPr>
                 <w:b/>
               </w:rPr>
-              <w:t>bu-mxfsdk\ebu-libmxf</w:t>
-            </w:r>
+              <w:t>bu-mxfsdk</w:t>
+            </w:r>
+            <w:proofErr w:type="spellEnd"/>
+            <w:r>
+              <w:rPr>
+                <w:b/>
+              </w:rPr>
+              <w:t>\</w:t>
+            </w:r>
+            <w:proofErr w:type="spellStart"/>
+            <w:r>
+              <w:rPr>
+                <w:b/>
+              </w:rPr>
+              <w:t>ebu-libmxf</w:t>
+            </w:r>
+            <w:proofErr w:type="spellEnd"/>
           </w:p>
           <w:p>
             <w:pPr>
@@ -2720,6 +3550,7 @@
                 <w:b/>
               </w:rPr>
             </w:pPr>
+            <w:proofErr w:type="spellStart"/>
             <w:r>
               <w:rPr>
                 <w:b/>
@@ -2730,8 +3561,23 @@
               <w:rPr>
                 <w:b/>
               </w:rPr>
-              <w:t>bu-mxfsdk\ebu-libmxfpp</w:t>
-            </w:r>
+              <w:t>bu-mxfsdk</w:t>
+            </w:r>
+            <w:proofErr w:type="spellEnd"/>
+            <w:r>
+              <w:rPr>
+                <w:b/>
+              </w:rPr>
+              <w:t>\</w:t>
+            </w:r>
+            <w:proofErr w:type="spellStart"/>
+            <w:r>
+              <w:rPr>
+                <w:b/>
+              </w:rPr>
+              <w:t>ebu-libmxfpp</w:t>
+            </w:r>
+            <w:proofErr w:type="spellEnd"/>
           </w:p>
           <w:p>
             <w:pPr>
@@ -2739,12 +3585,28 @@
                 <w:b/>
               </w:rPr>
             </w:pPr>
+            <w:proofErr w:type="spellStart"/>
             <w:r>
               <w:rPr>
                 <w:b/>
               </w:rPr>
-              <w:t>ebu-mxfsdk\ebu-bmx</w:t>
-            </w:r>
+              <w:t>ebu-mxfsdk</w:t>
+            </w:r>
+            <w:proofErr w:type="spellEnd"/>
+            <w:r>
+              <w:rPr>
+                <w:b/>
+              </w:rPr>
+              <w:t>\</w:t>
+            </w:r>
+            <w:proofErr w:type="spellStart"/>
+            <w:r>
+              <w:rPr>
+                <w:b/>
+              </w:rPr>
+              <w:t>ebu-bmx</w:t>
+            </w:r>
+            <w:proofErr w:type="spellEnd"/>
           </w:p>
           <w:p>
             <w:pPr>
@@ -2752,12 +3614,28 @@
                 <w:b/>
               </w:rPr>
             </w:pPr>
+            <w:proofErr w:type="spellStart"/>
             <w:r>
               <w:rPr>
                 <w:b/>
               </w:rPr>
-              <w:t>ebu-mxfsdk\uriparser</w:t>
-            </w:r>
+              <w:t>ebu-mxfsdk</w:t>
+            </w:r>
+            <w:proofErr w:type="spellEnd"/>
+            <w:r>
+              <w:rPr>
+                <w:b/>
+              </w:rPr>
+              <w:t>\</w:t>
+            </w:r>
+            <w:proofErr w:type="spellStart"/>
+            <w:r>
+              <w:rPr>
+                <w:b/>
+              </w:rPr>
+              <w:t>uriparser</w:t>
+            </w:r>
+            <w:proofErr w:type="spellEnd"/>
           </w:p>
         </w:tc>
         <w:tc>
@@ -2766,7 +3644,15 @@
           </w:tcPr>
           <w:p>
             <w:r>
-              <w:t>Code repositories of SDK dependencies as git submodules.</w:t>
+              <w:t xml:space="preserve">Code repositories of SDK dependencies as git </w:t>
+            </w:r>
+            <w:proofErr w:type="spellStart"/>
+            <w:r>
+              <w:t>submodules</w:t>
+            </w:r>
+            <w:proofErr w:type="spellEnd"/>
+            <w:r>
+              <w:t>.</w:t>
             </w:r>
           </w:p>
         </w:tc>
@@ -2777,15 +3663,19 @@
             <w:tcW w:w="4723" w:type="dxa"/>
           </w:tcPr>
           <w:p>
+            <w:proofErr w:type="spellStart"/>
             <w:r>
               <w:t>ebu-mxfsdk</w:t>
             </w:r>
+            <w:proofErr w:type="spellEnd"/>
             <w:r>
               <w:t>\</w:t>
             </w:r>
+            <w:proofErr w:type="spellStart"/>
             <w:r>
               <w:t>CustomMetadataSupport</w:t>
             </w:r>
+            <w:proofErr w:type="spellEnd"/>
             <w:r>
               <w:t xml:space="preserve"> </w:t>
             </w:r>
@@ -2799,7 +3689,21 @@
               <w:rPr>
                 <w:b/>
               </w:rPr>
-              <w:t>\src\</w:t>
+              <w:t>\</w:t>
+            </w:r>
+            <w:proofErr w:type="spellStart"/>
+            <w:r>
+              <w:rPr>
+                <w:b/>
+              </w:rPr>
+              <w:t>src</w:t>
+            </w:r>
+            <w:proofErr w:type="spellEnd"/>
+            <w:r>
+              <w:rPr>
+                <w:b/>
+              </w:rPr>
+              <w:t>\</w:t>
             </w:r>
             <w:r>
               <w:rPr>
@@ -2832,8 +3736,16 @@
               <w:rPr>
                 <w:i/>
               </w:rPr>
-              <w:t>(DE)MUX</w:t>
-            </w:r>
+              <w:t>(DE</w:t>
+            </w:r>
+            <w:proofErr w:type="gramStart"/>
+            <w:r>
+              <w:rPr>
+                <w:i/>
+              </w:rPr>
+              <w:t>)MUX</w:t>
+            </w:r>
+            <w:proofErr w:type="gramEnd"/>
             <w:r>
               <w:t xml:space="preserve"> block </w:t>
             </w:r>
@@ -2865,7 +3777,31 @@
               <w:fldChar w:fldCharType="end"/>
             </w:r>
             <w:r>
-              <w:t>. This generic part also uses various functions and objects of the bmx and lower-level libMXF and libMXF++ libraries.</w:t>
+              <w:t xml:space="preserve">. This generic part also uses various functions and objects of the </w:t>
+            </w:r>
+            <w:proofErr w:type="spellStart"/>
+            <w:r>
+              <w:t>bmx</w:t>
+            </w:r>
+            <w:proofErr w:type="spellEnd"/>
+            <w:r>
+              <w:t xml:space="preserve"> and lower-level </w:t>
+            </w:r>
+            <w:proofErr w:type="spellStart"/>
+            <w:r>
+              <w:t>libMXF</w:t>
+            </w:r>
+            <w:proofErr w:type="spellEnd"/>
+            <w:r>
+              <w:t xml:space="preserve"> and </w:t>
+            </w:r>
+            <w:proofErr w:type="spellStart"/>
+            <w:r>
+              <w:t>libMXF</w:t>
+            </w:r>
+            <w:proofErr w:type="spellEnd"/>
+            <w:r>
+              <w:t>++ libraries.</w:t>
             </w:r>
           </w:p>
         </w:tc>
@@ -2881,18 +3817,22 @@
                 <w:b/>
               </w:rPr>
             </w:pPr>
+            <w:proofErr w:type="spellStart"/>
             <w:r>
               <w:t>ebu-</w:t>
             </w:r>
             <w:r>
               <w:t>mxfsdk</w:t>
             </w:r>
+            <w:proofErr w:type="spellEnd"/>
             <w:r>
               <w:t>\</w:t>
             </w:r>
+            <w:proofErr w:type="spellStart"/>
             <w:r>
               <w:t>CustomMetadataSupport</w:t>
             </w:r>
+            <w:proofErr w:type="spellEnd"/>
             <w:r>
               <w:t xml:space="preserve"> </w:t>
             </w:r>
@@ -2906,7 +3846,21 @@
               <w:rPr>
                 <w:b/>
               </w:rPr>
-              <w:t>\src\</w:t>
+              <w:t>\</w:t>
+            </w:r>
+            <w:proofErr w:type="spellStart"/>
+            <w:r>
+              <w:rPr>
+                <w:b/>
+              </w:rPr>
+              <w:t>src</w:t>
+            </w:r>
+            <w:proofErr w:type="spellEnd"/>
+            <w:r>
+              <w:rPr>
+                <w:b/>
+              </w:rPr>
+              <w:t>\</w:t>
             </w:r>
             <w:r>
               <w:rPr>
@@ -2928,7 +3882,15 @@
           </w:tcPr>
           <w:p>
             <w:r>
-              <w:t>Utility code for interaction between the Xerces-C++ functions and the functionality of MXFCustomMetadata.cpp, e.g., for the serialization of parsed XML documents into an MXF KLV packet.</w:t>
+              <w:t xml:space="preserve">Utility code for interaction between the </w:t>
+            </w:r>
+            <w:proofErr w:type="spellStart"/>
+            <w:r>
+              <w:t>Xerces</w:t>
+            </w:r>
+            <w:proofErr w:type="spellEnd"/>
+            <w:r>
+              <w:t>-C++ functions and the functionality of MXFCustomMetadata.cpp, e.g., for the serialization of parsed XML documents into an MXF KLV packet.</w:t>
             </w:r>
           </w:p>
         </w:tc>
@@ -2944,6 +3906,7 @@
                 <w:b/>
               </w:rPr>
             </w:pPr>
+            <w:proofErr w:type="spellStart"/>
             <w:r>
               <w:rPr>
                 <w:b/>
@@ -2956,12 +3919,21 @@
               </w:rPr>
               <w:t>mxfsdk</w:t>
             </w:r>
+            <w:proofErr w:type="spellEnd"/>
             <w:r>
               <w:rPr>
                 <w:b/>
               </w:rPr>
-              <w:t>\EBUCoreProcessor</w:t>
-            </w:r>
+              <w:t>\</w:t>
+            </w:r>
+            <w:proofErr w:type="spellStart"/>
+            <w:r>
+              <w:rPr>
+                <w:b/>
+              </w:rPr>
+              <w:t>EBUCoreProcessor</w:t>
+            </w:r>
+            <w:proofErr w:type="spellEnd"/>
           </w:p>
         </w:tc>
         <w:tc>
@@ -2970,10 +3942,18 @@
           </w:tcPr>
           <w:p>
             <w:r>
-              <w:t>Functionality specific to the EBU</w:t>
-            </w:r>
-            <w:r>
-              <w:t>Core functionality of the</w:t>
+              <w:t xml:space="preserve">Functionality specific to the </w:t>
+            </w:r>
+            <w:proofErr w:type="spellStart"/>
+            <w:r>
+              <w:t>EBU</w:t>
+            </w:r>
+            <w:r>
+              <w:t>Core</w:t>
+            </w:r>
+            <w:proofErr w:type="spellEnd"/>
+            <w:r>
+              <w:t xml:space="preserve"> functionality of the</w:t>
             </w:r>
             <w:r>
               <w:t xml:space="preserve"> SDK.</w:t>
@@ -2992,6 +3972,7 @@
                 <w:b/>
               </w:rPr>
             </w:pPr>
+            <w:proofErr w:type="spellStart"/>
             <w:r>
               <w:rPr>
                 <w:b/>
@@ -3004,18 +3985,21 @@
               </w:rPr>
               <w:t>mxfsdk</w:t>
             </w:r>
+            <w:proofErr w:type="spellEnd"/>
             <w:r>
               <w:rPr>
                 <w:b/>
               </w:rPr>
               <w:t>\</w:t>
             </w:r>
+            <w:proofErr w:type="spellStart"/>
             <w:r>
               <w:rPr>
                 <w:b/>
               </w:rPr>
               <w:t>EBUCoreProcessor</w:t>
             </w:r>
+            <w:proofErr w:type="spellEnd"/>
             <w:r>
               <w:rPr>
                 <w:b/>
@@ -3036,13 +4020,29 @@
           </w:tcPr>
           <w:p>
             <w:r>
-              <w:t>Example applications that use functionality of the EBU</w:t>
-            </w:r>
-            <w:r>
-              <w:t>Core functionality</w:t>
-            </w:r>
-            <w:r>
-              <w:t xml:space="preserve"> (and the bmx libraries). This includes the </w:t>
+              <w:t xml:space="preserve">Example applications that use functionality of the </w:t>
+            </w:r>
+            <w:proofErr w:type="spellStart"/>
+            <w:r>
+              <w:t>EBU</w:t>
+            </w:r>
+            <w:r>
+              <w:t>Core</w:t>
+            </w:r>
+            <w:proofErr w:type="spellEnd"/>
+            <w:r>
+              <w:t xml:space="preserve"> functionality</w:t>
+            </w:r>
+            <w:r>
+              <w:t xml:space="preserve"> (and the </w:t>
+            </w:r>
+            <w:proofErr w:type="spellStart"/>
+            <w:r>
+              <w:t>bmx</w:t>
+            </w:r>
+            <w:proofErr w:type="spellEnd"/>
+            <w:r>
+              <w:t xml:space="preserve"> libraries). This includes the </w:t>
             </w:r>
             <w:r>
               <w:rPr>
@@ -3080,6 +4080,7 @@
             <w:tcW w:w="4723" w:type="dxa"/>
           </w:tcPr>
           <w:p>
+            <w:proofErr w:type="spellStart"/>
             <w:r>
               <w:t>ebu</w:t>
             </w:r>
@@ -3089,12 +4090,15 @@
             <w:r>
               <w:t>mxfsdk</w:t>
             </w:r>
+            <w:proofErr w:type="spellEnd"/>
             <w:r>
               <w:t>\</w:t>
             </w:r>
+            <w:proofErr w:type="spellStart"/>
             <w:r>
               <w:t>EBUCoreProcessor</w:t>
             </w:r>
+            <w:proofErr w:type="spellEnd"/>
             <w:r>
               <w:t xml:space="preserve"> </w:t>
             </w:r>
@@ -3107,11 +4111,19 @@
             <w:r>
               <w:t>\</w:t>
             </w:r>
+            <w:proofErr w:type="spellStart"/>
             <w:r>
               <w:rPr>
                 <w:b/>
               </w:rPr>
-              <w:t>src\</w:t>
+              <w:t>src</w:t>
+            </w:r>
+            <w:proofErr w:type="spellEnd"/>
+            <w:r>
+              <w:rPr>
+                <w:b/>
+              </w:rPr>
+              <w:t>\</w:t>
             </w:r>
             <w:r>
               <w:rPr>
@@ -3127,19 +4139,26 @@
             </w:r>
           </w:p>
           <w:p>
+            <w:proofErr w:type="spellStart"/>
             <w:r>
               <w:t>ebu</w:t>
             </w:r>
             <w:r>
               <w:noBreakHyphen/>
-              <w:t xml:space="preserve">mxfsdk </w:t>
+              <w:t>mxfsdk</w:t>
+            </w:r>
+            <w:proofErr w:type="spellEnd"/>
+            <w:r>
+              <w:t xml:space="preserve"> </w:t>
             </w:r>
             <w:r>
               <w:t>\</w:t>
             </w:r>
+            <w:proofErr w:type="spellStart"/>
             <w:r>
               <w:t>EBUCoreProcessor</w:t>
             </w:r>
+            <w:proofErr w:type="spellEnd"/>
             <w:r>
               <w:t xml:space="preserve"> </w:t>
             </w:r>
@@ -3178,24 +4197,82 @@
           </w:tcPr>
           <w:p>
             <w:r>
-              <w:t>Contains the EBUCore source files that represent the EBUCore KLV object model</w:t>
-            </w:r>
-            <w:r>
-              <w:t xml:space="preserve"> for version 1.4 of EBUCore</w:t>
-            </w:r>
-            <w:r>
-              <w:t>. This code is generated by the generate_ebucore_classes tool.</w:t>
+              <w:t xml:space="preserve">Contains the </w:t>
+            </w:r>
+            <w:proofErr w:type="spellStart"/>
+            <w:r>
+              <w:t>EBUCore</w:t>
+            </w:r>
+            <w:proofErr w:type="spellEnd"/>
+            <w:r>
+              <w:t xml:space="preserve"> source files that represent the </w:t>
+            </w:r>
+            <w:proofErr w:type="spellStart"/>
+            <w:r>
+              <w:t>EBUCore</w:t>
+            </w:r>
+            <w:proofErr w:type="spellEnd"/>
+            <w:r>
+              <w:t xml:space="preserve"> KLV object model</w:t>
+            </w:r>
+            <w:r>
+              <w:t xml:space="preserve"> for version 1.4 of </w:t>
+            </w:r>
+            <w:proofErr w:type="spellStart"/>
+            <w:r>
+              <w:t>EBUCore</w:t>
+            </w:r>
+            <w:proofErr w:type="spellEnd"/>
+            <w:r>
+              <w:t xml:space="preserve">. This code is generated by the </w:t>
+            </w:r>
+            <w:proofErr w:type="spellStart"/>
+            <w:r>
+              <w:t>generate_ebucore_classes</w:t>
+            </w:r>
+            <w:proofErr w:type="spellEnd"/>
+            <w:r>
+              <w:t xml:space="preserve"> tool.</w:t>
             </w:r>
           </w:p>
           <w:p>
             <w:r>
-              <w:t>Also contains code (EBUCoreDMS++.cpp) that deals with registering the EBUCore metadata extensions with a standard MXF metadata model.</w:t>
+              <w:t>Also contains code (</w:t>
+            </w:r>
+            <w:proofErr w:type="spellStart"/>
+            <w:r>
+              <w:t>EBUCoreDMS</w:t>
+            </w:r>
+            <w:proofErr w:type="spellEnd"/>
+            <w:r>
+              <w:t>++.</w:t>
+            </w:r>
+            <w:proofErr w:type="spellStart"/>
+            <w:r>
+              <w:t>cpp</w:t>
+            </w:r>
+            <w:proofErr w:type="spellEnd"/>
+            <w:r>
+              <w:t xml:space="preserve">) that deals with registering the </w:t>
+            </w:r>
+            <w:proofErr w:type="spellStart"/>
+            <w:r>
+              <w:t>EBUCore</w:t>
+            </w:r>
+            <w:proofErr w:type="spellEnd"/>
+            <w:r>
+              <w:t xml:space="preserve"> metadata extensions with a standard MXF metadata model.</w:t>
             </w:r>
           </w:p>
           <w:p/>
           <w:p>
-            <w:r>
-              <w:t xml:space="preserve">This implements the </w:t>
+            <w:proofErr w:type="gramStart"/>
+            <w:r>
+              <w:t>This implements</w:t>
+            </w:r>
+            <w:proofErr w:type="gramEnd"/>
+            <w:r>
+              <w:t xml:space="preserve"> the </w:t>
             </w:r>
             <w:r>
               <w:rPr>
@@ -3206,11 +4283,19 @@
             <w:r>
               <w:t xml:space="preserve"> </w:t>
             </w:r>
+            <w:proofErr w:type="spellStart"/>
             <w:r>
               <w:rPr>
                 <w:i/>
               </w:rPr>
-              <w:t xml:space="preserve">EBUCore </w:t>
+              <w:t>EBUCore</w:t>
+            </w:r>
+            <w:proofErr w:type="spellEnd"/>
+            <w:r>
+              <w:rPr>
+                <w:i/>
+              </w:rPr>
+              <w:t xml:space="preserve"> </w:t>
             </w:r>
             <w:r>
               <w:rPr>
@@ -3260,18 +4345,22 @@
             <w:tcW w:w="4723" w:type="dxa"/>
           </w:tcPr>
           <w:p>
+            <w:proofErr w:type="spellStart"/>
             <w:r>
               <w:t>ebu-</w:t>
             </w:r>
             <w:r>
               <w:t>mxfsdk</w:t>
             </w:r>
+            <w:proofErr w:type="spellEnd"/>
             <w:r>
               <w:t>\</w:t>
             </w:r>
+            <w:proofErr w:type="spellStart"/>
             <w:r>
               <w:t>EBUCoreProcessor</w:t>
             </w:r>
+            <w:proofErr w:type="spellEnd"/>
             <w:r>
               <w:t xml:space="preserve"> </w:t>
             </w:r>
@@ -3284,38 +4373,58 @@
             <w:r>
               <w:t>\</w:t>
             </w:r>
+            <w:proofErr w:type="spellStart"/>
             <w:r>
               <w:rPr>
                 <w:b/>
               </w:rPr>
-              <w:t>src\</w:t>
-            </w:r>
+              <w:t>src</w:t>
+            </w:r>
+            <w:proofErr w:type="spellEnd"/>
             <w:r>
               <w:rPr>
                 <w:b/>
               </w:rPr>
+              <w:t>\</w:t>
+            </w:r>
+            <w:r>
+              <w:rPr>
+                <w:b/>
+              </w:rPr>
               <w:t>EBUCore_1_4\</w:t>
             </w:r>
+            <w:proofErr w:type="spellStart"/>
             <w:r>
               <w:rPr>
                 <w:b/>
               </w:rPr>
-              <w:t>xsd\*</w:t>
+              <w:t>xsd</w:t>
+            </w:r>
+            <w:proofErr w:type="spellEnd"/>
+            <w:r>
+              <w:rPr>
+                <w:b/>
+              </w:rPr>
+              <w:t>\*</w:t>
             </w:r>
             <w:r>
               <w:t>,</w:t>
             </w:r>
           </w:p>
           <w:p>
+            <w:proofErr w:type="spellStart"/>
             <w:r>
               <w:t>ebu-mxfsdk</w:t>
             </w:r>
+            <w:proofErr w:type="spellEnd"/>
             <w:r>
               <w:t>\</w:t>
             </w:r>
+            <w:proofErr w:type="spellStart"/>
             <w:r>
               <w:t>EBUCoreProcessor</w:t>
             </w:r>
+            <w:proofErr w:type="spellEnd"/>
             <w:r>
               <w:t xml:space="preserve"> </w:t>
             </w:r>
@@ -3340,11 +4449,19 @@
               </w:rPr>
               <w:t>EBUCore_1_4\</w:t>
             </w:r>
+            <w:proofErr w:type="spellStart"/>
             <w:r>
               <w:rPr>
                 <w:b/>
               </w:rPr>
-              <w:t>xsd\*</w:t>
+              <w:t>xsd</w:t>
+            </w:r>
+            <w:proofErr w:type="spellEnd"/>
+            <w:r>
+              <w:rPr>
+                <w:b/>
+              </w:rPr>
+              <w:t>\*</w:t>
             </w:r>
           </w:p>
         </w:tc>
@@ -3354,25 +4471,62 @@
           </w:tcPr>
           <w:p>
             <w:r>
-              <w:t>Contains the source files that represent the C++ object model of the EBUCore XML schema</w:t>
-            </w:r>
-            <w:r>
-              <w:t xml:space="preserve"> for version 1.4 of EBUCore</w:t>
-            </w:r>
-            <w:r>
-              <w:t>. This code is generated by the Codesynthesis XSD schema compiler. One file is present for each version of the XSD schema used (i.e., v1.3 and the latest version of 1.4 available at time of writing).</w:t>
+              <w:t xml:space="preserve">Contains the source files that represent the C++ object model of the </w:t>
+            </w:r>
+            <w:proofErr w:type="spellStart"/>
+            <w:r>
+              <w:t>EBUCore</w:t>
+            </w:r>
+            <w:proofErr w:type="spellEnd"/>
+            <w:r>
+              <w:t xml:space="preserve"> XML schema</w:t>
+            </w:r>
+            <w:r>
+              <w:t xml:space="preserve"> for version 1.4 of </w:t>
+            </w:r>
+            <w:proofErr w:type="spellStart"/>
+            <w:r>
+              <w:t>EBUCore</w:t>
+            </w:r>
+            <w:proofErr w:type="spellEnd"/>
+            <w:r>
+              <w:t xml:space="preserve">. This code is generated by the </w:t>
+            </w:r>
+            <w:proofErr w:type="spellStart"/>
+            <w:r>
+              <w:t>Codesynthesis</w:t>
+            </w:r>
+            <w:proofErr w:type="spellEnd"/>
+            <w:r>
+              <w:t xml:space="preserve"> XSD schema compiler. One file is present for each version of the XSD schema used (i.e., v1.3 and the latest version of 1.4 available at time of writing).</w:t>
             </w:r>
           </w:p>
           <w:p/>
           <w:p>
             <w:r>
-              <w:t xml:space="preserve">This code implements (along with the external XSD and Xerces-C++ libraries) the </w:t>
-            </w:r>
+              <w:t xml:space="preserve">This code implements (along with the external XSD and </w:t>
+            </w:r>
+            <w:proofErr w:type="spellStart"/>
+            <w:r>
+              <w:t>Xerces</w:t>
+            </w:r>
+            <w:proofErr w:type="spellEnd"/>
+            <w:r>
+              <w:t xml:space="preserve">-C++ libraries) the </w:t>
+            </w:r>
+            <w:proofErr w:type="spellStart"/>
             <w:r>
               <w:rPr>
                 <w:i/>
               </w:rPr>
-              <w:t>EBUCore Parser/Writer</w:t>
+              <w:t>EBUCore</w:t>
+            </w:r>
+            <w:proofErr w:type="spellEnd"/>
+            <w:r>
+              <w:rPr>
+                <w:i/>
+              </w:rPr>
+              <w:t xml:space="preserve"> Parser/Writer</w:t>
             </w:r>
             <w:r>
               <w:t xml:space="preserve"> block </w:t>
@@ -3387,7 +4541,21 @@
               <w:rPr>
                 <w:i/>
               </w:rPr>
-              <w:t>Schema-based EBCore object model</w:t>
+              <w:t xml:space="preserve">Schema-based </w:t>
+            </w:r>
+            <w:proofErr w:type="spellStart"/>
+            <w:r>
+              <w:rPr>
+                <w:i/>
+              </w:rPr>
+              <w:t>EBCore</w:t>
+            </w:r>
+            <w:proofErr w:type="spellEnd"/>
+            <w:r>
+              <w:rPr>
+                <w:i/>
+              </w:rPr>
+              <w:t xml:space="preserve"> object model</w:t>
             </w:r>
             <w:r>
               <w:t xml:space="preserve"> block </w:t>
@@ -3431,15 +4599,19 @@
             <w:tcW w:w="4723" w:type="dxa"/>
           </w:tcPr>
           <w:p>
+            <w:proofErr w:type="spellStart"/>
             <w:r>
               <w:t>ebu-mxfsdk</w:t>
             </w:r>
+            <w:proofErr w:type="spellEnd"/>
             <w:r>
               <w:t>\</w:t>
             </w:r>
+            <w:proofErr w:type="spellStart"/>
             <w:r>
               <w:t>EBUCoreProcessor</w:t>
             </w:r>
+            <w:proofErr w:type="spellEnd"/>
             <w:r>
               <w:t xml:space="preserve"> </w:t>
             </w:r>
@@ -3454,12 +4626,26 @@
                 <w:b/>
               </w:rPr>
               <w:lastRenderedPageBreak/>
-              <w:t>\src\</w:t>
-            </w:r>
+              <w:t>\</w:t>
+            </w:r>
+            <w:proofErr w:type="spellStart"/>
             <w:r>
               <w:rPr>
                 <w:b/>
               </w:rPr>
+              <w:t>src</w:t>
+            </w:r>
+            <w:proofErr w:type="spellEnd"/>
+            <w:r>
+              <w:rPr>
+                <w:b/>
+              </w:rPr>
+              <w:t>\</w:t>
+            </w:r>
+            <w:r>
+              <w:rPr>
+                <w:b/>
+              </w:rPr>
               <w:t>EBUCore_1_4\</w:t>
             </w:r>
             <w:r>
@@ -3479,14 +4665,20 @@
             </w:r>
             <w:r>
               <w:br/>
+            </w:r>
+            <w:proofErr w:type="spellStart"/>
+            <w:r>
               <w:t>ebu-mxfsdk</w:t>
             </w:r>
+            <w:proofErr w:type="spellEnd"/>
             <w:r>
               <w:t>\</w:t>
             </w:r>
+            <w:proofErr w:type="spellStart"/>
             <w:r>
               <w:t>EBUCoreProcessor</w:t>
             </w:r>
+            <w:proofErr w:type="spellEnd"/>
             <w:r>
               <w:t xml:space="preserve"> </w:t>
             </w:r>
@@ -3500,7 +4692,21 @@
               <w:rPr>
                 <w:b/>
               </w:rPr>
-              <w:t>\src\</w:t>
+              <w:t>\</w:t>
+            </w:r>
+            <w:proofErr w:type="spellStart"/>
+            <w:r>
+              <w:rPr>
+                <w:b/>
+              </w:rPr>
+              <w:t>src</w:t>
+            </w:r>
+            <w:proofErr w:type="spellEnd"/>
+            <w:r>
+              <w:rPr>
+                <w:b/>
+              </w:rPr>
+              <w:t>\</w:t>
             </w:r>
             <w:r>
               <w:rPr>
@@ -3539,11 +4745,24 @@
             </w:r>
             <w:r>
               <w:lastRenderedPageBreak/>
-              <w:t>between the XML Schema-based EBUCore object model</w:t>
-            </w:r>
-            <w:r>
-              <w:t xml:space="preserve"> and the KLV-based object model, for version 1.4 of EBUCore</w:t>
-            </w:r>
+              <w:t xml:space="preserve">between the XML Schema-based </w:t>
+            </w:r>
+            <w:proofErr w:type="spellStart"/>
+            <w:r>
+              <w:t>EBUCore</w:t>
+            </w:r>
+            <w:proofErr w:type="spellEnd"/>
+            <w:r>
+              <w:t xml:space="preserve"> object model</w:t>
+            </w:r>
+            <w:r>
+              <w:t xml:space="preserve"> and the KLV-based object model, for version 1.4 of </w:t>
+            </w:r>
+            <w:proofErr w:type="spellStart"/>
+            <w:r>
+              <w:t>EBUCore</w:t>
+            </w:r>
+            <w:proofErr w:type="spellEnd"/>
             <w:r>
               <w:t>.</w:t>
             </w:r>
@@ -3601,16 +4820,20 @@
             <w:tcW w:w="4723" w:type="dxa"/>
           </w:tcPr>
           <w:p>
+            <w:proofErr w:type="spellStart"/>
             <w:r>
               <w:lastRenderedPageBreak/>
               <w:t>ebu-mxfsdk</w:t>
             </w:r>
+            <w:proofErr w:type="spellEnd"/>
             <w:r>
               <w:t>\</w:t>
             </w:r>
+            <w:proofErr w:type="spellStart"/>
             <w:r>
               <w:t>EBUCoreProcessor</w:t>
             </w:r>
+            <w:proofErr w:type="spellEnd"/>
             <w:r>
               <w:t xml:space="preserve"> </w:t>
             </w:r>
@@ -3624,7 +4847,21 @@
               <w:rPr>
                 <w:b/>
               </w:rPr>
-              <w:t>\src\</w:t>
+              <w:t>\</w:t>
+            </w:r>
+            <w:proofErr w:type="spellStart"/>
+            <w:r>
+              <w:rPr>
+                <w:b/>
+              </w:rPr>
+              <w:t>src</w:t>
+            </w:r>
+            <w:proofErr w:type="spellEnd"/>
+            <w:r>
+              <w:rPr>
+                <w:b/>
+              </w:rPr>
+              <w:t>\</w:t>
             </w:r>
             <w:r>
               <w:rPr>
@@ -3646,13 +4883,26 @@
           </w:tcPr>
           <w:p>
             <w:r>
-              <w:t>Contains EBUCore</w:t>
-            </w:r>
+              <w:t xml:space="preserve">Contains </w:t>
+            </w:r>
+            <w:proofErr w:type="spellStart"/>
+            <w:r>
+              <w:t>EBUCore</w:t>
+            </w:r>
+            <w:proofErr w:type="spellEnd"/>
             <w:r>
               <w:t xml:space="preserve"> 1.4</w:t>
             </w:r>
             <w:r>
-              <w:t>-specific code for handling EBUCore serialization an</w:t>
+              <w:t xml:space="preserve">-specific code for handling </w:t>
+            </w:r>
+            <w:proofErr w:type="spellStart"/>
+            <w:r>
+              <w:t>EBUCore</w:t>
+            </w:r>
+            <w:proofErr w:type="spellEnd"/>
+            <w:r>
+              <w:t xml:space="preserve"> serialization an</w:t>
             </w:r>
             <w:r>
               <w:t>d extraction in MXF files</w:t>
@@ -3663,14 +4913,30 @@
           </w:p>
           <w:p>
             <w:r>
-              <w:t xml:space="preserve">As such, it implements the EBUCore-specific part of the </w:t>
+              <w:t xml:space="preserve">As such, it implements the </w:t>
+            </w:r>
+            <w:proofErr w:type="spellStart"/>
+            <w:r>
+              <w:t>EBUCore</w:t>
+            </w:r>
+            <w:proofErr w:type="spellEnd"/>
+            <w:r>
+              <w:t xml:space="preserve">-specific part of the </w:t>
             </w:r>
             <w:r>
               <w:rPr>
                 <w:i/>
               </w:rPr>
-              <w:t>(DE)MUX</w:t>
-            </w:r>
+              <w:t>(DE</w:t>
+            </w:r>
+            <w:proofErr w:type="gramStart"/>
+            <w:r>
+              <w:rPr>
+                <w:i/>
+              </w:rPr>
+              <w:t>)MUX</w:t>
+            </w:r>
+            <w:proofErr w:type="gramEnd"/>
             <w:r>
               <w:t xml:space="preserve"> block </w:t>
             </w:r>
@@ -3713,12 +4979,19 @@
             <w:tcW w:w="4723" w:type="dxa"/>
           </w:tcPr>
           <w:p>
-            <w:r>
-              <w:t>ebu-mxfsdk\</w:t>
-            </w:r>
+            <w:proofErr w:type="spellStart"/>
+            <w:r>
+              <w:t>ebu-mxfsdk</w:t>
+            </w:r>
+            <w:proofErr w:type="spellEnd"/>
+            <w:r>
+              <w:t>\</w:t>
+            </w:r>
+            <w:proofErr w:type="spellStart"/>
             <w:r>
               <w:t>EBUCoreProcessor</w:t>
             </w:r>
+            <w:proofErr w:type="spellEnd"/>
             <w:r>
               <w:t xml:space="preserve"> </w:t>
             </w:r>
@@ -3732,7 +5005,21 @@
               <w:rPr>
                 <w:b/>
               </w:rPr>
-              <w:t>\src\EBUCoreProcessor.cpp</w:t>
+              <w:t>\</w:t>
+            </w:r>
+            <w:proofErr w:type="spellStart"/>
+            <w:r>
+              <w:rPr>
+                <w:b/>
+              </w:rPr>
+              <w:t>src</w:t>
+            </w:r>
+            <w:proofErr w:type="spellEnd"/>
+            <w:r>
+              <w:rPr>
+                <w:b/>
+              </w:rPr>
+              <w:t>\EBUCoreProcessor.cpp</w:t>
             </w:r>
           </w:p>
         </w:tc>
@@ -3742,10 +5029,42 @@
           </w:tcPr>
           <w:p>
             <w:r>
-              <w:t xml:space="preserve">Contains EBUCore version-agnostic code for handling EBUCore serialization and extraction. </w:t>
-            </w:r>
-            <w:r>
-              <w:t xml:space="preserve">This class implements the developers interface of the EBUCore functionality and dispatches calls to </w:t>
+              <w:t xml:space="preserve">Contains </w:t>
+            </w:r>
+            <w:proofErr w:type="spellStart"/>
+            <w:r>
+              <w:t>EBUCore</w:t>
+            </w:r>
+            <w:proofErr w:type="spellEnd"/>
+            <w:r>
+              <w:t xml:space="preserve"> version-agnostic code for handling </w:t>
+            </w:r>
+            <w:proofErr w:type="spellStart"/>
+            <w:r>
+              <w:t>EBUCore</w:t>
+            </w:r>
+            <w:proofErr w:type="spellEnd"/>
+            <w:r>
+              <w:t xml:space="preserve"> serialization and extraction. </w:t>
+            </w:r>
+            <w:r>
+              <w:t xml:space="preserve">This class implements the </w:t>
+            </w:r>
+            <w:proofErr w:type="gramStart"/>
+            <w:r>
+              <w:t>developers</w:t>
+            </w:r>
+            <w:proofErr w:type="gramEnd"/>
+            <w:r>
+              <w:t xml:space="preserve"> interface of the </w:t>
+            </w:r>
+            <w:proofErr w:type="spellStart"/>
+            <w:r>
+              <w:t>EBUCore</w:t>
+            </w:r>
+            <w:proofErr w:type="spellEnd"/>
+            <w:r>
+              <w:t xml:space="preserve"> functionality and dispatches calls to </w:t>
             </w:r>
             <w:r>
               <w:t>subclasses for operations that are version-specific.</w:t>
@@ -3759,6 +5078,7 @@
             <w:tcW w:w="4723" w:type="dxa"/>
           </w:tcPr>
           <w:p>
+            <w:proofErr w:type="spellStart"/>
             <w:r>
               <w:rPr>
                 <w:b/>
@@ -3771,18 +5091,21 @@
               </w:rPr>
               <w:t>mxfsdk</w:t>
             </w:r>
+            <w:proofErr w:type="spellEnd"/>
             <w:r>
               <w:rPr>
                 <w:b/>
               </w:rPr>
               <w:t>\</w:t>
             </w:r>
+            <w:proofErr w:type="spellStart"/>
             <w:r>
               <w:rPr>
                 <w:b/>
               </w:rPr>
               <w:t>Analyzer</w:t>
             </w:r>
+            <w:proofErr w:type="spellEnd"/>
           </w:p>
         </w:tc>
         <w:tc>
@@ -3791,7 +5114,15 @@
           </w:tcPr>
           <w:p>
             <w:r>
-              <w:t>Functionality specific to the Analyzer functionality of the SDK.</w:t>
+              <w:t xml:space="preserve">Functionality specific to the </w:t>
+            </w:r>
+            <w:proofErr w:type="spellStart"/>
+            <w:r>
+              <w:t>Analyzer</w:t>
+            </w:r>
+            <w:proofErr w:type="spellEnd"/>
+            <w:r>
+              <w:t xml:space="preserve"> functionality of the SDK.</w:t>
             </w:r>
           </w:p>
         </w:tc>
@@ -3802,12 +5133,19 @@
             <w:tcW w:w="4723" w:type="dxa"/>
           </w:tcPr>
           <w:p>
-            <w:r>
-              <w:t>ebu-mxfsdk\</w:t>
-            </w:r>
+            <w:proofErr w:type="spellStart"/>
+            <w:r>
+              <w:t>ebu-mxfsdk</w:t>
+            </w:r>
+            <w:proofErr w:type="spellEnd"/>
+            <w:r>
+              <w:t>\</w:t>
+            </w:r>
+            <w:proofErr w:type="spellStart"/>
             <w:r>
               <w:t>Analyzer</w:t>
             </w:r>
+            <w:proofErr w:type="spellEnd"/>
             <w:r>
               <w:t xml:space="preserve"> </w:t>
             </w:r>
@@ -3821,7 +5159,21 @@
               <w:rPr>
                 <w:b/>
               </w:rPr>
-              <w:t>\src\</w:t>
+              <w:t>\</w:t>
+            </w:r>
+            <w:proofErr w:type="spellStart"/>
+            <w:r>
+              <w:rPr>
+                <w:b/>
+              </w:rPr>
+              <w:t>src</w:t>
+            </w:r>
+            <w:proofErr w:type="spellEnd"/>
+            <w:r>
+              <w:rPr>
+                <w:b/>
+              </w:rPr>
+              <w:t>\</w:t>
             </w:r>
             <w:r>
               <w:rPr>
@@ -3848,7 +5200,15 @@
           </w:p>
           <w:p>
             <w:r>
-              <w:t xml:space="preserve">This code implements the Analyzer block </w:t>
+              <w:t xml:space="preserve">This code implements the </w:t>
+            </w:r>
+            <w:proofErr w:type="spellStart"/>
+            <w:r>
+              <w:t>Analyzer</w:t>
+            </w:r>
+            <w:proofErr w:type="spellEnd"/>
+            <w:r>
+              <w:t xml:space="preserve"> block </w:t>
             </w:r>
             <w:r>
               <w:sym w:font="Wingdings" w:char="F08E"/>
@@ -3883,8 +5243,21 @@
           </w:p>
           <w:p>
             <w:r>
-              <w:t xml:space="preserve">This code reuses KLV metadata definitions of the generic MXF structural metadata and EBUCore metadata in blocks </w:t>
-            </w:r>
+              <w:t xml:space="preserve">This code reuses KLV metadata definitions of the generic MXF structural metadata and </w:t>
+            </w:r>
+            <w:proofErr w:type="spellStart"/>
+            <w:r>
+              <w:t>EBUCore</w:t>
+            </w:r>
+            <w:proofErr w:type="spellEnd"/>
+            <w:r>
+              <w:t xml:space="preserve"> metadata in </w:t>
+            </w:r>
+            <w:proofErr w:type="gramStart"/>
+            <w:r>
+              <w:t xml:space="preserve">blocks </w:t>
+            </w:r>
+            <w:proofErr w:type="gramEnd"/>
             <w:r>
               <w:sym w:font="Wingdings" w:char="F08C"/>
             </w:r>
@@ -3949,7 +5322,15 @@
               <w:fldChar w:fldCharType="end"/>
             </w:r>
             <w:r>
-              <w:t xml:space="preserve">, can also be analyzed when additional metadata definitions are registered with the analyser, in the </w:t>
+              <w:t xml:space="preserve">, can also be </w:t>
+            </w:r>
+            <w:proofErr w:type="spellStart"/>
+            <w:r>
+              <w:t>analyzed</w:t>
+            </w:r>
+            <w:proofErr w:type="spellEnd"/>
+            <w:r>
+              <w:t xml:space="preserve"> when additional metadata definitions are registered with the analyser, in the </w:t>
             </w:r>
             <w:r>
               <w:rPr>
@@ -3957,24 +5338,54 @@
                 <w:sz w:val="19"/>
                 <w:szCs w:val="19"/>
               </w:rPr>
-              <w:t>EBUSDK::Analyzer::</w:t>
-            </w:r>
-            <w:r>
-              <w:t xml:space="preserve"> </w:t>
-            </w:r>
-            <w:r>
-              <w:sym w:font="Symbol" w:char="F0BF"/>
-            </w:r>
-            <w:r>
-              <w:t xml:space="preserve"> </w:t>
-            </w:r>
+              <w:t>EBUSDK::</w:t>
+            </w:r>
+            <w:proofErr w:type="spellStart"/>
             <w:r>
               <w:rPr>
                 <w:rFonts w:ascii="Consolas" w:hAnsi="Consolas" w:cs="Consolas"/>
                 <w:sz w:val="19"/>
                 <w:szCs w:val="19"/>
               </w:rPr>
-              <w:t xml:space="preserve">RegisterAnalyzerExtensions() </w:t>
+              <w:t>Analyzer</w:t>
+            </w:r>
+            <w:proofErr w:type="spellEnd"/>
+            <w:proofErr w:type="gramStart"/>
+            <w:r>
+              <w:rPr>
+                <w:rFonts w:ascii="Consolas" w:hAnsi="Consolas" w:cs="Consolas"/>
+                <w:sz w:val="19"/>
+                <w:szCs w:val="19"/>
+              </w:rPr>
+              <w:t>::</w:t>
+            </w:r>
+            <w:proofErr w:type="gramEnd"/>
+            <w:r>
+              <w:t xml:space="preserve"> </w:t>
+            </w:r>
+            <w:r>
+              <w:sym w:font="Symbol" w:char="F0BF"/>
+            </w:r>
+            <w:r>
+              <w:t xml:space="preserve"> </w:t>
+            </w:r>
+            <w:proofErr w:type="spellStart"/>
+            <w:r>
+              <w:rPr>
+                <w:rFonts w:ascii="Consolas" w:hAnsi="Consolas" w:cs="Consolas"/>
+                <w:sz w:val="19"/>
+                <w:szCs w:val="19"/>
+              </w:rPr>
+              <w:t>RegisterAnalyzerExtensions</w:t>
+            </w:r>
+            <w:proofErr w:type="spellEnd"/>
+            <w:r>
+              <w:rPr>
+                <w:rFonts w:ascii="Consolas" w:hAnsi="Consolas" w:cs="Consolas"/>
+                <w:sz w:val="19"/>
+                <w:szCs w:val="19"/>
+              </w:rPr>
+              <w:t xml:space="preserve">() </w:t>
             </w:r>
             <w:r>
               <w:t>function.</w:t>
@@ -3988,8 +5399,21 @@
             <w:tcW w:w="4723" w:type="dxa"/>
           </w:tcPr>
           <w:p>
-            <w:r>
-              <w:t xml:space="preserve">ebu-mxfsdk\Analyzer </w:t>
+            <w:proofErr w:type="spellStart"/>
+            <w:r>
+              <w:t>ebu-mxfsdk</w:t>
+            </w:r>
+            <w:proofErr w:type="spellEnd"/>
+            <w:r>
+              <w:t>\</w:t>
+            </w:r>
+            <w:proofErr w:type="spellStart"/>
+            <w:r>
+              <w:t>Analyzer</w:t>
+            </w:r>
+            <w:proofErr w:type="spellEnd"/>
+            <w:r>
+              <w:t xml:space="preserve"> </w:t>
             </w:r>
             <w:r>
               <w:sym w:font="Symbol" w:char="F0BF"/>
@@ -4035,7 +5459,15 @@
           </w:tcPr>
           <w:p>
             <w:r>
-              <w:t>Example applications that use functionality of the Analyzer functionality.</w:t>
+              <w:t xml:space="preserve">Example applications that use functionality of the </w:t>
+            </w:r>
+            <w:proofErr w:type="spellStart"/>
+            <w:r>
+              <w:t>Analyzer</w:t>
+            </w:r>
+            <w:proofErr w:type="spellEnd"/>
+            <w:r>
+              <w:t xml:space="preserve"> functionality.</w:t>
             </w:r>
             <w:r>
               <w:t xml:space="preserve"> </w:t>
@@ -4043,12 +5475,14 @@
             <w:r>
               <w:t xml:space="preserve">This includes the </w:t>
             </w:r>
+            <w:proofErr w:type="spellStart"/>
             <w:r>
               <w:rPr>
                 <w:b/>
               </w:rPr>
               <w:t>mxfanalyzer</w:t>
             </w:r>
+            <w:proofErr w:type="spellEnd"/>
             <w:r>
               <w:t xml:space="preserve"> tool mentioned earlier.</w:t>
             </w:r>
@@ -4398,9 +5832,11 @@
             <w:r>
               <w:t xml:space="preserve">for the </w:t>
             </w:r>
+            <w:proofErr w:type="spellStart"/>
             <w:r>
               <w:t>libmxf</w:t>
             </w:r>
+            <w:proofErr w:type="spellEnd"/>
             <w:r>
               <w:t xml:space="preserve"> library</w:t>
             </w:r>
@@ -4466,7 +5902,15 @@
           </w:tcPr>
           <w:p>
             <w:r>
-              <w:t>Contains the MXF SDK source code in a git repository, with the above repositories linked in as submodules.</w:t>
+              <w:t xml:space="preserve">Contains the MXF SDK source code in a git repository, with the above repositories linked in as </w:t>
+            </w:r>
+            <w:proofErr w:type="spellStart"/>
+            <w:r>
+              <w:t>submodules</w:t>
+            </w:r>
+            <w:proofErr w:type="spellEnd"/>
+            <w:r>
+              <w:t>.</w:t>
             </w:r>
           </w:p>
         </w:tc>
@@ -4495,7 +5939,23 @@
         <w:t xml:space="preserve">that automate the build process, incl. tools such as </w:t>
       </w:r>
       <w:r>
-        <w:t>GNU automake and GNU autoconf.</w:t>
+        <w:t xml:space="preserve">GNU </w:t>
+      </w:r>
+      <w:proofErr w:type="spellStart"/>
+      <w:r>
+        <w:t>automake</w:t>
+      </w:r>
+      <w:proofErr w:type="spellEnd"/>
+      <w:r>
+        <w:t xml:space="preserve"> and GNU </w:t>
+      </w:r>
+      <w:proofErr w:type="spellStart"/>
+      <w:r>
+        <w:t>autoconf</w:t>
+      </w:r>
+      <w:proofErr w:type="spellEnd"/>
+      <w:r>
+        <w:t>.</w:t>
       </w:r>
       <w:r>
         <w:t xml:space="preserve"> </w:t>
@@ -4522,9 +5982,11 @@
             <w:tcW w:w="4503" w:type="dxa"/>
           </w:tcPr>
           <w:p>
+            <w:proofErr w:type="spellStart"/>
             <w:r>
               <w:t>uriparser</w:t>
             </w:r>
+            <w:proofErr w:type="spellEnd"/>
             <w:r>
               <w:br/>
             </w:r>
@@ -4536,10 +5998,26 @@
           </w:tcPr>
           <w:p>
             <w:r>
-              <w:t xml:space="preserve">This code is included as a git submodule of the SDK and will be checked out automatically. </w:t>
-            </w:r>
-            <w:r>
-              <w:t>Then use the uriparser build instructions to make and install the library.</w:t>
+              <w:t xml:space="preserve">This code is included as a git </w:t>
+            </w:r>
+            <w:proofErr w:type="spellStart"/>
+            <w:r>
+              <w:t>submodule</w:t>
+            </w:r>
+            <w:proofErr w:type="spellEnd"/>
+            <w:r>
+              <w:t xml:space="preserve"> of the SDK and will be checked out automatically. </w:t>
+            </w:r>
+            <w:r>
+              <w:t xml:space="preserve">Then use the </w:t>
+            </w:r>
+            <w:proofErr w:type="spellStart"/>
+            <w:r>
+              <w:t>uriparser</w:t>
+            </w:r>
+            <w:proofErr w:type="spellEnd"/>
+            <w:r>
+              <w:t xml:space="preserve"> build instructions to make and install the library.</w:t>
             </w:r>
           </w:p>
         </w:tc>
@@ -4550,8 +6028,13 @@
             <w:tcW w:w="4503" w:type="dxa"/>
           </w:tcPr>
           <w:p>
-            <w:r>
-              <w:t>Codesynthesis XSD</w:t>
+            <w:proofErr w:type="spellStart"/>
+            <w:r>
+              <w:t>Codesynthesis</w:t>
+            </w:r>
+            <w:proofErr w:type="spellEnd"/>
+            <w:r>
+              <w:t xml:space="preserve"> XSD</w:t>
             </w:r>
             <w:r>
               <w:t xml:space="preserve"> (version 3.3.0)</w:t>
@@ -4607,7 +6090,15 @@
           </w:tcPr>
           <w:p>
             <w:r>
-              <w:t>Apache Xerces-C++ (version 3.1.1)</w:t>
+              <w:t xml:space="preserve">Apache </w:t>
+            </w:r>
+            <w:proofErr w:type="spellStart"/>
+            <w:r>
+              <w:t>Xerces</w:t>
+            </w:r>
+            <w:proofErr w:type="spellEnd"/>
+            <w:r>
+              <w:t>-C++ (version 3.1.1)</w:t>
             </w:r>
           </w:p>
         </w:tc>
@@ -4678,10 +6169,20 @@
           <w:right w:val="single" w:sz="4" w:space="4" w:color="auto"/>
         </w:pBdr>
       </w:pPr>
+      <w:proofErr w:type="gramStart"/>
       <w:r>
         <w:lastRenderedPageBreak/>
-        <w:t>cd libmxf</w:t>
-      </w:r>
+        <w:t>cd</w:t>
+      </w:r>
+      <w:proofErr w:type="gramEnd"/>
+      <w:r>
+        <w:t xml:space="preserve"> </w:t>
+      </w:r>
+      <w:proofErr w:type="spellStart"/>
+      <w:r>
+        <w:t>libmxf</w:t>
+      </w:r>
+      <w:proofErr w:type="spellEnd"/>
       <w:r>
         <w:br/>
       </w:r>
@@ -4704,7 +6205,14 @@
       </w:r>
       <w:r>
         <w:br/>
-        <w:t>make install</w:t>
+      </w:r>
+      <w:proofErr w:type="spellStart"/>
+      <w:r>
+        <w:t>make</w:t>
+      </w:r>
+      <w:proofErr w:type="spellEnd"/>
+      <w:r>
+        <w:t xml:space="preserve"> install</w:t>
       </w:r>
     </w:p>
     <w:p>
@@ -4716,12 +6224,22 @@
           <w:right w:val="single" w:sz="4" w:space="1" w:color="auto"/>
         </w:pBdr>
       </w:pPr>
-      <w:r>
-        <w:t>cd libmxf</w:t>
+      <w:proofErr w:type="gramStart"/>
+      <w:r>
+        <w:t>cd</w:t>
+      </w:r>
+      <w:proofErr w:type="gramEnd"/>
+      <w:r>
+        <w:t xml:space="preserve"> </w:t>
+      </w:r>
+      <w:proofErr w:type="spellStart"/>
+      <w:r>
+        <w:t>libmxf</w:t>
       </w:r>
       <w:r>
         <w:t>pp</w:t>
       </w:r>
+      <w:proofErr w:type="spellEnd"/>
       <w:r>
         <w:br/>
       </w:r>
@@ -4742,7 +6260,14 @@
       </w:r>
       <w:r>
         <w:br/>
-        <w:t>make install</w:t>
+      </w:r>
+      <w:proofErr w:type="spellStart"/>
+      <w:r>
+        <w:t>make</w:t>
+      </w:r>
+      <w:proofErr w:type="spellEnd"/>
+      <w:r>
+        <w:t xml:space="preserve"> install</w:t>
       </w:r>
     </w:p>
     <w:p>
@@ -4754,15 +6279,22 @@
           <w:right w:val="single" w:sz="4" w:space="4" w:color="auto"/>
         </w:pBdr>
       </w:pPr>
-      <w:r>
-        <w:t xml:space="preserve">cd </w:t>
-      </w:r>
+      <w:proofErr w:type="gramStart"/>
+      <w:r>
+        <w:t>cd</w:t>
+      </w:r>
+      <w:proofErr w:type="gramEnd"/>
+      <w:r>
+        <w:t xml:space="preserve"> </w:t>
+      </w:r>
+      <w:proofErr w:type="spellStart"/>
       <w:r>
         <w:t>ebu-</w:t>
       </w:r>
       <w:r>
         <w:t>bmx</w:t>
       </w:r>
+      <w:proofErr w:type="spellEnd"/>
       <w:r>
         <w:br/>
       </w:r>
@@ -4783,7 +6315,14 @@
       </w:r>
       <w:r>
         <w:br/>
-        <w:t>make install</w:t>
+      </w:r>
+      <w:proofErr w:type="spellStart"/>
+      <w:r>
+        <w:t>make</w:t>
+      </w:r>
+      <w:proofErr w:type="spellEnd"/>
+      <w:r>
+        <w:t xml:space="preserve"> install</w:t>
       </w:r>
     </w:p>
     <w:p/>
@@ -4800,7 +6339,35 @@
         <w:rPr>
           <w:i/>
         </w:rPr>
-        <w:t>(from the ebu-mxfsdk directory)</w:t>
+        <w:t>(</w:t>
+      </w:r>
+      <w:proofErr w:type="gramStart"/>
+      <w:r>
+        <w:rPr>
+          <w:i/>
+        </w:rPr>
+        <w:t>from</w:t>
+      </w:r>
+      <w:proofErr w:type="gramEnd"/>
+      <w:r>
+        <w:rPr>
+          <w:i/>
+        </w:rPr>
+        <w:t xml:space="preserve"> the </w:t>
+      </w:r>
+      <w:proofErr w:type="spellStart"/>
+      <w:r>
+        <w:rPr>
+          <w:i/>
+        </w:rPr>
+        <w:t>ebu-mxfsdk</w:t>
+      </w:r>
+      <w:proofErr w:type="spellEnd"/>
+      <w:r>
+        <w:rPr>
+          <w:i/>
+        </w:rPr>
+        <w:t xml:space="preserve"> directory)</w:t>
       </w:r>
       <w:r>
         <w:br/>
@@ -4822,7 +6389,14 @@
       </w:r>
       <w:r>
         <w:br/>
-        <w:t>make install</w:t>
+      </w:r>
+      <w:proofErr w:type="spellStart"/>
+      <w:r>
+        <w:t>make</w:t>
+      </w:r>
+      <w:proofErr w:type="spellEnd"/>
+      <w:r>
+        <w:t xml:space="preserve"> install</w:t>
       </w:r>
     </w:p>
     <w:p/>
@@ -4845,7 +6419,15 @@
         <w:t>From these project files</w:t>
       </w:r>
       <w:r>
-        <w:t>, available in each repository’s /msvc_build/vs10 directory</w:t>
+        <w:t>, available in each repository’s /</w:t>
+      </w:r>
+      <w:proofErr w:type="spellStart"/>
+      <w:r>
+        <w:t>msvc_build</w:t>
+      </w:r>
+      <w:proofErr w:type="spellEnd"/>
+      <w:r>
+        <w:t>/vs10 directory</w:t>
       </w:r>
       <w:r>
         <w:t>, the project can be built directly</w:t>
@@ -4887,9 +6469,11 @@
             <w:tcW w:w="3510" w:type="dxa"/>
           </w:tcPr>
           <w:p>
+            <w:proofErr w:type="spellStart"/>
             <w:r>
               <w:t>uriparser</w:t>
             </w:r>
+            <w:proofErr w:type="spellEnd"/>
             <w:r>
               <w:br/>
             </w:r>
@@ -4901,7 +6485,15 @@
           </w:tcPr>
           <w:p>
             <w:r>
-              <w:t>This code is included as a git submodule of the SDK and wi</w:t>
+              <w:t xml:space="preserve">This code is included as a git </w:t>
+            </w:r>
+            <w:proofErr w:type="spellStart"/>
+            <w:r>
+              <w:t>submodule</w:t>
+            </w:r>
+            <w:proofErr w:type="spellEnd"/>
+            <w:r>
+              <w:t xml:space="preserve"> of the SDK and wi</w:t>
             </w:r>
             <w:r>
               <w:t>ll be checked out automatically. Also, the Visual Studio project is included in the EBU MXF SDK solution.</w:t>
@@ -4915,8 +6507,13 @@
             <w:tcW w:w="3510" w:type="dxa"/>
           </w:tcPr>
           <w:p>
-            <w:r>
-              <w:t>Codesynthesis XSD (version 3.3.0)</w:t>
+            <w:proofErr w:type="spellStart"/>
+            <w:r>
+              <w:t>Codesynthesis</w:t>
+            </w:r>
+            <w:proofErr w:type="spellEnd"/>
+            <w:r>
+              <w:t xml:space="preserve"> XSD (version 3.3.0)</w:t>
             </w:r>
             <w:r>
               <w:br/>
@@ -4929,7 +6526,15 @@
           </w:tcPr>
           <w:p>
             <w:r>
-              <w:t>The binary archive of this component can be found in the ebu-bmx repository: \</w:t>
+              <w:t xml:space="preserve">The binary archive of this component can be found in the </w:t>
+            </w:r>
+            <w:proofErr w:type="spellStart"/>
+            <w:r>
+              <w:t>ebu-bmx</w:t>
+            </w:r>
+            <w:proofErr w:type="spellEnd"/>
+            <w:r>
+              <w:t xml:space="preserve"> repository: \</w:t>
             </w:r>
             <w:r>
               <w:t>dependencies</w:t>
@@ -5010,7 +6615,15 @@
           <w:p>
             <w:r>
               <w:lastRenderedPageBreak/>
-              <w:t>Apache Xerces-C++ (version 3.1.1)</w:t>
+              <w:t xml:space="preserve">Apache </w:t>
+            </w:r>
+            <w:proofErr w:type="spellStart"/>
+            <w:r>
+              <w:t>Xerces</w:t>
+            </w:r>
+            <w:proofErr w:type="spellEnd"/>
+            <w:r>
+              <w:t>-C++ (version 3.1.1)</w:t>
             </w:r>
           </w:p>
         </w:tc>
@@ -5020,7 +6633,15 @@
           </w:tcPr>
           <w:p>
             <w:r>
-              <w:t>The binary archive of this component can be found in the ebu-bmx repository: \</w:t>
+              <w:t xml:space="preserve">The binary archive of this component can be found in the </w:t>
+            </w:r>
+            <w:proofErr w:type="spellStart"/>
+            <w:r>
+              <w:t>ebu-bmx</w:t>
+            </w:r>
+            <w:proofErr w:type="spellEnd"/>
+            <w:r>
+              <w:t xml:space="preserve"> repository: \</w:t>
             </w:r>
             <w:r>
               <w:t>dependencies</w:t>
@@ -5038,12 +6659,17 @@
               <w:t xml:space="preserve">. </w:t>
             </w:r>
             <w:r>
-              <w:t>This archive must be extracted</w:t>
+              <w:t xml:space="preserve">This archive must be </w:t>
+            </w:r>
+            <w:proofErr w:type="gramStart"/>
+            <w:r>
+              <w:t>extracted</w:t>
             </w:r>
             <w:bookmarkStart w:id="6" w:name="_Ref348604067"/>
             <w:r>
               <w:t xml:space="preserve"> </w:t>
             </w:r>
+            <w:proofErr w:type="gramEnd"/>
             <w:r>
               <w:rPr>
                 <w:rStyle w:val="FootnoteReference"/>
@@ -5070,7 +6696,15 @@
       </w:pPr>
       <w:r>
         <w:lastRenderedPageBreak/>
-        <w:t>Appendix 1: Generating new EBUCore definition code</w:t>
+        <w:t xml:space="preserve">Appendix 1: Generating new </w:t>
+      </w:r>
+      <w:proofErr w:type="spellStart"/>
+      <w:r>
+        <w:t>EBUCore</w:t>
+      </w:r>
+      <w:proofErr w:type="spellEnd"/>
+      <w:r>
+        <w:t xml:space="preserve"> definition code</w:t>
       </w:r>
     </w:p>
     <w:p>
@@ -5084,7 +6718,15 @@
         <w:t xml:space="preserve"> representation (the XML Schema or KLV registers) </w:t>
       </w:r>
       <w:r>
-        <w:t xml:space="preserve">of EBUCore </w:t>
+        <w:t xml:space="preserve">of </w:t>
+      </w:r>
+      <w:proofErr w:type="spellStart"/>
+      <w:r>
+        <w:t>EBUCore</w:t>
+      </w:r>
+      <w:proofErr w:type="spellEnd"/>
+      <w:r>
+        <w:t xml:space="preserve"> </w:t>
       </w:r>
       <w:r>
         <w:t xml:space="preserve">changes due to revisions of the </w:t>
@@ -5109,8 +6751,13 @@
       <w:r>
         <w:t xml:space="preserve">Note that for the generation of some </w:t>
       </w:r>
-      <w:r>
-        <w:t>EBUCore program code, a</w:t>
+      <w:proofErr w:type="spellStart"/>
+      <w:r>
+        <w:t>EBUCore</w:t>
+      </w:r>
+      <w:proofErr w:type="spellEnd"/>
+      <w:r>
+        <w:t xml:space="preserve"> program code, a</w:t>
       </w:r>
       <w:r>
         <w:t xml:space="preserve"> working runtime of the </w:t>
@@ -5127,12 +6774,28 @@
         <w:pStyle w:val="Heading2"/>
       </w:pPr>
       <w:r>
-        <w:t>Generating new EBUCore XSD schema definition code</w:t>
-      </w:r>
-    </w:p>
-    <w:p>
-      <w:r>
-        <w:t xml:space="preserve">The EBUCore XML </w:t>
+        <w:t xml:space="preserve">Generating new </w:t>
+      </w:r>
+      <w:proofErr w:type="spellStart"/>
+      <w:r>
+        <w:t>EBUCore</w:t>
+      </w:r>
+      <w:proofErr w:type="spellEnd"/>
+      <w:r>
+        <w:t xml:space="preserve"> XSD schema definition code</w:t>
+      </w:r>
+    </w:p>
+    <w:p>
+      <w:r>
+        <w:t xml:space="preserve">The </w:t>
+      </w:r>
+      <w:proofErr w:type="spellStart"/>
+      <w:r>
+        <w:t>EBUCore</w:t>
+      </w:r>
+      <w:proofErr w:type="spellEnd"/>
+      <w:r>
+        <w:t xml:space="preserve"> XML </w:t>
       </w:r>
       <w:r>
         <w:t xml:space="preserve">schema </w:t>
@@ -5153,25 +6816,43 @@
         <w:t xml:space="preserve">XML </w:t>
       </w:r>
       <w:r>
-        <w:t xml:space="preserve">schema changes, the code must be regenerated using the Codesynthesis XSD schema compiler. </w:t>
+        <w:t xml:space="preserve">schema changes, the code must be regenerated using the </w:t>
+      </w:r>
+      <w:proofErr w:type="spellStart"/>
+      <w:r>
+        <w:t>Codesynthesis</w:t>
+      </w:r>
+      <w:proofErr w:type="spellEnd"/>
+      <w:r>
+        <w:t xml:space="preserve"> XSD schema compiler. </w:t>
       </w:r>
       <w:r>
         <w:t xml:space="preserve">A windows batch file is provided in </w:t>
       </w:r>
       <w:r>
-        <w:t>the ebu-</w:t>
+        <w:t xml:space="preserve">the </w:t>
+      </w:r>
+      <w:proofErr w:type="spellStart"/>
+      <w:r>
+        <w:t>ebu-</w:t>
       </w:r>
       <w:r>
         <w:t>mxfsdk</w:t>
       </w:r>
+      <w:proofErr w:type="spellEnd"/>
       <w:r>
         <w:t>/</w:t>
       </w:r>
+      <w:proofErr w:type="spellStart"/>
       <w:r>
         <w:t>EBUCore</w:t>
       </w:r>
       <w:r>
-        <w:t>Processor/</w:t>
+        <w:t>Processor</w:t>
+      </w:r>
+      <w:proofErr w:type="spellEnd"/>
+      <w:r>
+        <w:t>/</w:t>
       </w:r>
       <w:r>
         <w:t>schema</w:t>
@@ -5195,7 +6876,10 @@
         <w:t xml:space="preserve"> in this file</w:t>
       </w:r>
       <w:r>
-        <w:t xml:space="preserve"> and </w:t>
+        <w:t xml:space="preserve"> </w:t>
+      </w:r>
+      <w:r>
+        <w:t xml:space="preserve">and </w:t>
       </w:r>
       <w:r>
         <w:t xml:space="preserve">then </w:t>
@@ -5221,7 +6905,34 @@
     </w:p>
     <w:p>
       <w:r>
-        <w:t>Note that the compilexsd.bat file must be updated to refer to newer versions of EBUCore if the schema would represent a newer version of EBUCore.</w:t>
+        <w:t xml:space="preserve">Note that the compilexsd.bat file must be updated to refer to newer versions of </w:t>
+      </w:r>
+      <w:proofErr w:type="spellStart"/>
+      <w:r>
+        <w:t>EBUCore</w:t>
+      </w:r>
+      <w:proofErr w:type="spellEnd"/>
+      <w:r>
+        <w:t xml:space="preserve"> (and update the </w:t>
+      </w:r>
+      <w:proofErr w:type="spellStart"/>
+      <w:r>
+        <w:t>EBUCore</w:t>
+      </w:r>
+      <w:proofErr w:type="spellEnd"/>
+      <w:r>
+        <w:t xml:space="preserve"> schema name)</w:t>
+      </w:r>
+      <w:r>
+        <w:t xml:space="preserve"> if the schema would represent a newer version of </w:t>
+      </w:r>
+      <w:proofErr w:type="spellStart"/>
+      <w:r>
+        <w:t>EBUCore</w:t>
+      </w:r>
+      <w:proofErr w:type="spellEnd"/>
+      <w:r>
+        <w:t>.</w:t>
       </w:r>
     </w:p>
     <w:p>
@@ -5229,7 +6940,15 @@
         <w:pStyle w:val="Heading2"/>
       </w:pPr>
       <w:r>
-        <w:t>Generating new EBUCore KLV-based definition code</w:t>
+        <w:t xml:space="preserve">Generating new </w:t>
+      </w:r>
+      <w:proofErr w:type="spellStart"/>
+      <w:r>
+        <w:t>EBUCore</w:t>
+      </w:r>
+      <w:proofErr w:type="spellEnd"/>
+      <w:r>
+        <w:t xml:space="preserve"> KLV-based definition code</w:t>
       </w:r>
     </w:p>
     <w:p>
@@ -5237,7 +6956,15 @@
         <w:t>Whenever</w:t>
       </w:r>
       <w:r>
-        <w:t xml:space="preserve"> the definition of the KLV-based representation of EBUCore changes, the program code that impleme</w:t>
+        <w:t xml:space="preserve"> the definition of the KLV-based representation of </w:t>
+      </w:r>
+      <w:proofErr w:type="spellStart"/>
+      <w:r>
+        <w:t>EBUCore</w:t>
+      </w:r>
+      <w:proofErr w:type="spellEnd"/>
+      <w:r>
+        <w:t xml:space="preserve"> changes, the program code that impleme</w:t>
       </w:r>
       <w:r>
         <w:t>nt</w:t>
@@ -5391,11 +7118,19 @@
       <w:r>
         <w:t>First, the dictionary (</w:t>
       </w:r>
+      <w:proofErr w:type="spellStart"/>
       <w:r>
         <w:rPr>
           <w:i/>
         </w:rPr>
-        <w:t>EBUCoreProcessor/dictionary/ebucore_mxflib_dict.xml</w:t>
+        <w:t>EBUCoreProcessor</w:t>
+      </w:r>
+      <w:proofErr w:type="spellEnd"/>
+      <w:r>
+        <w:rPr>
+          <w:i/>
+        </w:rPr>
+        <w:t>/dictionary/ebucore_mxflib_dict.xml</w:t>
       </w:r>
       <w:r>
         <w:t>) must be updated to reflect the changes of t</w:t>
@@ -5417,6 +7152,7 @@
       <w:r>
         <w:t>(</w:t>
       </w:r>
+      <w:proofErr w:type="spellStart"/>
       <w:r>
         <w:rPr>
           <w:i/>
@@ -5430,6 +7166,7 @@
         </w:rPr>
         <w:t>h</w:t>
       </w:r>
+      <w:proofErr w:type="spellEnd"/>
       <w:r>
         <w:t xml:space="preserve">) </w:t>
       </w:r>
@@ -5437,14 +7174,30 @@
         <w:t xml:space="preserve">which </w:t>
       </w:r>
       <w:r>
-        <w:t xml:space="preserve">contains the low-level definitions of the EBUCore KLV-based model as an extension of the standard </w:t>
+        <w:t xml:space="preserve">contains the low-level definitions of the </w:t>
+      </w:r>
+      <w:proofErr w:type="spellStart"/>
+      <w:r>
+        <w:t>EBUCore</w:t>
+      </w:r>
+      <w:proofErr w:type="spellEnd"/>
+      <w:r>
+        <w:t xml:space="preserve"> KLV-based model as an extension of the standard </w:t>
       </w:r>
       <w:r>
         <w:lastRenderedPageBreak/>
         <w:t xml:space="preserve">MXF data model </w:t>
       </w:r>
       <w:r>
-        <w:t>defined in the libMXF project.</w:t>
+        <w:t xml:space="preserve">defined in the </w:t>
+      </w:r>
+      <w:proofErr w:type="spellStart"/>
+      <w:r>
+        <w:t>libMXF</w:t>
+      </w:r>
+      <w:proofErr w:type="spellEnd"/>
+      <w:r>
+        <w:t xml:space="preserve"> project.</w:t>
       </w:r>
       <w:r>
         <w:t xml:space="preserve"> </w:t>
@@ -5455,16 +7208,24 @@
       <w:r>
         <w:t>a batch file (</w:t>
       </w:r>
+      <w:proofErr w:type="spellStart"/>
       <w:r>
         <w:rPr>
           <w:i/>
         </w:rPr>
-        <w:t>EBUCoreProcessor/dictionary</w:t>
-      </w:r>
+        <w:t>EBUCoreProcessor</w:t>
+      </w:r>
+      <w:proofErr w:type="spellEnd"/>
       <w:r>
         <w:rPr>
           <w:i/>
         </w:rPr>
+        <w:t>/dictionary</w:t>
+      </w:r>
+      <w:r>
+        <w:rPr>
+          <w:i/>
+        </w:rPr>
         <w:t>/</w:t>
       </w:r>
       <w:r>
@@ -5485,23 +7246,116 @@
       <w:r>
         <w:t>a number of java classes (</w:t>
       </w:r>
+      <w:proofErr w:type="spellStart"/>
       <w:r>
         <w:rPr>
           <w:i/>
         </w:rPr>
         <w:t>dictconvert.class</w:t>
       </w:r>
+      <w:proofErr w:type="spellEnd"/>
       <w:r>
         <w:t xml:space="preserve"> and </w:t>
       </w:r>
+      <w:proofErr w:type="spellStart"/>
       <w:r>
         <w:rPr>
           <w:i/>
         </w:rPr>
         <w:t>declarereferences.class</w:t>
       </w:r>
+      <w:proofErr w:type="spellEnd"/>
       <w:r>
         <w:t>)</w:t>
+      </w:r>
+      <w:r>
+        <w:t>.</w:t>
+      </w:r>
+      <w:r>
+        <w:t xml:space="preserve"> Note that, i</w:t>
+      </w:r>
+      <w:r>
+        <w:t xml:space="preserve">f the name of the new </w:t>
+      </w:r>
+      <w:proofErr w:type="spellStart"/>
+      <w:r>
+        <w:t>EBUCore</w:t>
+      </w:r>
+      <w:proofErr w:type="spellEnd"/>
+      <w:r>
+        <w:t xml:space="preserve"> schema differs from the old one</w:t>
+      </w:r>
+      <w:r>
+        <w:t xml:space="preserve">, the path to and </w:t>
+      </w:r>
+      <w:r>
+        <w:t xml:space="preserve">name </w:t>
+      </w:r>
+      <w:r>
+        <w:t xml:space="preserve">of </w:t>
+      </w:r>
+      <w:r>
+        <w:t xml:space="preserve">included libraries pointing to the </w:t>
+      </w:r>
+      <w:proofErr w:type="spellStart"/>
+      <w:r>
+        <w:t>EBUCore</w:t>
+      </w:r>
+      <w:proofErr w:type="spellEnd"/>
+      <w:r>
+        <w:t xml:space="preserve"> schema </w:t>
+      </w:r>
+      <w:r>
+        <w:t>(</w:t>
+      </w:r>
+      <w:r>
+        <w:t xml:space="preserve">in the </w:t>
+      </w:r>
+      <w:proofErr w:type="spellStart"/>
+      <w:r>
+        <w:rPr>
+          <w:i/>
+        </w:rPr>
+        <w:t>EBUCoreMapping.h</w:t>
+      </w:r>
+      <w:proofErr w:type="spellEnd"/>
+      <w:r>
+        <w:t>)</w:t>
+      </w:r>
+      <w:r>
+        <w:t xml:space="preserve"> file</w:t>
+      </w:r>
+      <w:r>
+        <w:t xml:space="preserve"> need to be corrected</w:t>
+      </w:r>
+      <w:r>
+        <w:t xml:space="preserve">. The </w:t>
+      </w:r>
+      <w:r>
+        <w:rPr>
+          <w:i/>
+        </w:rPr>
+        <w:t>#include</w:t>
+      </w:r>
+      <w:r>
+        <w:t xml:space="preserve"> </w:t>
+      </w:r>
+      <w:r>
+        <w:t xml:space="preserve">directive </w:t>
+      </w:r>
+      <w:r>
+        <w:t xml:space="preserve">must point to the new </w:t>
+      </w:r>
+      <w:proofErr w:type="spellStart"/>
+      <w:r>
+        <w:t>EBUCore</w:t>
+      </w:r>
+      <w:proofErr w:type="spellEnd"/>
+      <w:r>
+        <w:t xml:space="preserve"> schema generated </w:t>
+      </w:r>
+      <w:r>
+        <w:t>by the compilexsd.bat batch file</w:t>
       </w:r>
       <w:r>
         <w:t>.</w:t>
@@ -5530,23 +7384,41 @@
         </w:rPr>
         <w:t xml:space="preserve">is used by the </w:t>
       </w:r>
+      <w:proofErr w:type="spellStart"/>
       <w:r>
         <w:rPr>
           <w:i/>
         </w:rPr>
         <w:t>gen_ebucore_classes</w:t>
       </w:r>
+      <w:proofErr w:type="spellEnd"/>
       <w:r>
         <w:t xml:space="preserve"> in t</w:t>
       </w:r>
       <w:r>
-        <w:t>he libMXF++ project to create</w:t>
+        <w:t xml:space="preserve">he </w:t>
+      </w:r>
+      <w:proofErr w:type="spellStart"/>
+      <w:r>
+        <w:t>libMXF</w:t>
+      </w:r>
+      <w:proofErr w:type="spellEnd"/>
+      <w:r>
+        <w:t>++ project to create</w:t>
       </w:r>
       <w:r>
         <w:t xml:space="preserve"> the metadata definition code.</w:t>
       </w:r>
       <w:r>
-        <w:t xml:space="preserve"> Recompile the gen_ebucore_classes project</w:t>
+        <w:t xml:space="preserve"> Recompile the </w:t>
+      </w:r>
+      <w:proofErr w:type="spellStart"/>
+      <w:r>
+        <w:t>gen_ebucore_classes</w:t>
+      </w:r>
+      <w:proofErr w:type="spellEnd"/>
+      <w:r>
+        <w:t xml:space="preserve"> project</w:t>
       </w:r>
       <w:r>
         <w:t xml:space="preserve"> with the updated files and then</w:t>
@@ -5566,6 +7438,7 @@
       <w:r>
         <w:t xml:space="preserve">(along with the </w:t>
       </w:r>
+      <w:proofErr w:type="spellStart"/>
       <w:r>
         <w:rPr>
           <w:i/>
@@ -5579,32 +7452,63 @@
         </w:rPr>
         <w:t>h</w:t>
       </w:r>
+      <w:proofErr w:type="spellEnd"/>
       <w:r>
         <w:t xml:space="preserve"> header file) </w:t>
       </w:r>
       <w:r>
         <w:t xml:space="preserve">can then be copied to the respective </w:t>
       </w:r>
+      <w:proofErr w:type="spellStart"/>
       <w:r>
         <w:rPr>
           <w:i/>
         </w:rPr>
-        <w:t>EBUCoreProcessor/</w:t>
-      </w:r>
+        <w:t>EBUCoreProcessor</w:t>
+      </w:r>
+      <w:proofErr w:type="spellEnd"/>
       <w:r>
         <w:rPr>
           <w:i/>
         </w:rPr>
+        <w:t>/</w:t>
+      </w:r>
+      <w:r>
+        <w:rPr>
+          <w:i/>
+        </w:rPr>
         <w:t>include/metadata</w:t>
       </w:r>
       <w:r>
         <w:t xml:space="preserve"> and </w:t>
       </w:r>
+      <w:proofErr w:type="spellStart"/>
       <w:r>
         <w:rPr>
           <w:i/>
         </w:rPr>
-        <w:t>EBUCoreProcessor/src/metadata</w:t>
+        <w:t>EBUCoreProcessor</w:t>
+      </w:r>
+      <w:proofErr w:type="spellEnd"/>
+      <w:r>
+        <w:rPr>
+          <w:i/>
+        </w:rPr>
+        <w:t>/</w:t>
+      </w:r>
+      <w:proofErr w:type="spellStart"/>
+      <w:r>
+        <w:rPr>
+          <w:i/>
+        </w:rPr>
+        <w:t>src</w:t>
+      </w:r>
+      <w:proofErr w:type="spellEnd"/>
+      <w:r>
+        <w:rPr>
+          <w:i/>
+        </w:rPr>
+        <w:t>/metadata</w:t>
       </w:r>
       <w:r>
         <w:t xml:space="preserve"> directories</w:t>
@@ -5615,6 +7519,47 @@
       <w:r>
         <w:t>.</w:t>
       </w:r>
+      <w:r>
+        <w:br/>
+        <w:t xml:space="preserve">Note that, </w:t>
+      </w:r>
+      <w:r>
+        <w:t xml:space="preserve">the </w:t>
+      </w:r>
+      <w:proofErr w:type="spellStart"/>
+      <w:r>
+        <w:rPr>
+          <w:i/>
+        </w:rPr>
+        <w:t>gen_ebucore_classes</w:t>
+      </w:r>
+      <w:proofErr w:type="spellEnd"/>
+      <w:r>
+        <w:t xml:space="preserve"> tool doesn’t remove </w:t>
+      </w:r>
+      <w:r>
+        <w:t>generated source files that are no longer contained in the model</w:t>
+      </w:r>
+      <w:r>
+        <w:t xml:space="preserve"> automatically</w:t>
+      </w:r>
+      <w:r>
+        <w:t xml:space="preserve">. As such, if any of the metadata sets have been removed from the model, their corresponding source files must be deleted manually (or the </w:t>
+      </w:r>
+      <w:proofErr w:type="spellStart"/>
+      <w:r>
+        <w:rPr>
+          <w:i/>
+        </w:rPr>
+        <w:t>gen_ebucore_classes</w:t>
+      </w:r>
+      <w:proofErr w:type="spellEnd"/>
+      <w:r>
+        <w:t xml:space="preserve"> tool must be setup to generate files in an empty directory)</w:t>
+      </w:r>
+      <w:r>
+        <w:t>.</w:t>
+      </w:r>
     </w:p>
     <w:p>
       <w:r>
@@ -5626,16 +7571,24 @@
       <w:r>
         <w:t xml:space="preserve">the </w:t>
       </w:r>
+      <w:proofErr w:type="spellStart"/>
       <w:r>
         <w:rPr>
           <w:i/>
         </w:rPr>
-        <w:t>EBUCoreProcessor/include/</w:t>
-      </w:r>
+        <w:t>EBUCoreProcessor</w:t>
+      </w:r>
+      <w:proofErr w:type="spellEnd"/>
       <w:r>
         <w:rPr>
           <w:i/>
         </w:rPr>
+        <w:t>/include/</w:t>
+      </w:r>
+      <w:r>
+        <w:rPr>
+          <w:i/>
+        </w:rPr>
         <w:t>&lt;version&gt;/</w:t>
       </w:r>
       <w:r>
@@ -5650,27 +7603,45 @@
         </w:rPr>
         <w:t>/</w:t>
       </w:r>
+      <w:proofErr w:type="spellStart"/>
       <w:r>
         <w:rPr>
           <w:i/>
         </w:rPr>
-        <w:t>EBUCoreDMS++.h</w:t>
+        <w:t>EBUCoreDMS</w:t>
+      </w:r>
+      <w:proofErr w:type="spellEnd"/>
+      <w:r>
+        <w:rPr>
+          <w:i/>
+        </w:rPr>
+        <w:t>++.h</w:t>
       </w:r>
       <w:r>
         <w:t xml:space="preserve"> and </w:t>
       </w:r>
+      <w:proofErr w:type="spellStart"/>
       <w:r>
         <w:rPr>
           <w:i/>
         </w:rPr>
-        <w:t>EBUCoreProcessor/</w:t>
-      </w:r>
+        <w:t>EBUCoreProcessor</w:t>
+      </w:r>
+      <w:proofErr w:type="spellEnd"/>
       <w:r>
         <w:rPr>
           <w:i/>
         </w:rPr>
+        <w:t>/</w:t>
+      </w:r>
+      <w:proofErr w:type="spellStart"/>
+      <w:r>
+        <w:rPr>
+          <w:i/>
+        </w:rPr>
         <w:t>src</w:t>
       </w:r>
+      <w:proofErr w:type="spellEnd"/>
       <w:r>
         <w:rPr>
           <w:i/>
@@ -5731,6 +7702,47 @@
       <w:r>
         <w:t>.</w:t>
       </w:r>
+      <w:r>
+        <w:t xml:space="preserve"> </w:t>
+      </w:r>
+      <w:r>
+        <w:t>Conversely</w:t>
+      </w:r>
+      <w:r>
+        <w:t xml:space="preserve">, classes that are no longer in force must also be removed </w:t>
+      </w:r>
+      <w:r>
+        <w:t>from these files.</w:t>
+      </w:r>
+      <w:r>
+        <w:t xml:space="preserve"> Additionally, the project files (or</w:t>
+      </w:r>
+      <w:r>
+        <w:t xml:space="preserve"> Make build system input files) </w:t>
+      </w:r>
+      <w:r>
+        <w:t xml:space="preserve">must be updated to reflect the generated code changes; add or remove </w:t>
+      </w:r>
+      <w:r>
+        <w:rPr>
+          <w:i/>
+        </w:rPr>
+        <w:t>.</w:t>
+      </w:r>
+      <w:proofErr w:type="spellStart"/>
+      <w:r>
+        <w:rPr>
+          <w:i/>
+        </w:rPr>
+        <w:t>cpp</w:t>
+      </w:r>
+      <w:proofErr w:type="spellEnd"/>
+      <w:r>
+        <w:t xml:space="preserve"> source files </w:t>
+      </w:r>
+      <w:r>
+        <w:t>where applicable.</w:t>
+      </w:r>
     </w:p>
     <w:p>
       <w:r>
@@ -5757,27 +7769,226 @@
       <w:r>
         <w:t xml:space="preserve">mapping between them (in </w:t>
       </w:r>
-      <w:r>
-        <w:t>EBUCoreProcessor\src\</w:t>
+      <w:proofErr w:type="spellStart"/>
+      <w:r>
+        <w:t>EBUCoreProcessor</w:t>
+      </w:r>
+      <w:proofErr w:type="spellEnd"/>
+      <w:r>
+        <w:t>\</w:t>
+      </w:r>
+      <w:proofErr w:type="spellStart"/>
+      <w:r>
+        <w:t>src</w:t>
+      </w:r>
+      <w:proofErr w:type="spellEnd"/>
+      <w:r>
+        <w:t>\</w:t>
       </w:r>
       <w:r>
         <w:t>&lt;version&gt;\</w:t>
       </w:r>
       <w:r>
-        <w:t>EBUCoreMapping.cpp and EBUCoreProcessor\src\</w:t>
+        <w:t xml:space="preserve">EBUCoreMapping.cpp and </w:t>
+      </w:r>
+      <w:proofErr w:type="spellStart"/>
+      <w:r>
+        <w:t>EBUCoreProcessor</w:t>
+      </w:r>
+      <w:proofErr w:type="spellEnd"/>
+      <w:r>
+        <w:t>\</w:t>
+      </w:r>
+      <w:proofErr w:type="spellStart"/>
+      <w:r>
+        <w:t>src</w:t>
+      </w:r>
+      <w:proofErr w:type="spellEnd"/>
+      <w:r>
+        <w:t>\</w:t>
       </w:r>
       <w:r>
         <w:t>&lt;version&gt;\</w:t>
       </w:r>
       <w:r>
-        <w:t>EBUCoreReverseMapping.cpp) must still be updated manually.</w:t>
-      </w:r>
-    </w:p>
-    <w:p/>
+        <w:t>EBUCoreReverseMapping.cpp)</w:t>
+      </w:r>
+      <w:r>
+        <w:t xml:space="preserve"> must still be updated manually, as following:</w:t>
+      </w:r>
+    </w:p>
+    <w:p>
+      <w:pPr>
+        <w:numPr>
+          <w:ilvl w:val="0"/>
+          <w:numId w:val="5"/>
+        </w:numPr>
+        <w:spacing w:after="0" w:line="240" w:lineRule="auto"/>
+      </w:pPr>
+      <w:r>
+        <w:t xml:space="preserve">Delete the mapping functions which reference deleted </w:t>
+      </w:r>
+      <w:r>
+        <w:t>metadata sets</w:t>
+      </w:r>
+      <w:r>
+        <w:t xml:space="preserve">. If a </w:t>
+      </w:r>
+      <w:r>
+        <w:t xml:space="preserve">set definition </w:t>
+      </w:r>
+      <w:r>
+        <w:t>wasn't delete</w:t>
+      </w:r>
+      <w:r>
+        <w:t xml:space="preserve">d but upgraded or even renamed, its </w:t>
+      </w:r>
+      <w:r>
+        <w:t xml:space="preserve">dedicated mapping function </w:t>
+      </w:r>
+      <w:r>
+        <w:t xml:space="preserve">must be corrected </w:t>
+      </w:r>
+      <w:r>
+        <w:t xml:space="preserve">to support </w:t>
+      </w:r>
+      <w:r>
+        <w:t>new or updated fields</w:t>
+      </w:r>
+      <w:r>
+        <w:t>.</w:t>
+      </w:r>
+      <w:r>
+        <w:t xml:space="preserve"> If mapping functions are no longer required, their references from other functions that generate objects of removed set types, must also be updated (e.g., when arrays or objects are created and mapped using the mapping function for each array elements).</w:t>
+      </w:r>
+    </w:p>
+    <w:p>
+      <w:pPr>
+        <w:numPr>
+          <w:ilvl w:val="0"/>
+          <w:numId w:val="5"/>
+        </w:numPr>
+        <w:spacing w:after="0" w:line="240" w:lineRule="auto"/>
+      </w:pPr>
+      <w:r>
+        <w:t xml:space="preserve">The </w:t>
+      </w:r>
+      <w:r>
+        <w:t>declarations</w:t>
+      </w:r>
+      <w:r>
+        <w:t xml:space="preserve"> of </w:t>
+      </w:r>
+      <w:r>
+        <w:t>mapping functions are not declared in</w:t>
+      </w:r>
+      <w:r>
+        <w:t xml:space="preserve"> a </w:t>
+      </w:r>
+      <w:r>
+        <w:t xml:space="preserve">separate </w:t>
+      </w:r>
+      <w:r>
+        <w:t xml:space="preserve">header file </w:t>
+      </w:r>
+      <w:r>
+        <w:t>but imme</w:t>
+      </w:r>
+      <w:r>
+        <w:t>diately in</w:t>
+      </w:r>
+      <w:r>
+        <w:t xml:space="preserve"> the </w:t>
+      </w:r>
+      <w:r>
+        <w:t>C+</w:t>
+      </w:r>
+      <w:proofErr w:type="gramStart"/>
+      <w:r>
+        <w:t xml:space="preserve">+ </w:t>
+      </w:r>
+      <w:r>
+        <w:t xml:space="preserve"> </w:t>
+      </w:r>
+      <w:r>
+        <w:t>mapping</w:t>
+      </w:r>
+      <w:proofErr w:type="gramEnd"/>
+      <w:r>
+        <w:t xml:space="preserve"> </w:t>
+      </w:r>
+      <w:r>
+        <w:t xml:space="preserve">source </w:t>
+      </w:r>
+      <w:r>
+        <w:t>file</w:t>
+      </w:r>
+      <w:r>
+        <w:t>s</w:t>
+      </w:r>
+      <w:r>
+        <w:t xml:space="preserve">. </w:t>
+      </w:r>
+      <w:r>
+        <w:t xml:space="preserve">As such, due to the nature of C++, functions must be defined before they are </w:t>
+      </w:r>
+      <w:r>
+        <w:t xml:space="preserve">referenced </w:t>
+      </w:r>
+      <w:r>
+        <w:t>in the source file.</w:t>
+      </w:r>
+    </w:p>
+    <w:p>
+      <w:pPr>
+        <w:numPr>
+          <w:ilvl w:val="0"/>
+          <w:numId w:val="5"/>
+        </w:numPr>
+        <w:spacing w:after="0" w:line="240" w:lineRule="auto"/>
+      </w:pPr>
+      <w:r>
+        <w:t>As is, t</w:t>
+      </w:r>
+      <w:r>
+        <w:t>he EBUCoreMapping.cpp file</w:t>
+      </w:r>
+      <w:r>
+        <w:t xml:space="preserve"> serves a</w:t>
+      </w:r>
+      <w:r>
+        <w:t>s</w:t>
+      </w:r>
+      <w:r>
+        <w:t xml:space="preserve"> an exhaustive example </w:t>
+      </w:r>
+      <w:r>
+        <w:t>of the various mapping options, functions and macros</w:t>
+      </w:r>
+      <w:r>
+        <w:t xml:space="preserve"> to inspire developer</w:t>
+      </w:r>
+      <w:r>
+        <w:t>s</w:t>
+      </w:r>
+      <w:r>
+        <w:t xml:space="preserve"> </w:t>
+      </w:r>
+      <w:r>
+        <w:t xml:space="preserve">in defining updated </w:t>
+      </w:r>
+      <w:proofErr w:type="gramStart"/>
+      <w:r>
+        <w:t>an</w:t>
+      </w:r>
+      <w:proofErr w:type="gramEnd"/>
+      <w:r>
+        <w:t xml:space="preserve"> new mapping functions.</w:t>
+      </w:r>
+    </w:p>
     <w:p>
       <w:pPr>
         <w:keepNext/>
-        <w:jc w:val="center"/>
       </w:pPr>
     </w:p>
     <w:sectPr>
@@ -5852,19 +8063,21 @@
         <w:footnoteRef/>
       </w:r>
       <w:r>
-        <w:t xml:space="preserve"> The EBU SDK employs the version </w:t>
-      </w:r>
-      <w:r>
-        <w:t>1.4 (dated 07/01/</w:t>
+        <w:t xml:space="preserve"> The EBU SDK employs the version 1.4 (dated 07/01/</w:t>
       </w:r>
       <w:r>
         <w:t>2013</w:t>
       </w:r>
       <w:r>
-        <w:t xml:space="preserve">) </w:t>
-      </w:r>
-      <w:r>
-        <w:t>of the EBUCore XML schema.</w:t>
+        <w:t xml:space="preserve">) of the </w:t>
+      </w:r>
+      <w:proofErr w:type="spellStart"/>
+      <w:r>
+        <w:t>EBUCore</w:t>
+      </w:r>
+      <w:proofErr w:type="spellEnd"/>
+      <w:r>
+        <w:t xml:space="preserve"> XML schema.</w:t>
       </w:r>
     </w:p>
   </w:footnote>
@@ -5899,6 +8112,119 @@
 <file path=word/numbering.xml><?xml version="1.0" encoding="utf-8"?>
 <w:numbering xmlns:wpc="http://schemas.microsoft.com/office/word/2010/wordprocessingCanvas" xmlns:mc="http://schemas.openxmlformats.org/markup-compatibility/2006" xmlns:o="urn:schemas-microsoft-com:office:office" xmlns:r="http://schemas.openxmlformats.org/officeDocument/2006/relationships" xmlns:m="http://schemas.openxmlformats.org/officeDocument/2006/math" xmlns:v="urn:schemas-microsoft-com:vml" xmlns:wp14="http://schemas.microsoft.com/office/word/2010/wordprocessingDrawing" xmlns:wp="http://schemas.openxmlformats.org/drawingml/2006/wordprocessingDrawing" xmlns:w10="urn:schemas-microsoft-com:office:word" xmlns:w="http://schemas.openxmlformats.org/wordprocessingml/2006/main" xmlns:w14="http://schemas.microsoft.com/office/word/2010/wordml" xmlns:wpg="http://schemas.microsoft.com/office/word/2010/wordprocessingGroup" xmlns:wpi="http://schemas.microsoft.com/office/word/2010/wordprocessingInk" xmlns:wne="http://schemas.microsoft.com/office/word/2006/wordml" xmlns:wps="http://schemas.microsoft.com/office/word/2010/wordprocessingShape" mc:Ignorable="w14 wp14">
   <w:abstractNum w:abstractNumId="0">
+    <w:nsid w:val="0DAD5EF5"/>
+    <w:multiLevelType w:val="hybridMultilevel"/>
+    <w:tmpl w:val="72BC10B4"/>
+    <w:lvl w:ilvl="0" w:tplc="08090001">
+      <w:start w:val="1"/>
+      <w:numFmt w:val="bullet"/>
+      <w:lvlText w:val=""/>
+      <w:lvlJc w:val="left"/>
+      <w:pPr>
+        <w:ind w:left="720" w:hanging="360"/>
+      </w:pPr>
+      <w:rPr>
+        <w:rFonts w:ascii="Symbol" w:hAnsi="Symbol" w:hint="default"/>
+      </w:rPr>
+    </w:lvl>
+    <w:lvl w:ilvl="1" w:tplc="08090003">
+      <w:start w:val="1"/>
+      <w:numFmt w:val="bullet"/>
+      <w:lvlText w:val="o"/>
+      <w:lvlJc w:val="left"/>
+      <w:pPr>
+        <w:ind w:left="1440" w:hanging="360"/>
+      </w:pPr>
+      <w:rPr>
+        <w:rFonts w:ascii="Courier New" w:hAnsi="Courier New" w:cs="Courier New" w:hint="default"/>
+      </w:rPr>
+    </w:lvl>
+    <w:lvl w:ilvl="2" w:tplc="08090005" w:tentative="1">
+      <w:start w:val="1"/>
+      <w:numFmt w:val="bullet"/>
+      <w:lvlText w:val=""/>
+      <w:lvlJc w:val="left"/>
+      <w:pPr>
+        <w:ind w:left="2160" w:hanging="360"/>
+      </w:pPr>
+      <w:rPr>
+        <w:rFonts w:ascii="Wingdings" w:hAnsi="Wingdings" w:hint="default"/>
+      </w:rPr>
+    </w:lvl>
+    <w:lvl w:ilvl="3" w:tplc="08090001" w:tentative="1">
+      <w:start w:val="1"/>
+      <w:numFmt w:val="bullet"/>
+      <w:lvlText w:val=""/>
+      <w:lvlJc w:val="left"/>
+      <w:pPr>
+        <w:ind w:left="2880" w:hanging="360"/>
+      </w:pPr>
+      <w:rPr>
+        <w:rFonts w:ascii="Symbol" w:hAnsi="Symbol" w:hint="default"/>
+      </w:rPr>
+    </w:lvl>
+    <w:lvl w:ilvl="4" w:tplc="08090003" w:tentative="1">
+      <w:start w:val="1"/>
+      <w:numFmt w:val="bullet"/>
+      <w:lvlText w:val="o"/>
+      <w:lvlJc w:val="left"/>
+      <w:pPr>
+        <w:ind w:left="3600" w:hanging="360"/>
+      </w:pPr>
+      <w:rPr>
+        <w:rFonts w:ascii="Courier New" w:hAnsi="Courier New" w:cs="Courier New" w:hint="default"/>
+      </w:rPr>
+    </w:lvl>
+    <w:lvl w:ilvl="5" w:tplc="08090005" w:tentative="1">
+      <w:start w:val="1"/>
+      <w:numFmt w:val="bullet"/>
+      <w:lvlText w:val=""/>
+      <w:lvlJc w:val="left"/>
+      <w:pPr>
+        <w:ind w:left="4320" w:hanging="360"/>
+      </w:pPr>
+      <w:rPr>
+        <w:rFonts w:ascii="Wingdings" w:hAnsi="Wingdings" w:hint="default"/>
+      </w:rPr>
+    </w:lvl>
+    <w:lvl w:ilvl="6" w:tplc="08090001" w:tentative="1">
+      <w:start w:val="1"/>
+      <w:numFmt w:val="bullet"/>
+      <w:lvlText w:val=""/>
+      <w:lvlJc w:val="left"/>
+      <w:pPr>
+        <w:ind w:left="5040" w:hanging="360"/>
+      </w:pPr>
+      <w:rPr>
+        <w:rFonts w:ascii="Symbol" w:hAnsi="Symbol" w:hint="default"/>
+      </w:rPr>
+    </w:lvl>
+    <w:lvl w:ilvl="7" w:tplc="08090003" w:tentative="1">
+      <w:start w:val="1"/>
+      <w:numFmt w:val="bullet"/>
+      <w:lvlText w:val="o"/>
+      <w:lvlJc w:val="left"/>
+      <w:pPr>
+        <w:ind w:left="5760" w:hanging="360"/>
+      </w:pPr>
+      <w:rPr>
+        <w:rFonts w:ascii="Courier New" w:hAnsi="Courier New" w:cs="Courier New" w:hint="default"/>
+      </w:rPr>
+    </w:lvl>
+    <w:lvl w:ilvl="8" w:tplc="08090005" w:tentative="1">
+      <w:start w:val="1"/>
+      <w:numFmt w:val="bullet"/>
+      <w:lvlText w:val=""/>
+      <w:lvlJc w:val="left"/>
+      <w:pPr>
+        <w:ind w:left="6480" w:hanging="360"/>
+      </w:pPr>
+      <w:rPr>
+        <w:rFonts w:ascii="Wingdings" w:hAnsi="Wingdings" w:hint="default"/>
+      </w:rPr>
+    </w:lvl>
+  </w:abstractNum>
+  <w:abstractNum w:abstractNumId="1">
     <w:nsid w:val="1A450815"/>
     <w:multiLevelType w:val="hybridMultilevel"/>
     <w:tmpl w:val="92B0D23C"/>
@@ -6011,7 +8337,7 @@
       </w:rPr>
     </w:lvl>
   </w:abstractNum>
-  <w:abstractNum w:abstractNumId="1">
+  <w:abstractNum w:abstractNumId="2">
     <w:nsid w:val="402C151E"/>
     <w:multiLevelType w:val="hybridMultilevel"/>
     <w:tmpl w:val="9472652A"/>
@@ -6097,7 +8423,7 @@
       </w:pPr>
     </w:lvl>
   </w:abstractNum>
-  <w:abstractNum w:abstractNumId="2">
+  <w:abstractNum w:abstractNumId="3">
     <w:nsid w:val="475128AF"/>
     <w:multiLevelType w:val="hybridMultilevel"/>
     <w:tmpl w:val="F0627734"/>
@@ -6210,7 +8536,7 @@
       </w:rPr>
     </w:lvl>
   </w:abstractNum>
-  <w:abstractNum w:abstractNumId="3">
+  <w:abstractNum w:abstractNumId="4">
     <w:nsid w:val="5C0F7EB6"/>
     <w:multiLevelType w:val="multilevel"/>
     <w:tmpl w:val="57EEAA9C"/>
@@ -6305,17 +8631,253 @@
       </w:pPr>
     </w:lvl>
   </w:abstractNum>
+  <w:abstractNum w:abstractNumId="5">
+    <w:nsid w:val="7BA5408F"/>
+    <w:multiLevelType w:val="multilevel"/>
+    <w:tmpl w:val="D6225AF0"/>
+    <w:lvl w:ilvl="0">
+      <w:start w:val="1"/>
+      <w:numFmt w:val="decimal"/>
+      <w:lvlText w:val="%1."/>
+      <w:lvlJc w:val="left"/>
+      <w:pPr>
+        <w:ind w:left="720" w:firstLine="720"/>
+      </w:pPr>
+      <w:rPr>
+        <w:rFonts w:ascii="Times New Roman" w:eastAsia="Times New Roman" w:hAnsi="Times New Roman" w:cs="Times New Roman"/>
+        <w:b w:val="0"/>
+        <w:i w:val="0"/>
+        <w:smallCaps w:val="0"/>
+        <w:strike w:val="0"/>
+        <w:dstrike w:val="0"/>
+        <w:color w:val="000000"/>
+        <w:sz w:val="20"/>
+        <w:u w:val="none"/>
+        <w:effect w:val="none"/>
+        <w:vertAlign w:val="baseline"/>
+      </w:rPr>
+    </w:lvl>
+    <w:lvl w:ilvl="1">
+      <w:start w:val="1"/>
+      <w:numFmt w:val="decimal"/>
+      <w:lvlText w:val="%2."/>
+      <w:lvlJc w:val="left"/>
+      <w:pPr>
+        <w:ind w:left="1080" w:firstLine="1080"/>
+      </w:pPr>
+      <w:rPr>
+        <w:rFonts w:ascii="Times New Roman" w:eastAsia="Times New Roman" w:hAnsi="Times New Roman" w:cs="Times New Roman"/>
+        <w:b w:val="0"/>
+        <w:i w:val="0"/>
+        <w:smallCaps w:val="0"/>
+        <w:strike w:val="0"/>
+        <w:dstrike w:val="0"/>
+        <w:color w:val="000000"/>
+        <w:sz w:val="20"/>
+        <w:u w:val="none"/>
+        <w:effect w:val="none"/>
+        <w:vertAlign w:val="baseline"/>
+      </w:rPr>
+    </w:lvl>
+    <w:lvl w:ilvl="2">
+      <w:start w:val="1"/>
+      <w:numFmt w:val="decimal"/>
+      <w:lvlText w:val="%3."/>
+      <w:lvlJc w:val="left"/>
+      <w:pPr>
+        <w:ind w:left="1440" w:firstLine="1440"/>
+      </w:pPr>
+      <w:rPr>
+        <w:rFonts w:ascii="Times New Roman" w:eastAsia="Times New Roman" w:hAnsi="Times New Roman" w:cs="Times New Roman"/>
+        <w:b w:val="0"/>
+        <w:i w:val="0"/>
+        <w:smallCaps w:val="0"/>
+        <w:strike w:val="0"/>
+        <w:dstrike w:val="0"/>
+        <w:color w:val="000000"/>
+        <w:sz w:val="20"/>
+        <w:u w:val="none"/>
+        <w:effect w:val="none"/>
+        <w:vertAlign w:val="baseline"/>
+      </w:rPr>
+    </w:lvl>
+    <w:lvl w:ilvl="3">
+      <w:start w:val="1"/>
+      <w:numFmt w:val="decimal"/>
+      <w:lvlText w:val="%4."/>
+      <w:lvlJc w:val="left"/>
+      <w:pPr>
+        <w:ind w:left="1800" w:firstLine="1800"/>
+      </w:pPr>
+      <w:rPr>
+        <w:rFonts w:ascii="Times New Roman" w:eastAsia="Times New Roman" w:hAnsi="Times New Roman" w:cs="Times New Roman"/>
+        <w:b w:val="0"/>
+        <w:i w:val="0"/>
+        <w:smallCaps w:val="0"/>
+        <w:strike w:val="0"/>
+        <w:dstrike w:val="0"/>
+        <w:color w:val="000000"/>
+        <w:sz w:val="20"/>
+        <w:u w:val="none"/>
+        <w:effect w:val="none"/>
+        <w:vertAlign w:val="baseline"/>
+      </w:rPr>
+    </w:lvl>
+    <w:lvl w:ilvl="4">
+      <w:start w:val="1"/>
+      <w:numFmt w:val="decimal"/>
+      <w:lvlText w:val="%5."/>
+      <w:lvlJc w:val="left"/>
+      <w:pPr>
+        <w:ind w:left="2160" w:firstLine="2160"/>
+      </w:pPr>
+      <w:rPr>
+        <w:rFonts w:ascii="Times New Roman" w:eastAsia="Times New Roman" w:hAnsi="Times New Roman" w:cs="Times New Roman"/>
+        <w:b w:val="0"/>
+        <w:i w:val="0"/>
+        <w:smallCaps w:val="0"/>
+        <w:strike w:val="0"/>
+        <w:dstrike w:val="0"/>
+        <w:color w:val="000000"/>
+        <w:sz w:val="20"/>
+        <w:u w:val="none"/>
+        <w:effect w:val="none"/>
+        <w:vertAlign w:val="baseline"/>
+      </w:rPr>
+    </w:lvl>
+    <w:lvl w:ilvl="5">
+      <w:start w:val="1"/>
+      <w:numFmt w:val="decimal"/>
+      <w:lvlText w:val="%6."/>
+      <w:lvlJc w:val="left"/>
+      <w:pPr>
+        <w:ind w:left="2520" w:firstLine="2520"/>
+      </w:pPr>
+      <w:rPr>
+        <w:rFonts w:ascii="Times New Roman" w:eastAsia="Times New Roman" w:hAnsi="Times New Roman" w:cs="Times New Roman"/>
+        <w:b w:val="0"/>
+        <w:i w:val="0"/>
+        <w:smallCaps w:val="0"/>
+        <w:strike w:val="0"/>
+        <w:dstrike w:val="0"/>
+        <w:color w:val="000000"/>
+        <w:sz w:val="20"/>
+        <w:u w:val="none"/>
+        <w:effect w:val="none"/>
+        <w:vertAlign w:val="baseline"/>
+      </w:rPr>
+    </w:lvl>
+    <w:lvl w:ilvl="6">
+      <w:start w:val="1"/>
+      <w:numFmt w:val="decimal"/>
+      <w:lvlText w:val="%7."/>
+      <w:lvlJc w:val="left"/>
+      <w:pPr>
+        <w:ind w:left="2880" w:firstLine="2880"/>
+      </w:pPr>
+      <w:rPr>
+        <w:rFonts w:ascii="Times New Roman" w:eastAsia="Times New Roman" w:hAnsi="Times New Roman" w:cs="Times New Roman"/>
+        <w:b w:val="0"/>
+        <w:i w:val="0"/>
+        <w:smallCaps w:val="0"/>
+        <w:strike w:val="0"/>
+        <w:dstrike w:val="0"/>
+        <w:color w:val="000000"/>
+        <w:sz w:val="20"/>
+        <w:u w:val="none"/>
+        <w:effect w:val="none"/>
+        <w:vertAlign w:val="baseline"/>
+      </w:rPr>
+    </w:lvl>
+    <w:lvl w:ilvl="7">
+      <w:start w:val="1"/>
+      <w:numFmt w:val="decimal"/>
+      <w:lvlText w:val="%8."/>
+      <w:lvlJc w:val="left"/>
+      <w:pPr>
+        <w:ind w:left="3240" w:firstLine="3240"/>
+      </w:pPr>
+      <w:rPr>
+        <w:rFonts w:ascii="Times New Roman" w:eastAsia="Times New Roman" w:hAnsi="Times New Roman" w:cs="Times New Roman"/>
+        <w:b w:val="0"/>
+        <w:i w:val="0"/>
+        <w:smallCaps w:val="0"/>
+        <w:strike w:val="0"/>
+        <w:dstrike w:val="0"/>
+        <w:color w:val="000000"/>
+        <w:sz w:val="20"/>
+        <w:u w:val="none"/>
+        <w:effect w:val="none"/>
+        <w:vertAlign w:val="baseline"/>
+      </w:rPr>
+    </w:lvl>
+    <w:lvl w:ilvl="8">
+      <w:start w:val="1"/>
+      <w:numFmt w:val="decimal"/>
+      <w:lvlText w:val="%9."/>
+      <w:lvlJc w:val="left"/>
+      <w:pPr>
+        <w:ind w:left="3600" w:firstLine="3600"/>
+      </w:pPr>
+      <w:rPr>
+        <w:rFonts w:ascii="Times New Roman" w:eastAsia="Times New Roman" w:hAnsi="Times New Roman" w:cs="Times New Roman"/>
+        <w:b w:val="0"/>
+        <w:i w:val="0"/>
+        <w:smallCaps w:val="0"/>
+        <w:strike w:val="0"/>
+        <w:dstrike w:val="0"/>
+        <w:color w:val="000000"/>
+        <w:sz w:val="20"/>
+        <w:u w:val="none"/>
+        <w:effect w:val="none"/>
+        <w:vertAlign w:val="baseline"/>
+      </w:rPr>
+    </w:lvl>
+  </w:abstractNum>
   <w:num w:numId="1">
+    <w:abstractNumId w:val="2"/>
+  </w:num>
+  <w:num w:numId="2">
     <w:abstractNumId w:val="1"/>
   </w:num>
-  <w:num w:numId="2">
+  <w:num w:numId="3">
+    <w:abstractNumId w:val="4"/>
+  </w:num>
+  <w:num w:numId="4">
+    <w:abstractNumId w:val="3"/>
+  </w:num>
+  <w:num w:numId="5">
     <w:abstractNumId w:val="0"/>
   </w:num>
-  <w:num w:numId="3">
-    <w:abstractNumId w:val="3"/>
-  </w:num>
-  <w:num w:numId="4">
-    <w:abstractNumId w:val="2"/>
+  <w:num w:numId="6">
+    <w:abstractNumId w:val="5"/>
+    <w:lvlOverride w:ilvl="0">
+      <w:startOverride w:val="1"/>
+    </w:lvlOverride>
+    <w:lvlOverride w:ilvl="1">
+      <w:startOverride w:val="1"/>
+    </w:lvlOverride>
+    <w:lvlOverride w:ilvl="2">
+      <w:startOverride w:val="1"/>
+    </w:lvlOverride>
+    <w:lvlOverride w:ilvl="3">
+      <w:startOverride w:val="1"/>
+    </w:lvlOverride>
+    <w:lvlOverride w:ilvl="4">
+      <w:startOverride w:val="1"/>
+    </w:lvlOverride>
+    <w:lvlOverride w:ilvl="5">
+      <w:startOverride w:val="1"/>
+    </w:lvlOverride>
+    <w:lvlOverride w:ilvl="6">
+      <w:startOverride w:val="1"/>
+    </w:lvlOverride>
+    <w:lvlOverride w:ilvl="7">
+      <w:startOverride w:val="1"/>
+    </w:lvlOverride>
+    <w:lvlOverride w:ilvl="8">
+      <w:startOverride w:val="1"/>
+    </w:lvlOverride>
   </w:num>
 </w:numbering>
 </file>
@@ -8330,7 +10892,7 @@
 </file>
 
 <file path=customXml/itemProps1.xml><?xml version="1.0" encoding="utf-8"?>
-<ds:datastoreItem xmlns:ds="http://schemas.openxmlformats.org/officeDocument/2006/customXml" ds:itemID="{B12ED774-3EDF-4104-9AB8-1A50A92EB088}">
+<ds:datastoreItem xmlns:ds="http://schemas.openxmlformats.org/officeDocument/2006/customXml" ds:itemID="{744BF45C-48AE-47F5-B4A3-D22EEB7CC596}">
   <ds:schemaRefs>
     <ds:schemaRef ds:uri="http://schemas.openxmlformats.org/officeDocument/2006/bibliography"/>
   </ds:schemaRefs>

--- a/doc/EBU MXF SDK.docx
+++ b/doc/EBU MXF SDK.docx
@@ -7,10 +7,14 @@
         <w:pStyle w:val="Title"/>
       </w:pPr>
       <w:r>
-        <w:t>EBU MXF SDK:</w:t>
-      </w:r>
-      <w:bookmarkStart w:id="0" w:name="_GoBack"/>
-      <w:bookmarkEnd w:id="0"/>
+        <w:t>EBU MXF SDK</w:t>
+      </w:r>
+      <w:r>
+        <w:t xml:space="preserve"> v2.0</w:t>
+      </w:r>
+      <w:r>
+        <w:t>:</w:t>
+      </w:r>
       <w:r>
         <w:t xml:space="preserve"> </w:t>
       </w:r>
@@ -957,31 +961,31 @@
         </w:pBdr>
         <w:rPr>
           <w:rFonts w:ascii="Consolas" w:hAnsi="Consolas" w:cs="Consolas"/>
-          <w:sz w:val="18"/>
-          <w:szCs w:val="18"/>
-        </w:rPr>
-      </w:pPr>
-      <w:r>
-        <w:rPr>
-          <w:rFonts w:ascii="Consolas" w:hAnsi="Consolas" w:cs="Consolas"/>
-          <w:sz w:val="18"/>
-          <w:szCs w:val="18"/>
+          <w:sz w:val="16"/>
+          <w:szCs w:val="16"/>
+        </w:rPr>
+      </w:pPr>
+      <w:r>
+        <w:rPr>
+          <w:rFonts w:ascii="Consolas" w:hAnsi="Consolas" w:cs="Consolas"/>
+          <w:sz w:val="16"/>
+          <w:szCs w:val="16"/>
         </w:rPr>
         <w:t>Usage:</w:t>
       </w:r>
       <w:r>
         <w:rPr>
           <w:rFonts w:ascii="Consolas" w:hAnsi="Consolas" w:cs="Consolas"/>
-          <w:sz w:val="18"/>
-          <w:szCs w:val="18"/>
+          <w:sz w:val="16"/>
+          <w:szCs w:val="16"/>
         </w:rPr>
         <w:t xml:space="preserve"> ebu2mxf &lt;&lt;options&gt;&gt; &lt;filename&gt;</w:t>
       </w:r>
       <w:r>
         <w:rPr>
           <w:rFonts w:ascii="Consolas" w:hAnsi="Consolas" w:cs="Consolas"/>
-          <w:sz w:val="18"/>
-          <w:szCs w:val="18"/>
+          <w:sz w:val="16"/>
+          <w:szCs w:val="16"/>
         </w:rPr>
         <w:br/>
         <w:t>Options:</w:t>
@@ -989,72 +993,73 @@
       <w:r>
         <w:rPr>
           <w:rFonts w:ascii="Consolas" w:hAnsi="Consolas" w:cs="Consolas"/>
-          <w:sz w:val="18"/>
-          <w:szCs w:val="18"/>
+          <w:sz w:val="16"/>
+          <w:szCs w:val="16"/>
         </w:rPr>
         <w:br/>
       </w:r>
       <w:r>
         <w:rPr>
           <w:rFonts w:ascii="Consolas" w:hAnsi="Consolas" w:cs="Consolas"/>
-          <w:sz w:val="18"/>
-          <w:szCs w:val="18"/>
-        </w:rPr>
-        <w:t xml:space="preserve"> -h | --help           Sh</w:t>
-      </w:r>
-      <w:r>
-        <w:rPr>
-          <w:rFonts w:ascii="Consolas" w:hAnsi="Consolas" w:cs="Consolas"/>
-          <w:sz w:val="18"/>
-          <w:szCs w:val="18"/>
-        </w:rPr>
-        <w:t>ow usage and exit</w:t>
-      </w:r>
-      <w:r>
-        <w:rPr>
-          <w:rFonts w:ascii="Consolas" w:hAnsi="Consolas" w:cs="Consolas"/>
-          <w:sz w:val="18"/>
-          <w:szCs w:val="18"/>
+          <w:sz w:val="16"/>
+          <w:szCs w:val="16"/>
+        </w:rPr>
+        <w:t xml:space="preserve"> -h | --hel</w:t>
+      </w:r>
+      <w:r>
+        <w:rPr>
+          <w:rFonts w:ascii="Consolas" w:hAnsi="Consolas" w:cs="Consolas"/>
+          <w:sz w:val="16"/>
+          <w:szCs w:val="16"/>
+        </w:rPr>
+        <w:t>p           Show usage and exit</w:t>
+      </w:r>
+      <w:r>
+        <w:rPr>
+          <w:rFonts w:ascii="Consolas" w:hAnsi="Consolas" w:cs="Consolas"/>
+          <w:sz w:val="16"/>
+          <w:szCs w:val="16"/>
         </w:rPr>
         <w:br/>
       </w:r>
       <w:r>
         <w:rPr>
           <w:rFonts w:ascii="Consolas" w:hAnsi="Consolas" w:cs="Consolas"/>
-          <w:sz w:val="18"/>
-          <w:szCs w:val="18"/>
+          <w:sz w:val="16"/>
+          <w:szCs w:val="16"/>
         </w:rPr>
         <w:t xml:space="preserve"> -v | --ve</w:t>
       </w:r>
       <w:r>
         <w:rPr>
           <w:rFonts w:ascii="Consolas" w:hAnsi="Consolas" w:cs="Consolas"/>
-          <w:sz w:val="18"/>
-          <w:szCs w:val="18"/>
+          <w:sz w:val="16"/>
+          <w:szCs w:val="16"/>
         </w:rPr>
         <w:t>rsion        Print version info</w:t>
       </w:r>
       <w:r>
         <w:rPr>
           <w:rFonts w:ascii="Consolas" w:hAnsi="Consolas" w:cs="Consolas"/>
-          <w:sz w:val="18"/>
-          <w:szCs w:val="18"/>
+          <w:sz w:val="16"/>
+          <w:szCs w:val="16"/>
         </w:rPr>
         <w:br/>
-      </w:r>
-      <w:r>
-        <w:rPr>
-          <w:rFonts w:ascii="Consolas" w:hAnsi="Consolas" w:cs="Consolas"/>
-          <w:sz w:val="18"/>
-          <w:szCs w:val="18"/>
-        </w:rPr>
-        <w:t xml:space="preserve"> -l &lt;file&gt;             Log filenam</w:t>
-      </w:r>
-      <w:r>
-        <w:rPr>
-          <w:rFonts w:ascii="Consolas" w:hAnsi="Consolas" w:cs="Consolas"/>
-          <w:sz w:val="18"/>
-          <w:szCs w:val="18"/>
+        <w:t xml:space="preserve"> </w:t>
+      </w:r>
+      <w:r>
+        <w:rPr>
+          <w:rFonts w:ascii="Consolas" w:hAnsi="Consolas" w:cs="Consolas"/>
+          <w:sz w:val="16"/>
+          <w:szCs w:val="16"/>
+        </w:rPr>
+        <w:t>-l &lt;file&gt;             Log filenam</w:t>
+      </w:r>
+      <w:r>
+        <w:rPr>
+          <w:rFonts w:ascii="Consolas" w:hAnsi="Consolas" w:cs="Consolas"/>
+          <w:sz w:val="16"/>
+          <w:szCs w:val="16"/>
         </w:rPr>
         <w:t xml:space="preserve">e. Default log to </w:t>
       </w:r>
@@ -1062,8 +1067,8 @@
       <w:r>
         <w:rPr>
           <w:rFonts w:ascii="Consolas" w:hAnsi="Consolas" w:cs="Consolas"/>
-          <w:sz w:val="18"/>
-          <w:szCs w:val="18"/>
+          <w:sz w:val="16"/>
+          <w:szCs w:val="16"/>
         </w:rPr>
         <w:t>stderr</w:t>
       </w:r>
@@ -1071,8 +1076,8 @@
       <w:r>
         <w:rPr>
           <w:rFonts w:ascii="Consolas" w:hAnsi="Consolas" w:cs="Consolas"/>
-          <w:sz w:val="18"/>
-          <w:szCs w:val="18"/>
+          <w:sz w:val="16"/>
+          <w:szCs w:val="16"/>
         </w:rPr>
         <w:t>/</w:t>
       </w:r>
@@ -1080,8 +1085,8 @@
       <w:r>
         <w:rPr>
           <w:rFonts w:ascii="Consolas" w:hAnsi="Consolas" w:cs="Consolas"/>
-          <w:sz w:val="18"/>
-          <w:szCs w:val="18"/>
+          <w:sz w:val="16"/>
+          <w:szCs w:val="16"/>
         </w:rPr>
         <w:t>stdout</w:t>
       </w:r>
@@ -1089,25 +1094,26 @@
       <w:r>
         <w:rPr>
           <w:rFonts w:ascii="Consolas" w:hAnsi="Consolas" w:cs="Consolas"/>
-          <w:sz w:val="18"/>
-          <w:szCs w:val="18"/>
+          <w:sz w:val="16"/>
+          <w:szCs w:val="16"/>
         </w:rPr>
         <w:br/>
-      </w:r>
-      <w:r>
-        <w:rPr>
-          <w:rFonts w:ascii="Consolas" w:hAnsi="Consolas" w:cs="Consolas"/>
-          <w:sz w:val="18"/>
-          <w:szCs w:val="18"/>
-        </w:rPr>
-        <w:t xml:space="preserve"> -</w:t>
-      </w:r>
-      <w:proofErr w:type="spellStart"/>
-      <w:r>
-        <w:rPr>
-          <w:rFonts w:ascii="Consolas" w:hAnsi="Consolas" w:cs="Consolas"/>
-          <w:sz w:val="18"/>
-          <w:szCs w:val="18"/>
+        <w:t xml:space="preserve"> </w:t>
+      </w:r>
+      <w:r>
+        <w:rPr>
+          <w:rFonts w:ascii="Consolas" w:hAnsi="Consolas" w:cs="Consolas"/>
+          <w:sz w:val="16"/>
+          <w:szCs w:val="16"/>
+        </w:rPr>
+        <w:t>-</w:t>
+      </w:r>
+      <w:proofErr w:type="spellStart"/>
+      <w:r>
+        <w:rPr>
+          <w:rFonts w:ascii="Consolas" w:hAnsi="Consolas" w:cs="Consolas"/>
+          <w:sz w:val="16"/>
+          <w:szCs w:val="16"/>
         </w:rPr>
         <w:t>i</w:t>
       </w:r>
@@ -1115,16 +1121,16 @@
       <w:r>
         <w:rPr>
           <w:rFonts w:ascii="Consolas" w:hAnsi="Consolas" w:cs="Consolas"/>
-          <w:sz w:val="18"/>
-          <w:szCs w:val="18"/>
+          <w:sz w:val="16"/>
+          <w:szCs w:val="16"/>
         </w:rPr>
         <w:t xml:space="preserve">                    P</w:t>
       </w:r>
       <w:r>
         <w:rPr>
           <w:rFonts w:ascii="Consolas" w:hAnsi="Consolas" w:cs="Consolas"/>
-          <w:sz w:val="18"/>
-          <w:szCs w:val="18"/>
+          <w:sz w:val="16"/>
+          <w:szCs w:val="16"/>
         </w:rPr>
         <w:t xml:space="preserve">rint file information to </w:t>
       </w:r>
@@ -1132,8 +1138,8 @@
       <w:r>
         <w:rPr>
           <w:rFonts w:ascii="Consolas" w:hAnsi="Consolas" w:cs="Consolas"/>
-          <w:sz w:val="18"/>
-          <w:szCs w:val="18"/>
+          <w:sz w:val="16"/>
+          <w:szCs w:val="16"/>
         </w:rPr>
         <w:t>stdout</w:t>
       </w:r>
@@ -1141,25 +1147,26 @@
       <w:r>
         <w:rPr>
           <w:rFonts w:ascii="Consolas" w:hAnsi="Consolas" w:cs="Consolas"/>
-          <w:sz w:val="18"/>
-          <w:szCs w:val="18"/>
+          <w:sz w:val="16"/>
+          <w:szCs w:val="16"/>
         </w:rPr>
         <w:br/>
-      </w:r>
-      <w:r>
-        <w:rPr>
-          <w:rFonts w:ascii="Consolas" w:hAnsi="Consolas" w:cs="Consolas"/>
-          <w:sz w:val="18"/>
-          <w:szCs w:val="18"/>
-        </w:rPr>
-        <w:t xml:space="preserve"> --</w:t>
-      </w:r>
-      <w:proofErr w:type="spellStart"/>
-      <w:r>
-        <w:rPr>
-          <w:rFonts w:ascii="Consolas" w:hAnsi="Consolas" w:cs="Consolas"/>
-          <w:sz w:val="18"/>
-          <w:szCs w:val="18"/>
+        <w:t xml:space="preserve"> </w:t>
+      </w:r>
+      <w:r>
+        <w:rPr>
+          <w:rFonts w:ascii="Consolas" w:hAnsi="Consolas" w:cs="Consolas"/>
+          <w:sz w:val="16"/>
+          <w:szCs w:val="16"/>
+        </w:rPr>
+        <w:t>--</w:t>
+      </w:r>
+      <w:proofErr w:type="spellStart"/>
+      <w:r>
+        <w:rPr>
+          <w:rFonts w:ascii="Consolas" w:hAnsi="Consolas" w:cs="Consolas"/>
+          <w:sz w:val="16"/>
+          <w:szCs w:val="16"/>
         </w:rPr>
         <w:t>ebu</w:t>
       </w:r>
@@ -1167,113 +1174,348 @@
       <w:r>
         <w:rPr>
           <w:rFonts w:ascii="Consolas" w:hAnsi="Consolas" w:cs="Consolas"/>
-          <w:sz w:val="18"/>
-          <w:szCs w:val="18"/>
+          <w:sz w:val="16"/>
+          <w:szCs w:val="16"/>
         </w:rPr>
         <w:t>-core &lt;file&gt;     Write emb</w:t>
       </w:r>
       <w:r>
         <w:rPr>
           <w:rFonts w:ascii="Consolas" w:hAnsi="Consolas" w:cs="Consolas"/>
-          <w:sz w:val="18"/>
-          <w:szCs w:val="18"/>
+          <w:sz w:val="16"/>
+          <w:szCs w:val="16"/>
         </w:rPr>
         <w:t>edded EBU Core metadata to file</w:t>
       </w:r>
       <w:r>
         <w:rPr>
           <w:rFonts w:ascii="Consolas" w:hAnsi="Consolas" w:cs="Consolas"/>
-          <w:sz w:val="18"/>
-          <w:szCs w:val="18"/>
+          <w:sz w:val="16"/>
+          <w:szCs w:val="16"/>
         </w:rPr>
         <w:br/>
-      </w:r>
-      <w:r>
-        <w:rPr>
-          <w:rFonts w:ascii="Consolas" w:hAnsi="Consolas" w:cs="Consolas"/>
-          <w:sz w:val="18"/>
-          <w:szCs w:val="18"/>
-        </w:rPr>
-        <w:t xml:space="preserve"> --force-header        Force metadata to be app</w:t>
-      </w:r>
-      <w:r>
-        <w:rPr>
-          <w:rFonts w:ascii="Consolas" w:hAnsi="Consolas" w:cs="Consolas"/>
-          <w:sz w:val="18"/>
-          <w:szCs w:val="18"/>
+        <w:t xml:space="preserve"> </w:t>
+      </w:r>
+      <w:r>
+        <w:rPr>
+          <w:rFonts w:ascii="Consolas" w:hAnsi="Consolas" w:cs="Consolas"/>
+          <w:sz w:val="16"/>
+          <w:szCs w:val="16"/>
+        </w:rPr>
+        <w:t>--force-header        Force metadata to be app</w:t>
+      </w:r>
+      <w:r>
+        <w:rPr>
+          <w:rFonts w:ascii="Consolas" w:hAnsi="Consolas" w:cs="Consolas"/>
+          <w:sz w:val="16"/>
+          <w:szCs w:val="16"/>
         </w:rPr>
         <w:t>ended into the header partition</w:t>
       </w:r>
       <w:r>
         <w:rPr>
           <w:rFonts w:ascii="Consolas" w:hAnsi="Consolas" w:cs="Consolas"/>
-          <w:sz w:val="18"/>
-          <w:szCs w:val="18"/>
+          <w:sz w:val="16"/>
+          <w:szCs w:val="16"/>
         </w:rPr>
         <w:br/>
-      </w:r>
-      <w:r>
-        <w:rPr>
-          <w:rFonts w:ascii="Consolas" w:hAnsi="Consolas" w:cs="Consolas"/>
-          <w:sz w:val="18"/>
-          <w:szCs w:val="18"/>
-        </w:rPr>
-        <w:t xml:space="preserve"> --dark                Write EBU Core me</w:t>
-      </w:r>
-      <w:r>
-        <w:rPr>
-          <w:rFonts w:ascii="Consolas" w:hAnsi="Consolas" w:cs="Consolas"/>
-          <w:sz w:val="18"/>
-          <w:szCs w:val="18"/>
-        </w:rPr>
-        <w:t>tadata into a dark metadata set</w:t>
-      </w:r>
-      <w:r>
-        <w:rPr>
-          <w:rFonts w:ascii="Consolas" w:hAnsi="Consolas" w:cs="Consolas"/>
-          <w:sz w:val="18"/>
-          <w:szCs w:val="18"/>
+        <w:t xml:space="preserve"> </w:t>
+      </w:r>
+      <w:r>
+        <w:rPr>
+          <w:rFonts w:ascii="Consolas" w:hAnsi="Consolas" w:cs="Consolas"/>
+          <w:sz w:val="16"/>
+          <w:szCs w:val="16"/>
+        </w:rPr>
+        <w:t xml:space="preserve">--dark                Write EBU Core metadata </w:t>
+      </w:r>
+      <w:r>
+        <w:rPr>
+          <w:rFonts w:ascii="Consolas" w:hAnsi="Consolas" w:cs="Consolas"/>
+          <w:sz w:val="16"/>
+          <w:szCs w:val="16"/>
+        </w:rPr>
+        <w:t>into a dark metadata set</w:t>
+      </w:r>
+      <w:r>
+        <w:rPr>
+          <w:rFonts w:ascii="Consolas" w:hAnsi="Consolas" w:cs="Consolas"/>
+          <w:sz w:val="16"/>
+          <w:szCs w:val="16"/>
         </w:rPr>
         <w:br/>
-      </w:r>
-      <w:r>
-        <w:rPr>
-          <w:rFonts w:ascii="Consolas" w:hAnsi="Consolas" w:cs="Consolas"/>
-          <w:sz w:val="18"/>
-          <w:szCs w:val="18"/>
-        </w:rPr>
-        <w:t xml:space="preserve"> --sidecar             Write EBU Core m</w:t>
-      </w:r>
-      <w:r>
-        <w:rPr>
-          <w:rFonts w:ascii="Consolas" w:hAnsi="Consolas" w:cs="Consolas"/>
-          <w:sz w:val="18"/>
-          <w:szCs w:val="18"/>
+        <w:t xml:space="preserve"> </w:t>
+      </w:r>
+      <w:r>
+        <w:rPr>
+          <w:rFonts w:ascii="Consolas" w:hAnsi="Consolas" w:cs="Consolas"/>
+          <w:sz w:val="16"/>
+          <w:szCs w:val="16"/>
+        </w:rPr>
+        <w:t>--sidecar             Write EBU Core m</w:t>
+      </w:r>
+      <w:r>
+        <w:rPr>
+          <w:rFonts w:ascii="Consolas" w:hAnsi="Consolas" w:cs="Consolas"/>
+          <w:sz w:val="16"/>
+          <w:szCs w:val="16"/>
         </w:rPr>
         <w:t>etadata as a side-car reference</w:t>
       </w:r>
       <w:r>
         <w:rPr>
           <w:rFonts w:ascii="Consolas" w:hAnsi="Consolas" w:cs="Consolas"/>
-          <w:sz w:val="18"/>
-          <w:szCs w:val="18"/>
+          <w:sz w:val="16"/>
+          <w:szCs w:val="16"/>
         </w:rPr>
         <w:br/>
-      </w:r>
-      <w:r>
-        <w:rPr>
-          <w:rFonts w:ascii="Consolas" w:hAnsi="Consolas" w:cs="Consolas"/>
-          <w:sz w:val="18"/>
-          <w:szCs w:val="18"/>
-        </w:rPr>
-        <w:t xml:space="preserve"> --remove              </w:t>
-      </w:r>
-      <w:proofErr w:type="spellStart"/>
-      <w:r>
-        <w:rPr>
-          <w:rFonts w:ascii="Consolas" w:hAnsi="Consolas" w:cs="Consolas"/>
-          <w:sz w:val="18"/>
-          <w:szCs w:val="18"/>
+        <w:t xml:space="preserve"> </w:t>
+      </w:r>
+      <w:r>
+        <w:rPr>
+          <w:rFonts w:ascii="Consolas" w:hAnsi="Consolas" w:cs="Consolas"/>
+          <w:sz w:val="16"/>
+          <w:szCs w:val="16"/>
+        </w:rPr>
+        <w:t>--dark-key            Use this custom dark metad</w:t>
+      </w:r>
+      <w:r>
+        <w:rPr>
+          <w:rFonts w:ascii="Consolas" w:hAnsi="Consolas" w:cs="Consolas"/>
+          <w:sz w:val="16"/>
+          <w:szCs w:val="16"/>
+        </w:rPr>
+        <w:t>ata key for metadata embedding.</w:t>
+      </w:r>
+      <w:r>
+        <w:rPr>
+          <w:rFonts w:ascii="Consolas" w:hAnsi="Consolas" w:cs="Consolas"/>
+          <w:sz w:val="16"/>
+          <w:szCs w:val="16"/>
+        </w:rPr>
+        <w:br/>
+        <w:t xml:space="preserve">                       The provided key should a SMPTE UL, formatted as a '</w:t>
+      </w:r>
+      <w:proofErr w:type="spellStart"/>
+      <w:r>
+        <w:rPr>
+          <w:rFonts w:ascii="Consolas" w:hAnsi="Consolas" w:cs="Consolas"/>
+          <w:sz w:val="16"/>
+          <w:szCs w:val="16"/>
+        </w:rPr>
+        <w:t>urn</w:t>
+      </w:r>
+      <w:proofErr w:type="gramStart"/>
+      <w:r>
+        <w:rPr>
+          <w:rFonts w:ascii="Consolas" w:hAnsi="Consolas" w:cs="Consolas"/>
+          <w:sz w:val="16"/>
+          <w:szCs w:val="16"/>
+        </w:rPr>
+        <w:t>:smpte:ul</w:t>
+      </w:r>
+      <w:proofErr w:type="spellEnd"/>
+      <w:proofErr w:type="gramEnd"/>
+      <w:r>
+        <w:rPr>
+          <w:rFonts w:ascii="Consolas" w:hAnsi="Consolas" w:cs="Consolas"/>
+          <w:sz w:val="16"/>
+          <w:szCs w:val="16"/>
+        </w:rPr>
+        <w:t>:...'</w:t>
+      </w:r>
+      <w:r>
+        <w:rPr>
+          <w:rFonts w:ascii="Consolas" w:hAnsi="Consolas" w:cs="Consolas"/>
+          <w:sz w:val="16"/>
+          <w:szCs w:val="16"/>
+        </w:rPr>
+        <w:t>.</w:t>
+      </w:r>
+      <w:r>
+        <w:rPr>
+          <w:rFonts w:ascii="Consolas" w:hAnsi="Consolas" w:cs="Consolas"/>
+          <w:sz w:val="16"/>
+          <w:szCs w:val="16"/>
+        </w:rPr>
+        <w:br/>
+        <w:t xml:space="preserve"> </w:t>
+      </w:r>
+      <w:proofErr w:type="gramStart"/>
+      <w:r>
+        <w:rPr>
+          <w:rFonts w:ascii="Consolas" w:hAnsi="Consolas" w:cs="Consolas"/>
+          <w:sz w:val="16"/>
+          <w:szCs w:val="16"/>
+        </w:rPr>
+        <w:t xml:space="preserve">--rp2057              Embed EBU Core metadata according </w:t>
+      </w:r>
+      <w:r>
+        <w:rPr>
+          <w:rFonts w:ascii="Consolas" w:hAnsi="Consolas" w:cs="Consolas"/>
+          <w:sz w:val="16"/>
+          <w:szCs w:val="16"/>
+        </w:rPr>
+        <w:t>to SMPTE RP 2057 XML embedding</w:t>
+      </w:r>
+      <w:r>
+        <w:rPr>
+          <w:rFonts w:ascii="Consolas" w:hAnsi="Consolas" w:cs="Consolas"/>
+          <w:sz w:val="16"/>
+          <w:szCs w:val="16"/>
+        </w:rPr>
+        <w:t>.</w:t>
+      </w:r>
+      <w:proofErr w:type="gramEnd"/>
+      <w:r>
+        <w:rPr>
+          <w:rFonts w:ascii="Consolas" w:hAnsi="Consolas" w:cs="Consolas"/>
+          <w:sz w:val="16"/>
+          <w:szCs w:val="16"/>
+        </w:rPr>
+        <w:br/>
+      </w:r>
+      <w:r>
+        <w:rPr>
+          <w:rFonts w:ascii="Consolas" w:hAnsi="Consolas" w:cs="Consolas"/>
+          <w:sz w:val="16"/>
+          <w:szCs w:val="16"/>
+        </w:rPr>
+        <w:t xml:space="preserve">                       If the XML size is less than 64KB and uses UTF-8 </w:t>
+      </w:r>
+      <w:r>
+        <w:rPr>
+          <w:rFonts w:ascii="Consolas" w:hAnsi="Consolas" w:cs="Consolas"/>
+          <w:sz w:val="16"/>
+          <w:szCs w:val="16"/>
+        </w:rPr>
+        <w:t>or UTF-16 encoding</w:t>
+      </w:r>
+      <w:r>
+        <w:rPr>
+          <w:rFonts w:ascii="Consolas" w:hAnsi="Consolas" w:cs="Consolas"/>
+          <w:sz w:val="16"/>
+          <w:szCs w:val="16"/>
+        </w:rPr>
+        <w:br/>
+        <w:t xml:space="preserve">                       </w:t>
+      </w:r>
+      <w:r>
+        <w:rPr>
+          <w:rFonts w:ascii="Consolas" w:hAnsi="Consolas" w:cs="Consolas"/>
+          <w:sz w:val="16"/>
+          <w:szCs w:val="16"/>
+        </w:rPr>
+        <w:t xml:space="preserve">(declared in </w:t>
+      </w:r>
+      <w:r>
+        <w:rPr>
+          <w:rFonts w:ascii="Consolas" w:hAnsi="Consolas" w:cs="Consolas"/>
+          <w:sz w:val="16"/>
+          <w:szCs w:val="16"/>
+        </w:rPr>
+        <w:t xml:space="preserve">the XML </w:t>
+      </w:r>
+      <w:proofErr w:type="spellStart"/>
+      <w:r>
+        <w:rPr>
+          <w:rFonts w:ascii="Consolas" w:hAnsi="Consolas" w:cs="Consolas"/>
+          <w:sz w:val="16"/>
+          <w:szCs w:val="16"/>
+        </w:rPr>
+        <w:t>prolog</w:t>
+      </w:r>
+      <w:proofErr w:type="spellEnd"/>
+      <w:r>
+        <w:rPr>
+          <w:rFonts w:ascii="Consolas" w:hAnsi="Consolas" w:cs="Consolas"/>
+          <w:sz w:val="16"/>
+          <w:szCs w:val="16"/>
+        </w:rPr>
+        <w:t>) then the XML data is included in</w:t>
+      </w:r>
+      <w:r>
+        <w:rPr>
+          <w:rFonts w:ascii="Consolas" w:hAnsi="Consolas" w:cs="Consolas"/>
+          <w:sz w:val="16"/>
+          <w:szCs w:val="16"/>
+        </w:rPr>
+        <w:t xml:space="preserve"> the header</w:t>
+      </w:r>
+      <w:r>
+        <w:rPr>
+          <w:rFonts w:ascii="Consolas" w:hAnsi="Consolas" w:cs="Consolas"/>
+          <w:sz w:val="16"/>
+          <w:szCs w:val="16"/>
+        </w:rPr>
+        <w:br/>
+        <w:t xml:space="preserve">                       </w:t>
+      </w:r>
+      <w:r>
+        <w:rPr>
+          <w:rFonts w:ascii="Consolas" w:hAnsi="Consolas" w:cs="Consolas"/>
+          <w:sz w:val="16"/>
+          <w:szCs w:val="16"/>
+        </w:rPr>
+        <w:t xml:space="preserve">metadata. Otherwise </w:t>
+      </w:r>
+      <w:r>
+        <w:rPr>
+          <w:rFonts w:ascii="Consolas" w:hAnsi="Consolas" w:cs="Consolas"/>
+          <w:sz w:val="16"/>
+          <w:szCs w:val="16"/>
+        </w:rPr>
+        <w:t>a Generic Stream partitio</w:t>
+      </w:r>
+      <w:r>
+        <w:rPr>
+          <w:rFonts w:ascii="Consolas" w:hAnsi="Consolas" w:cs="Consolas"/>
+          <w:sz w:val="16"/>
+          <w:szCs w:val="16"/>
+        </w:rPr>
+        <w:t>n is used to hold the XML data.</w:t>
+      </w:r>
+      <w:r>
+        <w:rPr>
+          <w:rFonts w:ascii="Consolas" w:hAnsi="Consolas" w:cs="Consolas"/>
+          <w:sz w:val="16"/>
+          <w:szCs w:val="16"/>
+        </w:rPr>
+        <w:br/>
+        <w:t xml:space="preserve"> </w:t>
+      </w:r>
+      <w:r>
+        <w:rPr>
+          <w:rFonts w:ascii="Consolas" w:hAnsi="Consolas" w:cs="Consolas"/>
+          <w:sz w:val="16"/>
+          <w:szCs w:val="16"/>
+        </w:rPr>
+        <w:t>--</w:t>
+      </w:r>
+      <w:proofErr w:type="gramStart"/>
+      <w:r>
+        <w:rPr>
+          <w:rFonts w:ascii="Consolas" w:hAnsi="Consolas" w:cs="Consolas"/>
+          <w:sz w:val="16"/>
+          <w:szCs w:val="16"/>
+        </w:rPr>
+        <w:t>remove</w:t>
+      </w:r>
+      <w:proofErr w:type="gramEnd"/>
+      <w:r>
+        <w:rPr>
+          <w:rFonts w:ascii="Consolas" w:hAnsi="Consolas" w:cs="Consolas"/>
+          <w:sz w:val="16"/>
+          <w:szCs w:val="16"/>
+        </w:rPr>
+        <w:t xml:space="preserve">              </w:t>
+      </w:r>
+      <w:proofErr w:type="spellStart"/>
+      <w:r>
+        <w:rPr>
+          <w:rFonts w:ascii="Consolas" w:hAnsi="Consolas" w:cs="Consolas"/>
+          <w:sz w:val="16"/>
+          <w:szCs w:val="16"/>
         </w:rPr>
         <w:t>Remove</w:t>
       </w:r>
@@ -1281,10 +1523,402 @@
       <w:r>
         <w:rPr>
           <w:rFonts w:ascii="Consolas" w:hAnsi="Consolas" w:cs="Consolas"/>
-          <w:sz w:val="18"/>
-          <w:szCs w:val="18"/>
-        </w:rPr>
-        <w:t xml:space="preserve"> EBU Core metadata from the MXF file header metadata</w:t>
+          <w:sz w:val="16"/>
+          <w:szCs w:val="16"/>
+        </w:rPr>
+        <w:t xml:space="preserve"> EBU Core metadata fr</w:t>
+      </w:r>
+      <w:r>
+        <w:rPr>
+          <w:rFonts w:ascii="Consolas" w:hAnsi="Consolas" w:cs="Consolas"/>
+          <w:sz w:val="16"/>
+          <w:szCs w:val="16"/>
+        </w:rPr>
+        <w:t>om the MXF file header metadata</w:t>
+      </w:r>
+      <w:r>
+        <w:rPr>
+          <w:rFonts w:ascii="Consolas" w:hAnsi="Consolas" w:cs="Consolas"/>
+          <w:sz w:val="16"/>
+          <w:szCs w:val="16"/>
+        </w:rPr>
+        <w:br/>
+      </w:r>
+      <w:r>
+        <w:rPr>
+          <w:rFonts w:ascii="Consolas" w:hAnsi="Consolas" w:cs="Consolas"/>
+          <w:sz w:val="16"/>
+          <w:szCs w:val="16"/>
+        </w:rPr>
+        <w:t>SMPTE RP2057-based XML</w:t>
+      </w:r>
+      <w:r>
+        <w:rPr>
+          <w:rFonts w:ascii="Consolas" w:hAnsi="Consolas" w:cs="Consolas"/>
+          <w:sz w:val="16"/>
+          <w:szCs w:val="16"/>
+        </w:rPr>
+        <w:t xml:space="preserve"> embedding options:</w:t>
+      </w:r>
+      <w:r>
+        <w:rPr>
+          <w:rFonts w:ascii="Consolas" w:hAnsi="Consolas" w:cs="Consolas"/>
+          <w:sz w:val="16"/>
+          <w:szCs w:val="16"/>
+        </w:rPr>
+        <w:br/>
+      </w:r>
+      <w:r>
+        <w:rPr>
+          <w:rFonts w:ascii="Consolas" w:hAnsi="Consolas" w:cs="Consolas"/>
+          <w:sz w:val="16"/>
+          <w:szCs w:val="16"/>
+        </w:rPr>
+        <w:lastRenderedPageBreak/>
+        <w:t xml:space="preserve"> </w:t>
+      </w:r>
+      <w:r>
+        <w:rPr>
+          <w:rFonts w:ascii="Consolas" w:hAnsi="Consolas" w:cs="Consolas"/>
+          <w:sz w:val="16"/>
+          <w:szCs w:val="16"/>
+        </w:rPr>
+        <w:t>--xml-scheme-id &lt;id&gt;  Set the XML payload scheme identifier associated with</w:t>
+      </w:r>
+      <w:r>
+        <w:rPr>
+          <w:rFonts w:ascii="Consolas" w:hAnsi="Consolas" w:cs="Consolas"/>
+          <w:sz w:val="16"/>
+          <w:szCs w:val="16"/>
+        </w:rPr>
+        <w:t xml:space="preserve"> </w:t>
+      </w:r>
+      <w:r>
+        <w:rPr>
+          <w:rFonts w:ascii="Consolas" w:hAnsi="Consolas" w:cs="Consolas"/>
+          <w:sz w:val="16"/>
+          <w:szCs w:val="16"/>
+        </w:rPr>
+        <w:br/>
+        <w:t xml:space="preserve">                       </w:t>
+      </w:r>
+      <w:r>
+        <w:rPr>
+          <w:rFonts w:ascii="Consolas" w:hAnsi="Consolas" w:cs="Consolas"/>
+          <w:sz w:val="16"/>
+          <w:szCs w:val="16"/>
+        </w:rPr>
+        <w:t>the RP-2057-embedded metadata.</w:t>
+      </w:r>
+      <w:r>
+        <w:rPr>
+          <w:rFonts w:ascii="Consolas" w:hAnsi="Consolas" w:cs="Consolas"/>
+          <w:sz w:val="16"/>
+          <w:szCs w:val="16"/>
+        </w:rPr>
+        <w:br/>
+      </w:r>
+      <w:r>
+        <w:rPr>
+          <w:rFonts w:ascii="Consolas" w:hAnsi="Consolas" w:cs="Consolas"/>
+          <w:sz w:val="16"/>
+          <w:szCs w:val="16"/>
+        </w:rPr>
+        <w:t xml:space="preserve">                       Th</w:t>
+      </w:r>
+      <w:r>
+        <w:rPr>
+          <w:rFonts w:ascii="Consolas" w:hAnsi="Consolas" w:cs="Consolas"/>
+          <w:sz w:val="16"/>
+          <w:szCs w:val="16"/>
+        </w:rPr>
+        <w:t>e &lt;id&gt; is one of the following:</w:t>
+      </w:r>
+      <w:r>
+        <w:rPr>
+          <w:rFonts w:ascii="Consolas" w:hAnsi="Consolas" w:cs="Consolas"/>
+          <w:sz w:val="16"/>
+          <w:szCs w:val="16"/>
+        </w:rPr>
+        <w:br/>
+        <w:t xml:space="preserve">                         </w:t>
+      </w:r>
+      <w:r>
+        <w:rPr>
+          <w:rFonts w:ascii="Consolas" w:hAnsi="Consolas" w:cs="Consolas"/>
+          <w:sz w:val="16"/>
+          <w:szCs w:val="16"/>
+        </w:rPr>
+        <w:t>* a SMPTE UL, formatted as a '</w:t>
+      </w:r>
+      <w:proofErr w:type="spellStart"/>
+      <w:r>
+        <w:rPr>
+          <w:rFonts w:ascii="Consolas" w:hAnsi="Consolas" w:cs="Consolas"/>
+          <w:sz w:val="16"/>
+          <w:szCs w:val="16"/>
+        </w:rPr>
+        <w:t>ur</w:t>
+      </w:r>
+      <w:r>
+        <w:rPr>
+          <w:rFonts w:ascii="Consolas" w:hAnsi="Consolas" w:cs="Consolas"/>
+          <w:sz w:val="16"/>
+          <w:szCs w:val="16"/>
+        </w:rPr>
+        <w:t>n</w:t>
+      </w:r>
+      <w:proofErr w:type="gramStart"/>
+      <w:r>
+        <w:rPr>
+          <w:rFonts w:ascii="Consolas" w:hAnsi="Consolas" w:cs="Consolas"/>
+          <w:sz w:val="16"/>
+          <w:szCs w:val="16"/>
+        </w:rPr>
+        <w:t>:smpte:ul</w:t>
+      </w:r>
+      <w:proofErr w:type="spellEnd"/>
+      <w:proofErr w:type="gramEnd"/>
+      <w:r>
+        <w:rPr>
+          <w:rFonts w:ascii="Consolas" w:hAnsi="Consolas" w:cs="Consolas"/>
+          <w:sz w:val="16"/>
+          <w:szCs w:val="16"/>
+        </w:rPr>
+        <w:t>:...',</w:t>
+      </w:r>
+      <w:r>
+        <w:rPr>
+          <w:rFonts w:ascii="Consolas" w:hAnsi="Consolas" w:cs="Consolas"/>
+          <w:sz w:val="16"/>
+          <w:szCs w:val="16"/>
+        </w:rPr>
+        <w:br/>
+      </w:r>
+      <w:r>
+        <w:rPr>
+          <w:rFonts w:ascii="Consolas" w:hAnsi="Consolas" w:cs="Consolas"/>
+          <w:sz w:val="16"/>
+          <w:szCs w:val="16"/>
+        </w:rPr>
+        <w:t xml:space="preserve">                         * a UUID, formatted as a '</w:t>
+      </w:r>
+      <w:proofErr w:type="spellStart"/>
+      <w:r>
+        <w:rPr>
+          <w:rFonts w:ascii="Consolas" w:hAnsi="Consolas" w:cs="Consolas"/>
+          <w:sz w:val="16"/>
+          <w:szCs w:val="16"/>
+        </w:rPr>
+        <w:t>urn:uuid</w:t>
+      </w:r>
+      <w:proofErr w:type="spellEnd"/>
+      <w:r>
+        <w:rPr>
+          <w:rFonts w:ascii="Consolas" w:hAnsi="Consolas" w:cs="Consolas"/>
+          <w:sz w:val="16"/>
+          <w:szCs w:val="16"/>
+        </w:rPr>
+        <w:t>:...'</w:t>
+      </w:r>
+      <w:r>
+        <w:rPr>
+          <w:rFonts w:ascii="Consolas" w:hAnsi="Consolas" w:cs="Consolas"/>
+          <w:sz w:val="16"/>
+          <w:szCs w:val="16"/>
+        </w:rPr>
+        <w:t xml:space="preserve"> </w:t>
+      </w:r>
+      <w:r>
+        <w:rPr>
+          <w:rFonts w:ascii="Consolas" w:hAnsi="Consolas" w:cs="Consolas"/>
+          <w:sz w:val="16"/>
+          <w:szCs w:val="16"/>
+        </w:rPr>
+        <w:t xml:space="preserve">or as </w:t>
+      </w:r>
+      <w:r>
+        <w:rPr>
+          <w:rFonts w:ascii="Consolas" w:hAnsi="Consolas" w:cs="Consolas"/>
+          <w:sz w:val="16"/>
+          <w:szCs w:val="16"/>
+        </w:rPr>
+        <w:br/>
+        <w:t xml:space="preserve">                           </w:t>
+      </w:r>
+      <w:r>
+        <w:rPr>
+          <w:rFonts w:ascii="Consolas" w:hAnsi="Consolas" w:cs="Consolas"/>
+          <w:sz w:val="16"/>
+          <w:szCs w:val="16"/>
+        </w:rPr>
+        <w:t>32 hexadecimal character</w:t>
+      </w:r>
+      <w:r>
+        <w:rPr>
+          <w:rFonts w:ascii="Consolas" w:hAnsi="Consolas" w:cs="Consolas"/>
+          <w:sz w:val="16"/>
+          <w:szCs w:val="16"/>
+        </w:rPr>
+        <w:t>s using a '.' or '-' separator.</w:t>
+      </w:r>
+      <w:r>
+        <w:rPr>
+          <w:rFonts w:ascii="Consolas" w:hAnsi="Consolas" w:cs="Consolas"/>
+          <w:sz w:val="16"/>
+          <w:szCs w:val="16"/>
+        </w:rPr>
+        <w:br/>
+        <w:t xml:space="preserve">                       </w:t>
+      </w:r>
+      <w:r>
+        <w:rPr>
+          <w:rFonts w:ascii="Consolas" w:hAnsi="Consolas" w:cs="Consolas"/>
+          <w:sz w:val="16"/>
+          <w:szCs w:val="16"/>
+        </w:rPr>
+        <w:t xml:space="preserve">A default EBU Core scheme identifier is used </w:t>
+      </w:r>
+      <w:r>
+        <w:rPr>
+          <w:rFonts w:ascii="Consolas" w:hAnsi="Consolas" w:cs="Consolas"/>
+          <w:sz w:val="16"/>
+          <w:szCs w:val="16"/>
+        </w:rPr>
+        <w:t>if this option is not provided.</w:t>
+      </w:r>
+      <w:r>
+        <w:rPr>
+          <w:rFonts w:ascii="Consolas" w:hAnsi="Consolas" w:cs="Consolas"/>
+          <w:sz w:val="16"/>
+          <w:szCs w:val="16"/>
+        </w:rPr>
+        <w:br/>
+        <w:t xml:space="preserve"> </w:t>
+      </w:r>
+      <w:r>
+        <w:rPr>
+          <w:rFonts w:ascii="Consolas" w:hAnsi="Consolas" w:cs="Consolas"/>
+          <w:sz w:val="16"/>
+          <w:szCs w:val="16"/>
+        </w:rPr>
+        <w:t>--xml-</w:t>
+      </w:r>
+      <w:proofErr w:type="spellStart"/>
+      <w:r>
+        <w:rPr>
+          <w:rFonts w:ascii="Consolas" w:hAnsi="Consolas" w:cs="Consolas"/>
+          <w:sz w:val="16"/>
+          <w:szCs w:val="16"/>
+        </w:rPr>
+        <w:t>lang</w:t>
+      </w:r>
+      <w:proofErr w:type="spellEnd"/>
+      <w:r>
+        <w:rPr>
+          <w:rFonts w:ascii="Consolas" w:hAnsi="Consolas" w:cs="Consolas"/>
+          <w:sz w:val="16"/>
+          <w:szCs w:val="16"/>
+        </w:rPr>
+        <w:t xml:space="preserve"> &lt;tag&gt;      </w:t>
+      </w:r>
+      <w:proofErr w:type="gramStart"/>
+      <w:r>
+        <w:rPr>
+          <w:rFonts w:ascii="Consolas" w:hAnsi="Consolas" w:cs="Consolas"/>
+          <w:sz w:val="16"/>
+          <w:szCs w:val="16"/>
+        </w:rPr>
+        <w:t>Set</w:t>
+      </w:r>
+      <w:proofErr w:type="gramEnd"/>
+      <w:r>
+        <w:rPr>
+          <w:rFonts w:ascii="Consolas" w:hAnsi="Consolas" w:cs="Consolas"/>
+          <w:sz w:val="16"/>
+          <w:szCs w:val="16"/>
+        </w:rPr>
+        <w:t xml:space="preserve"> the RFC 5646 language tag associated with the RP-2057-embedded metadata.</w:t>
+      </w:r>
+      <w:r>
+        <w:rPr>
+          <w:rFonts w:ascii="Consolas" w:hAnsi="Consolas" w:cs="Consolas"/>
+          <w:sz w:val="16"/>
+          <w:szCs w:val="16"/>
+        </w:rPr>
+        <w:br/>
+        <w:t xml:space="preserve"> </w:t>
+      </w:r>
+      <w:r>
+        <w:rPr>
+          <w:rFonts w:ascii="Consolas" w:hAnsi="Consolas" w:cs="Consolas"/>
+          <w:sz w:val="16"/>
+          <w:szCs w:val="16"/>
+        </w:rPr>
+        <w:t xml:space="preserve">                      Defaults to the </w:t>
+      </w:r>
+      <w:proofErr w:type="spellStart"/>
+      <w:r>
+        <w:rPr>
+          <w:rFonts w:ascii="Consolas" w:hAnsi="Consolas" w:cs="Consolas"/>
+          <w:sz w:val="16"/>
+          <w:szCs w:val="16"/>
+        </w:rPr>
+        <w:t>xml</w:t>
+      </w:r>
+      <w:proofErr w:type="gramStart"/>
+      <w:r>
+        <w:rPr>
+          <w:rFonts w:ascii="Consolas" w:hAnsi="Consolas" w:cs="Consolas"/>
+          <w:sz w:val="16"/>
+          <w:szCs w:val="16"/>
+        </w:rPr>
+        <w:t>:lang</w:t>
+      </w:r>
+      <w:proofErr w:type="spellEnd"/>
+      <w:proofErr w:type="gramEnd"/>
+      <w:r>
+        <w:rPr>
+          <w:rFonts w:ascii="Consolas" w:hAnsi="Consolas" w:cs="Consolas"/>
+          <w:sz w:val="16"/>
+          <w:szCs w:val="16"/>
+        </w:rPr>
+        <w:t xml:space="preserve"> attribute in the root element </w:t>
+      </w:r>
+      <w:r>
+        <w:rPr>
+          <w:rFonts w:ascii="Consolas" w:hAnsi="Consolas" w:cs="Consolas"/>
+          <w:sz w:val="16"/>
+          <w:szCs w:val="16"/>
+        </w:rPr>
+        <w:br/>
+        <w:t xml:space="preserve">                       </w:t>
+      </w:r>
+      <w:r>
+        <w:rPr>
+          <w:rFonts w:ascii="Consolas" w:hAnsi="Consolas" w:cs="Consolas"/>
+          <w:sz w:val="16"/>
+          <w:szCs w:val="16"/>
+        </w:rPr>
+        <w:t xml:space="preserve">or </w:t>
+      </w:r>
+      <w:r>
+        <w:rPr>
+          <w:rFonts w:ascii="Consolas" w:hAnsi="Consolas" w:cs="Consolas"/>
+          <w:sz w:val="16"/>
+          <w:szCs w:val="16"/>
+        </w:rPr>
+        <w:t>empty string if not pre</w:t>
+      </w:r>
+      <w:bookmarkStart w:id="0" w:name="_GoBack"/>
+      <w:bookmarkEnd w:id="0"/>
+      <w:r>
+        <w:rPr>
+          <w:rFonts w:ascii="Consolas" w:hAnsi="Consolas" w:cs="Consolas"/>
+          <w:sz w:val="16"/>
+          <w:szCs w:val="16"/>
+        </w:rPr>
+        <w:t>sent.</w:t>
       </w:r>
     </w:p>
     <w:p>
@@ -1295,6 +1929,11 @@
           <w:bottom w:val="single" w:sz="4" w:space="1" w:color="auto"/>
           <w:right w:val="single" w:sz="4" w:space="1" w:color="auto"/>
         </w:pBdr>
+        <w:rPr>
+          <w:rFonts w:ascii="Consolas" w:hAnsi="Consolas" w:cs="Consolas"/>
+          <w:sz w:val="18"/>
+          <w:szCs w:val="18"/>
+        </w:rPr>
       </w:pPr>
       <w:r>
         <w:t xml:space="preserve">To use the SDK in this mode, use one of the </w:t>
@@ -1356,7 +1995,6 @@
           <w:noProof/>
           <w:lang w:eastAsia="en-GB"/>
         </w:rPr>
-        <w:lastRenderedPageBreak/>
         <w:drawing>
           <wp:inline distT="0" distB="0" distL="0" distR="0" wp14:anchorId="2F685D59" wp14:editId="51D1F02E">
             <wp:extent cx="5760720" cy="2863824"/>
@@ -1474,7 +2112,13 @@
         <w:t>, t</w:t>
       </w:r>
       <w:r>
-        <w:t xml:space="preserve">here are three ways in which the SDK </w:t>
+        <w:t xml:space="preserve">here are </w:t>
+      </w:r>
+      <w:r>
+        <w:t xml:space="preserve">four </w:t>
+      </w:r>
+      <w:r>
+        <w:t xml:space="preserve">ways in which the SDK </w:t>
       </w:r>
       <w:r>
         <w:t>can write</w:t>
@@ -1506,6 +2150,12 @@
       <w:proofErr w:type="spellEnd"/>
       <w:r>
         <w:t xml:space="preserve"> can be embedded as a full object tree of KLV packets, as a minimal number of KLV packets that refer to the external file as side-car metadata, or the XML representation can be inserted into a single ‘dark’ KLV packet at the end of the header metadata. </w:t>
+      </w:r>
+      <w:r>
+        <w:t>F</w:t>
+      </w:r>
+      <w:r>
+        <w:t xml:space="preserve">inally, a text-based embedding method compliant with SMPTE RP 2057 is now also supported. </w:t>
       </w:r>
       <w:r>
         <w:t xml:space="preserve">All </w:t>
@@ -1640,6 +2290,7 @@
     </w:p>
     <w:p>
       <w:r>
+        <w:lastRenderedPageBreak/>
         <w:t>Additionally, t</w:t>
       </w:r>
       <w:r>
@@ -1773,7 +2424,6 @@
           <w:noProof/>
           <w:lang w:eastAsia="en-GB"/>
         </w:rPr>
-        <w:lastRenderedPageBreak/>
         <w:drawing>
           <wp:inline distT="0" distB="0" distL="0" distR="0">
             <wp:extent cx="5521325" cy="2567305"/>
@@ -2003,12 +2653,54 @@
         <w:pStyle w:val="Heading4"/>
       </w:pPr>
       <w:r>
-        <w:t>‘Dark’ serialization</w:t>
+        <w:t>SMPTE RP2057-based serialization</w:t>
       </w:r>
     </w:p>
     <w:p>
       <w:r>
-        <w:t xml:space="preserve">The third method of </w:t>
+        <w:t>In version 2.0 of the SDK, metadata embedding according to SMPTE RP2057</w:t>
+      </w:r>
+      <w:r>
+        <w:t>:2011</w:t>
+      </w:r>
+      <w:r>
+        <w:t xml:space="preserve"> has been added. </w:t>
+      </w:r>
+      <w:r>
+        <w:t xml:space="preserve">This recommended practice defines a generic way of embedding </w:t>
+      </w:r>
+      <w:r>
+        <w:t xml:space="preserve">XML-based content into MXF files, without the need for extensive KLV modelling. </w:t>
+      </w:r>
+      <w:r>
+        <w:t xml:space="preserve">Similar to </w:t>
+      </w:r>
+      <w:r>
+        <w:t>s</w:t>
+      </w:r>
+      <w:r>
+        <w:t xml:space="preserve">ide-car serialization, a basic metadata framework is attached to the MXF timeline and this framework </w:t>
+      </w:r>
+      <w:r>
+        <w:t xml:space="preserve">points to </w:t>
+      </w:r>
+      <w:r>
+        <w:t>the entire XML content in a single KLV packet, or i</w:t>
+      </w:r>
+      <w:r>
+        <w:t>f the XML exceeds the size of a</w:t>
+      </w:r>
+      <w:r>
+        <w:t xml:space="preserve"> KLV local set, the XML content is embedded in a dedicated Generic Stream</w:t>
+      </w:r>
+      <w:r>
+        <w:t xml:space="preserve"> partition in the MXF file</w:t>
+      </w:r>
+      <w:r>
+        <w:t>.</w:t>
+      </w:r>
+      <w:r>
+        <w:t xml:space="preserve"> The SDK supports metadata RP2057-based embedding using a set of default schemes for </w:t>
       </w:r>
       <w:proofErr w:type="spellStart"/>
       <w:r>
@@ -2016,65 +2708,21 @@
       </w:r>
       <w:proofErr w:type="spellEnd"/>
       <w:r>
-        <w:t xml:space="preserve"> serialization involves embedding a single ‘dark’ KLV packet in which the </w:t>
-      </w:r>
-      <w:proofErr w:type="spellStart"/>
-      <w:r>
-        <w:t>EBUCore</w:t>
-      </w:r>
-      <w:proofErr w:type="spellEnd"/>
-      <w:r>
-        <w:t xml:space="preserve"> XML metadata document is written as-is.</w:t>
-      </w:r>
-      <w:r>
-        <w:t xml:space="preserve"> The KLV packet is inserted as the last packet at the end of the regular header metadata and is identified by a specific </w:t>
-      </w:r>
-      <w:proofErr w:type="spellStart"/>
-      <w:r>
-        <w:t>EBUCore</w:t>
-      </w:r>
-      <w:proofErr w:type="spellEnd"/>
-      <w:r>
-        <w:t xml:space="preserve"> ‘dark’ metadata key. </w:t>
-      </w:r>
-      <w:r>
-        <w:t>No further modifications are done to the MXF file metadata.</w:t>
+        <w:t xml:space="preserve"> embedding, but can also be used with custom metadata schemes for other metadata embedding applications.</w:t>
       </w:r>
     </w:p>
     <w:p>
       <w:pPr>
-        <w:pStyle w:val="Heading3"/>
-      </w:pPr>
-      <w:r>
-        <w:t xml:space="preserve">Extraction of </w:t>
-      </w:r>
-      <w:proofErr w:type="spellStart"/>
-      <w:r>
-        <w:t>EBUCore</w:t>
-      </w:r>
-      <w:proofErr w:type="spellEnd"/>
-      <w:r>
-        <w:t xml:space="preserve"> metadata from MXF files</w:t>
+        <w:pStyle w:val="Heading4"/>
+      </w:pPr>
+      <w:r>
+        <w:lastRenderedPageBreak/>
+        <w:t>‘Dark’ serialization</w:t>
       </w:r>
     </w:p>
     <w:p>
       <w:r>
-        <w:t xml:space="preserve">The EBU </w:t>
-      </w:r>
-      <w:r>
-        <w:t xml:space="preserve">MXF </w:t>
-      </w:r>
-      <w:r>
-        <w:t>SDK</w:t>
-      </w:r>
-      <w:r>
-        <w:t xml:space="preserve"> also operates in the reverse direction of the serialization functionality explained </w:t>
-      </w:r>
-      <w:r>
-        <w:t>above.</w:t>
-      </w:r>
-      <w:r>
-        <w:t xml:space="preserve"> </w:t>
+        <w:t xml:space="preserve">The third method of </w:t>
       </w:r>
       <w:proofErr w:type="spellStart"/>
       <w:r>
@@ -2082,49 +2730,7 @@
       </w:r>
       <w:proofErr w:type="spellEnd"/>
       <w:r>
-        <w:t xml:space="preserve"> metadata can be extracted from MXF KLV packets and translated </w:t>
-      </w:r>
-      <w:r>
-        <w:t xml:space="preserve">to the XML representation, by following the reverse path </w:t>
-      </w:r>
-      <w:r>
-        <w:t xml:space="preserve">of Section </w:t>
-      </w:r>
-      <w:r>
-        <w:sym w:font="Wingdings" w:char="F08C"/>
-      </w:r>
-      <w:r>
-        <w:t xml:space="preserve"> in </w:t>
-      </w:r>
-      <w:r>
-        <w:fldChar w:fldCharType="begin"/>
-      </w:r>
-      <w:r>
-        <w:instrText xml:space="preserve"> REF _Ref331611691 \h </w:instrText>
-      </w:r>
-      <w:r>
-        <w:fldChar w:fldCharType="separate"/>
-      </w:r>
-      <w:r>
-        <w:t xml:space="preserve">Figure </w:t>
-      </w:r>
-      <w:r>
-        <w:rPr>
-          <w:noProof/>
-        </w:rPr>
-        <w:t>1</w:t>
-      </w:r>
-      <w:r>
-        <w:fldChar w:fldCharType="end"/>
-      </w:r>
-      <w:r>
-        <w:t>.</w:t>
-      </w:r>
-      <w:r>
-        <w:t xml:space="preserve"> </w:t>
-      </w:r>
-      <w:r>
-        <w:t xml:space="preserve">Just as in the serialization direction, the </w:t>
+        <w:t xml:space="preserve"> serialization involves embedding a single ‘dark’ KLV packet in which the </w:t>
       </w:r>
       <w:proofErr w:type="spellStart"/>
       <w:r>
@@ -2132,13 +2738,10 @@
       </w:r>
       <w:proofErr w:type="spellEnd"/>
       <w:r>
-        <w:t xml:space="preserve"> metadata is extracted from the </w:t>
-      </w:r>
-      <w:r>
-        <w:t xml:space="preserve">most appropriate header metadata (closed and complete where available). </w:t>
-      </w:r>
-      <w:r>
-        <w:t xml:space="preserve">The </w:t>
+        <w:t xml:space="preserve"> XML metadata document is written as-is.</w:t>
+      </w:r>
+      <w:r>
+        <w:t xml:space="preserve"> The KLV packet is inserted as the last packet at the end of the regular header metadata and is identified by a specific </w:t>
       </w:r>
       <w:proofErr w:type="spellStart"/>
       <w:r>
@@ -2146,14 +2749,141 @@
       </w:r>
       <w:proofErr w:type="spellEnd"/>
       <w:r>
-        <w:t xml:space="preserve"> metadata is then located </w:t>
-      </w:r>
-      <w:r>
-        <w:t>by searching through the structural metadata and MXF timeline model, as described in the next section.</w:t>
+        <w:t xml:space="preserve"> ‘dark’ metadata key. </w:t>
+      </w:r>
+      <w:r>
+        <w:t>No further modifications are done to the MXF file metadata.</w:t>
       </w:r>
     </w:p>
     <w:p>
       <w:r>
+        <w:t>In version 2.0 of the SDK,</w:t>
+      </w:r>
+      <w:r>
+        <w:t xml:space="preserve"> users can specify custom dark metadata keys, in addition to the standard </w:t>
+      </w:r>
+      <w:proofErr w:type="spellStart"/>
+      <w:r>
+        <w:t>EBUCore</w:t>
+      </w:r>
+      <w:proofErr w:type="spellEnd"/>
+      <w:r>
+        <w:t xml:space="preserve"> keys used when no overrides are given.</w:t>
+      </w:r>
+    </w:p>
+    <w:p>
+      <w:pPr>
+        <w:pStyle w:val="Heading3"/>
+      </w:pPr>
+      <w:r>
+        <w:t xml:space="preserve">Extraction of </w:t>
+      </w:r>
+      <w:proofErr w:type="spellStart"/>
+      <w:r>
+        <w:t>EBUCore</w:t>
+      </w:r>
+      <w:proofErr w:type="spellEnd"/>
+      <w:r>
+        <w:t xml:space="preserve"> metadata from MXF files</w:t>
+      </w:r>
+    </w:p>
+    <w:p>
+      <w:r>
+        <w:t xml:space="preserve">The EBU </w:t>
+      </w:r>
+      <w:r>
+        <w:t xml:space="preserve">MXF </w:t>
+      </w:r>
+      <w:r>
+        <w:t>SDK</w:t>
+      </w:r>
+      <w:r>
+        <w:t xml:space="preserve"> also operates in the reverse direction of the serialization functionality explained </w:t>
+      </w:r>
+      <w:r>
+        <w:t>above.</w:t>
+      </w:r>
+      <w:r>
+        <w:t xml:space="preserve"> </w:t>
+      </w:r>
+      <w:proofErr w:type="spellStart"/>
+      <w:r>
+        <w:t>EBUCore</w:t>
+      </w:r>
+      <w:proofErr w:type="spellEnd"/>
+      <w:r>
+        <w:t xml:space="preserve"> metadata can be extracted from MXF KLV packets and translated </w:t>
+      </w:r>
+      <w:r>
+        <w:t xml:space="preserve">to the XML representation, by following the reverse path </w:t>
+      </w:r>
+      <w:r>
+        <w:t xml:space="preserve">of Section </w:t>
+      </w:r>
+      <w:r>
+        <w:sym w:font="Wingdings" w:char="F08C"/>
+      </w:r>
+      <w:r>
+        <w:t xml:space="preserve"> in </w:t>
+      </w:r>
+      <w:r>
+        <w:fldChar w:fldCharType="begin"/>
+      </w:r>
+      <w:r>
+        <w:instrText xml:space="preserve"> REF _Ref331611691 \h </w:instrText>
+      </w:r>
+      <w:r>
+        <w:fldChar w:fldCharType="separate"/>
+      </w:r>
+      <w:r>
+        <w:t xml:space="preserve">Figure </w:t>
+      </w:r>
+      <w:r>
+        <w:rPr>
+          <w:noProof/>
+        </w:rPr>
+        <w:t>1</w:t>
+      </w:r>
+      <w:r>
+        <w:fldChar w:fldCharType="end"/>
+      </w:r>
+      <w:r>
+        <w:t>.</w:t>
+      </w:r>
+      <w:r>
+        <w:t xml:space="preserve"> </w:t>
+      </w:r>
+      <w:r>
+        <w:t xml:space="preserve">Just as in the serialization direction, the </w:t>
+      </w:r>
+      <w:proofErr w:type="spellStart"/>
+      <w:r>
+        <w:t>EBUCore</w:t>
+      </w:r>
+      <w:proofErr w:type="spellEnd"/>
+      <w:r>
+        <w:t xml:space="preserve"> metadata is extracted from the </w:t>
+      </w:r>
+      <w:r>
+        <w:t xml:space="preserve">most appropriate header metadata (closed and complete where available). </w:t>
+      </w:r>
+      <w:r>
+        <w:t xml:space="preserve">The </w:t>
+      </w:r>
+      <w:proofErr w:type="spellStart"/>
+      <w:r>
+        <w:t>EBUCore</w:t>
+      </w:r>
+      <w:proofErr w:type="spellEnd"/>
+      <w:r>
+        <w:t xml:space="preserve"> metadata is then located </w:t>
+      </w:r>
+      <w:r>
+        <w:t>by searching through the structural metadata and MXF timeline model, as described in the next section.</w:t>
+      </w:r>
+    </w:p>
+    <w:p>
+      <w:r>
         <w:t xml:space="preserve">When parsing the MXF file, the SDK automatically detects the </w:t>
       </w:r>
       <w:proofErr w:type="spellStart"/>
@@ -2162,7 +2892,21 @@
       </w:r>
       <w:proofErr w:type="spellEnd"/>
       <w:r>
-        <w:t xml:space="preserve"> metadata from each of the used serialization methods. It first attempts to read fully KLV-encoded metadata, then tries to locate a side-car metadata file (if applicable) and finally searches for the </w:t>
+        <w:t xml:space="preserve"> metadata from each of the used serialization methods. It first attempts to read fully KLV-encoded metadata, then tries to locate a side-car metadata file (if applicable)</w:t>
+      </w:r>
+      <w:r>
+        <w:t xml:space="preserve">, proceeds to locating </w:t>
+      </w:r>
+      <w:proofErr w:type="spellStart"/>
+      <w:r>
+        <w:t>EBUCore</w:t>
+      </w:r>
+      <w:proofErr w:type="spellEnd"/>
+      <w:r>
+        <w:t xml:space="preserve"> metadata as SMPTE RP2057-compliant metadata,</w:t>
+      </w:r>
+      <w:r>
+        <w:t xml:space="preserve"> and finally searches for the </w:t>
       </w:r>
       <w:proofErr w:type="spellStart"/>
       <w:r>
@@ -2186,7 +2930,6 @@
         </w:pBdr>
       </w:pPr>
       <w:r>
-        <w:lastRenderedPageBreak/>
         <w:t xml:space="preserve">The </w:t>
       </w:r>
       <w:r>
@@ -2248,31 +2991,39 @@
         </w:pBdr>
         <w:rPr>
           <w:rFonts w:ascii="Consolas" w:hAnsi="Consolas" w:cs="Consolas"/>
-          <w:sz w:val="18"/>
-          <w:szCs w:val="18"/>
-        </w:rPr>
-      </w:pPr>
-      <w:r>
-        <w:rPr>
-          <w:rFonts w:ascii="Consolas" w:hAnsi="Consolas" w:cs="Consolas"/>
-          <w:sz w:val="18"/>
-          <w:szCs w:val="18"/>
-        </w:rPr>
-        <w:t>Usage: mxf</w:t>
-      </w:r>
-      <w:r>
-        <w:rPr>
-          <w:rFonts w:ascii="Consolas" w:hAnsi="Consolas" w:cs="Consolas"/>
-          <w:sz w:val="18"/>
-          <w:szCs w:val="18"/>
+          <w:sz w:val="16"/>
+          <w:szCs w:val="16"/>
+        </w:rPr>
+      </w:pPr>
+      <w:r>
+        <w:rPr>
+          <w:rFonts w:ascii="Consolas" w:hAnsi="Consolas" w:cs="Consolas"/>
+          <w:sz w:val="16"/>
+          <w:szCs w:val="16"/>
+        </w:rPr>
+        <w:t>U</w:t>
+      </w:r>
+      <w:r>
+        <w:rPr>
+          <w:rFonts w:ascii="Consolas" w:hAnsi="Consolas" w:cs="Consolas"/>
+          <w:sz w:val="16"/>
+          <w:szCs w:val="16"/>
+        </w:rPr>
+        <w:t>sage: mxf</w:t>
+      </w:r>
+      <w:r>
+        <w:rPr>
+          <w:rFonts w:ascii="Consolas" w:hAnsi="Consolas" w:cs="Consolas"/>
+          <w:sz w:val="16"/>
+          <w:szCs w:val="16"/>
         </w:rPr>
         <w:t>2ebu.exe &lt;&lt;options&gt;&gt; &lt;filename&gt;</w:t>
       </w:r>
       <w:r>
         <w:rPr>
           <w:rFonts w:ascii="Consolas" w:hAnsi="Consolas" w:cs="Consolas"/>
-          <w:sz w:val="18"/>
-          <w:szCs w:val="18"/>
+          <w:sz w:val="16"/>
+          <w:szCs w:val="16"/>
         </w:rPr>
         <w:br/>
         <w:t>Options:</w:t>
@@ -2280,72 +3031,72 @@
       <w:r>
         <w:rPr>
           <w:rFonts w:ascii="Consolas" w:hAnsi="Consolas" w:cs="Consolas"/>
-          <w:sz w:val="18"/>
-          <w:szCs w:val="18"/>
+          <w:sz w:val="16"/>
+          <w:szCs w:val="16"/>
         </w:rPr>
         <w:br/>
       </w:r>
       <w:r>
         <w:rPr>
           <w:rFonts w:ascii="Consolas" w:hAnsi="Consolas" w:cs="Consolas"/>
-          <w:sz w:val="18"/>
-          <w:szCs w:val="18"/>
+          <w:sz w:val="16"/>
+          <w:szCs w:val="16"/>
         </w:rPr>
         <w:t xml:space="preserve"> -h | --hel</w:t>
       </w:r>
       <w:r>
         <w:rPr>
           <w:rFonts w:ascii="Consolas" w:hAnsi="Consolas" w:cs="Consolas"/>
-          <w:sz w:val="18"/>
-          <w:szCs w:val="18"/>
+          <w:sz w:val="16"/>
+          <w:szCs w:val="16"/>
         </w:rPr>
         <w:t>p           Show usage and exit</w:t>
       </w:r>
       <w:r>
         <w:rPr>
           <w:rFonts w:ascii="Consolas" w:hAnsi="Consolas" w:cs="Consolas"/>
-          <w:sz w:val="18"/>
-          <w:szCs w:val="18"/>
+          <w:sz w:val="16"/>
+          <w:szCs w:val="16"/>
         </w:rPr>
         <w:br/>
       </w:r>
       <w:r>
         <w:rPr>
           <w:rFonts w:ascii="Consolas" w:hAnsi="Consolas" w:cs="Consolas"/>
-          <w:sz w:val="18"/>
-          <w:szCs w:val="18"/>
+          <w:sz w:val="16"/>
+          <w:szCs w:val="16"/>
         </w:rPr>
         <w:t xml:space="preserve"> -v | --ve</w:t>
       </w:r>
       <w:r>
         <w:rPr>
           <w:rFonts w:ascii="Consolas" w:hAnsi="Consolas" w:cs="Consolas"/>
-          <w:sz w:val="18"/>
-          <w:szCs w:val="18"/>
+          <w:sz w:val="16"/>
+          <w:szCs w:val="16"/>
         </w:rPr>
         <w:t>rsion        Print version info</w:t>
       </w:r>
       <w:r>
         <w:rPr>
           <w:rFonts w:ascii="Consolas" w:hAnsi="Consolas" w:cs="Consolas"/>
-          <w:sz w:val="18"/>
-          <w:szCs w:val="18"/>
+          <w:sz w:val="16"/>
+          <w:szCs w:val="16"/>
         </w:rPr>
         <w:br/>
       </w:r>
       <w:r>
         <w:rPr>
           <w:rFonts w:ascii="Consolas" w:hAnsi="Consolas" w:cs="Consolas"/>
-          <w:sz w:val="18"/>
-          <w:szCs w:val="18"/>
+          <w:sz w:val="16"/>
+          <w:szCs w:val="16"/>
         </w:rPr>
         <w:t xml:space="preserve"> -l &lt;file&gt;             Log filenam</w:t>
       </w:r>
       <w:r>
         <w:rPr>
           <w:rFonts w:ascii="Consolas" w:hAnsi="Consolas" w:cs="Consolas"/>
-          <w:sz w:val="18"/>
-          <w:szCs w:val="18"/>
+          <w:sz w:val="16"/>
+          <w:szCs w:val="16"/>
         </w:rPr>
         <w:t xml:space="preserve">e. Default log to </w:t>
       </w:r>
@@ -2353,8 +3104,8 @@
       <w:r>
         <w:rPr>
           <w:rFonts w:ascii="Consolas" w:hAnsi="Consolas" w:cs="Consolas"/>
-          <w:sz w:val="18"/>
-          <w:szCs w:val="18"/>
+          <w:sz w:val="16"/>
+          <w:szCs w:val="16"/>
         </w:rPr>
         <w:t>stderr</w:t>
       </w:r>
@@ -2362,8 +3113,8 @@
       <w:r>
         <w:rPr>
           <w:rFonts w:ascii="Consolas" w:hAnsi="Consolas" w:cs="Consolas"/>
-          <w:sz w:val="18"/>
-          <w:szCs w:val="18"/>
+          <w:sz w:val="16"/>
+          <w:szCs w:val="16"/>
         </w:rPr>
         <w:t>/</w:t>
       </w:r>
@@ -2371,8 +3122,8 @@
       <w:r>
         <w:rPr>
           <w:rFonts w:ascii="Consolas" w:hAnsi="Consolas" w:cs="Consolas"/>
-          <w:sz w:val="18"/>
-          <w:szCs w:val="18"/>
+          <w:sz w:val="16"/>
+          <w:szCs w:val="16"/>
         </w:rPr>
         <w:t>stdout</w:t>
       </w:r>
@@ -2380,16 +3131,16 @@
       <w:r>
         <w:rPr>
           <w:rFonts w:ascii="Consolas" w:hAnsi="Consolas" w:cs="Consolas"/>
-          <w:sz w:val="18"/>
-          <w:szCs w:val="18"/>
+          <w:sz w:val="16"/>
+          <w:szCs w:val="16"/>
         </w:rPr>
         <w:br/>
       </w:r>
       <w:r>
         <w:rPr>
           <w:rFonts w:ascii="Consolas" w:hAnsi="Consolas" w:cs="Consolas"/>
-          <w:sz w:val="18"/>
-          <w:szCs w:val="18"/>
+          <w:sz w:val="16"/>
+          <w:szCs w:val="16"/>
         </w:rPr>
         <w:t xml:space="preserve"> -</w:t>
       </w:r>
@@ -2397,8 +3148,8 @@
       <w:r>
         <w:rPr>
           <w:rFonts w:ascii="Consolas" w:hAnsi="Consolas" w:cs="Consolas"/>
-          <w:sz w:val="18"/>
-          <w:szCs w:val="18"/>
+          <w:sz w:val="16"/>
+          <w:szCs w:val="16"/>
         </w:rPr>
         <w:t>i</w:t>
       </w:r>
@@ -2406,16 +3157,16 @@
       <w:r>
         <w:rPr>
           <w:rFonts w:ascii="Consolas" w:hAnsi="Consolas" w:cs="Consolas"/>
-          <w:sz w:val="18"/>
-          <w:szCs w:val="18"/>
+          <w:sz w:val="16"/>
+          <w:szCs w:val="16"/>
         </w:rPr>
         <w:t xml:space="preserve">                    P</w:t>
       </w:r>
       <w:r>
         <w:rPr>
           <w:rFonts w:ascii="Consolas" w:hAnsi="Consolas" w:cs="Consolas"/>
-          <w:sz w:val="18"/>
-          <w:szCs w:val="18"/>
+          <w:sz w:val="16"/>
+          <w:szCs w:val="16"/>
         </w:rPr>
         <w:t xml:space="preserve">rint file information to </w:t>
       </w:r>
@@ -2423,8 +3174,8 @@
       <w:r>
         <w:rPr>
           <w:rFonts w:ascii="Consolas" w:hAnsi="Consolas" w:cs="Consolas"/>
-          <w:sz w:val="18"/>
-          <w:szCs w:val="18"/>
+          <w:sz w:val="16"/>
+          <w:szCs w:val="16"/>
         </w:rPr>
         <w:t>stdout</w:t>
       </w:r>
@@ -2432,16 +3183,16 @@
       <w:r>
         <w:rPr>
           <w:rFonts w:ascii="Consolas" w:hAnsi="Consolas" w:cs="Consolas"/>
-          <w:sz w:val="18"/>
-          <w:szCs w:val="18"/>
+          <w:sz w:val="16"/>
+          <w:szCs w:val="16"/>
         </w:rPr>
         <w:br/>
       </w:r>
       <w:r>
         <w:rPr>
           <w:rFonts w:ascii="Consolas" w:hAnsi="Consolas" w:cs="Consolas"/>
-          <w:sz w:val="18"/>
-          <w:szCs w:val="18"/>
+          <w:sz w:val="16"/>
+          <w:szCs w:val="16"/>
         </w:rPr>
         <w:t xml:space="preserve"> --</w:t>
       </w:r>
@@ -2449,8 +3200,8 @@
       <w:r>
         <w:rPr>
           <w:rFonts w:ascii="Consolas" w:hAnsi="Consolas" w:cs="Consolas"/>
-          <w:sz w:val="18"/>
-          <w:szCs w:val="18"/>
+          <w:sz w:val="16"/>
+          <w:szCs w:val="16"/>
         </w:rPr>
         <w:t>ebu</w:t>
       </w:r>
@@ -2458,10 +3209,314 @@
       <w:r>
         <w:rPr>
           <w:rFonts w:ascii="Consolas" w:hAnsi="Consolas" w:cs="Consolas"/>
-          <w:sz w:val="18"/>
-          <w:szCs w:val="18"/>
+          <w:sz w:val="16"/>
+          <w:szCs w:val="16"/>
         </w:rPr>
         <w:t>-core &lt;file&gt;     Write embedded EBU Core metadata to file</w:t>
+      </w:r>
+      <w:r>
+        <w:rPr>
+          <w:rFonts w:ascii="Consolas" w:hAnsi="Consolas" w:cs="Consolas"/>
+          <w:sz w:val="16"/>
+          <w:szCs w:val="16"/>
+        </w:rPr>
+        <w:br/>
+      </w:r>
+      <w:r>
+        <w:rPr>
+          <w:rFonts w:ascii="Consolas" w:hAnsi="Consolas" w:cs="Consolas"/>
+          <w:sz w:val="16"/>
+          <w:szCs w:val="16"/>
+        </w:rPr>
+        <w:t xml:space="preserve"> --dark-key            Use this custom dark metadata key when search</w:t>
+      </w:r>
+      <w:r>
+        <w:rPr>
+          <w:rFonts w:ascii="Consolas" w:hAnsi="Consolas" w:cs="Consolas"/>
+          <w:sz w:val="16"/>
+          <w:szCs w:val="16"/>
+        </w:rPr>
+        <w:t>ing for dark embedded metadata.</w:t>
+      </w:r>
+      <w:r>
+        <w:rPr>
+          <w:rFonts w:ascii="Consolas" w:hAnsi="Consolas" w:cs="Consolas"/>
+          <w:sz w:val="16"/>
+          <w:szCs w:val="16"/>
+        </w:rPr>
+        <w:br/>
+        <w:t xml:space="preserve">                </w:t>
+      </w:r>
+      <w:r>
+        <w:rPr>
+          <w:rFonts w:ascii="Consolas" w:hAnsi="Consolas" w:cs="Consolas"/>
+          <w:sz w:val="16"/>
+          <w:szCs w:val="16"/>
+        </w:rPr>
+        <w:t xml:space="preserve">       The provided key should a SMPTE UL, formatted as a '</w:t>
+      </w:r>
+      <w:proofErr w:type="spellStart"/>
+      <w:r>
+        <w:rPr>
+          <w:rFonts w:ascii="Consolas" w:hAnsi="Consolas" w:cs="Consolas"/>
+          <w:sz w:val="16"/>
+          <w:szCs w:val="16"/>
+        </w:rPr>
+        <w:t>urn</w:t>
+      </w:r>
+      <w:proofErr w:type="gramStart"/>
+      <w:r>
+        <w:rPr>
+          <w:rFonts w:ascii="Consolas" w:hAnsi="Consolas" w:cs="Consolas"/>
+          <w:sz w:val="16"/>
+          <w:szCs w:val="16"/>
+        </w:rPr>
+        <w:t>:smpt</w:t>
+      </w:r>
+      <w:r>
+        <w:rPr>
+          <w:rFonts w:ascii="Consolas" w:hAnsi="Consolas" w:cs="Consolas"/>
+          <w:sz w:val="16"/>
+          <w:szCs w:val="16"/>
+        </w:rPr>
+        <w:t>e:ul</w:t>
+      </w:r>
+      <w:proofErr w:type="spellEnd"/>
+      <w:proofErr w:type="gramEnd"/>
+      <w:r>
+        <w:rPr>
+          <w:rFonts w:ascii="Consolas" w:hAnsi="Consolas" w:cs="Consolas"/>
+          <w:sz w:val="16"/>
+          <w:szCs w:val="16"/>
+        </w:rPr>
+        <w:t>:...'.</w:t>
+      </w:r>
+      <w:r>
+        <w:rPr>
+          <w:rFonts w:ascii="Consolas" w:hAnsi="Consolas" w:cs="Consolas"/>
+          <w:sz w:val="16"/>
+          <w:szCs w:val="16"/>
+        </w:rPr>
+        <w:br/>
+      </w:r>
+      <w:r>
+        <w:rPr>
+          <w:rFonts w:ascii="Consolas" w:hAnsi="Consolas" w:cs="Consolas"/>
+          <w:sz w:val="16"/>
+          <w:szCs w:val="16"/>
+        </w:rPr>
+        <w:t xml:space="preserve"> --xml-scheme-id &lt;id</w:t>
+      </w:r>
+      <w:proofErr w:type="gramStart"/>
+      <w:r>
+        <w:rPr>
+          <w:rFonts w:ascii="Consolas" w:hAnsi="Consolas" w:cs="Consolas"/>
+          <w:sz w:val="16"/>
+          <w:szCs w:val="16"/>
+        </w:rPr>
+        <w:t>&gt;  Use</w:t>
+      </w:r>
+      <w:proofErr w:type="gramEnd"/>
+      <w:r>
+        <w:rPr>
+          <w:rFonts w:ascii="Consolas" w:hAnsi="Consolas" w:cs="Consolas"/>
+          <w:sz w:val="16"/>
+          <w:szCs w:val="16"/>
+        </w:rPr>
+        <w:t xml:space="preserve"> this XML scheme when searching for rel</w:t>
+      </w:r>
+      <w:r>
+        <w:rPr>
+          <w:rFonts w:ascii="Consolas" w:hAnsi="Consolas" w:cs="Consolas"/>
+          <w:sz w:val="16"/>
+          <w:szCs w:val="16"/>
+        </w:rPr>
+        <w:t>evant RP2057-embedded metadata.</w:t>
+      </w:r>
+      <w:r>
+        <w:rPr>
+          <w:rFonts w:ascii="Consolas" w:hAnsi="Consolas" w:cs="Consolas"/>
+          <w:sz w:val="16"/>
+          <w:szCs w:val="16"/>
+        </w:rPr>
+        <w:br/>
+        <w:t xml:space="preserve"> </w:t>
+      </w:r>
+      <w:r>
+        <w:rPr>
+          <w:rFonts w:ascii="Consolas" w:hAnsi="Consolas" w:cs="Consolas"/>
+          <w:sz w:val="16"/>
+          <w:szCs w:val="16"/>
+        </w:rPr>
+        <w:t xml:space="preserve">                      Th</w:t>
+      </w:r>
+      <w:r>
+        <w:rPr>
+          <w:rFonts w:ascii="Consolas" w:hAnsi="Consolas" w:cs="Consolas"/>
+          <w:sz w:val="16"/>
+          <w:szCs w:val="16"/>
+        </w:rPr>
+        <w:t>e &lt;id&gt; is one of the following:</w:t>
+      </w:r>
+      <w:r>
+        <w:rPr>
+          <w:rFonts w:ascii="Consolas" w:hAnsi="Consolas" w:cs="Consolas"/>
+          <w:sz w:val="16"/>
+          <w:szCs w:val="16"/>
+        </w:rPr>
+        <w:br/>
+        <w:t xml:space="preserve"> </w:t>
+      </w:r>
+      <w:r>
+        <w:rPr>
+          <w:rFonts w:ascii="Consolas" w:hAnsi="Consolas" w:cs="Consolas"/>
+          <w:sz w:val="16"/>
+          <w:szCs w:val="16"/>
+        </w:rPr>
+        <w:t xml:space="preserve">                       * a SMPTE UL, for</w:t>
+      </w:r>
+      <w:r>
+        <w:rPr>
+          <w:rFonts w:ascii="Consolas" w:hAnsi="Consolas" w:cs="Consolas"/>
+          <w:sz w:val="16"/>
+          <w:szCs w:val="16"/>
+        </w:rPr>
+        <w:t>matted as a '</w:t>
+      </w:r>
+      <w:proofErr w:type="spellStart"/>
+      <w:r>
+        <w:rPr>
+          <w:rFonts w:ascii="Consolas" w:hAnsi="Consolas" w:cs="Consolas"/>
+          <w:sz w:val="16"/>
+          <w:szCs w:val="16"/>
+        </w:rPr>
+        <w:t>urn</w:t>
+      </w:r>
+      <w:proofErr w:type="gramStart"/>
+      <w:r>
+        <w:rPr>
+          <w:rFonts w:ascii="Consolas" w:hAnsi="Consolas" w:cs="Consolas"/>
+          <w:sz w:val="16"/>
+          <w:szCs w:val="16"/>
+        </w:rPr>
+        <w:t>:smpte:ul</w:t>
+      </w:r>
+      <w:proofErr w:type="spellEnd"/>
+      <w:proofErr w:type="gramEnd"/>
+      <w:r>
+        <w:rPr>
+          <w:rFonts w:ascii="Consolas" w:hAnsi="Consolas" w:cs="Consolas"/>
+          <w:sz w:val="16"/>
+          <w:szCs w:val="16"/>
+        </w:rPr>
+        <w:t>:...',</w:t>
+      </w:r>
+      <w:r>
+        <w:rPr>
+          <w:rFonts w:ascii="Consolas" w:hAnsi="Consolas" w:cs="Consolas"/>
+          <w:sz w:val="16"/>
+          <w:szCs w:val="16"/>
+        </w:rPr>
+        <w:br/>
+      </w:r>
+      <w:r>
+        <w:rPr>
+          <w:rFonts w:ascii="Consolas" w:hAnsi="Consolas" w:cs="Consolas"/>
+          <w:sz w:val="16"/>
+          <w:szCs w:val="16"/>
+        </w:rPr>
+        <w:t xml:space="preserve"> </w:t>
+      </w:r>
+      <w:r>
+        <w:rPr>
+          <w:rFonts w:ascii="Consolas" w:hAnsi="Consolas" w:cs="Consolas"/>
+          <w:sz w:val="16"/>
+          <w:szCs w:val="16"/>
+        </w:rPr>
+        <w:t xml:space="preserve"> </w:t>
+      </w:r>
+      <w:r>
+        <w:rPr>
+          <w:rFonts w:ascii="Consolas" w:hAnsi="Consolas" w:cs="Consolas"/>
+          <w:sz w:val="16"/>
+          <w:szCs w:val="16"/>
+        </w:rPr>
+        <w:t xml:space="preserve">                      * a UUID, formatted as a '</w:t>
+      </w:r>
+      <w:proofErr w:type="spellStart"/>
+      <w:r>
+        <w:rPr>
+          <w:rFonts w:ascii="Consolas" w:hAnsi="Consolas" w:cs="Consolas"/>
+          <w:sz w:val="16"/>
+          <w:szCs w:val="16"/>
+        </w:rPr>
+        <w:t>urn:uuid</w:t>
+      </w:r>
+      <w:proofErr w:type="spellEnd"/>
+      <w:r>
+        <w:rPr>
+          <w:rFonts w:ascii="Consolas" w:hAnsi="Consolas" w:cs="Consolas"/>
+          <w:sz w:val="16"/>
+          <w:szCs w:val="16"/>
+        </w:rPr>
+        <w:t>:...'</w:t>
+      </w:r>
+      <w:r>
+        <w:rPr>
+          <w:rFonts w:ascii="Consolas" w:hAnsi="Consolas" w:cs="Consolas"/>
+          <w:sz w:val="16"/>
+          <w:szCs w:val="16"/>
+        </w:rPr>
+        <w:t xml:space="preserve"> </w:t>
+      </w:r>
+      <w:r>
+        <w:rPr>
+          <w:rFonts w:ascii="Consolas" w:hAnsi="Consolas" w:cs="Consolas"/>
+          <w:sz w:val="16"/>
+          <w:szCs w:val="16"/>
+        </w:rPr>
+        <w:t xml:space="preserve">or </w:t>
+      </w:r>
+      <w:r>
+        <w:rPr>
+          <w:rFonts w:ascii="Consolas" w:hAnsi="Consolas" w:cs="Consolas"/>
+          <w:sz w:val="16"/>
+          <w:szCs w:val="16"/>
+        </w:rPr>
+        <w:br/>
+        <w:t xml:space="preserve">                          </w:t>
+      </w:r>
+      <w:r>
+        <w:rPr>
+          <w:rFonts w:ascii="Consolas" w:hAnsi="Consolas" w:cs="Consolas"/>
+          <w:sz w:val="16"/>
+          <w:szCs w:val="16"/>
+        </w:rPr>
+        <w:t>as 32 hexadecimal character</w:t>
+      </w:r>
+      <w:r>
+        <w:rPr>
+          <w:rFonts w:ascii="Consolas" w:hAnsi="Consolas" w:cs="Consolas"/>
+          <w:sz w:val="16"/>
+          <w:szCs w:val="16"/>
+        </w:rPr>
+        <w:t>s using a '.' or '-' separator,</w:t>
+      </w:r>
+      <w:r>
+        <w:rPr>
+          <w:rFonts w:ascii="Consolas" w:hAnsi="Consolas" w:cs="Consolas"/>
+          <w:sz w:val="16"/>
+          <w:szCs w:val="16"/>
+        </w:rPr>
+        <w:br/>
+      </w:r>
+      <w:r>
+        <w:rPr>
+          <w:rFonts w:ascii="Consolas" w:hAnsi="Consolas" w:cs="Consolas"/>
+          <w:sz w:val="16"/>
+          <w:szCs w:val="16"/>
+        </w:rPr>
+        <w:t xml:space="preserve">                       A default EBU Core scheme identifier is used if this option is not provided.</w:t>
       </w:r>
     </w:p>
     <w:p>
@@ -2540,9 +3595,25 @@
     </w:p>
     <w:p>
       <w:pPr>
+        <w:rPr>
+          <w:rFonts w:asciiTheme="majorHAnsi" w:eastAsiaTheme="majorEastAsia" w:hAnsiTheme="majorHAnsi" w:cstheme="majorBidi"/>
+          <w:b/>
+          <w:bCs/>
+          <w:color w:val="365F91" w:themeColor="accent1" w:themeShade="BF"/>
+          <w:sz w:val="28"/>
+          <w:szCs w:val="28"/>
+        </w:rPr>
+      </w:pPr>
+      <w:r>
+        <w:br w:type="page"/>
+      </w:r>
+    </w:p>
+    <w:p>
+      <w:pPr>
         <w:pStyle w:val="Heading1"/>
       </w:pPr>
       <w:r>
+        <w:lastRenderedPageBreak/>
         <w:t xml:space="preserve">Functionality – </w:t>
       </w:r>
       <w:proofErr w:type="spellStart"/>
@@ -2615,24 +3686,56 @@
     </w:p>
     <w:p>
       <w:r>
-        <w:t xml:space="preserve">When invoking the SDK </w:t>
-      </w:r>
-      <w:proofErr w:type="spellStart"/>
-      <w:r>
-        <w:t>Analyzer</w:t>
-      </w:r>
-      <w:proofErr w:type="spellEnd"/>
+        <w:t>When invoking the SDK Analysis</w:t>
+      </w:r>
       <w:r>
         <w:t xml:space="preserve"> functions each variant of these formats can be selected as the reported output (i.e., METADATA or MUX, and LOGICAL or PHYSICAL).</w:t>
       </w:r>
     </w:p>
-    <w:p/>
+    <w:p>
+      <w:r>
+        <w:t xml:space="preserve">For version 2.0 of the SDK, a new </w:t>
+      </w:r>
+      <w:r>
+        <w:t>strict analysi</w:t>
+      </w:r>
+      <w:r>
+        <w:t xml:space="preserve">s option was added. </w:t>
+      </w:r>
+      <w:r>
+        <w:t xml:space="preserve">When active, it will restrict the </w:t>
+      </w:r>
+      <w:r>
+        <w:t xml:space="preserve">output </w:t>
+      </w:r>
+      <w:r>
+        <w:t>report</w:t>
+      </w:r>
+      <w:r>
+        <w:t>s</w:t>
+      </w:r>
+      <w:r>
+        <w:t xml:space="preserve"> to only elements explicitly defined in the ST-434 standard. When left out, the </w:t>
+      </w:r>
+      <w:r>
+        <w:t xml:space="preserve">analysis code </w:t>
+      </w:r>
+      <w:r>
+        <w:t xml:space="preserve">will also output information about elements not strictly defined by the standard, but known by the </w:t>
+      </w:r>
+      <w:r>
+        <w:t>SDK (this can be useful in cases that the SDK libraries have been updated with new initiatives that have not yet been included in a revision of ST-434)</w:t>
+      </w:r>
+      <w:r>
+        <w:t xml:space="preserve">. </w:t>
+      </w:r>
+    </w:p>
     <w:p>
       <w:pPr>
         <w:pBdr>
           <w:top w:val="single" w:sz="4" w:space="1" w:color="auto"/>
           <w:left w:val="single" w:sz="4" w:space="1" w:color="auto"/>
-          <w:bottom w:val="single" w:sz="4" w:space="1" w:color="auto"/>
+          <w:bottom w:val="single" w:sz="4" w:space="18" w:color="auto"/>
           <w:right w:val="single" w:sz="4" w:space="1" w:color="auto"/>
         </w:pBdr>
       </w:pPr>
@@ -2696,7 +3799,7 @@
         <w:pBdr>
           <w:top w:val="single" w:sz="4" w:space="1" w:color="auto"/>
           <w:left w:val="single" w:sz="4" w:space="1" w:color="auto"/>
-          <w:bottom w:val="single" w:sz="4" w:space="1" w:color="auto"/>
+          <w:bottom w:val="single" w:sz="4" w:space="18" w:color="auto"/>
           <w:right w:val="single" w:sz="4" w:space="1" w:color="auto"/>
         </w:pBdr>
         <w:spacing w:after="0"/>
@@ -2712,7 +3815,6 @@
           <w:sz w:val="18"/>
           <w:szCs w:val="18"/>
         </w:rPr>
-        <w:lastRenderedPageBreak/>
         <w:t>Usage: mxfanal</w:t>
       </w:r>
       <w:r>
@@ -2729,7 +3831,7 @@
         <w:pBdr>
           <w:top w:val="single" w:sz="4" w:space="1" w:color="auto"/>
           <w:left w:val="single" w:sz="4" w:space="1" w:color="auto"/>
-          <w:bottom w:val="single" w:sz="4" w:space="1" w:color="auto"/>
+          <w:bottom w:val="single" w:sz="4" w:space="18" w:color="auto"/>
           <w:right w:val="single" w:sz="4" w:space="1" w:color="auto"/>
         </w:pBdr>
         <w:spacing w:after="0"/>
@@ -2753,7 +3855,7 @@
         <w:pBdr>
           <w:top w:val="single" w:sz="4" w:space="1" w:color="auto"/>
           <w:left w:val="single" w:sz="4" w:space="1" w:color="auto"/>
-          <w:bottom w:val="single" w:sz="4" w:space="1" w:color="auto"/>
+          <w:bottom w:val="single" w:sz="4" w:space="18" w:color="auto"/>
           <w:right w:val="single" w:sz="4" w:space="1" w:color="auto"/>
         </w:pBdr>
         <w:spacing w:after="0"/>
@@ -2777,7 +3879,7 @@
         <w:pBdr>
           <w:top w:val="single" w:sz="4" w:space="1" w:color="auto"/>
           <w:left w:val="single" w:sz="4" w:space="1" w:color="auto"/>
-          <w:bottom w:val="single" w:sz="4" w:space="1" w:color="auto"/>
+          <w:bottom w:val="single" w:sz="4" w:space="18" w:color="auto"/>
           <w:right w:val="single" w:sz="4" w:space="1" w:color="auto"/>
         </w:pBdr>
         <w:spacing w:after="0"/>
@@ -2801,7 +3903,7 @@
         <w:pBdr>
           <w:top w:val="single" w:sz="4" w:space="1" w:color="auto"/>
           <w:left w:val="single" w:sz="4" w:space="1" w:color="auto"/>
-          <w:bottom w:val="single" w:sz="4" w:space="1" w:color="auto"/>
+          <w:bottom w:val="single" w:sz="4" w:space="18" w:color="auto"/>
           <w:right w:val="single" w:sz="4" w:space="1" w:color="auto"/>
         </w:pBdr>
         <w:spacing w:after="0"/>
@@ -2825,7 +3927,7 @@
         <w:pBdr>
           <w:top w:val="single" w:sz="4" w:space="1" w:color="auto"/>
           <w:left w:val="single" w:sz="4" w:space="1" w:color="auto"/>
-          <w:bottom w:val="single" w:sz="4" w:space="1" w:color="auto"/>
+          <w:bottom w:val="single" w:sz="4" w:space="18" w:color="auto"/>
           <w:right w:val="single" w:sz="4" w:space="1" w:color="auto"/>
         </w:pBdr>
         <w:spacing w:after="0"/>
@@ -2849,7 +3951,7 @@
         <w:pBdr>
           <w:top w:val="single" w:sz="4" w:space="1" w:color="auto"/>
           <w:left w:val="single" w:sz="4" w:space="1" w:color="auto"/>
-          <w:bottom w:val="single" w:sz="4" w:space="1" w:color="auto"/>
+          <w:bottom w:val="single" w:sz="4" w:space="18" w:color="auto"/>
           <w:right w:val="single" w:sz="4" w:space="1" w:color="auto"/>
         </w:pBdr>
         <w:spacing w:after="0"/>
@@ -2873,7 +3975,7 @@
         <w:pBdr>
           <w:top w:val="single" w:sz="4" w:space="1" w:color="auto"/>
           <w:left w:val="single" w:sz="4" w:space="1" w:color="auto"/>
-          <w:bottom w:val="single" w:sz="4" w:space="1" w:color="auto"/>
+          <w:bottom w:val="single" w:sz="4" w:space="18" w:color="auto"/>
           <w:right w:val="single" w:sz="4" w:space="1" w:color="auto"/>
         </w:pBdr>
         <w:spacing w:after="0"/>
@@ -2897,7 +3999,7 @@
         <w:pBdr>
           <w:top w:val="single" w:sz="4" w:space="1" w:color="auto"/>
           <w:left w:val="single" w:sz="4" w:space="1" w:color="auto"/>
-          <w:bottom w:val="single" w:sz="4" w:space="1" w:color="auto"/>
+          <w:bottom w:val="single" w:sz="4" w:space="18" w:color="auto"/>
           <w:right w:val="single" w:sz="4" w:space="1" w:color="auto"/>
         </w:pBdr>
         <w:spacing w:after="0"/>
@@ -2921,7 +4023,7 @@
         <w:pBdr>
           <w:top w:val="single" w:sz="4" w:space="1" w:color="auto"/>
           <w:left w:val="single" w:sz="4" w:space="1" w:color="auto"/>
-          <w:bottom w:val="single" w:sz="4" w:space="1" w:color="auto"/>
+          <w:bottom w:val="single" w:sz="4" w:space="18" w:color="auto"/>
           <w:right w:val="single" w:sz="4" w:space="1" w:color="auto"/>
         </w:pBdr>
         <w:spacing w:after="0"/>
@@ -2940,6 +4042,7 @@
         <w:t xml:space="preserve"> --</w:t>
       </w:r>
       <w:proofErr w:type="spellStart"/>
+      <w:proofErr w:type="gramStart"/>
       <w:r>
         <w:rPr>
           <w:rFonts w:ascii="Consolas" w:hAnsi="Consolas" w:cs="Consolas"/>
@@ -2949,6 +4052,7 @@
         <w:t>deepindex</w:t>
       </w:r>
       <w:proofErr w:type="spellEnd"/>
+      <w:proofErr w:type="gramEnd"/>
       <w:r>
         <w:rPr>
           <w:rFonts w:ascii="Consolas" w:hAnsi="Consolas" w:cs="Consolas"/>
@@ -2956,6 +4060,23 @@
           <w:szCs w:val="18"/>
         </w:rPr>
         <w:t xml:space="preserve">           Perform a deep index table analysis</w:t>
+      </w:r>
+      <w:r>
+        <w:rPr>
+          <w:rFonts w:ascii="Consolas" w:hAnsi="Consolas" w:cs="Consolas"/>
+          <w:sz w:val="18"/>
+          <w:szCs w:val="18"/>
+        </w:rPr>
+        <w:br/>
+        <w:t xml:space="preserve"> </w:t>
+      </w:r>
+      <w:r>
+        <w:rPr>
+          <w:rFonts w:ascii="Consolas" w:hAnsi="Consolas" w:cs="Consolas"/>
+          <w:sz w:val="18"/>
+          <w:szCs w:val="18"/>
+        </w:rPr>
+        <w:t>--strict              Perform a strict, fully ST-434-compliant analysis.</w:t>
       </w:r>
     </w:p>
     <w:p>
@@ -2963,9 +4084,15 @@
         <w:pBdr>
           <w:top w:val="single" w:sz="4" w:space="1" w:color="auto"/>
           <w:left w:val="single" w:sz="4" w:space="1" w:color="auto"/>
-          <w:bottom w:val="single" w:sz="4" w:space="1" w:color="auto"/>
+          <w:bottom w:val="single" w:sz="4" w:space="18" w:color="auto"/>
           <w:right w:val="single" w:sz="4" w:space="1" w:color="auto"/>
         </w:pBdr>
+        <w:spacing w:after="0"/>
+        <w:rPr>
+          <w:rFonts w:ascii="Consolas" w:hAnsi="Consolas" w:cs="Consolas"/>
+          <w:sz w:val="18"/>
+          <w:szCs w:val="18"/>
+        </w:rPr>
       </w:pPr>
     </w:p>
     <w:p>
@@ -2973,11 +4100,18 @@
         <w:pBdr>
           <w:top w:val="single" w:sz="4" w:space="1" w:color="auto"/>
           <w:left w:val="single" w:sz="4" w:space="1" w:color="auto"/>
-          <w:bottom w:val="single" w:sz="4" w:space="1" w:color="auto"/>
+          <w:bottom w:val="single" w:sz="4" w:space="18" w:color="auto"/>
           <w:right w:val="single" w:sz="4" w:space="1" w:color="auto"/>
         </w:pBdr>
-      </w:pPr>
-      <w:r>
+        <w:spacing w:after="0"/>
+        <w:rPr>
+          <w:rFonts w:ascii="Consolas" w:hAnsi="Consolas" w:cs="Consolas"/>
+          <w:sz w:val="18"/>
+          <w:szCs w:val="18"/>
+        </w:rPr>
+      </w:pPr>
+      <w:r>
+        <w:lastRenderedPageBreak/>
         <w:t xml:space="preserve">To use the SDK in this mode, use one of the </w:t>
       </w:r>
       <w:r>
@@ -3228,13 +4362,8 @@
         <w:t xml:space="preserve">in </w:t>
       </w:r>
       <w:r>
-        <w:t xml:space="preserve">the SDK code as git </w:t>
-      </w:r>
-      <w:proofErr w:type="spellStart"/>
-      <w:r>
-        <w:t>submodules</w:t>
-      </w:r>
-      <w:proofErr w:type="spellEnd"/>
+        <w:t>the SDK code as git submodules</w:t>
+      </w:r>
       <w:r>
         <w:t>.</w:t>
       </w:r>
@@ -3373,15 +4502,7 @@
         </w:numPr>
       </w:pPr>
       <w:r>
-        <w:t xml:space="preserve">Apache </w:t>
-      </w:r>
-      <w:proofErr w:type="spellStart"/>
-      <w:r>
-        <w:t>Xerces</w:t>
-      </w:r>
-      <w:proofErr w:type="spellEnd"/>
-      <w:r>
-        <w:t>-C++: a librar</w:t>
+        <w:t>Apache Xerces-C++: a librar</w:t>
       </w:r>
       <w:r>
         <w:t>y for processing XML documents and XML schema validation;</w:t>
@@ -3434,7 +4555,6 @@
         <w:pStyle w:val="Heading2"/>
       </w:pPr>
       <w:r>
-        <w:lastRenderedPageBreak/>
         <w:t>Code Structure</w:t>
       </w:r>
     </w:p>
@@ -3644,15 +4764,7 @@
           </w:tcPr>
           <w:p>
             <w:r>
-              <w:t xml:space="preserve">Code repositories of SDK dependencies as git </w:t>
-            </w:r>
-            <w:proofErr w:type="spellStart"/>
-            <w:r>
-              <w:t>submodules</w:t>
-            </w:r>
-            <w:proofErr w:type="spellEnd"/>
-            <w:r>
-              <w:t>.</w:t>
+              <w:t>Code repositories of SDK dependencies as git submodules.</w:t>
             </w:r>
           </w:p>
         </w:tc>
@@ -3736,6 +4848,7 @@
               <w:rPr>
                 <w:i/>
               </w:rPr>
+              <w:lastRenderedPageBreak/>
               <w:t>(DE</w:t>
             </w:r>
             <w:proofErr w:type="gramStart"/>
@@ -3819,6 +4932,7 @@
             </w:pPr>
             <w:proofErr w:type="spellStart"/>
             <w:r>
+              <w:lastRenderedPageBreak/>
               <w:t>ebu-</w:t>
             </w:r>
             <w:r>
@@ -3882,15 +4996,7 @@
           </w:tcPr>
           <w:p>
             <w:r>
-              <w:t xml:space="preserve">Utility code for interaction between the </w:t>
-            </w:r>
-            <w:proofErr w:type="spellStart"/>
-            <w:r>
-              <w:t>Xerces</w:t>
-            </w:r>
-            <w:proofErr w:type="spellEnd"/>
-            <w:r>
-              <w:t>-C++ functions and the functionality of MXFCustomMetadata.cpp, e.g., for the serialization of parsed XML documents into an MXF KLV packet.</w:t>
+              <w:t>Utility code for interaction between the Xerces-C++ functions and the functionality of MXFCustomMetadata.cpp, e.g., for the serialization of parsed XML documents into an MXF KLV packet.</w:t>
             </w:r>
           </w:p>
         </w:tc>
@@ -4504,15 +5610,7 @@
           <w:p/>
           <w:p>
             <w:r>
-              <w:t xml:space="preserve">This code implements (along with the external XSD and </w:t>
-            </w:r>
-            <w:proofErr w:type="spellStart"/>
-            <w:r>
-              <w:t>Xerces</w:t>
-            </w:r>
-            <w:proofErr w:type="spellEnd"/>
-            <w:r>
-              <w:t xml:space="preserve">-C++ libraries) the </w:t>
+              <w:t xml:space="preserve">This code implements (along with the external XSD and Xerces-C++ libraries) the </w:t>
             </w:r>
             <w:proofErr w:type="spellStart"/>
             <w:r>
@@ -4625,7 +5723,6 @@
               <w:rPr>
                 <w:b/>
               </w:rPr>
-              <w:lastRenderedPageBreak/>
               <w:t>\</w:t>
             </w:r>
             <w:proofErr w:type="spellStart"/>
@@ -4740,12 +5837,7 @@
           </w:tcPr>
           <w:p>
             <w:r>
-              <w:lastRenderedPageBreak/>
-              <w:t xml:space="preserve">Bi-directional mapping code for conversion </w:t>
-            </w:r>
-            <w:r>
-              <w:lastRenderedPageBreak/>
-              <w:t xml:space="preserve">between the XML Schema-based </w:t>
+              <w:t xml:space="preserve">Bi-directional mapping code for conversion between the XML Schema-based </w:t>
             </w:r>
             <w:proofErr w:type="spellStart"/>
             <w:r>
@@ -4822,7 +5914,6 @@
           <w:p>
             <w:proofErr w:type="spellStart"/>
             <w:r>
-              <w:lastRenderedPageBreak/>
               <w:t>ebu-mxfsdk</w:t>
             </w:r>
             <w:proofErr w:type="spellEnd"/>
@@ -5005,6 +6096,7 @@
               <w:rPr>
                 <w:b/>
               </w:rPr>
+              <w:lastRenderedPageBreak/>
               <w:t>\</w:t>
             </w:r>
             <w:proofErr w:type="spellStart"/>
@@ -5029,6 +6121,7 @@
           </w:tcPr>
           <w:p>
             <w:r>
+              <w:lastRenderedPageBreak/>
               <w:t xml:space="preserve">Contains </w:t>
             </w:r>
             <w:proofErr w:type="spellStart"/>
@@ -5037,7 +6130,11 @@
             </w:r>
             <w:proofErr w:type="spellEnd"/>
             <w:r>
-              <w:t xml:space="preserve"> version-agnostic code for handling </w:t>
+              <w:t xml:space="preserve"> version-agnostic code for </w:t>
+            </w:r>
+            <w:r>
+              <w:lastRenderedPageBreak/>
+              <w:t xml:space="preserve">handling </w:t>
             </w:r>
             <w:proofErr w:type="spellStart"/>
             <w:r>
@@ -5083,6 +6180,7 @@
               <w:rPr>
                 <w:b/>
               </w:rPr>
+              <w:lastRenderedPageBreak/>
               <w:t>ebu-</w:t>
             </w:r>
             <w:r>
@@ -5500,7 +6598,6 @@
           <w:noProof/>
           <w:lang w:eastAsia="en-GB"/>
         </w:rPr>
-        <w:lastRenderedPageBreak/>
         <w:drawing>
           <wp:inline distT="0" distB="0" distL="0" distR="0" wp14:anchorId="16262B08" wp14:editId="514DA274">
             <wp:extent cx="5760720" cy="3486683"/>
@@ -5611,6 +6708,7 @@
           <w:noProof/>
           <w:lang w:eastAsia="en-GB"/>
         </w:rPr>
+        <w:lastRenderedPageBreak/>
         <w:drawing>
           <wp:inline distT="0" distB="0" distL="0" distR="0" wp14:anchorId="2A5E2019" wp14:editId="78021E65">
             <wp:extent cx="5760720" cy="2667579"/>
@@ -5763,7 +6861,7 @@
                 <w:rPr>
                   <w:rStyle w:val="Hyperlink"/>
                 </w:rPr>
-                <w:t>https://github.com/Limecraft/ebu-libmxf</w:t>
+                <w:t>https://github.com/ebu/ebu-libmxf</w:t>
               </w:r>
             </w:hyperlink>
           </w:p>
@@ -5810,7 +6908,7 @@
                 <w:rPr>
                   <w:rStyle w:val="Hyperlink"/>
                 </w:rPr>
-                <w:t>https://github.com/Limecraft/ebu-libmxfpp</w:t>
+                <w:t>https://github.com/ebu/ebu-libmxfpp</w:t>
               </w:r>
             </w:hyperlink>
             <w:r>
@@ -5857,7 +6955,7 @@
                 <w:rPr>
                   <w:rStyle w:val="Hyperlink"/>
                 </w:rPr>
-                <w:t>https://github.com/Limecraft/ebu-bmx</w:t>
+                <w:t>https://github.com/ebu/ebu-bmx</w:t>
               </w:r>
             </w:hyperlink>
             <w:r>
@@ -5890,7 +6988,7 @@
                 <w:rPr>
                   <w:rStyle w:val="Hyperlink"/>
                 </w:rPr>
-                <w:t>https://github.com/Limecraft/ebu-mxfsdk</w:t>
+                <w:t>https://github.com/ebu/ebu-mxfsdk</w:t>
               </w:r>
             </w:hyperlink>
           </w:p>
@@ -5902,15 +7000,7 @@
           </w:tcPr>
           <w:p>
             <w:r>
-              <w:t xml:space="preserve">Contains the MXF SDK source code in a git repository, with the above repositories linked in as </w:t>
-            </w:r>
-            <w:proofErr w:type="spellStart"/>
-            <w:r>
-              <w:t>submodules</w:t>
-            </w:r>
-            <w:proofErr w:type="spellEnd"/>
-            <w:r>
-              <w:t>.</w:t>
+              <w:t>Contains the MXF SDK source code in a git repository, with the above repositories linked in as submodules.</w:t>
             </w:r>
           </w:p>
         </w:tc>
@@ -5998,15 +7088,7 @@
           </w:tcPr>
           <w:p>
             <w:r>
-              <w:t xml:space="preserve">This code is included as a git </w:t>
-            </w:r>
-            <w:proofErr w:type="spellStart"/>
-            <w:r>
-              <w:t>submodule</w:t>
-            </w:r>
-            <w:proofErr w:type="spellEnd"/>
-            <w:r>
-              <w:t xml:space="preserve"> of the SDK and will be checked out automatically. </w:t>
+              <w:t xml:space="preserve">This code is included as a git submodule of the SDK and will be checked out automatically. </w:t>
             </w:r>
             <w:r>
               <w:t xml:space="preserve">Then use the </w:t>
@@ -6090,15 +7172,7 @@
           </w:tcPr>
           <w:p>
             <w:r>
-              <w:t xml:space="preserve">Apache </w:t>
-            </w:r>
-            <w:proofErr w:type="spellStart"/>
-            <w:r>
-              <w:t>Xerces</w:t>
-            </w:r>
-            <w:proofErr w:type="spellEnd"/>
-            <w:r>
-              <w:t>-C++ (version 3.1.1)</w:t>
+              <w:t>Apache Xerces-C++ (version 3.1.1)</w:t>
             </w:r>
           </w:p>
         </w:tc>
@@ -6485,15 +7559,7 @@
           </w:tcPr>
           <w:p>
             <w:r>
-              <w:t xml:space="preserve">This code is included as a git </w:t>
-            </w:r>
-            <w:proofErr w:type="spellStart"/>
-            <w:r>
-              <w:t>submodule</w:t>
-            </w:r>
-            <w:proofErr w:type="spellEnd"/>
-            <w:r>
-              <w:t xml:space="preserve"> of the SDK and wi</w:t>
+              <w:t>This code is included as a git submodule of the SDK and wi</w:t>
             </w:r>
             <w:r>
               <w:t>ll be checked out automatically. Also, the Visual Studio project is included in the EBU MXF SDK solution.</w:t>
@@ -6615,15 +7681,7 @@
           <w:p>
             <w:r>
               <w:lastRenderedPageBreak/>
-              <w:t xml:space="preserve">Apache </w:t>
-            </w:r>
-            <w:proofErr w:type="spellStart"/>
-            <w:r>
-              <w:t>Xerces</w:t>
-            </w:r>
-            <w:proofErr w:type="spellEnd"/>
-            <w:r>
-              <w:t>-C++ (version 3.1.1)</w:t>
+              <w:t>Apache Xerces-C++ (version 3.1.1)</w:t>
             </w:r>
           </w:p>
         </w:tc>
@@ -9336,7 +10394,6 @@
       <w:spacing w:after="0" w:line="240" w:lineRule="auto"/>
     </w:pPr>
     <w:tblPr>
-      <w:tblInd w:w="0" w:type="dxa"/>
       <w:tblBorders>
         <w:top w:val="single" w:sz="4" w:space="0" w:color="auto"/>
         <w:left w:val="single" w:sz="4" w:space="0" w:color="auto"/>
@@ -9345,12 +10402,6 @@
         <w:insideH w:val="single" w:sz="4" w:space="0" w:color="auto"/>
         <w:insideV w:val="single" w:sz="4" w:space="0" w:color="auto"/>
       </w:tblBorders>
-      <w:tblCellMar>
-        <w:top w:w="0" w:type="dxa"/>
-        <w:left w:w="108" w:type="dxa"/>
-        <w:bottom w:w="0" w:type="dxa"/>
-        <w:right w:w="108" w:type="dxa"/>
-      </w:tblCellMar>
     </w:tblPr>
   </w:style>
   <w:style w:type="character" w:styleId="Hyperlink">
@@ -10196,7 +11247,6 @@
       <w:spacing w:after="0" w:line="240" w:lineRule="auto"/>
     </w:pPr>
     <w:tblPr>
-      <w:tblInd w:w="0" w:type="dxa"/>
       <w:tblBorders>
         <w:top w:val="single" w:sz="4" w:space="0" w:color="auto"/>
         <w:left w:val="single" w:sz="4" w:space="0" w:color="auto"/>
@@ -10205,12 +11255,6 @@
         <w:insideH w:val="single" w:sz="4" w:space="0" w:color="auto"/>
         <w:insideV w:val="single" w:sz="4" w:space="0" w:color="auto"/>
       </w:tblBorders>
-      <w:tblCellMar>
-        <w:top w:w="0" w:type="dxa"/>
-        <w:left w:w="108" w:type="dxa"/>
-        <w:bottom w:w="0" w:type="dxa"/>
-        <w:right w:w="108" w:type="dxa"/>
-      </w:tblCellMar>
     </w:tblPr>
   </w:style>
   <w:style w:type="character" w:styleId="Hyperlink">
@@ -10892,7 +11936,7 @@
 </file>
 
 <file path=customXml/itemProps1.xml><?xml version="1.0" encoding="utf-8"?>
-<ds:datastoreItem xmlns:ds="http://schemas.openxmlformats.org/officeDocument/2006/customXml" ds:itemID="{744BF45C-48AE-47F5-B4A3-D22EEB7CC596}">
+<ds:datastoreItem xmlns:ds="http://schemas.openxmlformats.org/officeDocument/2006/customXml" ds:itemID="{683BE75E-0D9E-4EA5-BD92-8ECDD1E0E432}">
   <ds:schemaRefs>
     <ds:schemaRef ds:uri="http://schemas.openxmlformats.org/officeDocument/2006/bibliography"/>
   </ds:schemaRefs>
